--- a/Documents/planning report.docx
+++ b/Documents/planning report.docx
@@ -13,6 +13,7 @@
           <w:u w:val="single"/>
         </w:rPr>
       </w:pPr>
+      <w:proofErr w:type="spellStart"/>
       <w:r>
         <w:rPr>
           <w:b/>
@@ -21,7 +22,18 @@
           <w:szCs w:val="72"/>
           <w:u w:val="single"/>
         </w:rPr>
-        <w:t>Work Plan</w:t>
+        <w:t>Work</w:t>
+      </w:r>
+      <w:proofErr w:type="spellEnd"/>
+      <w:r>
+        <w:rPr>
+          <w:b/>
+          <w:bCs/>
+          <w:sz w:val="72"/>
+          <w:szCs w:val="72"/>
+          <w:u w:val="single"/>
+        </w:rPr>
+        <w:t xml:space="preserve"> Plan</w:t>
       </w:r>
       <w:r>
         <w:rPr>
@@ -42,17 +54,17 @@
         <w:tblLook w:val="04A0" w:firstRow="1" w:lastRow="0" w:firstColumn="1" w:lastColumn="0" w:noHBand="0" w:noVBand="1"/>
       </w:tblPr>
       <w:tblGrid>
-        <w:gridCol w:w="1495"/>
-        <w:gridCol w:w="3943"/>
-        <w:gridCol w:w="1827"/>
-        <w:gridCol w:w="1114"/>
-        <w:gridCol w:w="1075"/>
-        <w:gridCol w:w="757"/>
+        <w:gridCol w:w="1607"/>
+        <w:gridCol w:w="3651"/>
+        <w:gridCol w:w="1755"/>
+        <w:gridCol w:w="1092"/>
+        <w:gridCol w:w="1350"/>
+        <w:gridCol w:w="756"/>
       </w:tblGrid>
       <w:tr>
         <w:tc>
           <w:tcPr>
-            <w:tcW w:w="1495" w:type="dxa"/>
+            <w:tcW w:w="1607" w:type="dxa"/>
             <w:shd w:val="clear" w:color="auto" w:fill="B4C6E7" w:themeFill="accent1" w:themeFillTint="66"/>
           </w:tcPr>
           <w:p>
@@ -61,17 +73,19 @@
                 <w:color w:val="000000" w:themeColor="text1"/>
               </w:rPr>
             </w:pPr>
+            <w:proofErr w:type="spellStart"/>
             <w:r>
               <w:rPr>
                 <w:color w:val="000000" w:themeColor="text1"/>
               </w:rPr>
               <w:t>Title</w:t>
             </w:r>
-          </w:p>
-        </w:tc>
-        <w:tc>
-          <w:tcPr>
-            <w:tcW w:w="3943" w:type="dxa"/>
+            <w:proofErr w:type="spellEnd"/>
+          </w:p>
+        </w:tc>
+        <w:tc>
+          <w:tcPr>
+            <w:tcW w:w="3651" w:type="dxa"/>
             <w:shd w:val="clear" w:color="auto" w:fill="B4C6E7" w:themeFill="accent1" w:themeFillTint="66"/>
           </w:tcPr>
           <w:p>
@@ -84,13 +98,21 @@
               <w:rPr>
                 <w:color w:val="000000" w:themeColor="text1"/>
               </w:rPr>
-              <w:t>Short Description</w:t>
-            </w:r>
-          </w:p>
-        </w:tc>
-        <w:tc>
-          <w:tcPr>
-            <w:tcW w:w="1827" w:type="dxa"/>
+              <w:t xml:space="preserve">Short </w:t>
+            </w:r>
+            <w:proofErr w:type="spellStart"/>
+            <w:r>
+              <w:rPr>
+                <w:color w:val="000000" w:themeColor="text1"/>
+              </w:rPr>
+              <w:t>Description</w:t>
+            </w:r>
+            <w:proofErr w:type="spellEnd"/>
+          </w:p>
+        </w:tc>
+        <w:tc>
+          <w:tcPr>
+            <w:tcW w:w="1755" w:type="dxa"/>
             <w:shd w:val="clear" w:color="auto" w:fill="B4C6E7" w:themeFill="accent1" w:themeFillTint="66"/>
           </w:tcPr>
           <w:p>
@@ -99,17 +121,19 @@
                 <w:color w:val="000000" w:themeColor="text1"/>
               </w:rPr>
             </w:pPr>
+            <w:proofErr w:type="spellStart"/>
             <w:r>
               <w:rPr>
                 <w:color w:val="000000" w:themeColor="text1"/>
               </w:rPr>
               <w:t>Worker</w:t>
             </w:r>
-          </w:p>
-        </w:tc>
-        <w:tc>
-          <w:tcPr>
-            <w:tcW w:w="1114" w:type="dxa"/>
+            <w:proofErr w:type="spellEnd"/>
+          </w:p>
+        </w:tc>
+        <w:tc>
+          <w:tcPr>
+            <w:tcW w:w="1092" w:type="dxa"/>
             <w:shd w:val="clear" w:color="auto" w:fill="B4C6E7" w:themeFill="accent1" w:themeFillTint="66"/>
           </w:tcPr>
           <w:p>
@@ -118,17 +142,25 @@
                 <w:color w:val="000000" w:themeColor="text1"/>
               </w:rPr>
             </w:pPr>
+            <w:proofErr w:type="spellStart"/>
             <w:r>
               <w:rPr>
                 <w:color w:val="000000" w:themeColor="text1"/>
               </w:rPr>
-              <w:t>Start Date</w:t>
-            </w:r>
-          </w:p>
-        </w:tc>
-        <w:tc>
-          <w:tcPr>
-            <w:tcW w:w="1075" w:type="dxa"/>
+              <w:t>Start</w:t>
+            </w:r>
+            <w:proofErr w:type="spellEnd"/>
+            <w:r>
+              <w:rPr>
+                <w:color w:val="000000" w:themeColor="text1"/>
+              </w:rPr>
+              <w:t xml:space="preserve"> Date</w:t>
+            </w:r>
+          </w:p>
+        </w:tc>
+        <w:tc>
+          <w:tcPr>
+            <w:tcW w:w="1350" w:type="dxa"/>
             <w:shd w:val="clear" w:color="auto" w:fill="B4C6E7" w:themeFill="accent1" w:themeFillTint="66"/>
           </w:tcPr>
           <w:p>
@@ -137,17 +169,25 @@
                 <w:color w:val="000000" w:themeColor="text1"/>
               </w:rPr>
             </w:pPr>
+            <w:proofErr w:type="spellStart"/>
             <w:r>
               <w:rPr>
                 <w:color w:val="000000" w:themeColor="text1"/>
               </w:rPr>
-              <w:t>End Date</w:t>
-            </w:r>
-          </w:p>
-        </w:tc>
-        <w:tc>
-          <w:tcPr>
-            <w:tcW w:w="757" w:type="dxa"/>
+              <w:t>End</w:t>
+            </w:r>
+            <w:proofErr w:type="spellEnd"/>
+            <w:r>
+              <w:rPr>
+                <w:color w:val="000000" w:themeColor="text1"/>
+              </w:rPr>
+              <w:t xml:space="preserve"> Date</w:t>
+            </w:r>
+          </w:p>
+        </w:tc>
+        <w:tc>
+          <w:tcPr>
+            <w:tcW w:w="756" w:type="dxa"/>
             <w:shd w:val="clear" w:color="auto" w:fill="B4C6E7" w:themeFill="accent1" w:themeFillTint="66"/>
           </w:tcPr>
           <w:p>
@@ -156,12 +196,14 @@
                 <w:color w:val="000000" w:themeColor="text1"/>
               </w:rPr>
             </w:pPr>
+            <w:proofErr w:type="spellStart"/>
             <w:r>
               <w:rPr>
                 <w:color w:val="000000" w:themeColor="text1"/>
               </w:rPr>
               <w:t>Hours</w:t>
             </w:r>
+            <w:proofErr w:type="spellEnd"/>
           </w:p>
         </w:tc>
       </w:tr>
@@ -171,40 +213,74 @@
         </w:trPr>
         <w:tc>
           <w:tcPr>
-            <w:tcW w:w="1495" w:type="dxa"/>
-            <w:shd w:val="clear" w:color="auto" w:fill="FFF2CC" w:themeFill="accent4" w:themeFillTint="33"/>
-          </w:tcPr>
-          <w:p>
-            <w:r>
-              <w:t>Planning Report Base</w:t>
-            </w:r>
-          </w:p>
-        </w:tc>
-        <w:tc>
-          <w:tcPr>
-            <w:tcW w:w="3943" w:type="dxa"/>
-            <w:shd w:val="clear" w:color="auto" w:fill="FFF2CC" w:themeFill="accent4" w:themeFillTint="33"/>
-          </w:tcPr>
-          <w:p>
-            <w:r>
-              <w:t>Crear una base para el ítem 1 (planning report) con primeras tareas asignadas</w:t>
-            </w:r>
-          </w:p>
-        </w:tc>
-        <w:tc>
-          <w:tcPr>
-            <w:tcW w:w="1827" w:type="dxa"/>
-            <w:shd w:val="clear" w:color="auto" w:fill="FFF2CC" w:themeFill="accent4" w:themeFillTint="33"/>
-          </w:tcPr>
-          <w:p>
-            <w:r>
-              <w:t>Isabel Arrans</w:t>
-            </w:r>
-          </w:p>
-        </w:tc>
-        <w:tc>
-          <w:tcPr>
-            <w:tcW w:w="1114" w:type="dxa"/>
+            <w:tcW w:w="1607" w:type="dxa"/>
+            <w:shd w:val="clear" w:color="auto" w:fill="FFF2CC" w:themeFill="accent4" w:themeFillTint="33"/>
+          </w:tcPr>
+          <w:p>
+            <w:proofErr w:type="spellStart"/>
+            <w:r>
+              <w:t>Planning</w:t>
+            </w:r>
+            <w:proofErr w:type="spellEnd"/>
+            <w:r>
+              <w:t xml:space="preserve"> </w:t>
+            </w:r>
+            <w:proofErr w:type="spellStart"/>
+            <w:r>
+              <w:t>Report</w:t>
+            </w:r>
+            <w:proofErr w:type="spellEnd"/>
+            <w:r>
+              <w:t xml:space="preserve"> Base</w:t>
+            </w:r>
+          </w:p>
+        </w:tc>
+        <w:tc>
+          <w:tcPr>
+            <w:tcW w:w="3651" w:type="dxa"/>
+            <w:shd w:val="clear" w:color="auto" w:fill="FFF2CC" w:themeFill="accent4" w:themeFillTint="33"/>
+          </w:tcPr>
+          <w:p>
+            <w:r>
+              <w:t>Crear una base para el ítem 1 (</w:t>
+            </w:r>
+            <w:proofErr w:type="spellStart"/>
+            <w:r>
+              <w:t>planning</w:t>
+            </w:r>
+            <w:proofErr w:type="spellEnd"/>
+            <w:r>
+              <w:t xml:space="preserve"> </w:t>
+            </w:r>
+            <w:proofErr w:type="spellStart"/>
+            <w:r>
+              <w:t>report</w:t>
+            </w:r>
+            <w:proofErr w:type="spellEnd"/>
+            <w:r>
+              <w:t>) con primeras tareas asignadas</w:t>
+            </w:r>
+          </w:p>
+        </w:tc>
+        <w:tc>
+          <w:tcPr>
+            <w:tcW w:w="1755" w:type="dxa"/>
+            <w:shd w:val="clear" w:color="auto" w:fill="FFF2CC" w:themeFill="accent4" w:themeFillTint="33"/>
+          </w:tcPr>
+          <w:p>
+            <w:r>
+              <w:t xml:space="preserve">Isabel </w:t>
+            </w:r>
+            <w:proofErr w:type="spellStart"/>
+            <w:r>
+              <w:t>Arrans</w:t>
+            </w:r>
+            <w:proofErr w:type="spellEnd"/>
+          </w:p>
+        </w:tc>
+        <w:tc>
+          <w:tcPr>
+            <w:tcW w:w="1092" w:type="dxa"/>
             <w:shd w:val="clear" w:color="auto" w:fill="FFF2CC" w:themeFill="accent4" w:themeFillTint="33"/>
           </w:tcPr>
           <w:p>
@@ -215,7 +291,7 @@
         </w:tc>
         <w:tc>
           <w:tcPr>
-            <w:tcW w:w="1075" w:type="dxa"/>
+            <w:tcW w:w="1350" w:type="dxa"/>
             <w:shd w:val="clear" w:color="auto" w:fill="FFF2CC" w:themeFill="accent4" w:themeFillTint="33"/>
           </w:tcPr>
           <w:p>
@@ -226,7 +302,7 @@
         </w:tc>
         <w:tc>
           <w:tcPr>
-            <w:tcW w:w="757" w:type="dxa"/>
+            <w:tcW w:w="756" w:type="dxa"/>
             <w:shd w:val="clear" w:color="auto" w:fill="FFF2CC" w:themeFill="accent4" w:themeFillTint="33"/>
           </w:tcPr>
           <w:p>
@@ -242,7 +318,7 @@
         </w:trPr>
         <w:tc>
           <w:tcPr>
-            <w:tcW w:w="1495" w:type="dxa"/>
+            <w:tcW w:w="1607" w:type="dxa"/>
             <w:shd w:val="clear" w:color="auto" w:fill="D9E2F3" w:themeFill="accent1" w:themeFillTint="33"/>
           </w:tcPr>
           <w:p>
@@ -253,7 +329,7 @@
         </w:tc>
         <w:tc>
           <w:tcPr>
-            <w:tcW w:w="3943" w:type="dxa"/>
+            <w:tcW w:w="3651" w:type="dxa"/>
             <w:shd w:val="clear" w:color="auto" w:fill="D9E2F3" w:themeFill="accent1" w:themeFillTint="33"/>
           </w:tcPr>
           <w:p>
@@ -264,7 +340,7 @@
         </w:tc>
         <w:tc>
           <w:tcPr>
-            <w:tcW w:w="1827" w:type="dxa"/>
+            <w:tcW w:w="1755" w:type="dxa"/>
             <w:shd w:val="clear" w:color="auto" w:fill="D9E2F3" w:themeFill="accent1" w:themeFillTint="33"/>
           </w:tcPr>
           <w:p>
@@ -275,7 +351,7 @@
         </w:tc>
         <w:tc>
           <w:tcPr>
-            <w:tcW w:w="1114" w:type="dxa"/>
+            <w:tcW w:w="1092" w:type="dxa"/>
             <w:shd w:val="clear" w:color="auto" w:fill="D9E2F3" w:themeFill="accent1" w:themeFillTint="33"/>
           </w:tcPr>
           <w:p>
@@ -286,7 +362,7 @@
         </w:tc>
         <w:tc>
           <w:tcPr>
-            <w:tcW w:w="1075" w:type="dxa"/>
+            <w:tcW w:w="1350" w:type="dxa"/>
             <w:shd w:val="clear" w:color="auto" w:fill="D9E2F3" w:themeFill="accent1" w:themeFillTint="33"/>
           </w:tcPr>
           <w:p>
@@ -297,7 +373,7 @@
         </w:tc>
         <w:tc>
           <w:tcPr>
-            <w:tcW w:w="757" w:type="dxa"/>
+            <w:tcW w:w="756" w:type="dxa"/>
             <w:shd w:val="clear" w:color="auto" w:fill="D9E2F3" w:themeFill="accent1" w:themeFillTint="33"/>
           </w:tcPr>
           <w:p>
@@ -313,18 +389,28 @@
         </w:trPr>
         <w:tc>
           <w:tcPr>
-            <w:tcW w:w="1495" w:type="dxa"/>
-            <w:shd w:val="clear" w:color="auto" w:fill="FFF2CC" w:themeFill="accent4" w:themeFillTint="33"/>
-          </w:tcPr>
-          <w:p>
-            <w:r>
-              <w:t>Progress Report</w:t>
-            </w:r>
-          </w:p>
-        </w:tc>
-        <w:tc>
-          <w:tcPr>
-            <w:tcW w:w="3943" w:type="dxa"/>
+            <w:tcW w:w="1607" w:type="dxa"/>
+            <w:shd w:val="clear" w:color="auto" w:fill="FFF2CC" w:themeFill="accent4" w:themeFillTint="33"/>
+          </w:tcPr>
+          <w:p>
+            <w:proofErr w:type="spellStart"/>
+            <w:r>
+              <w:t>Progress</w:t>
+            </w:r>
+            <w:proofErr w:type="spellEnd"/>
+            <w:r>
+              <w:t xml:space="preserve"> </w:t>
+            </w:r>
+            <w:proofErr w:type="spellStart"/>
+            <w:r>
+              <w:t>Report</w:t>
+            </w:r>
+            <w:proofErr w:type="spellEnd"/>
+          </w:p>
+        </w:tc>
+        <w:tc>
+          <w:tcPr>
+            <w:tcW w:w="3651" w:type="dxa"/>
             <w:shd w:val="clear" w:color="auto" w:fill="FFF2CC" w:themeFill="accent4" w:themeFillTint="33"/>
           </w:tcPr>
           <w:p>
@@ -335,18 +421,23 @@
         </w:tc>
         <w:tc>
           <w:tcPr>
-            <w:tcW w:w="1827" w:type="dxa"/>
-            <w:shd w:val="clear" w:color="auto" w:fill="FFF2CC" w:themeFill="accent4" w:themeFillTint="33"/>
-          </w:tcPr>
-          <w:p>
-            <w:r>
-              <w:t>Matthew Bwye</w:t>
-            </w:r>
-          </w:p>
-        </w:tc>
-        <w:tc>
-          <w:tcPr>
-            <w:tcW w:w="1114" w:type="dxa"/>
+            <w:tcW w:w="1755" w:type="dxa"/>
+            <w:shd w:val="clear" w:color="auto" w:fill="FFF2CC" w:themeFill="accent4" w:themeFillTint="33"/>
+          </w:tcPr>
+          <w:p>
+            <w:r>
+              <w:t xml:space="preserve">Matthew </w:t>
+            </w:r>
+            <w:proofErr w:type="spellStart"/>
+            <w:r>
+              <w:t>Bwye</w:t>
+            </w:r>
+            <w:proofErr w:type="spellEnd"/>
+          </w:p>
+        </w:tc>
+        <w:tc>
+          <w:tcPr>
+            <w:tcW w:w="1092" w:type="dxa"/>
             <w:shd w:val="clear" w:color="auto" w:fill="FFF2CC" w:themeFill="accent4" w:themeFillTint="33"/>
           </w:tcPr>
           <w:p>
@@ -357,7 +448,7 @@
         </w:tc>
         <w:tc>
           <w:tcPr>
-            <w:tcW w:w="1075" w:type="dxa"/>
+            <w:tcW w:w="1350" w:type="dxa"/>
             <w:shd w:val="clear" w:color="auto" w:fill="FFF2CC" w:themeFill="accent4" w:themeFillTint="33"/>
           </w:tcPr>
           <w:p>
@@ -368,7 +459,7 @@
         </w:tc>
         <w:tc>
           <w:tcPr>
-            <w:tcW w:w="757" w:type="dxa"/>
+            <w:tcW w:w="756" w:type="dxa"/>
             <w:shd w:val="clear" w:color="auto" w:fill="FFF2CC" w:themeFill="accent4" w:themeFillTint="33"/>
           </w:tcPr>
           <w:p>
@@ -381,18 +472,23 @@
       <w:tr>
         <w:tc>
           <w:tcPr>
-            <w:tcW w:w="1495" w:type="dxa"/>
-            <w:shd w:val="clear" w:color="auto" w:fill="D9E2F3" w:themeFill="accent1" w:themeFillTint="33"/>
-          </w:tcPr>
-          <w:p>
-            <w:r>
-              <w:t>Funcionalidad Shout</w:t>
-            </w:r>
-          </w:p>
-        </w:tc>
-        <w:tc>
-          <w:tcPr>
-            <w:tcW w:w="3943" w:type="dxa"/>
+            <w:tcW w:w="1607" w:type="dxa"/>
+            <w:shd w:val="clear" w:color="auto" w:fill="D9E2F3" w:themeFill="accent1" w:themeFillTint="33"/>
+          </w:tcPr>
+          <w:p>
+            <w:r>
+              <w:t xml:space="preserve">Funcionalidad </w:t>
+            </w:r>
+            <w:proofErr w:type="spellStart"/>
+            <w:r>
+              <w:t>Shout</w:t>
+            </w:r>
+            <w:proofErr w:type="spellEnd"/>
+          </w:p>
+        </w:tc>
+        <w:tc>
+          <w:tcPr>
+            <w:tcW w:w="3651" w:type="dxa"/>
             <w:shd w:val="clear" w:color="auto" w:fill="D9E2F3" w:themeFill="accent1" w:themeFillTint="33"/>
           </w:tcPr>
           <w:p>
@@ -403,7 +499,7 @@
         </w:tc>
         <w:tc>
           <w:tcPr>
-            <w:tcW w:w="1827" w:type="dxa"/>
+            <w:tcW w:w="1755" w:type="dxa"/>
             <w:shd w:val="clear" w:color="auto" w:fill="D9E2F3" w:themeFill="accent1" w:themeFillTint="33"/>
           </w:tcPr>
           <w:p>
@@ -414,7 +510,7 @@
         </w:tc>
         <w:tc>
           <w:tcPr>
-            <w:tcW w:w="1114" w:type="dxa"/>
+            <w:tcW w:w="1092" w:type="dxa"/>
             <w:shd w:val="clear" w:color="auto" w:fill="D9E2F3" w:themeFill="accent1" w:themeFillTint="33"/>
           </w:tcPr>
           <w:p>
@@ -425,7 +521,7 @@
         </w:tc>
         <w:tc>
           <w:tcPr>
-            <w:tcW w:w="1075" w:type="dxa"/>
+            <w:tcW w:w="1350" w:type="dxa"/>
             <w:shd w:val="clear" w:color="auto" w:fill="D9E2F3" w:themeFill="accent1" w:themeFillTint="33"/>
           </w:tcPr>
           <w:p>
@@ -436,7 +532,7 @@
         </w:tc>
         <w:tc>
           <w:tcPr>
-            <w:tcW w:w="757" w:type="dxa"/>
+            <w:tcW w:w="756" w:type="dxa"/>
             <w:shd w:val="clear" w:color="auto" w:fill="D9E2F3" w:themeFill="accent1" w:themeFillTint="33"/>
           </w:tcPr>
           <w:p>
@@ -449,18 +545,23 @@
       <w:tr>
         <w:tc>
           <w:tcPr>
-            <w:tcW w:w="1495" w:type="dxa"/>
-            <w:shd w:val="clear" w:color="auto" w:fill="FFF2CC" w:themeFill="accent4" w:themeFillTint="33"/>
-          </w:tcPr>
-          <w:p>
-            <w:r>
-              <w:t>Funcionalidad Task</w:t>
-            </w:r>
-          </w:p>
-        </w:tc>
-        <w:tc>
-          <w:tcPr>
-            <w:tcW w:w="3943" w:type="dxa"/>
+            <w:tcW w:w="1607" w:type="dxa"/>
+            <w:shd w:val="clear" w:color="auto" w:fill="FFF2CC" w:themeFill="accent4" w:themeFillTint="33"/>
+          </w:tcPr>
+          <w:p>
+            <w:r>
+              <w:t xml:space="preserve">Funcionalidad </w:t>
+            </w:r>
+            <w:proofErr w:type="spellStart"/>
+            <w:r>
+              <w:t>Task</w:t>
+            </w:r>
+            <w:proofErr w:type="spellEnd"/>
+          </w:p>
+        </w:tc>
+        <w:tc>
+          <w:tcPr>
+            <w:tcW w:w="3651" w:type="dxa"/>
             <w:shd w:val="clear" w:color="auto" w:fill="FFF2CC" w:themeFill="accent4" w:themeFillTint="33"/>
           </w:tcPr>
           <w:p>
@@ -471,7 +572,7 @@
         </w:tc>
         <w:tc>
           <w:tcPr>
-            <w:tcW w:w="1827" w:type="dxa"/>
+            <w:tcW w:w="1755" w:type="dxa"/>
             <w:shd w:val="clear" w:color="auto" w:fill="FFF2CC" w:themeFill="accent4" w:themeFillTint="33"/>
           </w:tcPr>
           <w:p>
@@ -482,7 +583,7 @@
         </w:tc>
         <w:tc>
           <w:tcPr>
-            <w:tcW w:w="1114" w:type="dxa"/>
+            <w:tcW w:w="1092" w:type="dxa"/>
             <w:shd w:val="clear" w:color="auto" w:fill="FFF2CC" w:themeFill="accent4" w:themeFillTint="33"/>
           </w:tcPr>
           <w:p>
@@ -493,7 +594,7 @@
         </w:tc>
         <w:tc>
           <w:tcPr>
-            <w:tcW w:w="1075" w:type="dxa"/>
+            <w:tcW w:w="1350" w:type="dxa"/>
             <w:shd w:val="clear" w:color="auto" w:fill="FFF2CC" w:themeFill="accent4" w:themeFillTint="33"/>
           </w:tcPr>
           <w:p>
@@ -504,7 +605,7 @@
         </w:tc>
         <w:tc>
           <w:tcPr>
-            <w:tcW w:w="757" w:type="dxa"/>
+            <w:tcW w:w="756" w:type="dxa"/>
             <w:shd w:val="clear" w:color="auto" w:fill="FFF2CC" w:themeFill="accent4" w:themeFillTint="33"/>
           </w:tcPr>
           <w:p>
@@ -517,18 +618,31 @@
       <w:tr>
         <w:tc>
           <w:tcPr>
-            <w:tcW w:w="1495" w:type="dxa"/>
-            <w:shd w:val="clear" w:color="auto" w:fill="D9E2F3" w:themeFill="accent1" w:themeFillTint="33"/>
-          </w:tcPr>
-          <w:p>
-            <w:r>
-              <w:t>Check level C</w:t>
-            </w:r>
-          </w:p>
-        </w:tc>
-        <w:tc>
-          <w:tcPr>
-            <w:tcW w:w="3943" w:type="dxa"/>
+            <w:tcW w:w="1607" w:type="dxa"/>
+            <w:shd w:val="clear" w:color="auto" w:fill="D9E2F3" w:themeFill="accent1" w:themeFillTint="33"/>
+          </w:tcPr>
+          <w:p>
+            <w:proofErr w:type="spellStart"/>
+            <w:r>
+              <w:t>Check</w:t>
+            </w:r>
+            <w:proofErr w:type="spellEnd"/>
+            <w:r>
+              <w:t xml:space="preserve"> </w:t>
+            </w:r>
+            <w:proofErr w:type="spellStart"/>
+            <w:r>
+              <w:t>level</w:t>
+            </w:r>
+            <w:proofErr w:type="spellEnd"/>
+            <w:r>
+              <w:t xml:space="preserve"> C</w:t>
+            </w:r>
+          </w:p>
+        </w:tc>
+        <w:tc>
+          <w:tcPr>
+            <w:tcW w:w="3651" w:type="dxa"/>
             <w:shd w:val="clear" w:color="auto" w:fill="D9E2F3" w:themeFill="accent1" w:themeFillTint="33"/>
           </w:tcPr>
           <w:p>
@@ -539,7 +653,7 @@
         </w:tc>
         <w:tc>
           <w:tcPr>
-            <w:tcW w:w="1827" w:type="dxa"/>
+            <w:tcW w:w="1755" w:type="dxa"/>
             <w:shd w:val="clear" w:color="auto" w:fill="D9E2F3" w:themeFill="accent1" w:themeFillTint="33"/>
           </w:tcPr>
           <w:p>
@@ -550,7 +664,7 @@
         </w:tc>
         <w:tc>
           <w:tcPr>
-            <w:tcW w:w="1114" w:type="dxa"/>
+            <w:tcW w:w="1092" w:type="dxa"/>
             <w:shd w:val="clear" w:color="auto" w:fill="D9E2F3" w:themeFill="accent1" w:themeFillTint="33"/>
           </w:tcPr>
           <w:p>
@@ -561,7 +675,7 @@
         </w:tc>
         <w:tc>
           <w:tcPr>
-            <w:tcW w:w="1075" w:type="dxa"/>
+            <w:tcW w:w="1350" w:type="dxa"/>
             <w:shd w:val="clear" w:color="auto" w:fill="D9E2F3" w:themeFill="accent1" w:themeFillTint="33"/>
           </w:tcPr>
           <w:p>
@@ -572,7 +686,7 @@
         </w:tc>
         <w:tc>
           <w:tcPr>
-            <w:tcW w:w="757" w:type="dxa"/>
+            <w:tcW w:w="756" w:type="dxa"/>
             <w:shd w:val="clear" w:color="auto" w:fill="D9E2F3" w:themeFill="accent1" w:themeFillTint="33"/>
           </w:tcPr>
           <w:p>
@@ -588,19 +702,24 @@
         </w:trPr>
         <w:tc>
           <w:tcPr>
-            <w:tcW w:w="1495" w:type="dxa"/>
-            <w:shd w:val="clear" w:color="auto" w:fill="FFF2CC" w:themeFill="accent4" w:themeFillTint="33"/>
-          </w:tcPr>
-          <w:p>
-            <w:r>
-              <w:t>Task Anonymous</w:t>
+            <w:tcW w:w="1607" w:type="dxa"/>
+            <w:shd w:val="clear" w:color="auto" w:fill="FFF2CC" w:themeFill="accent4" w:themeFillTint="33"/>
+          </w:tcPr>
+          <w:p>
+            <w:proofErr w:type="spellStart"/>
+            <w:r>
+              <w:t>Task</w:t>
+            </w:r>
+            <w:proofErr w:type="spellEnd"/>
+            <w:r>
+              <w:t xml:space="preserve"> Anonymous</w:t>
             </w:r>
           </w:p>
           <w:p/>
         </w:tc>
         <w:tc>
           <w:tcPr>
-            <w:tcW w:w="3943" w:type="dxa"/>
+            <w:tcW w:w="3651" w:type="dxa"/>
             <w:shd w:val="clear" w:color="auto" w:fill="FFF2CC" w:themeFill="accent4" w:themeFillTint="33"/>
           </w:tcPr>
           <w:p>
@@ -611,18 +730,23 @@
         </w:tc>
         <w:tc>
           <w:tcPr>
-            <w:tcW w:w="1827" w:type="dxa"/>
-            <w:shd w:val="clear" w:color="auto" w:fill="FFF2CC" w:themeFill="accent4" w:themeFillTint="33"/>
-          </w:tcPr>
-          <w:p>
-            <w:r>
-              <w:t>Pablo Colmenero y Matthew Bwye</w:t>
-            </w:r>
-          </w:p>
-        </w:tc>
-        <w:tc>
-          <w:tcPr>
-            <w:tcW w:w="1114" w:type="dxa"/>
+            <w:tcW w:w="1755" w:type="dxa"/>
+            <w:shd w:val="clear" w:color="auto" w:fill="FFF2CC" w:themeFill="accent4" w:themeFillTint="33"/>
+          </w:tcPr>
+          <w:p>
+            <w:r>
+              <w:t xml:space="preserve">Pablo Colmenero y Matthew </w:t>
+            </w:r>
+            <w:proofErr w:type="spellStart"/>
+            <w:r>
+              <w:t>Bwye</w:t>
+            </w:r>
+            <w:proofErr w:type="spellEnd"/>
+          </w:p>
+        </w:tc>
+        <w:tc>
+          <w:tcPr>
+            <w:tcW w:w="1092" w:type="dxa"/>
             <w:shd w:val="clear" w:color="auto" w:fill="FFF2CC" w:themeFill="accent4" w:themeFillTint="33"/>
           </w:tcPr>
           <w:p>
@@ -633,7 +757,7 @@
         </w:tc>
         <w:tc>
           <w:tcPr>
-            <w:tcW w:w="1075" w:type="dxa"/>
+            <w:tcW w:w="1350" w:type="dxa"/>
             <w:shd w:val="clear" w:color="auto" w:fill="FFF2CC" w:themeFill="accent4" w:themeFillTint="33"/>
           </w:tcPr>
           <w:p>
@@ -644,7 +768,7 @@
         </w:tc>
         <w:tc>
           <w:tcPr>
-            <w:tcW w:w="757" w:type="dxa"/>
+            <w:tcW w:w="756" w:type="dxa"/>
             <w:shd w:val="clear" w:color="auto" w:fill="FFF2CC" w:themeFill="accent4" w:themeFillTint="33"/>
           </w:tcPr>
           <w:p>
@@ -660,33 +784,51 @@
         </w:trPr>
         <w:tc>
           <w:tcPr>
-            <w:tcW w:w="1495" w:type="dxa"/>
+            <w:tcW w:w="1607" w:type="dxa"/>
             <w:shd w:val="clear" w:color="auto" w:fill="D9E2F3" w:themeFill="accent1" w:themeFillTint="33"/>
           </w:tcPr>
           <w:p>
             <w:pPr>
               <w:jc w:val="both"/>
             </w:pPr>
-            <w:r>
-              <w:t>Shout Administrator</w:t>
-            </w:r>
-          </w:p>
-        </w:tc>
-        <w:tc>
-          <w:tcPr>
-            <w:tcW w:w="3943" w:type="dxa"/>
-            <w:shd w:val="clear" w:color="auto" w:fill="D9E2F3" w:themeFill="accent1" w:themeFillTint="33"/>
-          </w:tcPr>
-          <w:p>
-            <w:r>
-              <w:t>Implementar los shouts para el rol Anonymous</w:t>
+            <w:proofErr w:type="spellStart"/>
+            <w:r>
+              <w:t>Shout</w:t>
+            </w:r>
+            <w:proofErr w:type="spellEnd"/>
+            <w:r>
+              <w:t xml:space="preserve"> </w:t>
+            </w:r>
+            <w:proofErr w:type="spellStart"/>
+            <w:r>
+              <w:t>Administrator</w:t>
+            </w:r>
+            <w:proofErr w:type="spellEnd"/>
+          </w:p>
+        </w:tc>
+        <w:tc>
+          <w:tcPr>
+            <w:tcW w:w="3651" w:type="dxa"/>
+            <w:shd w:val="clear" w:color="auto" w:fill="D9E2F3" w:themeFill="accent1" w:themeFillTint="33"/>
+          </w:tcPr>
+          <w:p>
+            <w:r>
+              <w:t xml:space="preserve">Implementar los </w:t>
+            </w:r>
+            <w:proofErr w:type="spellStart"/>
+            <w:r>
+              <w:t>shouts</w:t>
+            </w:r>
+            <w:proofErr w:type="spellEnd"/>
+            <w:r>
+              <w:t xml:space="preserve"> para el rol Anonymous</w:t>
             </w:r>
           </w:p>
           <w:p/>
         </w:tc>
         <w:tc>
           <w:tcPr>
-            <w:tcW w:w="1827" w:type="dxa"/>
+            <w:tcW w:w="1755" w:type="dxa"/>
             <w:shd w:val="clear" w:color="auto" w:fill="D9E2F3" w:themeFill="accent1" w:themeFillTint="33"/>
           </w:tcPr>
           <w:p>
@@ -697,7 +839,7 @@
         </w:tc>
         <w:tc>
           <w:tcPr>
-            <w:tcW w:w="1114" w:type="dxa"/>
+            <w:tcW w:w="1092" w:type="dxa"/>
             <w:shd w:val="clear" w:color="auto" w:fill="D9E2F3" w:themeFill="accent1" w:themeFillTint="33"/>
           </w:tcPr>
           <w:p>
@@ -708,24 +850,18 @@
         </w:tc>
         <w:tc>
           <w:tcPr>
-            <w:tcW w:w="1075" w:type="dxa"/>
-            <w:shd w:val="clear" w:color="auto" w:fill="D9E2F3" w:themeFill="accent1" w:themeFillTint="33"/>
-          </w:tcPr>
-          <w:p>
-            <w:r>
-              <w:t>2</w:t>
-            </w:r>
-            <w:r>
-              <w:t>9</w:t>
-            </w:r>
-            <w:r>
-              <w:t>/3/21</w:t>
-            </w:r>
-          </w:p>
-        </w:tc>
-        <w:tc>
-          <w:tcPr>
-            <w:tcW w:w="757" w:type="dxa"/>
+            <w:tcW w:w="1350" w:type="dxa"/>
+            <w:shd w:val="clear" w:color="auto" w:fill="D9E2F3" w:themeFill="accent1" w:themeFillTint="33"/>
+          </w:tcPr>
+          <w:p>
+            <w:r>
+              <w:t>29/3/21</w:t>
+            </w:r>
+          </w:p>
+        </w:tc>
+        <w:tc>
+          <w:tcPr>
+            <w:tcW w:w="756" w:type="dxa"/>
             <w:shd w:val="clear" w:color="auto" w:fill="D9E2F3" w:themeFill="accent1" w:themeFillTint="33"/>
           </w:tcPr>
           <w:p>
@@ -741,30 +877,45 @@
         </w:trPr>
         <w:tc>
           <w:tcPr>
-            <w:tcW w:w="1495" w:type="dxa"/>
-            <w:shd w:val="clear" w:color="auto" w:fill="FFF2CC" w:themeFill="accent4" w:themeFillTint="33"/>
-          </w:tcPr>
-          <w:p>
-            <w:r>
-              <w:t>Task Administrator</w:t>
-            </w:r>
+            <w:tcW w:w="1607" w:type="dxa"/>
+            <w:shd w:val="clear" w:color="auto" w:fill="FFF2CC" w:themeFill="accent4" w:themeFillTint="33"/>
+          </w:tcPr>
+          <w:p>
+            <w:proofErr w:type="spellStart"/>
+            <w:r>
+              <w:t>Task</w:t>
+            </w:r>
+            <w:proofErr w:type="spellEnd"/>
+            <w:r>
+              <w:t xml:space="preserve"> </w:t>
+            </w:r>
+            <w:proofErr w:type="spellStart"/>
+            <w:r>
+              <w:t>Administrator</w:t>
+            </w:r>
+            <w:proofErr w:type="spellEnd"/>
           </w:p>
           <w:p/>
         </w:tc>
         <w:tc>
           <w:tcPr>
-            <w:tcW w:w="3943" w:type="dxa"/>
-            <w:shd w:val="clear" w:color="auto" w:fill="FFF2CC" w:themeFill="accent4" w:themeFillTint="33"/>
-          </w:tcPr>
-          <w:p>
-            <w:r>
-              <w:t>Implementar las tareas para el rol Administrator</w:t>
-            </w:r>
-          </w:p>
-        </w:tc>
-        <w:tc>
-          <w:tcPr>
-            <w:tcW w:w="1827" w:type="dxa"/>
+            <w:tcW w:w="3651" w:type="dxa"/>
+            <w:shd w:val="clear" w:color="auto" w:fill="FFF2CC" w:themeFill="accent4" w:themeFillTint="33"/>
+          </w:tcPr>
+          <w:p>
+            <w:r>
+              <w:t xml:space="preserve">Implementar las tareas para el rol </w:t>
+            </w:r>
+            <w:proofErr w:type="spellStart"/>
+            <w:r>
+              <w:t>Administrator</w:t>
+            </w:r>
+            <w:proofErr w:type="spellEnd"/>
+          </w:p>
+        </w:tc>
+        <w:tc>
+          <w:tcPr>
+            <w:tcW w:w="1755" w:type="dxa"/>
             <w:shd w:val="clear" w:color="auto" w:fill="FFF2CC" w:themeFill="accent4" w:themeFillTint="33"/>
           </w:tcPr>
           <w:p>
@@ -775,7 +926,7 @@
         </w:tc>
         <w:tc>
           <w:tcPr>
-            <w:tcW w:w="1114" w:type="dxa"/>
+            <w:tcW w:w="1092" w:type="dxa"/>
             <w:shd w:val="clear" w:color="auto" w:fill="FFF2CC" w:themeFill="accent4" w:themeFillTint="33"/>
           </w:tcPr>
           <w:p>
@@ -786,24 +937,18 @@
         </w:tc>
         <w:tc>
           <w:tcPr>
-            <w:tcW w:w="1075" w:type="dxa"/>
-            <w:shd w:val="clear" w:color="auto" w:fill="FFF2CC" w:themeFill="accent4" w:themeFillTint="33"/>
-          </w:tcPr>
-          <w:p>
-            <w:r>
-              <w:t>2/</w:t>
-            </w:r>
-            <w:r>
-              <w:t>4</w:t>
-            </w:r>
-            <w:r>
-              <w:t>/21</w:t>
-            </w:r>
-          </w:p>
-        </w:tc>
-        <w:tc>
-          <w:tcPr>
-            <w:tcW w:w="757" w:type="dxa"/>
+            <w:tcW w:w="1350" w:type="dxa"/>
+            <w:shd w:val="clear" w:color="auto" w:fill="FFF2CC" w:themeFill="accent4" w:themeFillTint="33"/>
+          </w:tcPr>
+          <w:p>
+            <w:r>
+              <w:t>2/4/21</w:t>
+            </w:r>
+          </w:p>
+        </w:tc>
+        <w:tc>
+          <w:tcPr>
+            <w:tcW w:w="756" w:type="dxa"/>
             <w:shd w:val="clear" w:color="auto" w:fill="FFF2CC" w:themeFill="accent4" w:themeFillTint="33"/>
           </w:tcPr>
           <w:p>
@@ -819,18 +964,28 @@
         </w:trPr>
         <w:tc>
           <w:tcPr>
-            <w:tcW w:w="1495" w:type="dxa"/>
-            <w:shd w:val="clear" w:color="auto" w:fill="D9E2F3" w:themeFill="accent1" w:themeFillTint="33"/>
-          </w:tcPr>
-          <w:p>
-            <w:r>
-              <w:t>Drop Downs</w:t>
-            </w:r>
-          </w:p>
-        </w:tc>
-        <w:tc>
-          <w:tcPr>
-            <w:tcW w:w="3943" w:type="dxa"/>
+            <w:tcW w:w="1607" w:type="dxa"/>
+            <w:shd w:val="clear" w:color="auto" w:fill="D9E2F3" w:themeFill="accent1" w:themeFillTint="33"/>
+          </w:tcPr>
+          <w:p>
+            <w:proofErr w:type="spellStart"/>
+            <w:r>
+              <w:t>Drop</w:t>
+            </w:r>
+            <w:proofErr w:type="spellEnd"/>
+            <w:r>
+              <w:t xml:space="preserve"> </w:t>
+            </w:r>
+            <w:proofErr w:type="spellStart"/>
+            <w:r>
+              <w:t>Downs</w:t>
+            </w:r>
+            <w:proofErr w:type="spellEnd"/>
+          </w:p>
+        </w:tc>
+        <w:tc>
+          <w:tcPr>
+            <w:tcW w:w="3651" w:type="dxa"/>
             <w:shd w:val="clear" w:color="auto" w:fill="D9E2F3" w:themeFill="accent1" w:themeFillTint="33"/>
           </w:tcPr>
           <w:p>
@@ -841,18 +996,23 @@
         </w:tc>
         <w:tc>
           <w:tcPr>
-            <w:tcW w:w="1827" w:type="dxa"/>
-            <w:shd w:val="clear" w:color="auto" w:fill="D9E2F3" w:themeFill="accent1" w:themeFillTint="33"/>
-          </w:tcPr>
-          <w:p>
-            <w:r>
-              <w:t>Isabel Arrans</w:t>
-            </w:r>
-          </w:p>
-        </w:tc>
-        <w:tc>
-          <w:tcPr>
-            <w:tcW w:w="1114" w:type="dxa"/>
+            <w:tcW w:w="1755" w:type="dxa"/>
+            <w:shd w:val="clear" w:color="auto" w:fill="D9E2F3" w:themeFill="accent1" w:themeFillTint="33"/>
+          </w:tcPr>
+          <w:p>
+            <w:r>
+              <w:t xml:space="preserve">Isabel </w:t>
+            </w:r>
+            <w:proofErr w:type="spellStart"/>
+            <w:r>
+              <w:t>Arrans</w:t>
+            </w:r>
+            <w:proofErr w:type="spellEnd"/>
+          </w:p>
+        </w:tc>
+        <w:tc>
+          <w:tcPr>
+            <w:tcW w:w="1092" w:type="dxa"/>
             <w:shd w:val="clear" w:color="auto" w:fill="D9E2F3" w:themeFill="accent1" w:themeFillTint="33"/>
           </w:tcPr>
           <w:p>
@@ -863,7 +1023,7 @@
         </w:tc>
         <w:tc>
           <w:tcPr>
-            <w:tcW w:w="1075" w:type="dxa"/>
+            <w:tcW w:w="1350" w:type="dxa"/>
             <w:shd w:val="clear" w:color="auto" w:fill="D9E2F3" w:themeFill="accent1" w:themeFillTint="33"/>
           </w:tcPr>
           <w:p>
@@ -874,7 +1034,7 @@
         </w:tc>
         <w:tc>
           <w:tcPr>
-            <w:tcW w:w="757" w:type="dxa"/>
+            <w:tcW w:w="756" w:type="dxa"/>
             <w:shd w:val="clear" w:color="auto" w:fill="D9E2F3" w:themeFill="accent1" w:themeFillTint="33"/>
           </w:tcPr>
           <w:p>
@@ -890,32 +1050,52 @@
         </w:trPr>
         <w:tc>
           <w:tcPr>
-            <w:tcW w:w="1495" w:type="dxa"/>
-            <w:shd w:val="clear" w:color="auto" w:fill="FFF2CC" w:themeFill="accent4" w:themeFillTint="33"/>
-          </w:tcPr>
-          <w:p>
-            <w:r>
-              <w:t>Update Attributes in Task</w:t>
-            </w:r>
-          </w:p>
-        </w:tc>
-        <w:tc>
-          <w:tcPr>
-            <w:tcW w:w="3943" w:type="dxa"/>
-            <w:shd w:val="clear" w:color="auto" w:fill="FFF2CC" w:themeFill="accent4" w:themeFillTint="33"/>
-          </w:tcPr>
-          <w:p>
-            <w:r>
-              <w:t xml:space="preserve">Actualizar los atributos de la entidad  </w:t>
-            </w:r>
-            <w:r>
-              <w:t>tareas</w:t>
-            </w:r>
-          </w:p>
-        </w:tc>
-        <w:tc>
-          <w:tcPr>
-            <w:tcW w:w="1827" w:type="dxa"/>
+            <w:tcW w:w="1607" w:type="dxa"/>
+            <w:shd w:val="clear" w:color="auto" w:fill="FFF2CC" w:themeFill="accent4" w:themeFillTint="33"/>
+          </w:tcPr>
+          <w:p>
+            <w:proofErr w:type="spellStart"/>
+            <w:r>
+              <w:t>Update</w:t>
+            </w:r>
+            <w:proofErr w:type="spellEnd"/>
+            <w:r>
+              <w:t xml:space="preserve"> </w:t>
+            </w:r>
+            <w:proofErr w:type="spellStart"/>
+            <w:r>
+              <w:t>Attributes</w:t>
+            </w:r>
+            <w:proofErr w:type="spellEnd"/>
+            <w:r>
+              <w:t xml:space="preserve"> in </w:t>
+            </w:r>
+            <w:proofErr w:type="spellStart"/>
+            <w:r>
+              <w:t>Task</w:t>
+            </w:r>
+            <w:proofErr w:type="spellEnd"/>
+          </w:p>
+        </w:tc>
+        <w:tc>
+          <w:tcPr>
+            <w:tcW w:w="3651" w:type="dxa"/>
+            <w:shd w:val="clear" w:color="auto" w:fill="FFF2CC" w:themeFill="accent4" w:themeFillTint="33"/>
+          </w:tcPr>
+          <w:p>
+            <w:r>
+              <w:t xml:space="preserve">Actualizar los atributos de la </w:t>
+            </w:r>
+            <w:proofErr w:type="gramStart"/>
+            <w:r>
+              <w:t>entidad  tareas</w:t>
+            </w:r>
+            <w:proofErr w:type="gramEnd"/>
+          </w:p>
+        </w:tc>
+        <w:tc>
+          <w:tcPr>
+            <w:tcW w:w="1755" w:type="dxa"/>
             <w:shd w:val="clear" w:color="auto" w:fill="FFF2CC" w:themeFill="accent4" w:themeFillTint="33"/>
           </w:tcPr>
           <w:p>
@@ -926,7 +1106,7 @@
         </w:tc>
         <w:tc>
           <w:tcPr>
-            <w:tcW w:w="1114" w:type="dxa"/>
+            <w:tcW w:w="1092" w:type="dxa"/>
             <w:shd w:val="clear" w:color="auto" w:fill="FFF2CC" w:themeFill="accent4" w:themeFillTint="33"/>
           </w:tcPr>
           <w:p>
@@ -937,7 +1117,7 @@
         </w:tc>
         <w:tc>
           <w:tcPr>
-            <w:tcW w:w="1075" w:type="dxa"/>
+            <w:tcW w:w="1350" w:type="dxa"/>
             <w:shd w:val="clear" w:color="auto" w:fill="FFF2CC" w:themeFill="accent4" w:themeFillTint="33"/>
           </w:tcPr>
           <w:p>
@@ -948,7 +1128,7 @@
         </w:tc>
         <w:tc>
           <w:tcPr>
-            <w:tcW w:w="757" w:type="dxa"/>
+            <w:tcW w:w="756" w:type="dxa"/>
             <w:shd w:val="clear" w:color="auto" w:fill="FFF2CC" w:themeFill="accent4" w:themeFillTint="33"/>
           </w:tcPr>
           <w:p>
@@ -964,18 +1144,36 @@
         </w:trPr>
         <w:tc>
           <w:tcPr>
-            <w:tcW w:w="1495" w:type="dxa"/>
-            <w:shd w:val="clear" w:color="auto" w:fill="D9E2F3" w:themeFill="accent1" w:themeFillTint="33"/>
-          </w:tcPr>
-          <w:p>
-            <w:r>
-              <w:t>Check Task Functionality</w:t>
-            </w:r>
-          </w:p>
-        </w:tc>
-        <w:tc>
-          <w:tcPr>
-            <w:tcW w:w="3943" w:type="dxa"/>
+            <w:tcW w:w="1607" w:type="dxa"/>
+            <w:shd w:val="clear" w:color="auto" w:fill="D9E2F3" w:themeFill="accent1" w:themeFillTint="33"/>
+          </w:tcPr>
+          <w:p>
+            <w:proofErr w:type="spellStart"/>
+            <w:r>
+              <w:t>Check</w:t>
+            </w:r>
+            <w:proofErr w:type="spellEnd"/>
+            <w:r>
+              <w:t xml:space="preserve"> </w:t>
+            </w:r>
+            <w:proofErr w:type="spellStart"/>
+            <w:r>
+              <w:t>Task</w:t>
+            </w:r>
+            <w:proofErr w:type="spellEnd"/>
+            <w:r>
+              <w:t xml:space="preserve"> </w:t>
+            </w:r>
+            <w:proofErr w:type="spellStart"/>
+            <w:r>
+              <w:t>Functionality</w:t>
+            </w:r>
+            <w:proofErr w:type="spellEnd"/>
+          </w:p>
+        </w:tc>
+        <w:tc>
+          <w:tcPr>
+            <w:tcW w:w="3651" w:type="dxa"/>
             <w:shd w:val="clear" w:color="auto" w:fill="D9E2F3" w:themeFill="accent1" w:themeFillTint="33"/>
           </w:tcPr>
           <w:p>
@@ -986,7 +1184,7 @@
         </w:tc>
         <w:tc>
           <w:tcPr>
-            <w:tcW w:w="1827" w:type="dxa"/>
+            <w:tcW w:w="1755" w:type="dxa"/>
             <w:shd w:val="clear" w:color="auto" w:fill="D9E2F3" w:themeFill="accent1" w:themeFillTint="33"/>
           </w:tcPr>
           <w:p>
@@ -997,7 +1195,7 @@
         </w:tc>
         <w:tc>
           <w:tcPr>
-            <w:tcW w:w="1114" w:type="dxa"/>
+            <w:tcW w:w="1092" w:type="dxa"/>
             <w:shd w:val="clear" w:color="auto" w:fill="D9E2F3" w:themeFill="accent1" w:themeFillTint="33"/>
           </w:tcPr>
           <w:p>
@@ -1008,7 +1206,7 @@
         </w:tc>
         <w:tc>
           <w:tcPr>
-            <w:tcW w:w="1075" w:type="dxa"/>
+            <w:tcW w:w="1350" w:type="dxa"/>
             <w:shd w:val="clear" w:color="auto" w:fill="D9E2F3" w:themeFill="accent1" w:themeFillTint="33"/>
           </w:tcPr>
           <w:p>
@@ -1019,7 +1217,7 @@
         </w:tc>
         <w:tc>
           <w:tcPr>
-            <w:tcW w:w="757" w:type="dxa"/>
+            <w:tcW w:w="756" w:type="dxa"/>
             <w:shd w:val="clear" w:color="auto" w:fill="D9E2F3" w:themeFill="accent1" w:themeFillTint="33"/>
           </w:tcPr>
           <w:p>
@@ -1035,29 +1233,52 @@
         </w:trPr>
         <w:tc>
           <w:tcPr>
-            <w:tcW w:w="1495" w:type="dxa"/>
-            <w:shd w:val="clear" w:color="auto" w:fill="FFF2CC" w:themeFill="accent4" w:themeFillTint="33"/>
-          </w:tcPr>
-          <w:p>
-            <w:r>
-              <w:t>Check Shout Functionality</w:t>
-            </w:r>
-          </w:p>
-        </w:tc>
-        <w:tc>
-          <w:tcPr>
-            <w:tcW w:w="3943" w:type="dxa"/>
-            <w:shd w:val="clear" w:color="auto" w:fill="FFF2CC" w:themeFill="accent4" w:themeFillTint="33"/>
-          </w:tcPr>
-          <w:p>
-            <w:r>
-              <w:t>Probar la funcionalidad de shouts</w:t>
-            </w:r>
-          </w:p>
-        </w:tc>
-        <w:tc>
-          <w:tcPr>
-            <w:tcW w:w="1827" w:type="dxa"/>
+            <w:tcW w:w="1607" w:type="dxa"/>
+            <w:shd w:val="clear" w:color="auto" w:fill="FFF2CC" w:themeFill="accent4" w:themeFillTint="33"/>
+          </w:tcPr>
+          <w:p>
+            <w:proofErr w:type="spellStart"/>
+            <w:r>
+              <w:t>Check</w:t>
+            </w:r>
+            <w:proofErr w:type="spellEnd"/>
+            <w:r>
+              <w:t xml:space="preserve"> </w:t>
+            </w:r>
+            <w:proofErr w:type="spellStart"/>
+            <w:r>
+              <w:t>Shout</w:t>
+            </w:r>
+            <w:proofErr w:type="spellEnd"/>
+            <w:r>
+              <w:t xml:space="preserve"> </w:t>
+            </w:r>
+            <w:proofErr w:type="spellStart"/>
+            <w:r>
+              <w:t>Functionality</w:t>
+            </w:r>
+            <w:proofErr w:type="spellEnd"/>
+          </w:p>
+        </w:tc>
+        <w:tc>
+          <w:tcPr>
+            <w:tcW w:w="3651" w:type="dxa"/>
+            <w:shd w:val="clear" w:color="auto" w:fill="FFF2CC" w:themeFill="accent4" w:themeFillTint="33"/>
+          </w:tcPr>
+          <w:p>
+            <w:r>
+              <w:t xml:space="preserve">Probar la funcionalidad de </w:t>
+            </w:r>
+            <w:proofErr w:type="spellStart"/>
+            <w:r>
+              <w:t>shouts</w:t>
+            </w:r>
+            <w:proofErr w:type="spellEnd"/>
+          </w:p>
+        </w:tc>
+        <w:tc>
+          <w:tcPr>
+            <w:tcW w:w="1755" w:type="dxa"/>
             <w:shd w:val="clear" w:color="auto" w:fill="FFF2CC" w:themeFill="accent4" w:themeFillTint="33"/>
           </w:tcPr>
           <w:p>
@@ -1068,7 +1289,7 @@
         </w:tc>
         <w:tc>
           <w:tcPr>
-            <w:tcW w:w="1114" w:type="dxa"/>
+            <w:tcW w:w="1092" w:type="dxa"/>
             <w:shd w:val="clear" w:color="auto" w:fill="FFF2CC" w:themeFill="accent4" w:themeFillTint="33"/>
           </w:tcPr>
           <w:p>
@@ -1079,7 +1300,7 @@
         </w:tc>
         <w:tc>
           <w:tcPr>
-            <w:tcW w:w="1075" w:type="dxa"/>
+            <w:tcW w:w="1350" w:type="dxa"/>
             <w:shd w:val="clear" w:color="auto" w:fill="FFF2CC" w:themeFill="accent4" w:themeFillTint="33"/>
           </w:tcPr>
           <w:p>
@@ -1090,7 +1311,7 @@
         </w:tc>
         <w:tc>
           <w:tcPr>
-            <w:tcW w:w="757" w:type="dxa"/>
+            <w:tcW w:w="756" w:type="dxa"/>
             <w:shd w:val="clear" w:color="auto" w:fill="FFF2CC" w:themeFill="accent4" w:themeFillTint="33"/>
           </w:tcPr>
           <w:p>
@@ -1106,18 +1327,28 @@
         </w:trPr>
         <w:tc>
           <w:tcPr>
-            <w:tcW w:w="1495" w:type="dxa"/>
-            <w:shd w:val="clear" w:color="auto" w:fill="D9E2F3" w:themeFill="accent1" w:themeFillTint="33"/>
-          </w:tcPr>
-          <w:p>
-            <w:r>
-              <w:t>Task Validation</w:t>
-            </w:r>
-          </w:p>
-        </w:tc>
-        <w:tc>
-          <w:tcPr>
-            <w:tcW w:w="3943" w:type="dxa"/>
+            <w:tcW w:w="1607" w:type="dxa"/>
+            <w:shd w:val="clear" w:color="auto" w:fill="D9E2F3" w:themeFill="accent1" w:themeFillTint="33"/>
+          </w:tcPr>
+          <w:p>
+            <w:proofErr w:type="spellStart"/>
+            <w:r>
+              <w:t>Task</w:t>
+            </w:r>
+            <w:proofErr w:type="spellEnd"/>
+            <w:r>
+              <w:t xml:space="preserve"> </w:t>
+            </w:r>
+            <w:proofErr w:type="spellStart"/>
+            <w:r>
+              <w:t>Validation</w:t>
+            </w:r>
+            <w:proofErr w:type="spellEnd"/>
+          </w:p>
+        </w:tc>
+        <w:tc>
+          <w:tcPr>
+            <w:tcW w:w="3651" w:type="dxa"/>
             <w:shd w:val="clear" w:color="auto" w:fill="D9E2F3" w:themeFill="accent1" w:themeFillTint="33"/>
           </w:tcPr>
           <w:p>
@@ -1128,18 +1359,23 @@
         </w:tc>
         <w:tc>
           <w:tcPr>
-            <w:tcW w:w="1827" w:type="dxa"/>
-            <w:shd w:val="clear" w:color="auto" w:fill="D9E2F3" w:themeFill="accent1" w:themeFillTint="33"/>
-          </w:tcPr>
-          <w:p>
-            <w:r>
-              <w:t>Matthew Bwye</w:t>
-            </w:r>
-          </w:p>
-        </w:tc>
-        <w:tc>
-          <w:tcPr>
-            <w:tcW w:w="1114" w:type="dxa"/>
+            <w:tcW w:w="1755" w:type="dxa"/>
+            <w:shd w:val="clear" w:color="auto" w:fill="D9E2F3" w:themeFill="accent1" w:themeFillTint="33"/>
+          </w:tcPr>
+          <w:p>
+            <w:r>
+              <w:t xml:space="preserve">Matthew </w:t>
+            </w:r>
+            <w:proofErr w:type="spellStart"/>
+            <w:r>
+              <w:t>Bwye</w:t>
+            </w:r>
+            <w:proofErr w:type="spellEnd"/>
+          </w:p>
+        </w:tc>
+        <w:tc>
+          <w:tcPr>
+            <w:tcW w:w="1092" w:type="dxa"/>
             <w:shd w:val="clear" w:color="auto" w:fill="D9E2F3" w:themeFill="accent1" w:themeFillTint="33"/>
           </w:tcPr>
           <w:p>
@@ -1150,7 +1386,7 @@
         </w:tc>
         <w:tc>
           <w:tcPr>
-            <w:tcW w:w="1075" w:type="dxa"/>
+            <w:tcW w:w="1350" w:type="dxa"/>
             <w:shd w:val="clear" w:color="auto" w:fill="D9E2F3" w:themeFill="accent1" w:themeFillTint="33"/>
           </w:tcPr>
           <w:p>
@@ -1161,7 +1397,7 @@
         </w:tc>
         <w:tc>
           <w:tcPr>
-            <w:tcW w:w="757" w:type="dxa"/>
+            <w:tcW w:w="756" w:type="dxa"/>
             <w:shd w:val="clear" w:color="auto" w:fill="D9E2F3" w:themeFill="accent1" w:themeFillTint="33"/>
           </w:tcPr>
           <w:p>
@@ -1177,29 +1413,52 @@
         </w:trPr>
         <w:tc>
           <w:tcPr>
-            <w:tcW w:w="1495" w:type="dxa"/>
-            <w:shd w:val="clear" w:color="auto" w:fill="FFF2CC" w:themeFill="accent4" w:themeFillTint="33"/>
-          </w:tcPr>
-          <w:p>
-            <w:r>
-              <w:t>Shout Authenticated</w:t>
-            </w:r>
-          </w:p>
-        </w:tc>
-        <w:tc>
-          <w:tcPr>
-            <w:tcW w:w="3943" w:type="dxa"/>
-            <w:shd w:val="clear" w:color="auto" w:fill="FFF2CC" w:themeFill="accent4" w:themeFillTint="33"/>
-          </w:tcPr>
-          <w:p>
-            <w:r>
-              <w:t>Implementar los shouts para el rol Authenticated</w:t>
-            </w:r>
-          </w:p>
-        </w:tc>
-        <w:tc>
-          <w:tcPr>
-            <w:tcW w:w="1827" w:type="dxa"/>
+            <w:tcW w:w="1607" w:type="dxa"/>
+            <w:shd w:val="clear" w:color="auto" w:fill="FFF2CC" w:themeFill="accent4" w:themeFillTint="33"/>
+          </w:tcPr>
+          <w:p>
+            <w:proofErr w:type="spellStart"/>
+            <w:r>
+              <w:t>Shout</w:t>
+            </w:r>
+            <w:proofErr w:type="spellEnd"/>
+            <w:r>
+              <w:t xml:space="preserve"> </w:t>
+            </w:r>
+            <w:proofErr w:type="spellStart"/>
+            <w:r>
+              <w:t>Authenticated</w:t>
+            </w:r>
+            <w:proofErr w:type="spellEnd"/>
+          </w:p>
+        </w:tc>
+        <w:tc>
+          <w:tcPr>
+            <w:tcW w:w="3651" w:type="dxa"/>
+            <w:shd w:val="clear" w:color="auto" w:fill="FFF2CC" w:themeFill="accent4" w:themeFillTint="33"/>
+          </w:tcPr>
+          <w:p>
+            <w:r>
+              <w:t xml:space="preserve">Implementar los </w:t>
+            </w:r>
+            <w:proofErr w:type="spellStart"/>
+            <w:r>
+              <w:t>shouts</w:t>
+            </w:r>
+            <w:proofErr w:type="spellEnd"/>
+            <w:r>
+              <w:t xml:space="preserve"> para el rol </w:t>
+            </w:r>
+            <w:proofErr w:type="spellStart"/>
+            <w:r>
+              <w:t>Authenticated</w:t>
+            </w:r>
+            <w:proofErr w:type="spellEnd"/>
+          </w:p>
+        </w:tc>
+        <w:tc>
+          <w:tcPr>
+            <w:tcW w:w="1755" w:type="dxa"/>
             <w:shd w:val="clear" w:color="auto" w:fill="FFF2CC" w:themeFill="accent4" w:themeFillTint="33"/>
           </w:tcPr>
           <w:p>
@@ -1210,7 +1469,7 @@
         </w:tc>
         <w:tc>
           <w:tcPr>
-            <w:tcW w:w="1114" w:type="dxa"/>
+            <w:tcW w:w="1092" w:type="dxa"/>
             <w:shd w:val="clear" w:color="auto" w:fill="FFF2CC" w:themeFill="accent4" w:themeFillTint="33"/>
           </w:tcPr>
           <w:p>
@@ -1221,21 +1480,18 @@
         </w:tc>
         <w:tc>
           <w:tcPr>
-            <w:tcW w:w="1075" w:type="dxa"/>
-            <w:shd w:val="clear" w:color="auto" w:fill="FFF2CC" w:themeFill="accent4" w:themeFillTint="33"/>
-          </w:tcPr>
-          <w:p>
-            <w:r>
-              <w:t>23</w:t>
-            </w:r>
-            <w:r>
-              <w:t>/4/21</w:t>
-            </w:r>
-          </w:p>
-        </w:tc>
-        <w:tc>
-          <w:tcPr>
-            <w:tcW w:w="757" w:type="dxa"/>
+            <w:tcW w:w="1350" w:type="dxa"/>
+            <w:shd w:val="clear" w:color="auto" w:fill="FFF2CC" w:themeFill="accent4" w:themeFillTint="33"/>
+          </w:tcPr>
+          <w:p>
+            <w:r>
+              <w:t>23/4/21</w:t>
+            </w:r>
+          </w:p>
+        </w:tc>
+        <w:tc>
+          <w:tcPr>
+            <w:tcW w:w="756" w:type="dxa"/>
             <w:shd w:val="clear" w:color="auto" w:fill="FFF2CC" w:themeFill="accent4" w:themeFillTint="33"/>
           </w:tcPr>
           <w:p>
@@ -1251,43 +1507,60 @@
         </w:trPr>
         <w:tc>
           <w:tcPr>
-            <w:tcW w:w="1495" w:type="dxa"/>
-            <w:shd w:val="clear" w:color="auto" w:fill="D9E2F3" w:themeFill="accent1" w:themeFillTint="33"/>
-          </w:tcPr>
-          <w:p>
-            <w:r>
-              <w:t>Task Authenticated</w:t>
-            </w:r>
-          </w:p>
-        </w:tc>
-        <w:tc>
-          <w:tcPr>
-            <w:tcW w:w="3943" w:type="dxa"/>
+            <w:tcW w:w="1607" w:type="dxa"/>
+            <w:shd w:val="clear" w:color="auto" w:fill="D9E2F3" w:themeFill="accent1" w:themeFillTint="33"/>
+          </w:tcPr>
+          <w:p>
+            <w:proofErr w:type="spellStart"/>
+            <w:r>
+              <w:t>Task</w:t>
+            </w:r>
+            <w:proofErr w:type="spellEnd"/>
+            <w:r>
+              <w:t xml:space="preserve"> </w:t>
+            </w:r>
+            <w:proofErr w:type="spellStart"/>
+            <w:r>
+              <w:t>Authenticated</w:t>
+            </w:r>
+            <w:proofErr w:type="spellEnd"/>
+          </w:p>
+        </w:tc>
+        <w:tc>
+          <w:tcPr>
+            <w:tcW w:w="3651" w:type="dxa"/>
             <w:shd w:val="clear" w:color="auto" w:fill="D9E2F3" w:themeFill="accent1" w:themeFillTint="33"/>
           </w:tcPr>
           <w:p>
             <w:r>
               <w:t xml:space="preserve">Implementar las tareas para el rol </w:t>
             </w:r>
+            <w:proofErr w:type="spellStart"/>
             <w:r>
               <w:t>Authenticated</w:t>
             </w:r>
-          </w:p>
-        </w:tc>
-        <w:tc>
-          <w:tcPr>
-            <w:tcW w:w="1827" w:type="dxa"/>
-            <w:shd w:val="clear" w:color="auto" w:fill="D9E2F3" w:themeFill="accent1" w:themeFillTint="33"/>
-          </w:tcPr>
-          <w:p>
-            <w:r>
-              <w:t>Guillermo López e Isabel Arrans</w:t>
-            </w:r>
-          </w:p>
-        </w:tc>
-        <w:tc>
-          <w:tcPr>
-            <w:tcW w:w="1114" w:type="dxa"/>
+            <w:proofErr w:type="spellEnd"/>
+          </w:p>
+        </w:tc>
+        <w:tc>
+          <w:tcPr>
+            <w:tcW w:w="1755" w:type="dxa"/>
+            <w:shd w:val="clear" w:color="auto" w:fill="D9E2F3" w:themeFill="accent1" w:themeFillTint="33"/>
+          </w:tcPr>
+          <w:p>
+            <w:r>
+              <w:t xml:space="preserve">Guillermo López e Isabel </w:t>
+            </w:r>
+            <w:proofErr w:type="spellStart"/>
+            <w:r>
+              <w:t>Arrans</w:t>
+            </w:r>
+            <w:proofErr w:type="spellEnd"/>
+          </w:p>
+        </w:tc>
+        <w:tc>
+          <w:tcPr>
+            <w:tcW w:w="1092" w:type="dxa"/>
             <w:shd w:val="clear" w:color="auto" w:fill="D9E2F3" w:themeFill="accent1" w:themeFillTint="33"/>
           </w:tcPr>
           <w:p>
@@ -1298,7 +1571,7 @@
         </w:tc>
         <w:tc>
           <w:tcPr>
-            <w:tcW w:w="1075" w:type="dxa"/>
+            <w:tcW w:w="1350" w:type="dxa"/>
             <w:shd w:val="clear" w:color="auto" w:fill="D9E2F3" w:themeFill="accent1" w:themeFillTint="33"/>
           </w:tcPr>
           <w:p>
@@ -1309,7 +1582,7 @@
         </w:tc>
         <w:tc>
           <w:tcPr>
-            <w:tcW w:w="757" w:type="dxa"/>
+            <w:tcW w:w="756" w:type="dxa"/>
             <w:shd w:val="clear" w:color="auto" w:fill="D9E2F3" w:themeFill="accent1" w:themeFillTint="33"/>
           </w:tcPr>
           <w:p>
@@ -1325,18 +1598,39 @@
         </w:trPr>
         <w:tc>
           <w:tcPr>
-            <w:tcW w:w="1495" w:type="dxa"/>
-            <w:shd w:val="clear" w:color="auto" w:fill="FFF2CC" w:themeFill="accent4" w:themeFillTint="33"/>
-          </w:tcPr>
-          <w:p>
-            <w:r>
-              <w:t>Improve Task Listing View</w:t>
-            </w:r>
-          </w:p>
-        </w:tc>
-        <w:tc>
-          <w:tcPr>
-            <w:tcW w:w="3943" w:type="dxa"/>
+            <w:tcW w:w="1607" w:type="dxa"/>
+            <w:shd w:val="clear" w:color="auto" w:fill="FFF2CC" w:themeFill="accent4" w:themeFillTint="33"/>
+          </w:tcPr>
+          <w:p>
+            <w:proofErr w:type="spellStart"/>
+            <w:r>
+              <w:t>Improve</w:t>
+            </w:r>
+            <w:proofErr w:type="spellEnd"/>
+            <w:r>
+              <w:t xml:space="preserve"> </w:t>
+            </w:r>
+            <w:proofErr w:type="spellStart"/>
+            <w:r>
+              <w:t>Task</w:t>
+            </w:r>
+            <w:proofErr w:type="spellEnd"/>
+            <w:r>
+              <w:t xml:space="preserve"> </w:t>
+            </w:r>
+            <w:proofErr w:type="spellStart"/>
+            <w:r>
+              <w:t>Listing</w:t>
+            </w:r>
+            <w:proofErr w:type="spellEnd"/>
+            <w:r>
+              <w:t xml:space="preserve"> View</w:t>
+            </w:r>
+          </w:p>
+        </w:tc>
+        <w:tc>
+          <w:tcPr>
+            <w:tcW w:w="3651" w:type="dxa"/>
             <w:shd w:val="clear" w:color="auto" w:fill="FFF2CC" w:themeFill="accent4" w:themeFillTint="33"/>
           </w:tcPr>
           <w:p>
@@ -1347,7 +1641,7 @@
         </w:tc>
         <w:tc>
           <w:tcPr>
-            <w:tcW w:w="1827" w:type="dxa"/>
+            <w:tcW w:w="1755" w:type="dxa"/>
             <w:shd w:val="clear" w:color="auto" w:fill="FFF2CC" w:themeFill="accent4" w:themeFillTint="33"/>
           </w:tcPr>
           <w:p>
@@ -1358,28 +1652,29 @@
         </w:tc>
         <w:tc>
           <w:tcPr>
-            <w:tcW w:w="1114" w:type="dxa"/>
-            <w:shd w:val="clear" w:color="auto" w:fill="FFF2CC" w:themeFill="accent4" w:themeFillTint="33"/>
-          </w:tcPr>
-          <w:p>
-            <w:r>
-              <w:t>11</w:t>
-            </w:r>
-            <w:r>
-              <w:t>/4/21</w:t>
-            </w:r>
-          </w:p>
-        </w:tc>
-        <w:tc>
-          <w:tcPr>
-            <w:tcW w:w="1075" w:type="dxa"/>
-            <w:shd w:val="clear" w:color="auto" w:fill="FFF2CC" w:themeFill="accent4" w:themeFillTint="33"/>
-          </w:tcPr>
-          <w:p/>
-        </w:tc>
-        <w:tc>
-          <w:tcPr>
-            <w:tcW w:w="757" w:type="dxa"/>
+            <w:tcW w:w="1092" w:type="dxa"/>
+            <w:shd w:val="clear" w:color="auto" w:fill="FFF2CC" w:themeFill="accent4" w:themeFillTint="33"/>
+          </w:tcPr>
+          <w:p>
+            <w:r>
+              <w:t>11/4/21</w:t>
+            </w:r>
+          </w:p>
+        </w:tc>
+        <w:tc>
+          <w:tcPr>
+            <w:tcW w:w="1350" w:type="dxa"/>
+            <w:shd w:val="clear" w:color="auto" w:fill="FFF2CC" w:themeFill="accent4" w:themeFillTint="33"/>
+          </w:tcPr>
+          <w:p>
+            <w:r>
+              <w:t>23/4/21</w:t>
+            </w:r>
+          </w:p>
+        </w:tc>
+        <w:tc>
+          <w:tcPr>
+            <w:tcW w:w="756" w:type="dxa"/>
             <w:shd w:val="clear" w:color="auto" w:fill="FFF2CC" w:themeFill="accent4" w:themeFillTint="33"/>
           </w:tcPr>
           <w:p>
@@ -1395,29 +1690,72 @@
         </w:trPr>
         <w:tc>
           <w:tcPr>
-            <w:tcW w:w="1495" w:type="dxa"/>
-            <w:shd w:val="clear" w:color="auto" w:fill="D9E2F3" w:themeFill="accent1" w:themeFillTint="33"/>
-          </w:tcPr>
-          <w:p>
-            <w:r>
-              <w:t>Checkbox For Task Creating Form</w:t>
-            </w:r>
-          </w:p>
-        </w:tc>
-        <w:tc>
-          <w:tcPr>
-            <w:tcW w:w="3943" w:type="dxa"/>
-            <w:shd w:val="clear" w:color="auto" w:fill="D9E2F3" w:themeFill="accent1" w:themeFillTint="33"/>
-          </w:tcPr>
-          <w:p>
-            <w:r>
-              <w:t>Implementar un checkbox en el formulario de creación de tareas</w:t>
-            </w:r>
-          </w:p>
-        </w:tc>
-        <w:tc>
-          <w:tcPr>
-            <w:tcW w:w="1827" w:type="dxa"/>
+            <w:tcW w:w="1607" w:type="dxa"/>
+            <w:shd w:val="clear" w:color="auto" w:fill="D9E2F3" w:themeFill="accent1" w:themeFillTint="33"/>
+          </w:tcPr>
+          <w:p>
+            <w:proofErr w:type="spellStart"/>
+            <w:r>
+              <w:lastRenderedPageBreak/>
+              <w:t>Checkbox</w:t>
+            </w:r>
+            <w:proofErr w:type="spellEnd"/>
+            <w:r>
+              <w:t xml:space="preserve"> </w:t>
+            </w:r>
+            <w:proofErr w:type="spellStart"/>
+            <w:r>
+              <w:t>For</w:t>
+            </w:r>
+            <w:proofErr w:type="spellEnd"/>
+            <w:r>
+              <w:t xml:space="preserve"> </w:t>
+            </w:r>
+            <w:proofErr w:type="spellStart"/>
+            <w:r>
+              <w:t>Task</w:t>
+            </w:r>
+            <w:proofErr w:type="spellEnd"/>
+            <w:r>
+              <w:t xml:space="preserve"> </w:t>
+            </w:r>
+            <w:proofErr w:type="spellStart"/>
+            <w:r>
+              <w:t>Creating</w:t>
+            </w:r>
+            <w:proofErr w:type="spellEnd"/>
+            <w:r>
+              <w:t xml:space="preserve"> </w:t>
+            </w:r>
+            <w:proofErr w:type="spellStart"/>
+            <w:r>
+              <w:t>Form</w:t>
+            </w:r>
+            <w:proofErr w:type="spellEnd"/>
+          </w:p>
+        </w:tc>
+        <w:tc>
+          <w:tcPr>
+            <w:tcW w:w="3651" w:type="dxa"/>
+            <w:shd w:val="clear" w:color="auto" w:fill="D9E2F3" w:themeFill="accent1" w:themeFillTint="33"/>
+          </w:tcPr>
+          <w:p>
+            <w:r>
+              <w:t xml:space="preserve">Implementar un </w:t>
+            </w:r>
+            <w:proofErr w:type="spellStart"/>
+            <w:r>
+              <w:t>checkbox</w:t>
+            </w:r>
+            <w:proofErr w:type="spellEnd"/>
+            <w:r>
+              <w:t xml:space="preserve"> en el formulario de creación de tareas</w:t>
+            </w:r>
+          </w:p>
+        </w:tc>
+        <w:tc>
+          <w:tcPr>
+            <w:tcW w:w="1755" w:type="dxa"/>
             <w:shd w:val="clear" w:color="auto" w:fill="D9E2F3" w:themeFill="accent1" w:themeFillTint="33"/>
           </w:tcPr>
           <w:p>
@@ -1428,7 +1766,7 @@
         </w:tc>
         <w:tc>
           <w:tcPr>
-            <w:tcW w:w="1114" w:type="dxa"/>
+            <w:tcW w:w="1092" w:type="dxa"/>
             <w:shd w:val="clear" w:color="auto" w:fill="D9E2F3" w:themeFill="accent1" w:themeFillTint="33"/>
           </w:tcPr>
           <w:p>
@@ -1439,7 +1777,7 @@
         </w:tc>
         <w:tc>
           <w:tcPr>
-            <w:tcW w:w="1075" w:type="dxa"/>
+            <w:tcW w:w="1350" w:type="dxa"/>
             <w:shd w:val="clear" w:color="auto" w:fill="D9E2F3" w:themeFill="accent1" w:themeFillTint="33"/>
           </w:tcPr>
           <w:p>
@@ -1450,7 +1788,7 @@
         </w:tc>
         <w:tc>
           <w:tcPr>
-            <w:tcW w:w="757" w:type="dxa"/>
+            <w:tcW w:w="756" w:type="dxa"/>
             <w:shd w:val="clear" w:color="auto" w:fill="D9E2F3" w:themeFill="accent1" w:themeFillTint="33"/>
           </w:tcPr>
           <w:p>
@@ -1466,19 +1804,18 @@
         </w:trPr>
         <w:tc>
           <w:tcPr>
-            <w:tcW w:w="1495" w:type="dxa"/>
-            <w:shd w:val="clear" w:color="auto" w:fill="FFF2CC" w:themeFill="accent4" w:themeFillTint="33"/>
-          </w:tcPr>
-          <w:p>
-            <w:r>
-              <w:lastRenderedPageBreak/>
+            <w:tcW w:w="1607" w:type="dxa"/>
+            <w:shd w:val="clear" w:color="auto" w:fill="FFF2CC" w:themeFill="accent4" w:themeFillTint="33"/>
+          </w:tcPr>
+          <w:p>
+            <w:r>
               <w:t>Manager Principal</w:t>
             </w:r>
           </w:p>
         </w:tc>
         <w:tc>
           <w:tcPr>
-            <w:tcW w:w="3943" w:type="dxa"/>
+            <w:tcW w:w="3651" w:type="dxa"/>
             <w:shd w:val="clear" w:color="auto" w:fill="FFF2CC" w:themeFill="accent4" w:themeFillTint="33"/>
           </w:tcPr>
           <w:p>
@@ -1489,7 +1826,7 @@
         </w:tc>
         <w:tc>
           <w:tcPr>
-            <w:tcW w:w="1827" w:type="dxa"/>
+            <w:tcW w:w="1755" w:type="dxa"/>
             <w:shd w:val="clear" w:color="auto" w:fill="FFF2CC" w:themeFill="accent4" w:themeFillTint="33"/>
           </w:tcPr>
           <w:p>
@@ -1500,7 +1837,7 @@
         </w:tc>
         <w:tc>
           <w:tcPr>
-            <w:tcW w:w="1114" w:type="dxa"/>
+            <w:tcW w:w="1092" w:type="dxa"/>
             <w:shd w:val="clear" w:color="auto" w:fill="FFF2CC" w:themeFill="accent4" w:themeFillTint="33"/>
           </w:tcPr>
           <w:p>
@@ -1511,7 +1848,7 @@
         </w:tc>
         <w:tc>
           <w:tcPr>
-            <w:tcW w:w="1075" w:type="dxa"/>
+            <w:tcW w:w="1350" w:type="dxa"/>
             <w:shd w:val="clear" w:color="auto" w:fill="FFF2CC" w:themeFill="accent4" w:themeFillTint="33"/>
           </w:tcPr>
           <w:p>
@@ -1522,7 +1859,7 @@
         </w:tc>
         <w:tc>
           <w:tcPr>
-            <w:tcW w:w="757" w:type="dxa"/>
+            <w:tcW w:w="756" w:type="dxa"/>
             <w:shd w:val="clear" w:color="auto" w:fill="FFF2CC" w:themeFill="accent4" w:themeFillTint="33"/>
           </w:tcPr>
           <w:p>
@@ -1538,18 +1875,31 @@
         </w:trPr>
         <w:tc>
           <w:tcPr>
-            <w:tcW w:w="1495" w:type="dxa"/>
-            <w:shd w:val="clear" w:color="auto" w:fill="D9E2F3" w:themeFill="accent1" w:themeFillTint="33"/>
-          </w:tcPr>
-          <w:p>
-            <w:r>
-              <w:t>Project Name, Banner and Image</w:t>
-            </w:r>
-          </w:p>
-        </w:tc>
-        <w:tc>
-          <w:tcPr>
-            <w:tcW w:w="3943" w:type="dxa"/>
+            <w:tcW w:w="1607" w:type="dxa"/>
+            <w:shd w:val="clear" w:color="auto" w:fill="D9E2F3" w:themeFill="accent1" w:themeFillTint="33"/>
+          </w:tcPr>
+          <w:p>
+            <w:r>
+              <w:t xml:space="preserve">Project </w:t>
+            </w:r>
+            <w:proofErr w:type="spellStart"/>
+            <w:r>
+              <w:t>Name</w:t>
+            </w:r>
+            <w:proofErr w:type="spellEnd"/>
+            <w:r>
+              <w:t xml:space="preserve">, Banner and </w:t>
+            </w:r>
+            <w:proofErr w:type="spellStart"/>
+            <w:r>
+              <w:t>Image</w:t>
+            </w:r>
+            <w:proofErr w:type="spellEnd"/>
+          </w:p>
+        </w:tc>
+        <w:tc>
+          <w:tcPr>
+            <w:tcW w:w="3651" w:type="dxa"/>
             <w:shd w:val="clear" w:color="auto" w:fill="D9E2F3" w:themeFill="accent1" w:themeFillTint="33"/>
           </w:tcPr>
           <w:p>
@@ -1560,7 +1910,7 @@
         </w:tc>
         <w:tc>
           <w:tcPr>
-            <w:tcW w:w="1827" w:type="dxa"/>
+            <w:tcW w:w="1755" w:type="dxa"/>
             <w:shd w:val="clear" w:color="auto" w:fill="D9E2F3" w:themeFill="accent1" w:themeFillTint="33"/>
           </w:tcPr>
           <w:p>
@@ -1571,7 +1921,7 @@
         </w:tc>
         <w:tc>
           <w:tcPr>
-            <w:tcW w:w="1114" w:type="dxa"/>
+            <w:tcW w:w="1092" w:type="dxa"/>
             <w:shd w:val="clear" w:color="auto" w:fill="D9E2F3" w:themeFill="accent1" w:themeFillTint="33"/>
           </w:tcPr>
           <w:p>
@@ -1582,21 +1932,18 @@
         </w:tc>
         <w:tc>
           <w:tcPr>
-            <w:tcW w:w="1075" w:type="dxa"/>
-            <w:shd w:val="clear" w:color="auto" w:fill="D9E2F3" w:themeFill="accent1" w:themeFillTint="33"/>
-          </w:tcPr>
-          <w:p>
-            <w:r>
-              <w:t>21</w:t>
-            </w:r>
-            <w:r>
-              <w:t>/4/21</w:t>
-            </w:r>
-          </w:p>
-        </w:tc>
-        <w:tc>
-          <w:tcPr>
-            <w:tcW w:w="757" w:type="dxa"/>
+            <w:tcW w:w="1350" w:type="dxa"/>
+            <w:shd w:val="clear" w:color="auto" w:fill="D9E2F3" w:themeFill="accent1" w:themeFillTint="33"/>
+          </w:tcPr>
+          <w:p>
+            <w:r>
+              <w:t>21/4/21</w:t>
+            </w:r>
+          </w:p>
+        </w:tc>
+        <w:tc>
+          <w:tcPr>
+            <w:tcW w:w="756" w:type="dxa"/>
             <w:shd w:val="clear" w:color="auto" w:fill="D9E2F3" w:themeFill="accent1" w:themeFillTint="33"/>
           </w:tcPr>
           <w:p>
@@ -1612,29 +1959,55 @@
         </w:trPr>
         <w:tc>
           <w:tcPr>
-            <w:tcW w:w="1495" w:type="dxa"/>
-            <w:shd w:val="clear" w:color="auto" w:fill="FFF2CC" w:themeFill="accent4" w:themeFillTint="33"/>
-          </w:tcPr>
-          <w:p>
-            <w:r>
-              <w:t>Update Budget Report</w:t>
-            </w:r>
-          </w:p>
-        </w:tc>
-        <w:tc>
-          <w:tcPr>
-            <w:tcW w:w="3943" w:type="dxa"/>
-            <w:shd w:val="clear" w:color="auto" w:fill="FFF2CC" w:themeFill="accent4" w:themeFillTint="33"/>
-          </w:tcPr>
-          <w:p>
-            <w:r>
-              <w:t>Actualizar el budget report con las nuevas tareas</w:t>
-            </w:r>
-          </w:p>
-        </w:tc>
-        <w:tc>
-          <w:tcPr>
-            <w:tcW w:w="1827" w:type="dxa"/>
+            <w:tcW w:w="1607" w:type="dxa"/>
+            <w:shd w:val="clear" w:color="auto" w:fill="FFF2CC" w:themeFill="accent4" w:themeFillTint="33"/>
+          </w:tcPr>
+          <w:p>
+            <w:proofErr w:type="spellStart"/>
+            <w:r>
+              <w:t>Update</w:t>
+            </w:r>
+            <w:proofErr w:type="spellEnd"/>
+            <w:r>
+              <w:t xml:space="preserve"> Budget </w:t>
+            </w:r>
+            <w:proofErr w:type="spellStart"/>
+            <w:r>
+              <w:t>Report</w:t>
+            </w:r>
+            <w:proofErr w:type="spellEnd"/>
+          </w:p>
+        </w:tc>
+        <w:tc>
+          <w:tcPr>
+            <w:tcW w:w="3651" w:type="dxa"/>
+            <w:shd w:val="clear" w:color="auto" w:fill="FFF2CC" w:themeFill="accent4" w:themeFillTint="33"/>
+          </w:tcPr>
+          <w:p>
+            <w:r>
+              <w:t xml:space="preserve">Actualizar el </w:t>
+            </w:r>
+            <w:proofErr w:type="spellStart"/>
+            <w:r>
+              <w:t>budget</w:t>
+            </w:r>
+            <w:proofErr w:type="spellEnd"/>
+            <w:r>
+              <w:t xml:space="preserve"> </w:t>
+            </w:r>
+            <w:proofErr w:type="spellStart"/>
+            <w:r>
+              <w:t>report</w:t>
+            </w:r>
+            <w:proofErr w:type="spellEnd"/>
+            <w:r>
+              <w:t xml:space="preserve"> con las nuevas tareas</w:t>
+            </w:r>
+          </w:p>
+        </w:tc>
+        <w:tc>
+          <w:tcPr>
+            <w:tcW w:w="1755" w:type="dxa"/>
             <w:shd w:val="clear" w:color="auto" w:fill="FFF2CC" w:themeFill="accent4" w:themeFillTint="33"/>
           </w:tcPr>
           <w:p>
@@ -1645,7 +2018,7 @@
         </w:tc>
         <w:tc>
           <w:tcPr>
-            <w:tcW w:w="1114" w:type="dxa"/>
+            <w:tcW w:w="1092" w:type="dxa"/>
             <w:shd w:val="clear" w:color="auto" w:fill="FFF2CC" w:themeFill="accent4" w:themeFillTint="33"/>
           </w:tcPr>
           <w:p>
@@ -1656,14 +2029,18 @@
         </w:tc>
         <w:tc>
           <w:tcPr>
-            <w:tcW w:w="1075" w:type="dxa"/>
-            <w:shd w:val="clear" w:color="auto" w:fill="FFF2CC" w:themeFill="accent4" w:themeFillTint="33"/>
-          </w:tcPr>
-          <w:p/>
-        </w:tc>
-        <w:tc>
-          <w:tcPr>
-            <w:tcW w:w="757" w:type="dxa"/>
+            <w:tcW w:w="1350" w:type="dxa"/>
+            <w:shd w:val="clear" w:color="auto" w:fill="FFF2CC" w:themeFill="accent4" w:themeFillTint="33"/>
+          </w:tcPr>
+          <w:p>
+            <w:r>
+              <w:t>25/4/21</w:t>
+            </w:r>
+          </w:p>
+        </w:tc>
+        <w:tc>
+          <w:tcPr>
+            <w:tcW w:w="756" w:type="dxa"/>
             <w:shd w:val="clear" w:color="auto" w:fill="FFF2CC" w:themeFill="accent4" w:themeFillTint="33"/>
           </w:tcPr>
           <w:p>
@@ -1679,35 +2056,63 @@
         </w:trPr>
         <w:tc>
           <w:tcPr>
-            <w:tcW w:w="1495" w:type="dxa"/>
-            <w:shd w:val="clear" w:color="auto" w:fill="D9E2F3" w:themeFill="accent1" w:themeFillTint="33"/>
-          </w:tcPr>
-          <w:p>
-            <w:r>
-              <w:t>Update Planning Report</w:t>
-            </w:r>
-          </w:p>
-        </w:tc>
-        <w:tc>
-          <w:tcPr>
-            <w:tcW w:w="3943" w:type="dxa"/>
+            <w:tcW w:w="1607" w:type="dxa"/>
+            <w:shd w:val="clear" w:color="auto" w:fill="D9E2F3" w:themeFill="accent1" w:themeFillTint="33"/>
+          </w:tcPr>
+          <w:p>
+            <w:proofErr w:type="spellStart"/>
+            <w:r>
+              <w:t>Update</w:t>
+            </w:r>
+            <w:proofErr w:type="spellEnd"/>
+            <w:r>
+              <w:t xml:space="preserve"> </w:t>
+            </w:r>
+            <w:proofErr w:type="spellStart"/>
+            <w:r>
+              <w:t>Planning</w:t>
+            </w:r>
+            <w:proofErr w:type="spellEnd"/>
+            <w:r>
+              <w:t xml:space="preserve"> </w:t>
+            </w:r>
+            <w:proofErr w:type="spellStart"/>
+            <w:r>
+              <w:t>Report</w:t>
+            </w:r>
+            <w:proofErr w:type="spellEnd"/>
+          </w:p>
+        </w:tc>
+        <w:tc>
+          <w:tcPr>
+            <w:tcW w:w="3651" w:type="dxa"/>
             <w:shd w:val="clear" w:color="auto" w:fill="D9E2F3" w:themeFill="accent1" w:themeFillTint="33"/>
           </w:tcPr>
           <w:p>
             <w:r>
               <w:t xml:space="preserve">Actualizar el </w:t>
             </w:r>
+            <w:proofErr w:type="spellStart"/>
             <w:r>
               <w:t>planning</w:t>
             </w:r>
-            <w:r>
-              <w:t xml:space="preserve"> report con las nuevas tareas</w:t>
-            </w:r>
-          </w:p>
-        </w:tc>
-        <w:tc>
-          <w:tcPr>
-            <w:tcW w:w="1827" w:type="dxa"/>
+            <w:proofErr w:type="spellEnd"/>
+            <w:r>
+              <w:t xml:space="preserve"> </w:t>
+            </w:r>
+            <w:proofErr w:type="spellStart"/>
+            <w:r>
+              <w:t>report</w:t>
+            </w:r>
+            <w:proofErr w:type="spellEnd"/>
+            <w:r>
+              <w:t xml:space="preserve"> con las nuevas tareas</w:t>
+            </w:r>
+          </w:p>
+        </w:tc>
+        <w:tc>
+          <w:tcPr>
+            <w:tcW w:w="1755" w:type="dxa"/>
             <w:shd w:val="clear" w:color="auto" w:fill="D9E2F3" w:themeFill="accent1" w:themeFillTint="33"/>
           </w:tcPr>
           <w:p>
@@ -1718,7 +2123,7 @@
         </w:tc>
         <w:tc>
           <w:tcPr>
-            <w:tcW w:w="1114" w:type="dxa"/>
+            <w:tcW w:w="1092" w:type="dxa"/>
             <w:shd w:val="clear" w:color="auto" w:fill="D9E2F3" w:themeFill="accent1" w:themeFillTint="33"/>
           </w:tcPr>
           <w:p>
@@ -1729,14 +2134,18 @@
         </w:tc>
         <w:tc>
           <w:tcPr>
-            <w:tcW w:w="1075" w:type="dxa"/>
-            <w:shd w:val="clear" w:color="auto" w:fill="D9E2F3" w:themeFill="accent1" w:themeFillTint="33"/>
-          </w:tcPr>
-          <w:p/>
-        </w:tc>
-        <w:tc>
-          <w:tcPr>
-            <w:tcW w:w="757" w:type="dxa"/>
+            <w:tcW w:w="1350" w:type="dxa"/>
+            <w:shd w:val="clear" w:color="auto" w:fill="D9E2F3" w:themeFill="accent1" w:themeFillTint="33"/>
+          </w:tcPr>
+          <w:p>
+            <w:r>
+              <w:t>25/4/21</w:t>
+            </w:r>
+          </w:p>
+        </w:tc>
+        <w:tc>
+          <w:tcPr>
+            <w:tcW w:w="756" w:type="dxa"/>
             <w:shd w:val="clear" w:color="auto" w:fill="D9E2F3" w:themeFill="accent1" w:themeFillTint="33"/>
           </w:tcPr>
           <w:p>
@@ -1752,40 +2161,84 @@
         </w:trPr>
         <w:tc>
           <w:tcPr>
-            <w:tcW w:w="1495" w:type="dxa"/>
-            <w:shd w:val="clear" w:color="auto" w:fill="FFF2CC" w:themeFill="accent4" w:themeFillTint="33"/>
-          </w:tcPr>
-          <w:p>
-            <w:r>
-              <w:t>Order And Filter Task And Shout Listing</w:t>
-            </w:r>
-          </w:p>
-        </w:tc>
-        <w:tc>
-          <w:tcPr>
-            <w:tcW w:w="3943" w:type="dxa"/>
-            <w:shd w:val="clear" w:color="auto" w:fill="FFF2CC" w:themeFill="accent4" w:themeFillTint="33"/>
-          </w:tcPr>
-          <w:p>
-            <w:r>
-              <w:t>Implementar la posibilidad de ordenar o filtrar las listas de tareas y shouts</w:t>
-            </w:r>
-          </w:p>
-        </w:tc>
-        <w:tc>
-          <w:tcPr>
-            <w:tcW w:w="1827" w:type="dxa"/>
-            <w:shd w:val="clear" w:color="auto" w:fill="FFF2CC" w:themeFill="accent4" w:themeFillTint="33"/>
-          </w:tcPr>
-          <w:p>
-            <w:r>
-              <w:t>Isabel Arrans</w:t>
-            </w:r>
-          </w:p>
-        </w:tc>
-        <w:tc>
-          <w:tcPr>
-            <w:tcW w:w="1114" w:type="dxa"/>
+            <w:tcW w:w="1607" w:type="dxa"/>
+            <w:shd w:val="clear" w:color="auto" w:fill="FFF2CC" w:themeFill="accent4" w:themeFillTint="33"/>
+          </w:tcPr>
+          <w:p>
+            <w:proofErr w:type="spellStart"/>
+            <w:r>
+              <w:t>Order</w:t>
+            </w:r>
+            <w:proofErr w:type="spellEnd"/>
+            <w:r>
+              <w:t xml:space="preserve"> And </w:t>
+            </w:r>
+            <w:proofErr w:type="spellStart"/>
+            <w:r>
+              <w:t>Filter</w:t>
+            </w:r>
+            <w:proofErr w:type="spellEnd"/>
+            <w:r>
+              <w:t xml:space="preserve"> </w:t>
+            </w:r>
+            <w:proofErr w:type="spellStart"/>
+            <w:r>
+              <w:t>Task</w:t>
+            </w:r>
+            <w:proofErr w:type="spellEnd"/>
+            <w:r>
+              <w:t xml:space="preserve"> And </w:t>
+            </w:r>
+            <w:proofErr w:type="spellStart"/>
+            <w:r>
+              <w:t>Shout</w:t>
+            </w:r>
+            <w:proofErr w:type="spellEnd"/>
+            <w:r>
+              <w:t xml:space="preserve"> </w:t>
+            </w:r>
+            <w:proofErr w:type="spellStart"/>
+            <w:r>
+              <w:t>Listing</w:t>
+            </w:r>
+            <w:proofErr w:type="spellEnd"/>
+          </w:p>
+        </w:tc>
+        <w:tc>
+          <w:tcPr>
+            <w:tcW w:w="3651" w:type="dxa"/>
+            <w:shd w:val="clear" w:color="auto" w:fill="FFF2CC" w:themeFill="accent4" w:themeFillTint="33"/>
+          </w:tcPr>
+          <w:p>
+            <w:r>
+              <w:t xml:space="preserve">Implementar la posibilidad de ordenar o filtrar las listas de tareas y </w:t>
+            </w:r>
+            <w:proofErr w:type="spellStart"/>
+            <w:r>
+              <w:t>shouts</w:t>
+            </w:r>
+            <w:proofErr w:type="spellEnd"/>
+          </w:p>
+        </w:tc>
+        <w:tc>
+          <w:tcPr>
+            <w:tcW w:w="1755" w:type="dxa"/>
+            <w:shd w:val="clear" w:color="auto" w:fill="FFF2CC" w:themeFill="accent4" w:themeFillTint="33"/>
+          </w:tcPr>
+          <w:p>
+            <w:r>
+              <w:t xml:space="preserve">Isabel </w:t>
+            </w:r>
+            <w:proofErr w:type="spellStart"/>
+            <w:r>
+              <w:t>Arrans</w:t>
+            </w:r>
+            <w:proofErr w:type="spellEnd"/>
+          </w:p>
+        </w:tc>
+        <w:tc>
+          <w:tcPr>
+            <w:tcW w:w="1092" w:type="dxa"/>
             <w:shd w:val="clear" w:color="auto" w:fill="FFF2CC" w:themeFill="accent4" w:themeFillTint="33"/>
           </w:tcPr>
           <w:p>
@@ -1796,24 +2249,18 @@
         </w:tc>
         <w:tc>
           <w:tcPr>
-            <w:tcW w:w="1075" w:type="dxa"/>
-            <w:shd w:val="clear" w:color="auto" w:fill="FFF2CC" w:themeFill="accent4" w:themeFillTint="33"/>
-          </w:tcPr>
-          <w:p>
-            <w:r>
-              <w:t>2</w:t>
-            </w:r>
-            <w:r>
-              <w:t>1</w:t>
-            </w:r>
-            <w:r>
-              <w:t>/4/21</w:t>
-            </w:r>
-          </w:p>
-        </w:tc>
-        <w:tc>
-          <w:tcPr>
-            <w:tcW w:w="757" w:type="dxa"/>
+            <w:tcW w:w="1350" w:type="dxa"/>
+            <w:shd w:val="clear" w:color="auto" w:fill="FFF2CC" w:themeFill="accent4" w:themeFillTint="33"/>
+          </w:tcPr>
+          <w:p>
+            <w:r>
+              <w:t>21/4/21</w:t>
+            </w:r>
+          </w:p>
+        </w:tc>
+        <w:tc>
+          <w:tcPr>
+            <w:tcW w:w="756" w:type="dxa"/>
             <w:shd w:val="clear" w:color="auto" w:fill="FFF2CC" w:themeFill="accent4" w:themeFillTint="33"/>
           </w:tcPr>
           <w:p>
@@ -1829,18 +2276,36 @@
         </w:trPr>
         <w:tc>
           <w:tcPr>
-            <w:tcW w:w="1495" w:type="dxa"/>
-            <w:shd w:val="clear" w:color="auto" w:fill="D9E2F3" w:themeFill="accent1" w:themeFillTint="33"/>
-          </w:tcPr>
-          <w:p>
-            <w:r>
-              <w:t>Show Task Details</w:t>
-            </w:r>
-          </w:p>
-        </w:tc>
-        <w:tc>
-          <w:tcPr>
-            <w:tcW w:w="3943" w:type="dxa"/>
+            <w:tcW w:w="1607" w:type="dxa"/>
+            <w:shd w:val="clear" w:color="auto" w:fill="D9E2F3" w:themeFill="accent1" w:themeFillTint="33"/>
+          </w:tcPr>
+          <w:p>
+            <w:proofErr w:type="gramStart"/>
+            <w:r>
+              <w:t>Show</w:t>
+            </w:r>
+            <w:proofErr w:type="gramEnd"/>
+            <w:r>
+              <w:t xml:space="preserve"> </w:t>
+            </w:r>
+            <w:proofErr w:type="spellStart"/>
+            <w:r>
+              <w:t>Task</w:t>
+            </w:r>
+            <w:proofErr w:type="spellEnd"/>
+            <w:r>
+              <w:t xml:space="preserve"> </w:t>
+            </w:r>
+            <w:proofErr w:type="spellStart"/>
+            <w:r>
+              <w:t>Details</w:t>
+            </w:r>
+            <w:proofErr w:type="spellEnd"/>
+          </w:p>
+        </w:tc>
+        <w:tc>
+          <w:tcPr>
+            <w:tcW w:w="3651" w:type="dxa"/>
             <w:shd w:val="clear" w:color="auto" w:fill="D9E2F3" w:themeFill="accent1" w:themeFillTint="33"/>
           </w:tcPr>
           <w:p>
@@ -1851,18 +2316,23 @@
         </w:tc>
         <w:tc>
           <w:tcPr>
-            <w:tcW w:w="1827" w:type="dxa"/>
-            <w:shd w:val="clear" w:color="auto" w:fill="D9E2F3" w:themeFill="accent1" w:themeFillTint="33"/>
-          </w:tcPr>
-          <w:p>
-            <w:r>
-              <w:t>Matthew Bwye</w:t>
-            </w:r>
-          </w:p>
-        </w:tc>
-        <w:tc>
-          <w:tcPr>
-            <w:tcW w:w="1114" w:type="dxa"/>
+            <w:tcW w:w="1755" w:type="dxa"/>
+            <w:shd w:val="clear" w:color="auto" w:fill="D9E2F3" w:themeFill="accent1" w:themeFillTint="33"/>
+          </w:tcPr>
+          <w:p>
+            <w:r>
+              <w:t xml:space="preserve">Matthew </w:t>
+            </w:r>
+            <w:proofErr w:type="spellStart"/>
+            <w:r>
+              <w:t>Bwye</w:t>
+            </w:r>
+            <w:proofErr w:type="spellEnd"/>
+          </w:p>
+        </w:tc>
+        <w:tc>
+          <w:tcPr>
+            <w:tcW w:w="1092" w:type="dxa"/>
             <w:shd w:val="clear" w:color="auto" w:fill="D9E2F3" w:themeFill="accent1" w:themeFillTint="33"/>
           </w:tcPr>
           <w:p>
@@ -1873,21 +2343,18 @@
         </w:tc>
         <w:tc>
           <w:tcPr>
-            <w:tcW w:w="1075" w:type="dxa"/>
-            <w:shd w:val="clear" w:color="auto" w:fill="D9E2F3" w:themeFill="accent1" w:themeFillTint="33"/>
-          </w:tcPr>
-          <w:p>
-            <w:r>
-              <w:t>21</w:t>
-            </w:r>
-            <w:r>
-              <w:t>/4/21</w:t>
-            </w:r>
-          </w:p>
-        </w:tc>
-        <w:tc>
-          <w:tcPr>
-            <w:tcW w:w="757" w:type="dxa"/>
+            <w:tcW w:w="1350" w:type="dxa"/>
+            <w:shd w:val="clear" w:color="auto" w:fill="D9E2F3" w:themeFill="accent1" w:themeFillTint="33"/>
+          </w:tcPr>
+          <w:p>
+            <w:r>
+              <w:t>21/4/21</w:t>
+            </w:r>
+          </w:p>
+        </w:tc>
+        <w:tc>
+          <w:tcPr>
+            <w:tcW w:w="756" w:type="dxa"/>
             <w:shd w:val="clear" w:color="auto" w:fill="D9E2F3" w:themeFill="accent1" w:themeFillTint="33"/>
           </w:tcPr>
           <w:p>
@@ -1903,29 +2370,47 @@
         </w:trPr>
         <w:tc>
           <w:tcPr>
-            <w:tcW w:w="1495" w:type="dxa"/>
-            <w:shd w:val="clear" w:color="auto" w:fill="FFF2CC" w:themeFill="accent4" w:themeFillTint="33"/>
-          </w:tcPr>
-          <w:p>
-            <w:r>
-              <w:t>Admin’s Dashboard</w:t>
-            </w:r>
-          </w:p>
-        </w:tc>
-        <w:tc>
-          <w:tcPr>
-            <w:tcW w:w="3943" w:type="dxa"/>
-            <w:shd w:val="clear" w:color="auto" w:fill="FFF2CC" w:themeFill="accent4" w:themeFillTint="33"/>
-          </w:tcPr>
-          <w:p>
-            <w:r>
-              <w:t>Crear la vista dashboard con detalles extra sobre las tareas e implementarla para el rol de administrador</w:t>
-            </w:r>
-          </w:p>
-        </w:tc>
-        <w:tc>
-          <w:tcPr>
-            <w:tcW w:w="1827" w:type="dxa"/>
+            <w:tcW w:w="1607" w:type="dxa"/>
+            <w:shd w:val="clear" w:color="auto" w:fill="FFF2CC" w:themeFill="accent4" w:themeFillTint="33"/>
+          </w:tcPr>
+          <w:p>
+            <w:proofErr w:type="spellStart"/>
+            <w:r>
+              <w:t>Admin’s</w:t>
+            </w:r>
+            <w:proofErr w:type="spellEnd"/>
+            <w:r>
+              <w:t xml:space="preserve"> </w:t>
+            </w:r>
+            <w:proofErr w:type="spellStart"/>
+            <w:r>
+              <w:t>Dashboard</w:t>
+            </w:r>
+            <w:proofErr w:type="spellEnd"/>
+          </w:p>
+        </w:tc>
+        <w:tc>
+          <w:tcPr>
+            <w:tcW w:w="3651" w:type="dxa"/>
+            <w:shd w:val="clear" w:color="auto" w:fill="FFF2CC" w:themeFill="accent4" w:themeFillTint="33"/>
+          </w:tcPr>
+          <w:p>
+            <w:r>
+              <w:t xml:space="preserve">Crear la vista </w:t>
+            </w:r>
+            <w:proofErr w:type="spellStart"/>
+            <w:r>
+              <w:t>dashboard</w:t>
+            </w:r>
+            <w:proofErr w:type="spellEnd"/>
+            <w:r>
+              <w:t xml:space="preserve"> con detalles extra sobre las tareas e implementarla para el rol de administrador</w:t>
+            </w:r>
+          </w:p>
+        </w:tc>
+        <w:tc>
+          <w:tcPr>
+            <w:tcW w:w="1755" w:type="dxa"/>
             <w:shd w:val="clear" w:color="auto" w:fill="FFF2CC" w:themeFill="accent4" w:themeFillTint="33"/>
           </w:tcPr>
           <w:p>
@@ -1936,7 +2421,7 @@
         </w:tc>
         <w:tc>
           <w:tcPr>
-            <w:tcW w:w="1114" w:type="dxa"/>
+            <w:tcW w:w="1092" w:type="dxa"/>
             <w:shd w:val="clear" w:color="auto" w:fill="FFF2CC" w:themeFill="accent4" w:themeFillTint="33"/>
           </w:tcPr>
           <w:p>
@@ -1947,7 +2432,7 @@
         </w:tc>
         <w:tc>
           <w:tcPr>
-            <w:tcW w:w="1075" w:type="dxa"/>
+            <w:tcW w:w="1350" w:type="dxa"/>
             <w:shd w:val="clear" w:color="auto" w:fill="FFF2CC" w:themeFill="accent4" w:themeFillTint="33"/>
           </w:tcPr>
           <w:p>
@@ -1958,7 +2443,7 @@
         </w:tc>
         <w:tc>
           <w:tcPr>
-            <w:tcW w:w="757" w:type="dxa"/>
+            <w:tcW w:w="756" w:type="dxa"/>
             <w:shd w:val="clear" w:color="auto" w:fill="FFF2CC" w:themeFill="accent4" w:themeFillTint="33"/>
           </w:tcPr>
           <w:p>
@@ -1974,40 +2459,90 @@
         </w:trPr>
         <w:tc>
           <w:tcPr>
-            <w:tcW w:w="1495" w:type="dxa"/>
-            <w:shd w:val="clear" w:color="auto" w:fill="D9E2F3" w:themeFill="accent1" w:themeFillTint="33"/>
-          </w:tcPr>
-          <w:p>
-            <w:r>
-              <w:t>Spamword entity, creation form, listing and view</w:t>
-            </w:r>
-          </w:p>
-        </w:tc>
-        <w:tc>
-          <w:tcPr>
-            <w:tcW w:w="3943" w:type="dxa"/>
-            <w:shd w:val="clear" w:color="auto" w:fill="D9E2F3" w:themeFill="accent1" w:themeFillTint="33"/>
-          </w:tcPr>
-          <w:p>
-            <w:r>
-              <w:t>Crear la entidad Spamword para controlar las palabras prohibidas en la página, además de implementar la posibilidad de crearlas y ver el listado</w:t>
-            </w:r>
-          </w:p>
-        </w:tc>
-        <w:tc>
-          <w:tcPr>
-            <w:tcW w:w="1827" w:type="dxa"/>
-            <w:shd w:val="clear" w:color="auto" w:fill="D9E2F3" w:themeFill="accent1" w:themeFillTint="33"/>
-          </w:tcPr>
-          <w:p>
-            <w:r>
-              <w:t>Pablo Colmenero</w:t>
-            </w:r>
-          </w:p>
-        </w:tc>
-        <w:tc>
-          <w:tcPr>
-            <w:tcW w:w="1114" w:type="dxa"/>
+            <w:tcW w:w="1607" w:type="dxa"/>
+            <w:shd w:val="clear" w:color="auto" w:fill="D9E2F3" w:themeFill="accent1" w:themeFillTint="33"/>
+          </w:tcPr>
+          <w:p>
+            <w:proofErr w:type="spellStart"/>
+            <w:r>
+              <w:t>Spamword</w:t>
+            </w:r>
+            <w:proofErr w:type="spellEnd"/>
+            <w:r>
+              <w:t xml:space="preserve"> </w:t>
+            </w:r>
+            <w:proofErr w:type="spellStart"/>
+            <w:r>
+              <w:t>entity</w:t>
+            </w:r>
+            <w:proofErr w:type="spellEnd"/>
+            <w:r>
+              <w:t xml:space="preserve">, </w:t>
+            </w:r>
+            <w:proofErr w:type="spellStart"/>
+            <w:r>
+              <w:t>update</w:t>
+            </w:r>
+            <w:proofErr w:type="spellEnd"/>
+            <w:r>
+              <w:t xml:space="preserve"> </w:t>
+            </w:r>
+            <w:proofErr w:type="spellStart"/>
+            <w:r>
+              <w:t>form</w:t>
+            </w:r>
+            <w:proofErr w:type="spellEnd"/>
+            <w:r>
+              <w:t xml:space="preserve">, </w:t>
+            </w:r>
+            <w:proofErr w:type="spellStart"/>
+            <w:r>
+              <w:t>listing</w:t>
+            </w:r>
+            <w:proofErr w:type="spellEnd"/>
+            <w:r>
+              <w:t xml:space="preserve"> and </w:t>
+            </w:r>
+            <w:proofErr w:type="spellStart"/>
+            <w:r>
+              <w:t>view</w:t>
+            </w:r>
+            <w:proofErr w:type="spellEnd"/>
+          </w:p>
+        </w:tc>
+        <w:tc>
+          <w:tcPr>
+            <w:tcW w:w="3651" w:type="dxa"/>
+            <w:shd w:val="clear" w:color="auto" w:fill="D9E2F3" w:themeFill="accent1" w:themeFillTint="33"/>
+          </w:tcPr>
+          <w:p>
+            <w:r>
+              <w:t xml:space="preserve">Crear la entidad </w:t>
+            </w:r>
+            <w:proofErr w:type="spellStart"/>
+            <w:r>
+              <w:t>Spamword</w:t>
+            </w:r>
+            <w:proofErr w:type="spellEnd"/>
+            <w:r>
+              <w:t xml:space="preserve"> para controlar las palabras prohibidas en la página, además de implementar la posibilidad de crearlas y ver el listado</w:t>
+            </w:r>
+          </w:p>
+        </w:tc>
+        <w:tc>
+          <w:tcPr>
+            <w:tcW w:w="1755" w:type="dxa"/>
+            <w:shd w:val="clear" w:color="auto" w:fill="D9E2F3" w:themeFill="accent1" w:themeFillTint="33"/>
+          </w:tcPr>
+          <w:p>
+            <w:r>
+              <w:t>Guillermo López</w:t>
+            </w:r>
+          </w:p>
+        </w:tc>
+        <w:tc>
+          <w:tcPr>
+            <w:tcW w:w="1092" w:type="dxa"/>
             <w:shd w:val="clear" w:color="auto" w:fill="D9E2F3" w:themeFill="accent1" w:themeFillTint="33"/>
           </w:tcPr>
           <w:p>
@@ -2018,14 +2553,18 @@
         </w:tc>
         <w:tc>
           <w:tcPr>
-            <w:tcW w:w="1075" w:type="dxa"/>
-            <w:shd w:val="clear" w:color="auto" w:fill="D9E2F3" w:themeFill="accent1" w:themeFillTint="33"/>
-          </w:tcPr>
-          <w:p/>
-        </w:tc>
-        <w:tc>
-          <w:tcPr>
-            <w:tcW w:w="757" w:type="dxa"/>
+            <w:tcW w:w="1350" w:type="dxa"/>
+            <w:shd w:val="clear" w:color="auto" w:fill="D9E2F3" w:themeFill="accent1" w:themeFillTint="33"/>
+          </w:tcPr>
+          <w:p>
+            <w:r>
+              <w:t>30/4/21</w:t>
+            </w:r>
+          </w:p>
+        </w:tc>
+        <w:tc>
+          <w:tcPr>
+            <w:tcW w:w="756" w:type="dxa"/>
             <w:shd w:val="clear" w:color="auto" w:fill="D9E2F3" w:themeFill="accent1" w:themeFillTint="33"/>
           </w:tcPr>
           <w:p>
@@ -2041,29 +2580,79 @@
         </w:trPr>
         <w:tc>
           <w:tcPr>
-            <w:tcW w:w="1495" w:type="dxa"/>
-            <w:shd w:val="clear" w:color="auto" w:fill="FFF2CC" w:themeFill="accent4" w:themeFillTint="33"/>
-          </w:tcPr>
-          <w:p>
-            <w:r>
-              <w:t>Workplan entity, creation form, listing and view</w:t>
-            </w:r>
-          </w:p>
-        </w:tc>
-        <w:tc>
-          <w:tcPr>
-            <w:tcW w:w="3943" w:type="dxa"/>
-            <w:shd w:val="clear" w:color="auto" w:fill="FFF2CC" w:themeFill="accent4" w:themeFillTint="33"/>
-          </w:tcPr>
-          <w:p>
-            <w:r>
-              <w:t>Crear la entidad workplan e implementar la posibilidad de crearlos y verlos para roles concretos</w:t>
-            </w:r>
-          </w:p>
-        </w:tc>
-        <w:tc>
-          <w:tcPr>
-            <w:tcW w:w="1827" w:type="dxa"/>
+            <w:tcW w:w="1607" w:type="dxa"/>
+            <w:shd w:val="clear" w:color="auto" w:fill="FFF2CC" w:themeFill="accent4" w:themeFillTint="33"/>
+          </w:tcPr>
+          <w:p>
+            <w:proofErr w:type="spellStart"/>
+            <w:r>
+              <w:t>Workplan</w:t>
+            </w:r>
+            <w:proofErr w:type="spellEnd"/>
+            <w:r>
+              <w:t xml:space="preserve"> </w:t>
+            </w:r>
+            <w:proofErr w:type="spellStart"/>
+            <w:r>
+              <w:t>entity</w:t>
+            </w:r>
+            <w:proofErr w:type="spellEnd"/>
+            <w:r>
+              <w:t xml:space="preserve">, </w:t>
+            </w:r>
+            <w:proofErr w:type="spellStart"/>
+            <w:r>
+              <w:t>creation</w:t>
+            </w:r>
+            <w:proofErr w:type="spellEnd"/>
+            <w:r>
+              <w:t xml:space="preserve"> </w:t>
+            </w:r>
+            <w:proofErr w:type="spellStart"/>
+            <w:r>
+              <w:t>form</w:t>
+            </w:r>
+            <w:proofErr w:type="spellEnd"/>
+            <w:r>
+              <w:t xml:space="preserve">, </w:t>
+            </w:r>
+            <w:proofErr w:type="spellStart"/>
+            <w:r>
+              <w:t>listing</w:t>
+            </w:r>
+            <w:proofErr w:type="spellEnd"/>
+            <w:r>
+              <w:t xml:space="preserve"> and </w:t>
+            </w:r>
+            <w:proofErr w:type="spellStart"/>
+            <w:r>
+              <w:t>view</w:t>
+            </w:r>
+            <w:proofErr w:type="spellEnd"/>
+          </w:p>
+        </w:tc>
+        <w:tc>
+          <w:tcPr>
+            <w:tcW w:w="3651" w:type="dxa"/>
+            <w:shd w:val="clear" w:color="auto" w:fill="FFF2CC" w:themeFill="accent4" w:themeFillTint="33"/>
+          </w:tcPr>
+          <w:p>
+            <w:r>
+              <w:t xml:space="preserve">Crear la entidad </w:t>
+            </w:r>
+            <w:proofErr w:type="spellStart"/>
+            <w:r>
+              <w:t>workplan</w:t>
+            </w:r>
+            <w:proofErr w:type="spellEnd"/>
+            <w:r>
+              <w:t xml:space="preserve"> e implementar la posibilidad de crearlos y verlos para roles concretos</w:t>
+            </w:r>
+          </w:p>
+        </w:tc>
+        <w:tc>
+          <w:tcPr>
+            <w:tcW w:w="1755" w:type="dxa"/>
             <w:shd w:val="clear" w:color="auto" w:fill="FFF2CC" w:themeFill="accent4" w:themeFillTint="33"/>
           </w:tcPr>
           <w:p>
@@ -2074,7 +2663,7 @@
         </w:tc>
         <w:tc>
           <w:tcPr>
-            <w:tcW w:w="1114" w:type="dxa"/>
+            <w:tcW w:w="1092" w:type="dxa"/>
             <w:shd w:val="clear" w:color="auto" w:fill="FFF2CC" w:themeFill="accent4" w:themeFillTint="33"/>
           </w:tcPr>
           <w:p>
@@ -2085,24 +2674,18 @@
         </w:tc>
         <w:tc>
           <w:tcPr>
-            <w:tcW w:w="1075" w:type="dxa"/>
-            <w:shd w:val="clear" w:color="auto" w:fill="FFF2CC" w:themeFill="accent4" w:themeFillTint="33"/>
-          </w:tcPr>
-          <w:p>
-            <w:r>
-              <w:t>2</w:t>
-            </w:r>
-            <w:r>
-              <w:t>1</w:t>
-            </w:r>
-            <w:r>
-              <w:t>/4/21</w:t>
-            </w:r>
-          </w:p>
-        </w:tc>
-        <w:tc>
-          <w:tcPr>
-            <w:tcW w:w="757" w:type="dxa"/>
+            <w:tcW w:w="1350" w:type="dxa"/>
+            <w:shd w:val="clear" w:color="auto" w:fill="FFF2CC" w:themeFill="accent4" w:themeFillTint="33"/>
+          </w:tcPr>
+          <w:p>
+            <w:r>
+              <w:t>21/4/21</w:t>
+            </w:r>
+          </w:p>
+        </w:tc>
+        <w:tc>
+          <w:tcPr>
+            <w:tcW w:w="756" w:type="dxa"/>
             <w:shd w:val="clear" w:color="auto" w:fill="FFF2CC" w:themeFill="accent4" w:themeFillTint="33"/>
           </w:tcPr>
           <w:p>
@@ -2118,38 +2701,60 @@
         </w:trPr>
         <w:tc>
           <w:tcPr>
-            <w:tcW w:w="1495" w:type="dxa"/>
-            <w:shd w:val="clear" w:color="auto" w:fill="D9E2F3" w:themeFill="accent1" w:themeFillTint="33"/>
-          </w:tcPr>
-          <w:p>
-            <w:r>
-              <w:t xml:space="preserve">Order And </w:t>
-            </w:r>
-            <w:r>
-              <w:t xml:space="preserve">Filter </w:t>
-            </w:r>
-            <w:r>
-              <w:t>Workplan Listing</w:t>
-            </w:r>
-          </w:p>
-        </w:tc>
-        <w:tc>
-          <w:tcPr>
-            <w:tcW w:w="3943" w:type="dxa"/>
+            <w:tcW w:w="1607" w:type="dxa"/>
+            <w:shd w:val="clear" w:color="auto" w:fill="D9E2F3" w:themeFill="accent1" w:themeFillTint="33"/>
+          </w:tcPr>
+          <w:p>
+            <w:proofErr w:type="spellStart"/>
+            <w:r>
+              <w:t>Order</w:t>
+            </w:r>
+            <w:proofErr w:type="spellEnd"/>
+            <w:r>
+              <w:t xml:space="preserve"> And </w:t>
+            </w:r>
+            <w:proofErr w:type="spellStart"/>
+            <w:r>
+              <w:t>Filter</w:t>
+            </w:r>
+            <w:proofErr w:type="spellEnd"/>
+            <w:r>
+              <w:t xml:space="preserve"> </w:t>
+            </w:r>
+            <w:proofErr w:type="spellStart"/>
+            <w:r>
+              <w:t>Workplan</w:t>
+            </w:r>
+            <w:proofErr w:type="spellEnd"/>
+            <w:r>
+              <w:t xml:space="preserve"> </w:t>
+            </w:r>
+            <w:proofErr w:type="spellStart"/>
+            <w:r>
+              <w:t>Listing</w:t>
+            </w:r>
+            <w:proofErr w:type="spellEnd"/>
+          </w:p>
+        </w:tc>
+        <w:tc>
+          <w:tcPr>
+            <w:tcW w:w="3651" w:type="dxa"/>
             <w:shd w:val="clear" w:color="auto" w:fill="D9E2F3" w:themeFill="accent1" w:themeFillTint="33"/>
           </w:tcPr>
           <w:p>
             <w:r>
               <w:t xml:space="preserve">Implementar la posibilidad de ordenar o filtrar la lista de </w:t>
             </w:r>
+            <w:proofErr w:type="spellStart"/>
             <w:r>
               <w:t>workplans</w:t>
             </w:r>
-          </w:p>
-        </w:tc>
-        <w:tc>
-          <w:tcPr>
-            <w:tcW w:w="1827" w:type="dxa"/>
+            <w:proofErr w:type="spellEnd"/>
+          </w:p>
+        </w:tc>
+        <w:tc>
+          <w:tcPr>
+            <w:tcW w:w="1755" w:type="dxa"/>
             <w:shd w:val="clear" w:color="auto" w:fill="D9E2F3" w:themeFill="accent1" w:themeFillTint="33"/>
           </w:tcPr>
           <w:p>
@@ -2160,7 +2765,7 @@
         </w:tc>
         <w:tc>
           <w:tcPr>
-            <w:tcW w:w="1114" w:type="dxa"/>
+            <w:tcW w:w="1092" w:type="dxa"/>
             <w:shd w:val="clear" w:color="auto" w:fill="D9E2F3" w:themeFill="accent1" w:themeFillTint="33"/>
           </w:tcPr>
           <w:p>
@@ -2171,14 +2776,18 @@
         </w:tc>
         <w:tc>
           <w:tcPr>
-            <w:tcW w:w="1075" w:type="dxa"/>
-            <w:shd w:val="clear" w:color="auto" w:fill="D9E2F3" w:themeFill="accent1" w:themeFillTint="33"/>
-          </w:tcPr>
-          <w:p/>
-        </w:tc>
-        <w:tc>
-          <w:tcPr>
-            <w:tcW w:w="757" w:type="dxa"/>
+            <w:tcW w:w="1350" w:type="dxa"/>
+            <w:shd w:val="clear" w:color="auto" w:fill="D9E2F3" w:themeFill="accent1" w:themeFillTint="33"/>
+          </w:tcPr>
+          <w:p>
+            <w:r>
+              <w:t>CONGELADA</w:t>
+            </w:r>
+          </w:p>
+        </w:tc>
+        <w:tc>
+          <w:tcPr>
+            <w:tcW w:w="756" w:type="dxa"/>
             <w:shd w:val="clear" w:color="auto" w:fill="D9E2F3" w:themeFill="accent1" w:themeFillTint="33"/>
           </w:tcPr>
           <w:p>
@@ -2194,40 +2803,68 @@
         </w:trPr>
         <w:tc>
           <w:tcPr>
-            <w:tcW w:w="1495" w:type="dxa"/>
-            <w:shd w:val="clear" w:color="auto" w:fill="FFF2CC" w:themeFill="accent4" w:themeFillTint="33"/>
-          </w:tcPr>
-          <w:p>
-            <w:r>
-              <w:t>Show Workplan Details</w:t>
-            </w:r>
-          </w:p>
-        </w:tc>
-        <w:tc>
-          <w:tcPr>
-            <w:tcW w:w="3943" w:type="dxa"/>
-            <w:shd w:val="clear" w:color="auto" w:fill="FFF2CC" w:themeFill="accent4" w:themeFillTint="33"/>
-          </w:tcPr>
-          <w:p>
-            <w:r>
-              <w:t>Crear e implementar la vista de detalles de un workplan</w:t>
-            </w:r>
-          </w:p>
-        </w:tc>
-        <w:tc>
-          <w:tcPr>
-            <w:tcW w:w="1827" w:type="dxa"/>
-            <w:shd w:val="clear" w:color="auto" w:fill="FFF2CC" w:themeFill="accent4" w:themeFillTint="33"/>
-          </w:tcPr>
-          <w:p>
-            <w:r>
-              <w:t>Isabel Arrans</w:t>
-            </w:r>
-          </w:p>
-        </w:tc>
-        <w:tc>
-          <w:tcPr>
-            <w:tcW w:w="1114" w:type="dxa"/>
+            <w:tcW w:w="1607" w:type="dxa"/>
+            <w:shd w:val="clear" w:color="auto" w:fill="FFF2CC" w:themeFill="accent4" w:themeFillTint="33"/>
+          </w:tcPr>
+          <w:p>
+            <w:proofErr w:type="gramStart"/>
+            <w:r>
+              <w:t>Show</w:t>
+            </w:r>
+            <w:proofErr w:type="gramEnd"/>
+            <w:r>
+              <w:t xml:space="preserve"> </w:t>
+            </w:r>
+            <w:proofErr w:type="spellStart"/>
+            <w:r>
+              <w:t>Workplan</w:t>
+            </w:r>
+            <w:proofErr w:type="spellEnd"/>
+            <w:r>
+              <w:t xml:space="preserve"> </w:t>
+            </w:r>
+            <w:proofErr w:type="spellStart"/>
+            <w:r>
+              <w:t>Details</w:t>
+            </w:r>
+            <w:proofErr w:type="spellEnd"/>
+          </w:p>
+        </w:tc>
+        <w:tc>
+          <w:tcPr>
+            <w:tcW w:w="3651" w:type="dxa"/>
+            <w:shd w:val="clear" w:color="auto" w:fill="FFF2CC" w:themeFill="accent4" w:themeFillTint="33"/>
+          </w:tcPr>
+          <w:p>
+            <w:r>
+              <w:t xml:space="preserve">Crear e implementar la vista de detalles de un </w:t>
+            </w:r>
+            <w:proofErr w:type="spellStart"/>
+            <w:r>
+              <w:t>workplan</w:t>
+            </w:r>
+            <w:proofErr w:type="spellEnd"/>
+          </w:p>
+        </w:tc>
+        <w:tc>
+          <w:tcPr>
+            <w:tcW w:w="1755" w:type="dxa"/>
+            <w:shd w:val="clear" w:color="auto" w:fill="FFF2CC" w:themeFill="accent4" w:themeFillTint="33"/>
+          </w:tcPr>
+          <w:p>
+            <w:r>
+              <w:t xml:space="preserve">Isabel </w:t>
+            </w:r>
+            <w:proofErr w:type="spellStart"/>
+            <w:r>
+              <w:t>Arrans</w:t>
+            </w:r>
+            <w:proofErr w:type="spellEnd"/>
+          </w:p>
+        </w:tc>
+        <w:tc>
+          <w:tcPr>
+            <w:tcW w:w="1092" w:type="dxa"/>
             <w:shd w:val="clear" w:color="auto" w:fill="FFF2CC" w:themeFill="accent4" w:themeFillTint="33"/>
           </w:tcPr>
           <w:p>
@@ -2238,14 +2875,18 @@
         </w:tc>
         <w:tc>
           <w:tcPr>
-            <w:tcW w:w="1075" w:type="dxa"/>
-            <w:shd w:val="clear" w:color="auto" w:fill="FFF2CC" w:themeFill="accent4" w:themeFillTint="33"/>
-          </w:tcPr>
-          <w:p/>
-        </w:tc>
-        <w:tc>
-          <w:tcPr>
-            <w:tcW w:w="757" w:type="dxa"/>
+            <w:tcW w:w="1350" w:type="dxa"/>
+            <w:shd w:val="clear" w:color="auto" w:fill="FFF2CC" w:themeFill="accent4" w:themeFillTint="33"/>
+          </w:tcPr>
+          <w:p>
+            <w:r>
+              <w:t>CONGELADA</w:t>
+            </w:r>
+          </w:p>
+        </w:tc>
+        <w:tc>
+          <w:tcPr>
+            <w:tcW w:w="756" w:type="dxa"/>
             <w:shd w:val="clear" w:color="auto" w:fill="FFF2CC" w:themeFill="accent4" w:themeFillTint="33"/>
           </w:tcPr>
           <w:p>
@@ -2261,46 +2902,90 @@
         </w:trPr>
         <w:tc>
           <w:tcPr>
-            <w:tcW w:w="1495" w:type="dxa"/>
-            <w:shd w:val="clear" w:color="auto" w:fill="D9E2F3" w:themeFill="accent1" w:themeFillTint="33"/>
-          </w:tcPr>
-          <w:p>
-            <w:r>
-              <w:t>Admin’s Dashboard And Chart (workplan information)</w:t>
-            </w:r>
-          </w:p>
-        </w:tc>
-        <w:tc>
-          <w:tcPr>
-            <w:tcW w:w="3943" w:type="dxa"/>
-            <w:shd w:val="clear" w:color="auto" w:fill="D9E2F3" w:themeFill="accent1" w:themeFillTint="33"/>
-          </w:tcPr>
-          <w:p>
-            <w:r>
-              <w:t>Crear la vista dashboard con detalles extra sobre l</w:t>
-            </w:r>
-            <w:r>
-              <w:t xml:space="preserve">os workplans </w:t>
-            </w:r>
-            <w:r>
-              <w:t>e implementarla para el rol de administrador</w:t>
-            </w:r>
-          </w:p>
-        </w:tc>
-        <w:tc>
-          <w:tcPr>
-            <w:tcW w:w="1827" w:type="dxa"/>
-            <w:shd w:val="clear" w:color="auto" w:fill="D9E2F3" w:themeFill="accent1" w:themeFillTint="33"/>
-          </w:tcPr>
-          <w:p>
-            <w:r>
-              <w:t>Matthew Bwye</w:t>
-            </w:r>
-          </w:p>
-        </w:tc>
-        <w:tc>
-          <w:tcPr>
-            <w:tcW w:w="1114" w:type="dxa"/>
+            <w:tcW w:w="1607" w:type="dxa"/>
+            <w:shd w:val="clear" w:color="auto" w:fill="D9E2F3" w:themeFill="accent1" w:themeFillTint="33"/>
+          </w:tcPr>
+          <w:p>
+            <w:proofErr w:type="spellStart"/>
+            <w:r>
+              <w:t>Admin’s</w:t>
+            </w:r>
+            <w:proofErr w:type="spellEnd"/>
+            <w:r>
+              <w:t xml:space="preserve"> </w:t>
+            </w:r>
+            <w:proofErr w:type="spellStart"/>
+            <w:r>
+              <w:t>Dashboard</w:t>
+            </w:r>
+            <w:proofErr w:type="spellEnd"/>
+            <w:r>
+              <w:t xml:space="preserve"> And Chart (</w:t>
+            </w:r>
+            <w:proofErr w:type="spellStart"/>
+            <w:r>
+              <w:t>workplan</w:t>
+            </w:r>
+            <w:proofErr w:type="spellEnd"/>
+            <w:r>
+              <w:t xml:space="preserve"> </w:t>
+            </w:r>
+            <w:proofErr w:type="spellStart"/>
+            <w:r>
+              <w:t>information</w:t>
+            </w:r>
+            <w:proofErr w:type="spellEnd"/>
+            <w:r>
+              <w:t>)</w:t>
+            </w:r>
+          </w:p>
+        </w:tc>
+        <w:tc>
+          <w:tcPr>
+            <w:tcW w:w="3651" w:type="dxa"/>
+            <w:shd w:val="clear" w:color="auto" w:fill="D9E2F3" w:themeFill="accent1" w:themeFillTint="33"/>
+          </w:tcPr>
+          <w:p>
+            <w:r>
+              <w:t xml:space="preserve">Crear la vista </w:t>
+            </w:r>
+            <w:proofErr w:type="spellStart"/>
+            <w:r>
+              <w:t>dashboard</w:t>
+            </w:r>
+            <w:proofErr w:type="spellEnd"/>
+            <w:r>
+              <w:t xml:space="preserve"> con detalles extra sobre los </w:t>
+            </w:r>
+            <w:proofErr w:type="spellStart"/>
+            <w:r>
+              <w:t>workplans</w:t>
+            </w:r>
+            <w:proofErr w:type="spellEnd"/>
+            <w:r>
+              <w:t xml:space="preserve"> e implementarla para el rol de administrador</w:t>
+            </w:r>
+          </w:p>
+        </w:tc>
+        <w:tc>
+          <w:tcPr>
+            <w:tcW w:w="1755" w:type="dxa"/>
+            <w:shd w:val="clear" w:color="auto" w:fill="D9E2F3" w:themeFill="accent1" w:themeFillTint="33"/>
+          </w:tcPr>
+          <w:p>
+            <w:r>
+              <w:t xml:space="preserve">Matthew </w:t>
+            </w:r>
+            <w:proofErr w:type="spellStart"/>
+            <w:r>
+              <w:t>Bwye</w:t>
+            </w:r>
+            <w:proofErr w:type="spellEnd"/>
+          </w:p>
+        </w:tc>
+        <w:tc>
+          <w:tcPr>
+            <w:tcW w:w="1092" w:type="dxa"/>
             <w:shd w:val="clear" w:color="auto" w:fill="D9E2F3" w:themeFill="accent1" w:themeFillTint="33"/>
           </w:tcPr>
           <w:p>
@@ -2311,14 +2996,18 @@
         </w:tc>
         <w:tc>
           <w:tcPr>
-            <w:tcW w:w="1075" w:type="dxa"/>
-            <w:shd w:val="clear" w:color="auto" w:fill="D9E2F3" w:themeFill="accent1" w:themeFillTint="33"/>
-          </w:tcPr>
-          <w:p/>
-        </w:tc>
-        <w:tc>
-          <w:tcPr>
-            <w:tcW w:w="757" w:type="dxa"/>
+            <w:tcW w:w="1350" w:type="dxa"/>
+            <w:shd w:val="clear" w:color="auto" w:fill="D9E2F3" w:themeFill="accent1" w:themeFillTint="33"/>
+          </w:tcPr>
+          <w:p>
+            <w:r>
+              <w:t>CONGELADA</w:t>
+            </w:r>
+          </w:p>
+        </w:tc>
+        <w:tc>
+          <w:tcPr>
+            <w:tcW w:w="756" w:type="dxa"/>
             <w:shd w:val="clear" w:color="auto" w:fill="D9E2F3" w:themeFill="accent1" w:themeFillTint="33"/>
           </w:tcPr>
           <w:p>
@@ -2334,29 +3023,47 @@
         </w:trPr>
         <w:tc>
           <w:tcPr>
-            <w:tcW w:w="1495" w:type="dxa"/>
-            <w:shd w:val="clear" w:color="auto" w:fill="FFF2CC" w:themeFill="accent4" w:themeFillTint="33"/>
-          </w:tcPr>
-          <w:p>
-            <w:r>
-              <w:t>Readme File Update</w:t>
-            </w:r>
-          </w:p>
-        </w:tc>
-        <w:tc>
-          <w:tcPr>
-            <w:tcW w:w="3943" w:type="dxa"/>
-            <w:shd w:val="clear" w:color="auto" w:fill="FFF2CC" w:themeFill="accent4" w:themeFillTint="33"/>
-          </w:tcPr>
-          <w:p>
-            <w:r>
-              <w:t>Actualizar el archivo readme con nuevos datos sobre el proyecto</w:t>
-            </w:r>
-          </w:p>
-        </w:tc>
-        <w:tc>
-          <w:tcPr>
-            <w:tcW w:w="1827" w:type="dxa"/>
+            <w:tcW w:w="1607" w:type="dxa"/>
+            <w:shd w:val="clear" w:color="auto" w:fill="FFF2CC" w:themeFill="accent4" w:themeFillTint="33"/>
+          </w:tcPr>
+          <w:p>
+            <w:proofErr w:type="spellStart"/>
+            <w:r>
+              <w:t>Readme</w:t>
+            </w:r>
+            <w:proofErr w:type="spellEnd"/>
+            <w:r>
+              <w:t xml:space="preserve"> File </w:t>
+            </w:r>
+            <w:proofErr w:type="spellStart"/>
+            <w:r>
+              <w:t>Update</w:t>
+            </w:r>
+            <w:proofErr w:type="spellEnd"/>
+          </w:p>
+        </w:tc>
+        <w:tc>
+          <w:tcPr>
+            <w:tcW w:w="3651" w:type="dxa"/>
+            <w:shd w:val="clear" w:color="auto" w:fill="FFF2CC" w:themeFill="accent4" w:themeFillTint="33"/>
+          </w:tcPr>
+          <w:p>
+            <w:r>
+              <w:t xml:space="preserve">Actualizar el archivo </w:t>
+            </w:r>
+            <w:proofErr w:type="spellStart"/>
+            <w:r>
+              <w:t>readme</w:t>
+            </w:r>
+            <w:proofErr w:type="spellEnd"/>
+            <w:r>
+              <w:t xml:space="preserve"> con nuevos datos sobre el proyecto</w:t>
+            </w:r>
+          </w:p>
+        </w:tc>
+        <w:tc>
+          <w:tcPr>
+            <w:tcW w:w="1755" w:type="dxa"/>
             <w:shd w:val="clear" w:color="auto" w:fill="FFF2CC" w:themeFill="accent4" w:themeFillTint="33"/>
           </w:tcPr>
           <w:p>
@@ -2367,7 +3074,7 @@
         </w:tc>
         <w:tc>
           <w:tcPr>
-            <w:tcW w:w="1114" w:type="dxa"/>
+            <w:tcW w:w="1092" w:type="dxa"/>
             <w:shd w:val="clear" w:color="auto" w:fill="FFF2CC" w:themeFill="accent4" w:themeFillTint="33"/>
           </w:tcPr>
           <w:p>
@@ -2378,7 +3085,7 @@
         </w:tc>
         <w:tc>
           <w:tcPr>
-            <w:tcW w:w="1075" w:type="dxa"/>
+            <w:tcW w:w="1350" w:type="dxa"/>
             <w:shd w:val="clear" w:color="auto" w:fill="FFF2CC" w:themeFill="accent4" w:themeFillTint="33"/>
           </w:tcPr>
           <w:p>
@@ -2389,7 +3096,7 @@
         </w:tc>
         <w:tc>
           <w:tcPr>
-            <w:tcW w:w="757" w:type="dxa"/>
+            <w:tcW w:w="756" w:type="dxa"/>
             <w:shd w:val="clear" w:color="auto" w:fill="FFF2CC" w:themeFill="accent4" w:themeFillTint="33"/>
           </w:tcPr>
           <w:p>
@@ -2405,18 +3112,28 @@
         </w:trPr>
         <w:tc>
           <w:tcPr>
-            <w:tcW w:w="1495" w:type="dxa"/>
-            <w:shd w:val="clear" w:color="auto" w:fill="D9E2F3" w:themeFill="accent1" w:themeFillTint="33"/>
-          </w:tcPr>
-          <w:p>
-            <w:r>
-              <w:t>Delete Acme-Jobs Classes</w:t>
-            </w:r>
-          </w:p>
-        </w:tc>
-        <w:tc>
-          <w:tcPr>
-            <w:tcW w:w="3943" w:type="dxa"/>
+            <w:tcW w:w="1607" w:type="dxa"/>
+            <w:shd w:val="clear" w:color="auto" w:fill="D9E2F3" w:themeFill="accent1" w:themeFillTint="33"/>
+          </w:tcPr>
+          <w:p>
+            <w:proofErr w:type="spellStart"/>
+            <w:r>
+              <w:t>Delete</w:t>
+            </w:r>
+            <w:proofErr w:type="spellEnd"/>
+            <w:r>
+              <w:t xml:space="preserve"> Acme-Jobs </w:t>
+            </w:r>
+            <w:proofErr w:type="spellStart"/>
+            <w:r>
+              <w:t>Classes</w:t>
+            </w:r>
+            <w:proofErr w:type="spellEnd"/>
+          </w:p>
+        </w:tc>
+        <w:tc>
+          <w:tcPr>
+            <w:tcW w:w="3651" w:type="dxa"/>
             <w:shd w:val="clear" w:color="auto" w:fill="D9E2F3" w:themeFill="accent1" w:themeFillTint="33"/>
           </w:tcPr>
           <w:p>
@@ -2427,7 +3144,7 @@
         </w:tc>
         <w:tc>
           <w:tcPr>
-            <w:tcW w:w="1827" w:type="dxa"/>
+            <w:tcW w:w="1755" w:type="dxa"/>
             <w:shd w:val="clear" w:color="auto" w:fill="D9E2F3" w:themeFill="accent1" w:themeFillTint="33"/>
           </w:tcPr>
           <w:p>
@@ -2438,31 +3155,29 @@
         </w:tc>
         <w:tc>
           <w:tcPr>
-            <w:tcW w:w="1114" w:type="dxa"/>
-            <w:shd w:val="clear" w:color="auto" w:fill="D9E2F3" w:themeFill="accent1" w:themeFillTint="33"/>
-          </w:tcPr>
-          <w:p>
-            <w:r>
-              <w:t>1</w:t>
-            </w:r>
-            <w:r>
-              <w:t>8</w:t>
-            </w:r>
-            <w:r>
-              <w:t>/4/21</w:t>
-            </w:r>
-          </w:p>
-        </w:tc>
-        <w:tc>
-          <w:tcPr>
-            <w:tcW w:w="1075" w:type="dxa"/>
-            <w:shd w:val="clear" w:color="auto" w:fill="D9E2F3" w:themeFill="accent1" w:themeFillTint="33"/>
-          </w:tcPr>
-          <w:p/>
-        </w:tc>
-        <w:tc>
-          <w:tcPr>
-            <w:tcW w:w="757" w:type="dxa"/>
+            <w:tcW w:w="1092" w:type="dxa"/>
+            <w:shd w:val="clear" w:color="auto" w:fill="D9E2F3" w:themeFill="accent1" w:themeFillTint="33"/>
+          </w:tcPr>
+          <w:p>
+            <w:r>
+              <w:t>18/4/21</w:t>
+            </w:r>
+          </w:p>
+        </w:tc>
+        <w:tc>
+          <w:tcPr>
+            <w:tcW w:w="1350" w:type="dxa"/>
+            <w:shd w:val="clear" w:color="auto" w:fill="D9E2F3" w:themeFill="accent1" w:themeFillTint="33"/>
+          </w:tcPr>
+          <w:p>
+            <w:r>
+              <w:t>25/4/21</w:t>
+            </w:r>
+          </w:p>
+        </w:tc>
+        <w:tc>
+          <w:tcPr>
+            <w:tcW w:w="756" w:type="dxa"/>
             <w:shd w:val="clear" w:color="auto" w:fill="D9E2F3" w:themeFill="accent1" w:themeFillTint="33"/>
           </w:tcPr>
           <w:p>
@@ -2478,18 +3193,52 @@
         </w:trPr>
         <w:tc>
           <w:tcPr>
-            <w:tcW w:w="1495" w:type="dxa"/>
-            <w:shd w:val="clear" w:color="auto" w:fill="FFF2CC" w:themeFill="accent4" w:themeFillTint="33"/>
-          </w:tcPr>
-          <w:p>
-            <w:r>
-              <w:t>Validation Of Moments Of Task</w:t>
-            </w:r>
-          </w:p>
-        </w:tc>
-        <w:tc>
-          <w:tcPr>
-            <w:tcW w:w="3943" w:type="dxa"/>
+            <w:tcW w:w="1607" w:type="dxa"/>
+            <w:shd w:val="clear" w:color="auto" w:fill="FFF2CC" w:themeFill="accent4" w:themeFillTint="33"/>
+          </w:tcPr>
+          <w:p>
+            <w:proofErr w:type="spellStart"/>
+            <w:r>
+              <w:t>Validation</w:t>
+            </w:r>
+            <w:proofErr w:type="spellEnd"/>
+            <w:r>
+              <w:t xml:space="preserve"> </w:t>
+            </w:r>
+            <w:proofErr w:type="spellStart"/>
+            <w:r>
+              <w:t>Of</w:t>
+            </w:r>
+            <w:proofErr w:type="spellEnd"/>
+            <w:r>
+              <w:t xml:space="preserve"> </w:t>
+            </w:r>
+            <w:proofErr w:type="spellStart"/>
+            <w:r>
+              <w:t>Moments</w:t>
+            </w:r>
+            <w:proofErr w:type="spellEnd"/>
+            <w:r>
+              <w:t xml:space="preserve"> </w:t>
+            </w:r>
+            <w:proofErr w:type="spellStart"/>
+            <w:r>
+              <w:t>Of</w:t>
+            </w:r>
+            <w:proofErr w:type="spellEnd"/>
+            <w:r>
+              <w:t xml:space="preserve"> </w:t>
+            </w:r>
+            <w:proofErr w:type="spellStart"/>
+            <w:r>
+              <w:t>Task</w:t>
+            </w:r>
+            <w:proofErr w:type="spellEnd"/>
+          </w:p>
+        </w:tc>
+        <w:tc>
+          <w:tcPr>
+            <w:tcW w:w="3651" w:type="dxa"/>
             <w:shd w:val="clear" w:color="auto" w:fill="FFF2CC" w:themeFill="accent4" w:themeFillTint="33"/>
           </w:tcPr>
           <w:p>
@@ -2500,7 +3249,7 @@
         </w:tc>
         <w:tc>
           <w:tcPr>
-            <w:tcW w:w="1827" w:type="dxa"/>
+            <w:tcW w:w="1755" w:type="dxa"/>
             <w:shd w:val="clear" w:color="auto" w:fill="FFF2CC" w:themeFill="accent4" w:themeFillTint="33"/>
           </w:tcPr>
           <w:p>
@@ -2511,21 +3260,29 @@
         </w:tc>
         <w:tc>
           <w:tcPr>
-            <w:tcW w:w="1114" w:type="dxa"/>
-            <w:shd w:val="clear" w:color="auto" w:fill="FFF2CC" w:themeFill="accent4" w:themeFillTint="33"/>
-          </w:tcPr>
-          <w:p/>
-        </w:tc>
-        <w:tc>
-          <w:tcPr>
-            <w:tcW w:w="1075" w:type="dxa"/>
-            <w:shd w:val="clear" w:color="auto" w:fill="FFF2CC" w:themeFill="accent4" w:themeFillTint="33"/>
-          </w:tcPr>
-          <w:p/>
-        </w:tc>
-        <w:tc>
-          <w:tcPr>
-            <w:tcW w:w="757" w:type="dxa"/>
+            <w:tcW w:w="1092" w:type="dxa"/>
+            <w:shd w:val="clear" w:color="auto" w:fill="FFF2CC" w:themeFill="accent4" w:themeFillTint="33"/>
+          </w:tcPr>
+          <w:p>
+            <w:r>
+              <w:t>21/4/21</w:t>
+            </w:r>
+          </w:p>
+        </w:tc>
+        <w:tc>
+          <w:tcPr>
+            <w:tcW w:w="1350" w:type="dxa"/>
+            <w:shd w:val="clear" w:color="auto" w:fill="FFF2CC" w:themeFill="accent4" w:themeFillTint="33"/>
+          </w:tcPr>
+          <w:p>
+            <w:r>
+              <w:t>25/4/21</w:t>
+            </w:r>
+          </w:p>
+        </w:tc>
+        <w:tc>
+          <w:tcPr>
+            <w:tcW w:w="756" w:type="dxa"/>
             <w:shd w:val="clear" w:color="auto" w:fill="FFF2CC" w:themeFill="accent4" w:themeFillTint="33"/>
           </w:tcPr>
           <w:p>
@@ -2541,19 +3298,77 @@
         </w:trPr>
         <w:tc>
           <w:tcPr>
-            <w:tcW w:w="1495" w:type="dxa"/>
-            <w:shd w:val="clear" w:color="auto" w:fill="D9E2F3" w:themeFill="accent1" w:themeFillTint="33"/>
-          </w:tcPr>
-          <w:p>
+            <w:tcW w:w="1607" w:type="dxa"/>
+            <w:shd w:val="clear" w:color="auto" w:fill="D9E2F3" w:themeFill="accent1" w:themeFillTint="33"/>
+          </w:tcPr>
+          <w:p>
+            <w:proofErr w:type="spellStart"/>
             <w:r>
               <w:lastRenderedPageBreak/>
-              <w:t>Fraction That Represents The Minutes Of The Task Workload</w:t>
-            </w:r>
-          </w:p>
-        </w:tc>
-        <w:tc>
-          <w:tcPr>
-            <w:tcW w:w="3943" w:type="dxa"/>
+              <w:t>Fraction</w:t>
+            </w:r>
+            <w:proofErr w:type="spellEnd"/>
+            <w:r>
+              <w:t xml:space="preserve"> </w:t>
+            </w:r>
+            <w:proofErr w:type="spellStart"/>
+            <w:r>
+              <w:t>That</w:t>
+            </w:r>
+            <w:proofErr w:type="spellEnd"/>
+            <w:r>
+              <w:t xml:space="preserve"> </w:t>
+            </w:r>
+            <w:proofErr w:type="spellStart"/>
+            <w:r>
+              <w:t>Represents</w:t>
+            </w:r>
+            <w:proofErr w:type="spellEnd"/>
+            <w:r>
+              <w:t xml:space="preserve"> </w:t>
+            </w:r>
+            <w:proofErr w:type="spellStart"/>
+            <w:r>
+              <w:t>The</w:t>
+            </w:r>
+            <w:proofErr w:type="spellEnd"/>
+            <w:r>
+              <w:t xml:space="preserve"> Minutes </w:t>
+            </w:r>
+            <w:proofErr w:type="spellStart"/>
+            <w:r>
+              <w:t>Of</w:t>
+            </w:r>
+            <w:proofErr w:type="spellEnd"/>
+            <w:r>
+              <w:t xml:space="preserve"> </w:t>
+            </w:r>
+            <w:proofErr w:type="spellStart"/>
+            <w:r>
+              <w:t>The</w:t>
+            </w:r>
+            <w:proofErr w:type="spellEnd"/>
+            <w:r>
+              <w:t xml:space="preserve"> </w:t>
+            </w:r>
+            <w:proofErr w:type="spellStart"/>
+            <w:r>
+              <w:t>Task</w:t>
+            </w:r>
+            <w:proofErr w:type="spellEnd"/>
+            <w:r>
+              <w:t xml:space="preserve"> </w:t>
+            </w:r>
+            <w:proofErr w:type="spellStart"/>
+            <w:r>
+              <w:t>Workload</w:t>
+            </w:r>
+            <w:proofErr w:type="spellEnd"/>
+          </w:p>
+        </w:tc>
+        <w:tc>
+          <w:tcPr>
+            <w:tcW w:w="3651" w:type="dxa"/>
             <w:shd w:val="clear" w:color="auto" w:fill="D9E2F3" w:themeFill="accent1" w:themeFillTint="33"/>
           </w:tcPr>
           <w:p>
@@ -2564,32 +3379,45 @@
         </w:tc>
         <w:tc>
           <w:tcPr>
-            <w:tcW w:w="1827" w:type="dxa"/>
-            <w:shd w:val="clear" w:color="auto" w:fill="D9E2F3" w:themeFill="accent1" w:themeFillTint="33"/>
-          </w:tcPr>
-          <w:p>
-            <w:r>
-              <w:t>Matthew Bwye</w:t>
-            </w:r>
-          </w:p>
-        </w:tc>
-        <w:tc>
-          <w:tcPr>
-            <w:tcW w:w="1114" w:type="dxa"/>
-            <w:shd w:val="clear" w:color="auto" w:fill="D9E2F3" w:themeFill="accent1" w:themeFillTint="33"/>
-          </w:tcPr>
-          <w:p/>
-        </w:tc>
-        <w:tc>
-          <w:tcPr>
-            <w:tcW w:w="1075" w:type="dxa"/>
-            <w:shd w:val="clear" w:color="auto" w:fill="D9E2F3" w:themeFill="accent1" w:themeFillTint="33"/>
-          </w:tcPr>
-          <w:p/>
-        </w:tc>
-        <w:tc>
-          <w:tcPr>
-            <w:tcW w:w="757" w:type="dxa"/>
+            <w:tcW w:w="1755" w:type="dxa"/>
+            <w:shd w:val="clear" w:color="auto" w:fill="D9E2F3" w:themeFill="accent1" w:themeFillTint="33"/>
+          </w:tcPr>
+          <w:p>
+            <w:r>
+              <w:t xml:space="preserve">Matthew </w:t>
+            </w:r>
+            <w:proofErr w:type="spellStart"/>
+            <w:r>
+              <w:t>Bwye</w:t>
+            </w:r>
+            <w:proofErr w:type="spellEnd"/>
+          </w:p>
+        </w:tc>
+        <w:tc>
+          <w:tcPr>
+            <w:tcW w:w="1092" w:type="dxa"/>
+            <w:shd w:val="clear" w:color="auto" w:fill="D9E2F3" w:themeFill="accent1" w:themeFillTint="33"/>
+          </w:tcPr>
+          <w:p>
+            <w:r>
+              <w:t>21/4/21</w:t>
+            </w:r>
+          </w:p>
+        </w:tc>
+        <w:tc>
+          <w:tcPr>
+            <w:tcW w:w="1350" w:type="dxa"/>
+            <w:shd w:val="clear" w:color="auto" w:fill="D9E2F3" w:themeFill="accent1" w:themeFillTint="33"/>
+          </w:tcPr>
+          <w:p>
+            <w:r>
+              <w:t>23/4/21</w:t>
+            </w:r>
+          </w:p>
+        </w:tc>
+        <w:tc>
+          <w:tcPr>
+            <w:tcW w:w="756" w:type="dxa"/>
             <w:shd w:val="clear" w:color="auto" w:fill="D9E2F3" w:themeFill="accent1" w:themeFillTint="33"/>
           </w:tcPr>
           <w:p>
@@ -2605,24 +3433,68 @@
         </w:trPr>
         <w:tc>
           <w:tcPr>
-            <w:tcW w:w="1495" w:type="dxa"/>
-            <w:shd w:val="clear" w:color="auto" w:fill="FFF2CC" w:themeFill="accent4" w:themeFillTint="33"/>
-          </w:tcPr>
-          <w:p>
-            <w:r>
-              <w:t>Validation Of Numb</w:t>
-            </w:r>
-            <w:r>
-              <w:t>er</w:t>
-            </w:r>
-            <w:r>
-              <w:t xml:space="preserve"> Of Hours Of A Workload</w:t>
-            </w:r>
-          </w:p>
-        </w:tc>
-        <w:tc>
-          <w:tcPr>
-            <w:tcW w:w="3943" w:type="dxa"/>
+            <w:tcW w:w="1607" w:type="dxa"/>
+            <w:shd w:val="clear" w:color="auto" w:fill="FFF2CC" w:themeFill="accent4" w:themeFillTint="33"/>
+          </w:tcPr>
+          <w:p>
+            <w:proofErr w:type="spellStart"/>
+            <w:r>
+              <w:t>Validation</w:t>
+            </w:r>
+            <w:proofErr w:type="spellEnd"/>
+            <w:r>
+              <w:t xml:space="preserve"> </w:t>
+            </w:r>
+            <w:proofErr w:type="spellStart"/>
+            <w:r>
+              <w:t>Of</w:t>
+            </w:r>
+            <w:proofErr w:type="spellEnd"/>
+            <w:r>
+              <w:t xml:space="preserve"> </w:t>
+            </w:r>
+            <w:proofErr w:type="spellStart"/>
+            <w:r>
+              <w:t>Number</w:t>
+            </w:r>
+            <w:proofErr w:type="spellEnd"/>
+            <w:r>
+              <w:t xml:space="preserve"> </w:t>
+            </w:r>
+            <w:proofErr w:type="spellStart"/>
+            <w:r>
+              <w:t>Of</w:t>
+            </w:r>
+            <w:proofErr w:type="spellEnd"/>
+            <w:r>
+              <w:t xml:space="preserve"> </w:t>
+            </w:r>
+            <w:proofErr w:type="spellStart"/>
+            <w:r>
+              <w:t>Hours</w:t>
+            </w:r>
+            <w:proofErr w:type="spellEnd"/>
+            <w:r>
+              <w:t xml:space="preserve"> </w:t>
+            </w:r>
+            <w:proofErr w:type="spellStart"/>
+            <w:r>
+              <w:t>Of</w:t>
+            </w:r>
+            <w:proofErr w:type="spellEnd"/>
+            <w:r>
+              <w:t xml:space="preserve"> A </w:t>
+            </w:r>
+            <w:proofErr w:type="spellStart"/>
+            <w:r>
+              <w:t>Workload</w:t>
+            </w:r>
+            <w:proofErr w:type="spellEnd"/>
+          </w:p>
+        </w:tc>
+        <w:tc>
+          <w:tcPr>
+            <w:tcW w:w="3651" w:type="dxa"/>
             <w:shd w:val="clear" w:color="auto" w:fill="FFF2CC" w:themeFill="accent4" w:themeFillTint="33"/>
           </w:tcPr>
           <w:p>
@@ -2633,32 +3505,45 @@
         </w:tc>
         <w:tc>
           <w:tcPr>
-            <w:tcW w:w="1827" w:type="dxa"/>
-            <w:shd w:val="clear" w:color="auto" w:fill="FFF2CC" w:themeFill="accent4" w:themeFillTint="33"/>
-          </w:tcPr>
-          <w:p>
-            <w:r>
-              <w:t>Matthew Bwye</w:t>
-            </w:r>
-          </w:p>
-        </w:tc>
-        <w:tc>
-          <w:tcPr>
-            <w:tcW w:w="1114" w:type="dxa"/>
-            <w:shd w:val="clear" w:color="auto" w:fill="FFF2CC" w:themeFill="accent4" w:themeFillTint="33"/>
-          </w:tcPr>
-          <w:p/>
-        </w:tc>
-        <w:tc>
-          <w:tcPr>
-            <w:tcW w:w="1075" w:type="dxa"/>
-            <w:shd w:val="clear" w:color="auto" w:fill="FFF2CC" w:themeFill="accent4" w:themeFillTint="33"/>
-          </w:tcPr>
-          <w:p/>
-        </w:tc>
-        <w:tc>
-          <w:tcPr>
-            <w:tcW w:w="757" w:type="dxa"/>
+            <w:tcW w:w="1755" w:type="dxa"/>
+            <w:shd w:val="clear" w:color="auto" w:fill="FFF2CC" w:themeFill="accent4" w:themeFillTint="33"/>
+          </w:tcPr>
+          <w:p>
+            <w:r>
+              <w:t xml:space="preserve">Matthew </w:t>
+            </w:r>
+            <w:proofErr w:type="spellStart"/>
+            <w:r>
+              <w:t>Bwye</w:t>
+            </w:r>
+            <w:proofErr w:type="spellEnd"/>
+          </w:p>
+        </w:tc>
+        <w:tc>
+          <w:tcPr>
+            <w:tcW w:w="1092" w:type="dxa"/>
+            <w:shd w:val="clear" w:color="auto" w:fill="FFF2CC" w:themeFill="accent4" w:themeFillTint="33"/>
+          </w:tcPr>
+          <w:p>
+            <w:r>
+              <w:t>21/4/21</w:t>
+            </w:r>
+          </w:p>
+        </w:tc>
+        <w:tc>
+          <w:tcPr>
+            <w:tcW w:w="1350" w:type="dxa"/>
+            <w:shd w:val="clear" w:color="auto" w:fill="FFF2CC" w:themeFill="accent4" w:themeFillTint="33"/>
+          </w:tcPr>
+          <w:p>
+            <w:r>
+              <w:t>23/4/21</w:t>
+            </w:r>
+          </w:p>
+        </w:tc>
+        <w:tc>
+          <w:tcPr>
+            <w:tcW w:w="756" w:type="dxa"/>
             <w:shd w:val="clear" w:color="auto" w:fill="FFF2CC" w:themeFill="accent4" w:themeFillTint="33"/>
           </w:tcPr>
           <w:p>
@@ -2674,18 +3559,36 @@
         </w:trPr>
         <w:tc>
           <w:tcPr>
-            <w:tcW w:w="1495" w:type="dxa"/>
-            <w:shd w:val="clear" w:color="auto" w:fill="D9E2F3" w:themeFill="accent1" w:themeFillTint="33"/>
-          </w:tcPr>
-          <w:p>
-            <w:r>
-              <w:t>Update And Delete Tasks</w:t>
-            </w:r>
-          </w:p>
-        </w:tc>
-        <w:tc>
-          <w:tcPr>
-            <w:tcW w:w="3943" w:type="dxa"/>
+            <w:tcW w:w="1607" w:type="dxa"/>
+            <w:shd w:val="clear" w:color="auto" w:fill="D9E2F3" w:themeFill="accent1" w:themeFillTint="33"/>
+          </w:tcPr>
+          <w:p>
+            <w:proofErr w:type="spellStart"/>
+            <w:r>
+              <w:t>Update</w:t>
+            </w:r>
+            <w:proofErr w:type="spellEnd"/>
+            <w:r>
+              <w:t xml:space="preserve"> And </w:t>
+            </w:r>
+            <w:proofErr w:type="spellStart"/>
+            <w:r>
+              <w:t>Delete</w:t>
+            </w:r>
+            <w:proofErr w:type="spellEnd"/>
+            <w:r>
+              <w:t xml:space="preserve"> </w:t>
+            </w:r>
+            <w:proofErr w:type="spellStart"/>
+            <w:r>
+              <w:t>Tasks</w:t>
+            </w:r>
+            <w:proofErr w:type="spellEnd"/>
+          </w:p>
+        </w:tc>
+        <w:tc>
+          <w:tcPr>
+            <w:tcW w:w="3651" w:type="dxa"/>
             <w:shd w:val="clear" w:color="auto" w:fill="D9E2F3" w:themeFill="accent1" w:themeFillTint="33"/>
           </w:tcPr>
           <w:p>
@@ -2696,38 +3599,40 @@
         </w:tc>
         <w:tc>
           <w:tcPr>
-            <w:tcW w:w="1827" w:type="dxa"/>
-            <w:shd w:val="clear" w:color="auto" w:fill="D9E2F3" w:themeFill="accent1" w:themeFillTint="33"/>
-          </w:tcPr>
-          <w:p>
-            <w:r>
-              <w:t>Jos</w:t>
-            </w:r>
-            <w:r>
-              <w:t>é</w:t>
-            </w:r>
-            <w:r>
-              <w:t xml:space="preserve"> Manuel Bejarano</w:t>
-            </w:r>
-          </w:p>
-        </w:tc>
-        <w:tc>
-          <w:tcPr>
-            <w:tcW w:w="1114" w:type="dxa"/>
-            <w:shd w:val="clear" w:color="auto" w:fill="D9E2F3" w:themeFill="accent1" w:themeFillTint="33"/>
-          </w:tcPr>
-          <w:p/>
-        </w:tc>
-        <w:tc>
-          <w:tcPr>
-            <w:tcW w:w="1075" w:type="dxa"/>
-            <w:shd w:val="clear" w:color="auto" w:fill="D9E2F3" w:themeFill="accent1" w:themeFillTint="33"/>
-          </w:tcPr>
-          <w:p/>
-        </w:tc>
-        <w:tc>
-          <w:tcPr>
-            <w:tcW w:w="757" w:type="dxa"/>
+            <w:tcW w:w="1755" w:type="dxa"/>
+            <w:shd w:val="clear" w:color="auto" w:fill="D9E2F3" w:themeFill="accent1" w:themeFillTint="33"/>
+          </w:tcPr>
+          <w:p>
+            <w:r>
+              <w:t>José Manuel Bejarano</w:t>
+            </w:r>
+          </w:p>
+        </w:tc>
+        <w:tc>
+          <w:tcPr>
+            <w:tcW w:w="1092" w:type="dxa"/>
+            <w:shd w:val="clear" w:color="auto" w:fill="D9E2F3" w:themeFill="accent1" w:themeFillTint="33"/>
+          </w:tcPr>
+          <w:p>
+            <w:r>
+              <w:t>21/4/21</w:t>
+            </w:r>
+          </w:p>
+        </w:tc>
+        <w:tc>
+          <w:tcPr>
+            <w:tcW w:w="1350" w:type="dxa"/>
+            <w:shd w:val="clear" w:color="auto" w:fill="D9E2F3" w:themeFill="accent1" w:themeFillTint="33"/>
+          </w:tcPr>
+          <w:p>
+            <w:r>
+              <w:t>23/4/21</w:t>
+            </w:r>
+          </w:p>
+        </w:tc>
+        <w:tc>
+          <w:tcPr>
+            <w:tcW w:w="756" w:type="dxa"/>
             <w:shd w:val="clear" w:color="auto" w:fill="D9E2F3" w:themeFill="accent1" w:themeFillTint="33"/>
           </w:tcPr>
           <w:p>
@@ -2743,18 +3648,36 @@
         </w:trPr>
         <w:tc>
           <w:tcPr>
-            <w:tcW w:w="1495" w:type="dxa"/>
-            <w:shd w:val="clear" w:color="auto" w:fill="FFF2CC" w:themeFill="accent4" w:themeFillTint="33"/>
-          </w:tcPr>
-          <w:p>
-            <w:r>
-              <w:t>Checking the Website</w:t>
-            </w:r>
-          </w:p>
-        </w:tc>
-        <w:tc>
-          <w:tcPr>
-            <w:tcW w:w="3943" w:type="dxa"/>
+            <w:tcW w:w="1607" w:type="dxa"/>
+            <w:shd w:val="clear" w:color="auto" w:fill="FFF2CC" w:themeFill="accent4" w:themeFillTint="33"/>
+          </w:tcPr>
+          <w:p>
+            <w:proofErr w:type="spellStart"/>
+            <w:r>
+              <w:t>Checking</w:t>
+            </w:r>
+            <w:proofErr w:type="spellEnd"/>
+            <w:r>
+              <w:t xml:space="preserve"> </w:t>
+            </w:r>
+            <w:proofErr w:type="spellStart"/>
+            <w:r>
+              <w:t>the</w:t>
+            </w:r>
+            <w:proofErr w:type="spellEnd"/>
+            <w:r>
+              <w:t xml:space="preserve"> </w:t>
+            </w:r>
+            <w:proofErr w:type="spellStart"/>
+            <w:r>
+              <w:t>Website</w:t>
+            </w:r>
+            <w:proofErr w:type="spellEnd"/>
+          </w:p>
+        </w:tc>
+        <w:tc>
+          <w:tcPr>
+            <w:tcW w:w="3651" w:type="dxa"/>
             <w:shd w:val="clear" w:color="auto" w:fill="FFF2CC" w:themeFill="accent4" w:themeFillTint="33"/>
           </w:tcPr>
           <w:p>
@@ -2765,50 +3688,56 @@
         </w:tc>
         <w:tc>
           <w:tcPr>
-            <w:tcW w:w="1827" w:type="dxa"/>
-            <w:shd w:val="clear" w:color="auto" w:fill="FFF2CC" w:themeFill="accent4" w:themeFillTint="33"/>
-          </w:tcPr>
-          <w:p>
-            <w:r>
-              <w:t xml:space="preserve">Pablo </w:t>
-            </w:r>
-            <w:r>
-              <w:t>Colmenero, Isabel</w:t>
-            </w:r>
-            <w:r>
-              <w:t xml:space="preserve"> </w:t>
-            </w:r>
-            <w:r>
-              <w:t>Arrans, Matthew</w:t>
-            </w:r>
-            <w:r>
-              <w:t xml:space="preserve"> Bwye </w:t>
-            </w:r>
-            <w:r>
-              <w:t>y Francisco</w:t>
-            </w:r>
-            <w:r>
-              <w:t xml:space="preserve"> Javier Beltrán</w:t>
-            </w:r>
-          </w:p>
-        </w:tc>
-        <w:tc>
-          <w:tcPr>
-            <w:tcW w:w="1114" w:type="dxa"/>
-            <w:shd w:val="clear" w:color="auto" w:fill="FFF2CC" w:themeFill="accent4" w:themeFillTint="33"/>
-          </w:tcPr>
-          <w:p/>
-        </w:tc>
-        <w:tc>
-          <w:tcPr>
-            <w:tcW w:w="1075" w:type="dxa"/>
-            <w:shd w:val="clear" w:color="auto" w:fill="FFF2CC" w:themeFill="accent4" w:themeFillTint="33"/>
-          </w:tcPr>
-          <w:p/>
-        </w:tc>
-        <w:tc>
-          <w:tcPr>
-            <w:tcW w:w="757" w:type="dxa"/>
+            <w:tcW w:w="1755" w:type="dxa"/>
+            <w:shd w:val="clear" w:color="auto" w:fill="FFF2CC" w:themeFill="accent4" w:themeFillTint="33"/>
+          </w:tcPr>
+          <w:p>
+            <w:r>
+              <w:t xml:space="preserve">Pablo Colmenero, Isabel </w:t>
+            </w:r>
+            <w:proofErr w:type="spellStart"/>
+            <w:r>
+              <w:t>Arrans</w:t>
+            </w:r>
+            <w:proofErr w:type="spellEnd"/>
+            <w:r>
+              <w:t xml:space="preserve">, Matthew </w:t>
+            </w:r>
+            <w:proofErr w:type="spellStart"/>
+            <w:r>
+              <w:t>Bwye</w:t>
+            </w:r>
+            <w:proofErr w:type="spellEnd"/>
+            <w:r>
+              <w:t xml:space="preserve"> y Francisco Javier Beltrán</w:t>
+            </w:r>
+          </w:p>
+        </w:tc>
+        <w:tc>
+          <w:tcPr>
+            <w:tcW w:w="1092" w:type="dxa"/>
+            <w:shd w:val="clear" w:color="auto" w:fill="FFF2CC" w:themeFill="accent4" w:themeFillTint="33"/>
+          </w:tcPr>
+          <w:p>
+            <w:r>
+              <w:t>23/4/21</w:t>
+            </w:r>
+          </w:p>
+        </w:tc>
+        <w:tc>
+          <w:tcPr>
+            <w:tcW w:w="1350" w:type="dxa"/>
+            <w:shd w:val="clear" w:color="auto" w:fill="FFF2CC" w:themeFill="accent4" w:themeFillTint="33"/>
+          </w:tcPr>
+          <w:p>
+            <w:r>
+              <w:t>25/4/21</w:t>
+            </w:r>
+          </w:p>
+        </w:tc>
+        <w:tc>
+          <w:tcPr>
+            <w:tcW w:w="756" w:type="dxa"/>
             <w:shd w:val="clear" w:color="auto" w:fill="FFF2CC" w:themeFill="accent4" w:themeFillTint="33"/>
           </w:tcPr>
           <w:p>
@@ -2824,18 +3753,39 @@
         </w:trPr>
         <w:tc>
           <w:tcPr>
-            <w:tcW w:w="1495" w:type="dxa"/>
-            <w:shd w:val="clear" w:color="auto" w:fill="D9E2F3" w:themeFill="accent1" w:themeFillTint="33"/>
-          </w:tcPr>
-          <w:p>
-            <w:r>
-              <w:t>Making Sure Delivery1 Documents Are Done</w:t>
-            </w:r>
-          </w:p>
-        </w:tc>
-        <w:tc>
-          <w:tcPr>
-            <w:tcW w:w="3943" w:type="dxa"/>
+            <w:tcW w:w="1607" w:type="dxa"/>
+            <w:shd w:val="clear" w:color="auto" w:fill="D9E2F3" w:themeFill="accent1" w:themeFillTint="33"/>
+          </w:tcPr>
+          <w:p>
+            <w:proofErr w:type="spellStart"/>
+            <w:r>
+              <w:t>Making</w:t>
+            </w:r>
+            <w:proofErr w:type="spellEnd"/>
+            <w:r>
+              <w:t xml:space="preserve"> </w:t>
+            </w:r>
+            <w:proofErr w:type="spellStart"/>
+            <w:r>
+              <w:t>Sure</w:t>
+            </w:r>
+            <w:proofErr w:type="spellEnd"/>
+            <w:r>
+              <w:t xml:space="preserve"> Delivery1 </w:t>
+            </w:r>
+            <w:proofErr w:type="spellStart"/>
+            <w:r>
+              <w:t>Documents</w:t>
+            </w:r>
+            <w:proofErr w:type="spellEnd"/>
+            <w:r>
+              <w:t xml:space="preserve"> Are Done</w:t>
+            </w:r>
+          </w:p>
+        </w:tc>
+        <w:tc>
+          <w:tcPr>
+            <w:tcW w:w="3651" w:type="dxa"/>
             <w:shd w:val="clear" w:color="auto" w:fill="D9E2F3" w:themeFill="accent1" w:themeFillTint="33"/>
           </w:tcPr>
           <w:p>
@@ -2846,7 +3796,7 @@
         </w:tc>
         <w:tc>
           <w:tcPr>
-            <w:tcW w:w="1827" w:type="dxa"/>
+            <w:tcW w:w="1755" w:type="dxa"/>
             <w:shd w:val="clear" w:color="auto" w:fill="D9E2F3" w:themeFill="accent1" w:themeFillTint="33"/>
           </w:tcPr>
           <w:p>
@@ -2857,21 +3807,432 @@
         </w:tc>
         <w:tc>
           <w:tcPr>
-            <w:tcW w:w="1114" w:type="dxa"/>
-            <w:shd w:val="clear" w:color="auto" w:fill="D9E2F3" w:themeFill="accent1" w:themeFillTint="33"/>
-          </w:tcPr>
+            <w:tcW w:w="1092" w:type="dxa"/>
+            <w:shd w:val="clear" w:color="auto" w:fill="D9E2F3" w:themeFill="accent1" w:themeFillTint="33"/>
+          </w:tcPr>
+          <w:p>
+            <w:r>
+              <w:t>21/4/21</w:t>
+            </w:r>
+          </w:p>
+        </w:tc>
+        <w:tc>
+          <w:tcPr>
+            <w:tcW w:w="1350" w:type="dxa"/>
+            <w:shd w:val="clear" w:color="auto" w:fill="D9E2F3" w:themeFill="accent1" w:themeFillTint="33"/>
+          </w:tcPr>
+          <w:p>
+            <w:r>
+              <w:t>25/4/21</w:t>
+            </w:r>
+          </w:p>
+        </w:tc>
+        <w:tc>
+          <w:tcPr>
+            <w:tcW w:w="756" w:type="dxa"/>
+            <w:shd w:val="clear" w:color="auto" w:fill="D9E2F3" w:themeFill="accent1" w:themeFillTint="33"/>
+          </w:tcPr>
+          <w:p>
+            <w:r>
+              <w:t>0.5</w:t>
+            </w:r>
+          </w:p>
+        </w:tc>
+      </w:tr>
+      <w:tr>
+        <w:trPr>
+          <w:trHeight w:val="588"/>
+        </w:trPr>
+        <w:tc>
+          <w:tcPr>
+            <w:tcW w:w="1607" w:type="dxa"/>
+            <w:shd w:val="clear" w:color="auto" w:fill="FFF2CC" w:themeFill="accent4" w:themeFillTint="33"/>
+          </w:tcPr>
+          <w:p>
+            <w:proofErr w:type="spellStart"/>
+            <w:r>
+              <w:t>Move</w:t>
+            </w:r>
+            <w:proofErr w:type="spellEnd"/>
+            <w:r>
+              <w:t xml:space="preserve"> Manager </w:t>
+            </w:r>
+            <w:proofErr w:type="spellStart"/>
+            <w:r>
+              <w:t>package</w:t>
+            </w:r>
+            <w:proofErr w:type="spellEnd"/>
+            <w:r>
+              <w:t xml:space="preserve"> </w:t>
+            </w:r>
+            <w:proofErr w:type="spellStart"/>
+            <w:r>
+              <w:t>to</w:t>
+            </w:r>
+            <w:proofErr w:type="spellEnd"/>
+            <w:r>
+              <w:t xml:space="preserve"> roles</w:t>
+            </w:r>
+          </w:p>
+        </w:tc>
+        <w:tc>
+          <w:tcPr>
+            <w:tcW w:w="3651" w:type="dxa"/>
+            <w:shd w:val="clear" w:color="auto" w:fill="FFF2CC" w:themeFill="accent4" w:themeFillTint="33"/>
+          </w:tcPr>
+          <w:p>
+            <w:r>
+              <w:t>Mover los archivos al paquete correcto</w:t>
+            </w:r>
+          </w:p>
+        </w:tc>
+        <w:tc>
+          <w:tcPr>
+            <w:tcW w:w="1755" w:type="dxa"/>
+            <w:shd w:val="clear" w:color="auto" w:fill="FFF2CC" w:themeFill="accent4" w:themeFillTint="33"/>
+          </w:tcPr>
+          <w:p>
+            <w:r>
+              <w:t xml:space="preserve">Matthew </w:t>
+            </w:r>
+            <w:proofErr w:type="spellStart"/>
+            <w:r>
+              <w:t>Bwye</w:t>
+            </w:r>
+            <w:proofErr w:type="spellEnd"/>
+          </w:p>
+        </w:tc>
+        <w:tc>
+          <w:tcPr>
+            <w:tcW w:w="1092" w:type="dxa"/>
+            <w:shd w:val="clear" w:color="auto" w:fill="FFF2CC" w:themeFill="accent4" w:themeFillTint="33"/>
+          </w:tcPr>
+          <w:p>
+            <w:r>
+              <w:t>25/4/21</w:t>
+            </w:r>
+          </w:p>
+        </w:tc>
+        <w:tc>
+          <w:tcPr>
+            <w:tcW w:w="1350" w:type="dxa"/>
+            <w:shd w:val="clear" w:color="auto" w:fill="FFF2CC" w:themeFill="accent4" w:themeFillTint="33"/>
+          </w:tcPr>
+          <w:p>
+            <w:r>
+              <w:t>30/4/21</w:t>
+            </w:r>
+          </w:p>
+        </w:tc>
+        <w:tc>
+          <w:tcPr>
+            <w:tcW w:w="756" w:type="dxa"/>
+            <w:shd w:val="clear" w:color="auto" w:fill="FFF2CC" w:themeFill="accent4" w:themeFillTint="33"/>
+          </w:tcPr>
+          <w:p>
+            <w:r>
+              <w:t>1</w:t>
+            </w:r>
+          </w:p>
+        </w:tc>
+      </w:tr>
+      <w:tr>
+        <w:trPr>
+          <w:trHeight w:val="588"/>
+        </w:trPr>
+        <w:tc>
+          <w:tcPr>
+            <w:tcW w:w="1607" w:type="dxa"/>
+            <w:shd w:val="clear" w:color="auto" w:fill="D9E2F3" w:themeFill="accent1" w:themeFillTint="33"/>
+          </w:tcPr>
+          <w:p>
+            <w:proofErr w:type="spellStart"/>
+            <w:r>
+              <w:t>Update</w:t>
+            </w:r>
+            <w:proofErr w:type="spellEnd"/>
+            <w:r>
+              <w:t xml:space="preserve"> </w:t>
+            </w:r>
+            <w:proofErr w:type="spellStart"/>
+            <w:r>
+              <w:t>planning</w:t>
+            </w:r>
+            <w:proofErr w:type="spellEnd"/>
+            <w:r>
+              <w:t xml:space="preserve"> </w:t>
+            </w:r>
+            <w:proofErr w:type="spellStart"/>
+            <w:r>
+              <w:t>report</w:t>
+            </w:r>
+            <w:proofErr w:type="spellEnd"/>
+          </w:p>
+        </w:tc>
+        <w:tc>
+          <w:tcPr>
+            <w:tcW w:w="3651" w:type="dxa"/>
+            <w:shd w:val="clear" w:color="auto" w:fill="D9E2F3" w:themeFill="accent1" w:themeFillTint="33"/>
+          </w:tcPr>
+          <w:p>
+            <w:r>
+              <w:t xml:space="preserve">Actualizar el </w:t>
+            </w:r>
+            <w:proofErr w:type="spellStart"/>
+            <w:r>
+              <w:t>planning</w:t>
+            </w:r>
+            <w:proofErr w:type="spellEnd"/>
+            <w:r>
+              <w:t xml:space="preserve"> </w:t>
+            </w:r>
+            <w:proofErr w:type="spellStart"/>
+            <w:r>
+              <w:t>report</w:t>
+            </w:r>
+            <w:proofErr w:type="spellEnd"/>
+          </w:p>
+        </w:tc>
+        <w:tc>
+          <w:tcPr>
+            <w:tcW w:w="1755" w:type="dxa"/>
+            <w:shd w:val="clear" w:color="auto" w:fill="D9E2F3" w:themeFill="accent1" w:themeFillTint="33"/>
+          </w:tcPr>
+          <w:p>
+            <w:r>
+              <w:t>Guillermo López</w:t>
+            </w:r>
+          </w:p>
+        </w:tc>
+        <w:tc>
+          <w:tcPr>
+            <w:tcW w:w="1092" w:type="dxa"/>
+            <w:shd w:val="clear" w:color="auto" w:fill="D9E2F3" w:themeFill="accent1" w:themeFillTint="33"/>
+          </w:tcPr>
+          <w:p>
+            <w:r>
+              <w:t>25/4/21</w:t>
+            </w:r>
+          </w:p>
+        </w:tc>
+        <w:tc>
+          <w:tcPr>
+            <w:tcW w:w="1350" w:type="dxa"/>
+            <w:shd w:val="clear" w:color="auto" w:fill="D9E2F3" w:themeFill="accent1" w:themeFillTint="33"/>
+          </w:tcPr>
+          <w:p>
+            <w:r>
+              <w:t>4/5/21</w:t>
+            </w:r>
+          </w:p>
+        </w:tc>
+        <w:tc>
+          <w:tcPr>
+            <w:tcW w:w="756" w:type="dxa"/>
+            <w:shd w:val="clear" w:color="auto" w:fill="D9E2F3" w:themeFill="accent1" w:themeFillTint="33"/>
+          </w:tcPr>
+          <w:p>
+            <w:r>
+              <w:t>0.5</w:t>
+            </w:r>
+          </w:p>
+        </w:tc>
+      </w:tr>
+      <w:tr>
+        <w:trPr>
+          <w:trHeight w:val="588"/>
+        </w:trPr>
+        <w:tc>
+          <w:tcPr>
+            <w:tcW w:w="1607" w:type="dxa"/>
+            <w:shd w:val="clear" w:color="auto" w:fill="FFF2CC" w:themeFill="accent4" w:themeFillTint="33"/>
+          </w:tcPr>
+          <w:p>
+            <w:r>
+              <w:t xml:space="preserve">Chart </w:t>
+            </w:r>
+            <w:proofErr w:type="spellStart"/>
+            <w:r>
+              <w:t>of</w:t>
+            </w:r>
+            <w:proofErr w:type="spellEnd"/>
+            <w:r>
+              <w:t xml:space="preserve"> </w:t>
+            </w:r>
+            <w:proofErr w:type="spellStart"/>
+            <w:r>
+              <w:t>workplan</w:t>
+            </w:r>
+            <w:proofErr w:type="spellEnd"/>
+          </w:p>
+        </w:tc>
+        <w:tc>
+          <w:tcPr>
+            <w:tcW w:w="3651" w:type="dxa"/>
+            <w:shd w:val="clear" w:color="auto" w:fill="FFF2CC" w:themeFill="accent4" w:themeFillTint="33"/>
+          </w:tcPr>
+          <w:p>
+            <w:r>
+              <w:t xml:space="preserve">Mostrar la tabla con los datos del </w:t>
+            </w:r>
+            <w:proofErr w:type="spellStart"/>
+            <w:r>
+              <w:t>workplan</w:t>
+            </w:r>
+            <w:proofErr w:type="spellEnd"/>
+          </w:p>
+        </w:tc>
+        <w:tc>
+          <w:tcPr>
+            <w:tcW w:w="1755" w:type="dxa"/>
+            <w:shd w:val="clear" w:color="auto" w:fill="FFF2CC" w:themeFill="accent4" w:themeFillTint="33"/>
+          </w:tcPr>
+          <w:p>
+            <w:r>
+              <w:t>Francisco Javier Beltrán</w:t>
+            </w:r>
+          </w:p>
+        </w:tc>
+        <w:tc>
+          <w:tcPr>
+            <w:tcW w:w="1092" w:type="dxa"/>
+            <w:shd w:val="clear" w:color="auto" w:fill="FFF2CC" w:themeFill="accent4" w:themeFillTint="33"/>
+          </w:tcPr>
+          <w:p>
+            <w:r>
+              <w:t>25/4/21</w:t>
+            </w:r>
+          </w:p>
+        </w:tc>
+        <w:tc>
+          <w:tcPr>
+            <w:tcW w:w="1350" w:type="dxa"/>
+            <w:shd w:val="clear" w:color="auto" w:fill="FFF2CC" w:themeFill="accent4" w:themeFillTint="33"/>
+          </w:tcPr>
+          <w:p>
+            <w:r>
+              <w:t>CONGELADA</w:t>
+            </w:r>
+          </w:p>
+        </w:tc>
+        <w:tc>
+          <w:tcPr>
+            <w:tcW w:w="756" w:type="dxa"/>
+            <w:shd w:val="clear" w:color="auto" w:fill="FFF2CC" w:themeFill="accent4" w:themeFillTint="33"/>
+          </w:tcPr>
+          <w:p>
+            <w:r>
+              <w:t>1.5</w:t>
+            </w:r>
+          </w:p>
+        </w:tc>
+      </w:tr>
+      <w:tr>
+        <w:trPr>
+          <w:trHeight w:val="588"/>
+        </w:trPr>
+        <w:tc>
+          <w:tcPr>
+            <w:tcW w:w="1607" w:type="dxa"/>
+            <w:shd w:val="clear" w:color="auto" w:fill="D9E2F3" w:themeFill="accent1" w:themeFillTint="33"/>
+          </w:tcPr>
+          <w:p>
+            <w:proofErr w:type="spellStart"/>
+            <w:r>
+              <w:t>Disallow</w:t>
+            </w:r>
+            <w:proofErr w:type="spellEnd"/>
+            <w:r>
+              <w:t xml:space="preserve"> </w:t>
+            </w:r>
+            <w:proofErr w:type="spellStart"/>
+            <w:r>
+              <w:t>shout</w:t>
+            </w:r>
+            <w:proofErr w:type="spellEnd"/>
+            <w:r>
+              <w:t xml:space="preserve"> </w:t>
+            </w:r>
+            <w:proofErr w:type="spellStart"/>
+            <w:r>
+              <w:t>functionalities</w:t>
+            </w:r>
+            <w:proofErr w:type="spellEnd"/>
+            <w:r>
+              <w:t xml:space="preserve"> </w:t>
+            </w:r>
+            <w:proofErr w:type="spellStart"/>
+            <w:r>
+              <w:t>for</w:t>
+            </w:r>
+            <w:proofErr w:type="spellEnd"/>
+            <w:r>
+              <w:t xml:space="preserve"> </w:t>
+            </w:r>
+            <w:proofErr w:type="spellStart"/>
+            <w:r>
+              <w:t>authenticated</w:t>
+            </w:r>
+            <w:proofErr w:type="spellEnd"/>
+            <w:r>
+              <w:t xml:space="preserve"> </w:t>
+            </w:r>
+            <w:proofErr w:type="spellStart"/>
+            <w:r>
+              <w:t>users</w:t>
+            </w:r>
+            <w:proofErr w:type="spellEnd"/>
+          </w:p>
+        </w:tc>
+        <w:tc>
+          <w:tcPr>
+            <w:tcW w:w="3651" w:type="dxa"/>
+            <w:shd w:val="clear" w:color="auto" w:fill="D9E2F3" w:themeFill="accent1" w:themeFillTint="33"/>
+          </w:tcPr>
+          <w:p>
+            <w:r>
+              <w:t>Desactivar la funcionalidad que se había implementado por error</w:t>
+            </w:r>
+          </w:p>
           <w:p/>
-        </w:tc>
-        <w:tc>
-          <w:tcPr>
-            <w:tcW w:w="1075" w:type="dxa"/>
-            <w:shd w:val="clear" w:color="auto" w:fill="D9E2F3" w:themeFill="accent1" w:themeFillTint="33"/>
-          </w:tcPr>
           <w:p/>
         </w:tc>
         <w:tc>
           <w:tcPr>
-            <w:tcW w:w="757" w:type="dxa"/>
+            <w:tcW w:w="1755" w:type="dxa"/>
+            <w:shd w:val="clear" w:color="auto" w:fill="D9E2F3" w:themeFill="accent1" w:themeFillTint="33"/>
+          </w:tcPr>
+          <w:p>
+            <w:r>
+              <w:t>Pablo Colmenero</w:t>
+            </w:r>
+          </w:p>
+        </w:tc>
+        <w:tc>
+          <w:tcPr>
+            <w:tcW w:w="1092" w:type="dxa"/>
+            <w:shd w:val="clear" w:color="auto" w:fill="D9E2F3" w:themeFill="accent1" w:themeFillTint="33"/>
+          </w:tcPr>
+          <w:p>
+            <w:r>
+              <w:t>26/4/21</w:t>
+            </w:r>
+          </w:p>
+        </w:tc>
+        <w:tc>
+          <w:tcPr>
+            <w:tcW w:w="1350" w:type="dxa"/>
+            <w:shd w:val="clear" w:color="auto" w:fill="D9E2F3" w:themeFill="accent1" w:themeFillTint="33"/>
+          </w:tcPr>
+          <w:p>
+            <w:r>
+              <w:t>30/4/21</w:t>
+            </w:r>
+          </w:p>
+        </w:tc>
+        <w:tc>
+          <w:tcPr>
+            <w:tcW w:w="756" w:type="dxa"/>
             <w:shd w:val="clear" w:color="auto" w:fill="D9E2F3" w:themeFill="accent1" w:themeFillTint="33"/>
           </w:tcPr>
           <w:p>
@@ -2879,6 +4240,4127 @@
               <w:t>0.5</w:t>
             </w:r>
           </w:p>
+        </w:tc>
+      </w:tr>
+      <w:tr>
+        <w:trPr>
+          <w:trHeight w:val="588"/>
+        </w:trPr>
+        <w:tc>
+          <w:tcPr>
+            <w:tcW w:w="1607" w:type="dxa"/>
+            <w:shd w:val="clear" w:color="auto" w:fill="FFF2CC" w:themeFill="accent4" w:themeFillTint="33"/>
+          </w:tcPr>
+          <w:p>
+            <w:proofErr w:type="spellStart"/>
+            <w:r>
+              <w:t>Disallow</w:t>
+            </w:r>
+            <w:proofErr w:type="spellEnd"/>
+            <w:r>
+              <w:t xml:space="preserve"> </w:t>
+            </w:r>
+            <w:proofErr w:type="spellStart"/>
+            <w:r>
+              <w:t>listing</w:t>
+            </w:r>
+            <w:proofErr w:type="spellEnd"/>
+            <w:r>
+              <w:t xml:space="preserve"> </w:t>
+            </w:r>
+            <w:proofErr w:type="spellStart"/>
+            <w:r>
+              <w:t>unfinished</w:t>
+            </w:r>
+            <w:proofErr w:type="spellEnd"/>
+            <w:r>
+              <w:t xml:space="preserve"> </w:t>
+            </w:r>
+            <w:proofErr w:type="spellStart"/>
+            <w:r>
+              <w:t>tasks</w:t>
+            </w:r>
+            <w:proofErr w:type="spellEnd"/>
+            <w:r>
+              <w:t xml:space="preserve"> </w:t>
+            </w:r>
+            <w:proofErr w:type="spellStart"/>
+            <w:r>
+              <w:t>for</w:t>
+            </w:r>
+            <w:proofErr w:type="spellEnd"/>
+            <w:r>
+              <w:t xml:space="preserve"> </w:t>
+            </w:r>
+            <w:proofErr w:type="spellStart"/>
+            <w:r>
+              <w:t>authenticated</w:t>
+            </w:r>
+            <w:proofErr w:type="spellEnd"/>
+            <w:r>
+              <w:t xml:space="preserve"> </w:t>
+            </w:r>
+            <w:proofErr w:type="spellStart"/>
+            <w:r>
+              <w:t>users</w:t>
+            </w:r>
+            <w:proofErr w:type="spellEnd"/>
+          </w:p>
+        </w:tc>
+        <w:tc>
+          <w:tcPr>
+            <w:tcW w:w="3651" w:type="dxa"/>
+            <w:shd w:val="clear" w:color="auto" w:fill="FFF2CC" w:themeFill="accent4" w:themeFillTint="33"/>
+          </w:tcPr>
+          <w:p>
+            <w:proofErr w:type="spellStart"/>
+            <w:r>
+              <w:t>Descactivar</w:t>
+            </w:r>
+            <w:proofErr w:type="spellEnd"/>
+            <w:r>
+              <w:t xml:space="preserve"> la funcionalidad, la cual se implementó por error</w:t>
+            </w:r>
+          </w:p>
+        </w:tc>
+        <w:tc>
+          <w:tcPr>
+            <w:tcW w:w="1755" w:type="dxa"/>
+            <w:shd w:val="clear" w:color="auto" w:fill="FFF2CC" w:themeFill="accent4" w:themeFillTint="33"/>
+          </w:tcPr>
+          <w:p>
+            <w:r>
+              <w:t>Pablo Colmenero</w:t>
+            </w:r>
+          </w:p>
+        </w:tc>
+        <w:tc>
+          <w:tcPr>
+            <w:tcW w:w="1092" w:type="dxa"/>
+            <w:shd w:val="clear" w:color="auto" w:fill="FFF2CC" w:themeFill="accent4" w:themeFillTint="33"/>
+          </w:tcPr>
+          <w:p>
+            <w:r>
+              <w:t>26/4/21</w:t>
+            </w:r>
+          </w:p>
+        </w:tc>
+        <w:tc>
+          <w:tcPr>
+            <w:tcW w:w="1350" w:type="dxa"/>
+            <w:shd w:val="clear" w:color="auto" w:fill="FFF2CC" w:themeFill="accent4" w:themeFillTint="33"/>
+          </w:tcPr>
+          <w:p>
+            <w:r>
+              <w:t>30/4/21</w:t>
+            </w:r>
+          </w:p>
+        </w:tc>
+        <w:tc>
+          <w:tcPr>
+            <w:tcW w:w="756" w:type="dxa"/>
+            <w:shd w:val="clear" w:color="auto" w:fill="FFF2CC" w:themeFill="accent4" w:themeFillTint="33"/>
+          </w:tcPr>
+          <w:p>
+            <w:r>
+              <w:t>0.5</w:t>
+            </w:r>
+          </w:p>
+        </w:tc>
+      </w:tr>
+      <w:tr>
+        <w:trPr>
+          <w:trHeight w:val="588"/>
+        </w:trPr>
+        <w:tc>
+          <w:tcPr>
+            <w:tcW w:w="1607" w:type="dxa"/>
+            <w:shd w:val="clear" w:color="auto" w:fill="D9E2F3" w:themeFill="accent1" w:themeFillTint="33"/>
+          </w:tcPr>
+          <w:p>
+            <w:proofErr w:type="spellStart"/>
+            <w:r>
+              <w:t>SpamThreshold</w:t>
+            </w:r>
+            <w:proofErr w:type="spellEnd"/>
+            <w:r>
+              <w:t xml:space="preserve"> </w:t>
+            </w:r>
+            <w:proofErr w:type="spellStart"/>
+            <w:r>
+              <w:t>entity</w:t>
+            </w:r>
+            <w:proofErr w:type="spellEnd"/>
+            <w:r>
+              <w:t xml:space="preserve">, </w:t>
+            </w:r>
+            <w:proofErr w:type="spellStart"/>
+            <w:r>
+              <w:t>with</w:t>
+            </w:r>
+            <w:proofErr w:type="spellEnd"/>
+            <w:r>
+              <w:t xml:space="preserve"> </w:t>
+            </w:r>
+            <w:proofErr w:type="spellStart"/>
+            <w:r>
+              <w:t>update</w:t>
+            </w:r>
+            <w:proofErr w:type="spellEnd"/>
+            <w:r>
+              <w:t xml:space="preserve"> </w:t>
+            </w:r>
+            <w:proofErr w:type="spellStart"/>
+            <w:r>
+              <w:t>functionality</w:t>
+            </w:r>
+            <w:proofErr w:type="spellEnd"/>
+          </w:p>
+        </w:tc>
+        <w:tc>
+          <w:tcPr>
+            <w:tcW w:w="3651" w:type="dxa"/>
+            <w:shd w:val="clear" w:color="auto" w:fill="D9E2F3" w:themeFill="accent1" w:themeFillTint="33"/>
+          </w:tcPr>
+          <w:p>
+            <w:r>
+              <w:t xml:space="preserve">Crear la entidad </w:t>
+            </w:r>
+            <w:proofErr w:type="spellStart"/>
+            <w:r>
+              <w:t>SpamThreshold</w:t>
+            </w:r>
+            <w:proofErr w:type="spellEnd"/>
+            <w:r>
+              <w:t xml:space="preserve"> e implementar la funcionalidad de actualizar</w:t>
+            </w:r>
+          </w:p>
+        </w:tc>
+        <w:tc>
+          <w:tcPr>
+            <w:tcW w:w="1755" w:type="dxa"/>
+            <w:shd w:val="clear" w:color="auto" w:fill="D9E2F3" w:themeFill="accent1" w:themeFillTint="33"/>
+          </w:tcPr>
+          <w:p>
+            <w:r>
+              <w:t>Pablo Colmenero</w:t>
+            </w:r>
+          </w:p>
+        </w:tc>
+        <w:tc>
+          <w:tcPr>
+            <w:tcW w:w="1092" w:type="dxa"/>
+            <w:shd w:val="clear" w:color="auto" w:fill="D9E2F3" w:themeFill="accent1" w:themeFillTint="33"/>
+          </w:tcPr>
+          <w:p>
+            <w:r>
+              <w:t>26/4/21</w:t>
+            </w:r>
+          </w:p>
+        </w:tc>
+        <w:tc>
+          <w:tcPr>
+            <w:tcW w:w="1350" w:type="dxa"/>
+            <w:shd w:val="clear" w:color="auto" w:fill="D9E2F3" w:themeFill="accent1" w:themeFillTint="33"/>
+          </w:tcPr>
+          <w:p>
+            <w:r>
+              <w:t>30/4/21</w:t>
+            </w:r>
+          </w:p>
+        </w:tc>
+        <w:tc>
+          <w:tcPr>
+            <w:tcW w:w="756" w:type="dxa"/>
+            <w:shd w:val="clear" w:color="auto" w:fill="D9E2F3" w:themeFill="accent1" w:themeFillTint="33"/>
+          </w:tcPr>
+          <w:p>
+            <w:r>
+              <w:t>2</w:t>
+            </w:r>
+          </w:p>
+        </w:tc>
+      </w:tr>
+      <w:tr>
+        <w:trPr>
+          <w:trHeight w:val="588"/>
+        </w:trPr>
+        <w:tc>
+          <w:tcPr>
+            <w:tcW w:w="1607" w:type="dxa"/>
+            <w:shd w:val="clear" w:color="auto" w:fill="FFF2CC" w:themeFill="accent4" w:themeFillTint="33"/>
+          </w:tcPr>
+          <w:p>
+            <w:proofErr w:type="spellStart"/>
+            <w:r>
+              <w:t>Shout</w:t>
+            </w:r>
+            <w:proofErr w:type="spellEnd"/>
+            <w:r>
+              <w:t xml:space="preserve"> spam </w:t>
+            </w:r>
+            <w:proofErr w:type="spellStart"/>
+            <w:r>
+              <w:t>validation</w:t>
+            </w:r>
+            <w:proofErr w:type="spellEnd"/>
+          </w:p>
+        </w:tc>
+        <w:tc>
+          <w:tcPr>
+            <w:tcW w:w="3651" w:type="dxa"/>
+            <w:shd w:val="clear" w:color="auto" w:fill="FFF2CC" w:themeFill="accent4" w:themeFillTint="33"/>
+          </w:tcPr>
+          <w:p>
+            <w:r>
+              <w:t xml:space="preserve">Implementar la validación de si en un </w:t>
+            </w:r>
+            <w:proofErr w:type="spellStart"/>
+            <w:r>
+              <w:t>shout</w:t>
+            </w:r>
+            <w:proofErr w:type="spellEnd"/>
+            <w:r>
+              <w:t xml:space="preserve"> hay palabras spam</w:t>
+            </w:r>
+          </w:p>
+        </w:tc>
+        <w:tc>
+          <w:tcPr>
+            <w:tcW w:w="1755" w:type="dxa"/>
+            <w:shd w:val="clear" w:color="auto" w:fill="FFF2CC" w:themeFill="accent4" w:themeFillTint="33"/>
+          </w:tcPr>
+          <w:p>
+            <w:r>
+              <w:t>Pablo Colmenero</w:t>
+            </w:r>
+          </w:p>
+        </w:tc>
+        <w:tc>
+          <w:tcPr>
+            <w:tcW w:w="1092" w:type="dxa"/>
+            <w:shd w:val="clear" w:color="auto" w:fill="FFF2CC" w:themeFill="accent4" w:themeFillTint="33"/>
+          </w:tcPr>
+          <w:p>
+            <w:r>
+              <w:t>26/4/21</w:t>
+            </w:r>
+          </w:p>
+        </w:tc>
+        <w:tc>
+          <w:tcPr>
+            <w:tcW w:w="1350" w:type="dxa"/>
+            <w:shd w:val="clear" w:color="auto" w:fill="FFF2CC" w:themeFill="accent4" w:themeFillTint="33"/>
+          </w:tcPr>
+          <w:p>
+            <w:r>
+              <w:t>30/4/21</w:t>
+            </w:r>
+          </w:p>
+        </w:tc>
+        <w:tc>
+          <w:tcPr>
+            <w:tcW w:w="756" w:type="dxa"/>
+            <w:shd w:val="clear" w:color="auto" w:fill="FFF2CC" w:themeFill="accent4" w:themeFillTint="33"/>
+          </w:tcPr>
+          <w:p>
+            <w:r>
+              <w:t>1</w:t>
+            </w:r>
+          </w:p>
+        </w:tc>
+      </w:tr>
+      <w:tr>
+        <w:trPr>
+          <w:trHeight w:val="588"/>
+        </w:trPr>
+        <w:tc>
+          <w:tcPr>
+            <w:tcW w:w="1607" w:type="dxa"/>
+            <w:shd w:val="clear" w:color="auto" w:fill="D9E2F3" w:themeFill="accent1" w:themeFillTint="33"/>
+          </w:tcPr>
+          <w:p>
+            <w:proofErr w:type="spellStart"/>
+            <w:r>
+              <w:t>Task</w:t>
+            </w:r>
+            <w:proofErr w:type="spellEnd"/>
+            <w:r>
+              <w:t xml:space="preserve"> spam </w:t>
+            </w:r>
+            <w:proofErr w:type="spellStart"/>
+            <w:r>
+              <w:t>validation</w:t>
+            </w:r>
+            <w:proofErr w:type="spellEnd"/>
+          </w:p>
+        </w:tc>
+        <w:tc>
+          <w:tcPr>
+            <w:tcW w:w="3651" w:type="dxa"/>
+            <w:shd w:val="clear" w:color="auto" w:fill="D9E2F3" w:themeFill="accent1" w:themeFillTint="33"/>
+          </w:tcPr>
+          <w:p>
+            <w:r>
+              <w:t>Implementar la validación de si en una tarea hay palabras spam</w:t>
+            </w:r>
+          </w:p>
+        </w:tc>
+        <w:tc>
+          <w:tcPr>
+            <w:tcW w:w="1755" w:type="dxa"/>
+            <w:shd w:val="clear" w:color="auto" w:fill="D9E2F3" w:themeFill="accent1" w:themeFillTint="33"/>
+          </w:tcPr>
+          <w:p>
+            <w:r>
+              <w:t>Pablo Colmenero</w:t>
+            </w:r>
+          </w:p>
+        </w:tc>
+        <w:tc>
+          <w:tcPr>
+            <w:tcW w:w="1092" w:type="dxa"/>
+            <w:shd w:val="clear" w:color="auto" w:fill="D9E2F3" w:themeFill="accent1" w:themeFillTint="33"/>
+          </w:tcPr>
+          <w:p>
+            <w:r>
+              <w:t>26/4/21</w:t>
+            </w:r>
+          </w:p>
+        </w:tc>
+        <w:tc>
+          <w:tcPr>
+            <w:tcW w:w="1350" w:type="dxa"/>
+            <w:shd w:val="clear" w:color="auto" w:fill="D9E2F3" w:themeFill="accent1" w:themeFillTint="33"/>
+          </w:tcPr>
+          <w:p>
+            <w:r>
+              <w:t>30/4/21</w:t>
+            </w:r>
+          </w:p>
+        </w:tc>
+        <w:tc>
+          <w:tcPr>
+            <w:tcW w:w="756" w:type="dxa"/>
+            <w:shd w:val="clear" w:color="auto" w:fill="D9E2F3" w:themeFill="accent1" w:themeFillTint="33"/>
+          </w:tcPr>
+          <w:p>
+            <w:r>
+              <w:t>1</w:t>
+            </w:r>
+          </w:p>
+        </w:tc>
+      </w:tr>
+      <w:tr>
+        <w:trPr>
+          <w:trHeight w:val="588"/>
+        </w:trPr>
+        <w:tc>
+          <w:tcPr>
+            <w:tcW w:w="1607" w:type="dxa"/>
+            <w:shd w:val="clear" w:color="auto" w:fill="FFF2CC" w:themeFill="accent4" w:themeFillTint="33"/>
+          </w:tcPr>
+          <w:p>
+            <w:proofErr w:type="spellStart"/>
+            <w:r>
+              <w:t>Workplan</w:t>
+            </w:r>
+            <w:proofErr w:type="spellEnd"/>
+            <w:r>
+              <w:t xml:space="preserve"> spam </w:t>
+            </w:r>
+            <w:proofErr w:type="spellStart"/>
+            <w:r>
+              <w:t>validation</w:t>
+            </w:r>
+            <w:proofErr w:type="spellEnd"/>
+          </w:p>
+        </w:tc>
+        <w:tc>
+          <w:tcPr>
+            <w:tcW w:w="3651" w:type="dxa"/>
+            <w:shd w:val="clear" w:color="auto" w:fill="FFF2CC" w:themeFill="accent4" w:themeFillTint="33"/>
+          </w:tcPr>
+          <w:p>
+            <w:r>
+              <w:t xml:space="preserve">Implementar la validación de si en un </w:t>
+            </w:r>
+            <w:proofErr w:type="spellStart"/>
+            <w:r>
+              <w:t>workplan</w:t>
+            </w:r>
+            <w:proofErr w:type="spellEnd"/>
+            <w:r>
+              <w:t xml:space="preserve"> hay palabras spam</w:t>
+            </w:r>
+          </w:p>
+        </w:tc>
+        <w:tc>
+          <w:tcPr>
+            <w:tcW w:w="1755" w:type="dxa"/>
+            <w:shd w:val="clear" w:color="auto" w:fill="FFF2CC" w:themeFill="accent4" w:themeFillTint="33"/>
+          </w:tcPr>
+          <w:p>
+            <w:r>
+              <w:t>Pablo Colmenero</w:t>
+            </w:r>
+          </w:p>
+        </w:tc>
+        <w:tc>
+          <w:tcPr>
+            <w:tcW w:w="1092" w:type="dxa"/>
+            <w:shd w:val="clear" w:color="auto" w:fill="FFF2CC" w:themeFill="accent4" w:themeFillTint="33"/>
+          </w:tcPr>
+          <w:p>
+            <w:r>
+              <w:t>26/4/21</w:t>
+            </w:r>
+          </w:p>
+        </w:tc>
+        <w:tc>
+          <w:tcPr>
+            <w:tcW w:w="1350" w:type="dxa"/>
+            <w:shd w:val="clear" w:color="auto" w:fill="FFF2CC" w:themeFill="accent4" w:themeFillTint="33"/>
+          </w:tcPr>
+          <w:p>
+            <w:r>
+              <w:t>CONGELADA</w:t>
+            </w:r>
+          </w:p>
+        </w:tc>
+        <w:tc>
+          <w:tcPr>
+            <w:tcW w:w="756" w:type="dxa"/>
+            <w:shd w:val="clear" w:color="auto" w:fill="FFF2CC" w:themeFill="accent4" w:themeFillTint="33"/>
+          </w:tcPr>
+          <w:p>
+            <w:r>
+              <w:t>1</w:t>
+            </w:r>
+          </w:p>
+        </w:tc>
+      </w:tr>
+      <w:tr>
+        <w:trPr>
+          <w:trHeight w:val="588"/>
+        </w:trPr>
+        <w:tc>
+          <w:tcPr>
+            <w:tcW w:w="1607" w:type="dxa"/>
+            <w:shd w:val="clear" w:color="auto" w:fill="D9E2F3" w:themeFill="accent1" w:themeFillTint="33"/>
+          </w:tcPr>
+          <w:p>
+            <w:proofErr w:type="spellStart"/>
+            <w:r>
+              <w:t>Update</w:t>
+            </w:r>
+            <w:proofErr w:type="spellEnd"/>
+            <w:r>
+              <w:t xml:space="preserve"> </w:t>
+            </w:r>
+            <w:proofErr w:type="spellStart"/>
+            <w:r>
+              <w:t>budget</w:t>
+            </w:r>
+            <w:proofErr w:type="spellEnd"/>
+            <w:r>
+              <w:t xml:space="preserve"> </w:t>
+            </w:r>
+            <w:proofErr w:type="spellStart"/>
+            <w:r>
+              <w:t>report</w:t>
+            </w:r>
+            <w:proofErr w:type="spellEnd"/>
+          </w:p>
+        </w:tc>
+        <w:tc>
+          <w:tcPr>
+            <w:tcW w:w="3651" w:type="dxa"/>
+            <w:shd w:val="clear" w:color="auto" w:fill="D9E2F3" w:themeFill="accent1" w:themeFillTint="33"/>
+          </w:tcPr>
+          <w:p>
+            <w:r>
+              <w:t xml:space="preserve">Actualizar el Budget </w:t>
+            </w:r>
+            <w:proofErr w:type="spellStart"/>
+            <w:r>
+              <w:t>report</w:t>
+            </w:r>
+            <w:proofErr w:type="spellEnd"/>
+          </w:p>
+        </w:tc>
+        <w:tc>
+          <w:tcPr>
+            <w:tcW w:w="1755" w:type="dxa"/>
+            <w:shd w:val="clear" w:color="auto" w:fill="D9E2F3" w:themeFill="accent1" w:themeFillTint="33"/>
+          </w:tcPr>
+          <w:p>
+            <w:r>
+              <w:t>Guillermo López</w:t>
+            </w:r>
+          </w:p>
+        </w:tc>
+        <w:tc>
+          <w:tcPr>
+            <w:tcW w:w="1092" w:type="dxa"/>
+            <w:shd w:val="clear" w:color="auto" w:fill="D9E2F3" w:themeFill="accent1" w:themeFillTint="33"/>
+          </w:tcPr>
+          <w:p>
+            <w:r>
+              <w:t>26/4/21</w:t>
+            </w:r>
+          </w:p>
+        </w:tc>
+        <w:tc>
+          <w:tcPr>
+            <w:tcW w:w="1350" w:type="dxa"/>
+            <w:shd w:val="clear" w:color="auto" w:fill="D9E2F3" w:themeFill="accent1" w:themeFillTint="33"/>
+          </w:tcPr>
+          <w:p>
+            <w:r>
+              <w:t>4/5/21</w:t>
+            </w:r>
+          </w:p>
+        </w:tc>
+        <w:tc>
+          <w:tcPr>
+            <w:tcW w:w="756" w:type="dxa"/>
+            <w:shd w:val="clear" w:color="auto" w:fill="D9E2F3" w:themeFill="accent1" w:themeFillTint="33"/>
+          </w:tcPr>
+          <w:p>
+            <w:r>
+              <w:t>0.5</w:t>
+            </w:r>
+          </w:p>
+        </w:tc>
+      </w:tr>
+      <w:tr>
+        <w:trPr>
+          <w:trHeight w:val="588"/>
+        </w:trPr>
+        <w:tc>
+          <w:tcPr>
+            <w:tcW w:w="1607" w:type="dxa"/>
+            <w:shd w:val="clear" w:color="auto" w:fill="FFF2CC" w:themeFill="accent4" w:themeFillTint="33"/>
+          </w:tcPr>
+          <w:p>
+            <w:proofErr w:type="spellStart"/>
+            <w:r>
+              <w:lastRenderedPageBreak/>
+              <w:t>Check</w:t>
+            </w:r>
+            <w:proofErr w:type="spellEnd"/>
+            <w:r>
+              <w:t xml:space="preserve"> </w:t>
+            </w:r>
+            <w:proofErr w:type="spellStart"/>
+            <w:r>
+              <w:t>validations</w:t>
+            </w:r>
+            <w:proofErr w:type="spellEnd"/>
+          </w:p>
+        </w:tc>
+        <w:tc>
+          <w:tcPr>
+            <w:tcW w:w="3651" w:type="dxa"/>
+            <w:shd w:val="clear" w:color="auto" w:fill="FFF2CC" w:themeFill="accent4" w:themeFillTint="33"/>
+          </w:tcPr>
+          <w:p>
+            <w:r>
+              <w:t xml:space="preserve">Comprobar que </w:t>
+            </w:r>
+            <w:proofErr w:type="spellStart"/>
+            <w:r>
+              <w:t>funcionn</w:t>
+            </w:r>
+            <w:proofErr w:type="spellEnd"/>
+            <w:r>
+              <w:t xml:space="preserve"> todas las validaciones</w:t>
+            </w:r>
+          </w:p>
+        </w:tc>
+        <w:tc>
+          <w:tcPr>
+            <w:tcW w:w="1755" w:type="dxa"/>
+            <w:shd w:val="clear" w:color="auto" w:fill="FFF2CC" w:themeFill="accent4" w:themeFillTint="33"/>
+          </w:tcPr>
+          <w:p>
+            <w:r>
+              <w:t>José Manuel Bejarano</w:t>
+            </w:r>
+          </w:p>
+        </w:tc>
+        <w:tc>
+          <w:tcPr>
+            <w:tcW w:w="1092" w:type="dxa"/>
+            <w:shd w:val="clear" w:color="auto" w:fill="FFF2CC" w:themeFill="accent4" w:themeFillTint="33"/>
+          </w:tcPr>
+          <w:p>
+            <w:r>
+              <w:t>26/4/21</w:t>
+            </w:r>
+          </w:p>
+        </w:tc>
+        <w:tc>
+          <w:tcPr>
+            <w:tcW w:w="1350" w:type="dxa"/>
+            <w:shd w:val="clear" w:color="auto" w:fill="FFF2CC" w:themeFill="accent4" w:themeFillTint="33"/>
+          </w:tcPr>
+          <w:p>
+            <w:r>
+              <w:t>2/5/21</w:t>
+            </w:r>
+          </w:p>
+        </w:tc>
+        <w:tc>
+          <w:tcPr>
+            <w:tcW w:w="756" w:type="dxa"/>
+            <w:shd w:val="clear" w:color="auto" w:fill="FFF2CC" w:themeFill="accent4" w:themeFillTint="33"/>
+          </w:tcPr>
+          <w:p>
+            <w:r>
+              <w:t>1</w:t>
+            </w:r>
+          </w:p>
+        </w:tc>
+      </w:tr>
+      <w:tr>
+        <w:trPr>
+          <w:trHeight w:val="588"/>
+        </w:trPr>
+        <w:tc>
+          <w:tcPr>
+            <w:tcW w:w="1607" w:type="dxa"/>
+            <w:shd w:val="clear" w:color="auto" w:fill="D9E2F3" w:themeFill="accent1" w:themeFillTint="33"/>
+          </w:tcPr>
+          <w:p>
+            <w:proofErr w:type="spellStart"/>
+            <w:r>
+              <w:t>Increase</w:t>
+            </w:r>
+            <w:proofErr w:type="spellEnd"/>
+            <w:r>
+              <w:t xml:space="preserve"> </w:t>
+            </w:r>
+            <w:proofErr w:type="spellStart"/>
+            <w:r>
+              <w:t>number</w:t>
+            </w:r>
+            <w:proofErr w:type="spellEnd"/>
+            <w:r>
+              <w:t xml:space="preserve"> </w:t>
+            </w:r>
+            <w:proofErr w:type="spellStart"/>
+            <w:r>
+              <w:t>of</w:t>
+            </w:r>
+            <w:proofErr w:type="spellEnd"/>
+            <w:r>
+              <w:t xml:space="preserve"> </w:t>
+            </w:r>
+            <w:proofErr w:type="spellStart"/>
+            <w:r>
+              <w:t>database</w:t>
+            </w:r>
+            <w:proofErr w:type="spellEnd"/>
+            <w:r>
+              <w:t xml:space="preserve"> </w:t>
+            </w:r>
+            <w:proofErr w:type="spellStart"/>
+            <w:r>
+              <w:t>entries</w:t>
+            </w:r>
+            <w:proofErr w:type="spellEnd"/>
+          </w:p>
+        </w:tc>
+        <w:tc>
+          <w:tcPr>
+            <w:tcW w:w="3651" w:type="dxa"/>
+            <w:shd w:val="clear" w:color="auto" w:fill="D9E2F3" w:themeFill="accent1" w:themeFillTint="33"/>
+          </w:tcPr>
+          <w:p>
+            <w:r>
+              <w:t xml:space="preserve">Crear nuevas entradas en la base de datos en </w:t>
+            </w:r>
+            <w:proofErr w:type="spellStart"/>
+            <w:r>
+              <w:t>sample</w:t>
+            </w:r>
+            <w:proofErr w:type="spellEnd"/>
+            <w:r>
+              <w:t>-data</w:t>
+            </w:r>
+          </w:p>
+        </w:tc>
+        <w:tc>
+          <w:tcPr>
+            <w:tcW w:w="1755" w:type="dxa"/>
+            <w:shd w:val="clear" w:color="auto" w:fill="D9E2F3" w:themeFill="accent1" w:themeFillTint="33"/>
+          </w:tcPr>
+          <w:p>
+            <w:r>
+              <w:t xml:space="preserve">Isabel </w:t>
+            </w:r>
+            <w:proofErr w:type="spellStart"/>
+            <w:r>
+              <w:t>Arrans</w:t>
+            </w:r>
+            <w:proofErr w:type="spellEnd"/>
+          </w:p>
+        </w:tc>
+        <w:tc>
+          <w:tcPr>
+            <w:tcW w:w="1092" w:type="dxa"/>
+            <w:shd w:val="clear" w:color="auto" w:fill="D9E2F3" w:themeFill="accent1" w:themeFillTint="33"/>
+          </w:tcPr>
+          <w:p>
+            <w:r>
+              <w:t>26/4/21</w:t>
+            </w:r>
+          </w:p>
+        </w:tc>
+        <w:tc>
+          <w:tcPr>
+            <w:tcW w:w="1350" w:type="dxa"/>
+            <w:shd w:val="clear" w:color="auto" w:fill="D9E2F3" w:themeFill="accent1" w:themeFillTint="33"/>
+          </w:tcPr>
+          <w:p>
+            <w:r>
+              <w:t>2/5/21</w:t>
+            </w:r>
+          </w:p>
+        </w:tc>
+        <w:tc>
+          <w:tcPr>
+            <w:tcW w:w="756" w:type="dxa"/>
+            <w:shd w:val="clear" w:color="auto" w:fill="D9E2F3" w:themeFill="accent1" w:themeFillTint="33"/>
+          </w:tcPr>
+          <w:p>
+            <w:r>
+              <w:t>0.5</w:t>
+            </w:r>
+          </w:p>
+        </w:tc>
+      </w:tr>
+      <w:tr>
+        <w:trPr>
+          <w:trHeight w:val="588"/>
+        </w:trPr>
+        <w:tc>
+          <w:tcPr>
+            <w:tcW w:w="1607" w:type="dxa"/>
+            <w:shd w:val="clear" w:color="auto" w:fill="FFF2CC" w:themeFill="accent4" w:themeFillTint="33"/>
+          </w:tcPr>
+          <w:p>
+            <w:proofErr w:type="spellStart"/>
+            <w:r>
+              <w:t>Making</w:t>
+            </w:r>
+            <w:proofErr w:type="spellEnd"/>
+            <w:r>
+              <w:t xml:space="preserve"> </w:t>
+            </w:r>
+            <w:proofErr w:type="spellStart"/>
+            <w:r>
+              <w:t>sure</w:t>
+            </w:r>
+            <w:proofErr w:type="spellEnd"/>
+            <w:r>
+              <w:t xml:space="preserve"> </w:t>
+            </w:r>
+            <w:proofErr w:type="spellStart"/>
+            <w:r>
+              <w:t>that</w:t>
+            </w:r>
+            <w:proofErr w:type="spellEnd"/>
+            <w:r>
+              <w:t xml:space="preserve"> no </w:t>
+            </w:r>
+            <w:proofErr w:type="spellStart"/>
+            <w:r>
+              <w:t>unwanted</w:t>
+            </w:r>
+            <w:proofErr w:type="spellEnd"/>
+            <w:r>
+              <w:t xml:space="preserve"> </w:t>
+            </w:r>
+            <w:proofErr w:type="spellStart"/>
+            <w:r>
+              <w:t>controller</w:t>
+            </w:r>
+            <w:proofErr w:type="spellEnd"/>
+            <w:r>
+              <w:t xml:space="preserve"> </w:t>
+            </w:r>
+            <w:proofErr w:type="spellStart"/>
+            <w:r>
+              <w:t>is</w:t>
+            </w:r>
+            <w:proofErr w:type="spellEnd"/>
+            <w:r>
+              <w:t xml:space="preserve"> </w:t>
+            </w:r>
+            <w:proofErr w:type="spellStart"/>
+            <w:r>
+              <w:t>available</w:t>
+            </w:r>
+            <w:proofErr w:type="spellEnd"/>
+          </w:p>
+        </w:tc>
+        <w:tc>
+          <w:tcPr>
+            <w:tcW w:w="3651" w:type="dxa"/>
+            <w:shd w:val="clear" w:color="auto" w:fill="FFF2CC" w:themeFill="accent4" w:themeFillTint="33"/>
+          </w:tcPr>
+          <w:p>
+            <w:r>
+              <w:t>Borrar todo el código que sobra del proyecto</w:t>
+            </w:r>
+          </w:p>
+        </w:tc>
+        <w:tc>
+          <w:tcPr>
+            <w:tcW w:w="1755" w:type="dxa"/>
+            <w:shd w:val="clear" w:color="auto" w:fill="FFF2CC" w:themeFill="accent4" w:themeFillTint="33"/>
+          </w:tcPr>
+          <w:p>
+            <w:r>
+              <w:t>Francisco Javier Beltrán</w:t>
+            </w:r>
+          </w:p>
+        </w:tc>
+        <w:tc>
+          <w:tcPr>
+            <w:tcW w:w="1092" w:type="dxa"/>
+            <w:shd w:val="clear" w:color="auto" w:fill="FFF2CC" w:themeFill="accent4" w:themeFillTint="33"/>
+          </w:tcPr>
+          <w:p>
+            <w:r>
+              <w:t>27/4/21</w:t>
+            </w:r>
+          </w:p>
+        </w:tc>
+        <w:tc>
+          <w:tcPr>
+            <w:tcW w:w="1350" w:type="dxa"/>
+            <w:shd w:val="clear" w:color="auto" w:fill="FFF2CC" w:themeFill="accent4" w:themeFillTint="33"/>
+          </w:tcPr>
+          <w:p>
+            <w:r>
+              <w:t>2/5/21</w:t>
+            </w:r>
+          </w:p>
+        </w:tc>
+        <w:tc>
+          <w:tcPr>
+            <w:tcW w:w="756" w:type="dxa"/>
+            <w:shd w:val="clear" w:color="auto" w:fill="FFF2CC" w:themeFill="accent4" w:themeFillTint="33"/>
+          </w:tcPr>
+          <w:p>
+            <w:r>
+              <w:t>2.5</w:t>
+            </w:r>
+          </w:p>
+        </w:tc>
+      </w:tr>
+      <w:tr>
+        <w:trPr>
+          <w:trHeight w:val="588"/>
+        </w:trPr>
+        <w:tc>
+          <w:tcPr>
+            <w:tcW w:w="1607" w:type="dxa"/>
+            <w:shd w:val="clear" w:color="auto" w:fill="D9E2F3" w:themeFill="accent1" w:themeFillTint="33"/>
+          </w:tcPr>
+          <w:p>
+            <w:proofErr w:type="spellStart"/>
+            <w:r>
+              <w:t>Improve</w:t>
+            </w:r>
+            <w:proofErr w:type="spellEnd"/>
+            <w:r>
+              <w:t xml:space="preserve"> spam </w:t>
+            </w:r>
+            <w:proofErr w:type="spellStart"/>
+            <w:r>
+              <w:t>detection</w:t>
+            </w:r>
+            <w:proofErr w:type="spellEnd"/>
+            <w:r>
+              <w:t xml:space="preserve"> </w:t>
+            </w:r>
+            <w:proofErr w:type="spellStart"/>
+            <w:r>
+              <w:t>algorithm</w:t>
+            </w:r>
+            <w:proofErr w:type="spellEnd"/>
+          </w:p>
+        </w:tc>
+        <w:tc>
+          <w:tcPr>
+            <w:tcW w:w="3651" w:type="dxa"/>
+            <w:shd w:val="clear" w:color="auto" w:fill="D9E2F3" w:themeFill="accent1" w:themeFillTint="33"/>
+          </w:tcPr>
+          <w:p>
+            <w:r>
+              <w:t>Mejorar el algoritmo de detección de palabras spam</w:t>
+            </w:r>
+          </w:p>
+        </w:tc>
+        <w:tc>
+          <w:tcPr>
+            <w:tcW w:w="1755" w:type="dxa"/>
+            <w:shd w:val="clear" w:color="auto" w:fill="D9E2F3" w:themeFill="accent1" w:themeFillTint="33"/>
+          </w:tcPr>
+          <w:p>
+            <w:r>
+              <w:t xml:space="preserve">Matthew </w:t>
+            </w:r>
+            <w:proofErr w:type="spellStart"/>
+            <w:r>
+              <w:t>Bwye</w:t>
+            </w:r>
+            <w:proofErr w:type="spellEnd"/>
+          </w:p>
+        </w:tc>
+        <w:tc>
+          <w:tcPr>
+            <w:tcW w:w="1092" w:type="dxa"/>
+            <w:shd w:val="clear" w:color="auto" w:fill="D9E2F3" w:themeFill="accent1" w:themeFillTint="33"/>
+          </w:tcPr>
+          <w:p>
+            <w:r>
+              <w:t>30/4/21</w:t>
+            </w:r>
+          </w:p>
+        </w:tc>
+        <w:tc>
+          <w:tcPr>
+            <w:tcW w:w="1350" w:type="dxa"/>
+            <w:shd w:val="clear" w:color="auto" w:fill="D9E2F3" w:themeFill="accent1" w:themeFillTint="33"/>
+          </w:tcPr>
+          <w:p>
+            <w:r>
+              <w:t>2/5/21</w:t>
+            </w:r>
+          </w:p>
+        </w:tc>
+        <w:tc>
+          <w:tcPr>
+            <w:tcW w:w="756" w:type="dxa"/>
+            <w:shd w:val="clear" w:color="auto" w:fill="D9E2F3" w:themeFill="accent1" w:themeFillTint="33"/>
+          </w:tcPr>
+          <w:p>
+            <w:r>
+              <w:t>1</w:t>
+            </w:r>
+          </w:p>
+        </w:tc>
+      </w:tr>
+      <w:tr>
+        <w:trPr>
+          <w:trHeight w:val="588"/>
+        </w:trPr>
+        <w:tc>
+          <w:tcPr>
+            <w:tcW w:w="1607" w:type="dxa"/>
+            <w:shd w:val="clear" w:color="auto" w:fill="FFF2CC" w:themeFill="accent4" w:themeFillTint="33"/>
+          </w:tcPr>
+          <w:p>
+            <w:proofErr w:type="spellStart"/>
+            <w:r>
+              <w:t>Update</w:t>
+            </w:r>
+            <w:proofErr w:type="spellEnd"/>
+            <w:r>
+              <w:t xml:space="preserve"> </w:t>
+            </w:r>
+            <w:proofErr w:type="spellStart"/>
+            <w:r>
+              <w:t>framework</w:t>
+            </w:r>
+            <w:proofErr w:type="spellEnd"/>
+          </w:p>
+        </w:tc>
+        <w:tc>
+          <w:tcPr>
+            <w:tcW w:w="3651" w:type="dxa"/>
+            <w:shd w:val="clear" w:color="auto" w:fill="FFF2CC" w:themeFill="accent4" w:themeFillTint="33"/>
+          </w:tcPr>
+          <w:p>
+            <w:r>
+              <w:t xml:space="preserve">Incluir la última actualización del </w:t>
+            </w:r>
+            <w:proofErr w:type="spellStart"/>
+            <w:r>
+              <w:t>framework</w:t>
+            </w:r>
+            <w:proofErr w:type="spellEnd"/>
+            <w:r>
+              <w:t xml:space="preserve"> en el proyecto</w:t>
+            </w:r>
+          </w:p>
+        </w:tc>
+        <w:tc>
+          <w:tcPr>
+            <w:tcW w:w="1755" w:type="dxa"/>
+            <w:shd w:val="clear" w:color="auto" w:fill="FFF2CC" w:themeFill="accent4" w:themeFillTint="33"/>
+          </w:tcPr>
+          <w:p>
+            <w:r>
+              <w:t xml:space="preserve">Matthew </w:t>
+            </w:r>
+            <w:proofErr w:type="spellStart"/>
+            <w:r>
+              <w:t>Bwye</w:t>
+            </w:r>
+            <w:proofErr w:type="spellEnd"/>
+          </w:p>
+        </w:tc>
+        <w:tc>
+          <w:tcPr>
+            <w:tcW w:w="1092" w:type="dxa"/>
+            <w:shd w:val="clear" w:color="auto" w:fill="FFF2CC" w:themeFill="accent4" w:themeFillTint="33"/>
+          </w:tcPr>
+          <w:p>
+            <w:r>
+              <w:t>30/4/21</w:t>
+            </w:r>
+          </w:p>
+        </w:tc>
+        <w:tc>
+          <w:tcPr>
+            <w:tcW w:w="1350" w:type="dxa"/>
+            <w:shd w:val="clear" w:color="auto" w:fill="FFF2CC" w:themeFill="accent4" w:themeFillTint="33"/>
+          </w:tcPr>
+          <w:p>
+            <w:r>
+              <w:t>2/5/21</w:t>
+            </w:r>
+          </w:p>
+        </w:tc>
+        <w:tc>
+          <w:tcPr>
+            <w:tcW w:w="756" w:type="dxa"/>
+            <w:shd w:val="clear" w:color="auto" w:fill="FFF2CC" w:themeFill="accent4" w:themeFillTint="33"/>
+          </w:tcPr>
+          <w:p>
+            <w:r>
+              <w:t>1.5</w:t>
+            </w:r>
+          </w:p>
+        </w:tc>
+      </w:tr>
+      <w:tr>
+        <w:trPr>
+          <w:trHeight w:val="588"/>
+        </w:trPr>
+        <w:tc>
+          <w:tcPr>
+            <w:tcW w:w="1607" w:type="dxa"/>
+            <w:shd w:val="clear" w:color="auto" w:fill="D9E2F3" w:themeFill="accent1" w:themeFillTint="33"/>
+          </w:tcPr>
+          <w:p>
+            <w:proofErr w:type="spellStart"/>
+            <w:r>
+              <w:t>Deploy</w:t>
+            </w:r>
+            <w:proofErr w:type="spellEnd"/>
+            <w:r>
+              <w:t xml:space="preserve"> </w:t>
+            </w:r>
+            <w:proofErr w:type="spellStart"/>
+            <w:r>
+              <w:t>on</w:t>
+            </w:r>
+            <w:proofErr w:type="spellEnd"/>
+            <w:r>
+              <w:t xml:space="preserve"> </w:t>
+            </w:r>
+            <w:proofErr w:type="spellStart"/>
+            <w:r>
+              <w:t>Clevercloud</w:t>
+            </w:r>
+            <w:proofErr w:type="spellEnd"/>
+          </w:p>
+        </w:tc>
+        <w:tc>
+          <w:tcPr>
+            <w:tcW w:w="3651" w:type="dxa"/>
+            <w:shd w:val="clear" w:color="auto" w:fill="D9E2F3" w:themeFill="accent1" w:themeFillTint="33"/>
+          </w:tcPr>
+          <w:p>
+            <w:r>
+              <w:t>Desplegar la aplicación</w:t>
+            </w:r>
+          </w:p>
+        </w:tc>
+        <w:tc>
+          <w:tcPr>
+            <w:tcW w:w="1755" w:type="dxa"/>
+            <w:shd w:val="clear" w:color="auto" w:fill="D9E2F3" w:themeFill="accent1" w:themeFillTint="33"/>
+          </w:tcPr>
+          <w:p>
+            <w:r>
+              <w:t>Guillermo López, Pablo Colmenero</w:t>
+            </w:r>
+          </w:p>
+        </w:tc>
+        <w:tc>
+          <w:tcPr>
+            <w:tcW w:w="1092" w:type="dxa"/>
+            <w:shd w:val="clear" w:color="auto" w:fill="D9E2F3" w:themeFill="accent1" w:themeFillTint="33"/>
+          </w:tcPr>
+          <w:p>
+            <w:r>
+              <w:t>30/4/21</w:t>
+            </w:r>
+          </w:p>
+        </w:tc>
+        <w:tc>
+          <w:tcPr>
+            <w:tcW w:w="1350" w:type="dxa"/>
+            <w:shd w:val="clear" w:color="auto" w:fill="D9E2F3" w:themeFill="accent1" w:themeFillTint="33"/>
+          </w:tcPr>
+          <w:p>
+            <w:r>
+              <w:t>4/5/21</w:t>
+            </w:r>
+          </w:p>
+        </w:tc>
+        <w:tc>
+          <w:tcPr>
+            <w:tcW w:w="756" w:type="dxa"/>
+            <w:shd w:val="clear" w:color="auto" w:fill="D9E2F3" w:themeFill="accent1" w:themeFillTint="33"/>
+          </w:tcPr>
+          <w:p>
+            <w:r>
+              <w:t>4</w:t>
+            </w:r>
+          </w:p>
+        </w:tc>
+      </w:tr>
+      <w:tr>
+        <w:trPr>
+          <w:trHeight w:val="588"/>
+        </w:trPr>
+        <w:tc>
+          <w:tcPr>
+            <w:tcW w:w="1607" w:type="dxa"/>
+            <w:shd w:val="clear" w:color="auto" w:fill="FFF2CC" w:themeFill="accent4" w:themeFillTint="33"/>
+          </w:tcPr>
+          <w:p>
+            <w:proofErr w:type="spellStart"/>
+            <w:r>
+              <w:t>Correct</w:t>
+            </w:r>
+            <w:proofErr w:type="spellEnd"/>
+            <w:r>
+              <w:t xml:space="preserve"> </w:t>
+            </w:r>
+            <w:proofErr w:type="spellStart"/>
+            <w:r>
+              <w:t>workload</w:t>
+            </w:r>
+            <w:proofErr w:type="spellEnd"/>
+            <w:r>
+              <w:t xml:space="preserve"> </w:t>
+            </w:r>
+            <w:proofErr w:type="spellStart"/>
+            <w:r>
+              <w:t>validations</w:t>
+            </w:r>
+            <w:proofErr w:type="spellEnd"/>
+          </w:p>
+        </w:tc>
+        <w:tc>
+          <w:tcPr>
+            <w:tcW w:w="3651" w:type="dxa"/>
+            <w:shd w:val="clear" w:color="auto" w:fill="FFF2CC" w:themeFill="accent4" w:themeFillTint="33"/>
+          </w:tcPr>
+          <w:p>
+            <w:r>
+              <w:t xml:space="preserve">Corregir las validaciones de </w:t>
+            </w:r>
+            <w:proofErr w:type="spellStart"/>
+            <w:r>
+              <w:t>workload</w:t>
+            </w:r>
+            <w:proofErr w:type="spellEnd"/>
+          </w:p>
+        </w:tc>
+        <w:tc>
+          <w:tcPr>
+            <w:tcW w:w="1755" w:type="dxa"/>
+            <w:shd w:val="clear" w:color="auto" w:fill="FFF2CC" w:themeFill="accent4" w:themeFillTint="33"/>
+          </w:tcPr>
+          <w:p>
+            <w:r>
+              <w:t>Pablo Colmenero</w:t>
+            </w:r>
+          </w:p>
+        </w:tc>
+        <w:tc>
+          <w:tcPr>
+            <w:tcW w:w="1092" w:type="dxa"/>
+            <w:shd w:val="clear" w:color="auto" w:fill="FFF2CC" w:themeFill="accent4" w:themeFillTint="33"/>
+          </w:tcPr>
+          <w:p>
+            <w:r>
+              <w:t>3/5/21</w:t>
+            </w:r>
+          </w:p>
+        </w:tc>
+        <w:tc>
+          <w:tcPr>
+            <w:tcW w:w="1350" w:type="dxa"/>
+            <w:shd w:val="clear" w:color="auto" w:fill="FFF2CC" w:themeFill="accent4" w:themeFillTint="33"/>
+          </w:tcPr>
+          <w:p>
+            <w:r>
+              <w:t>4/5/21</w:t>
+            </w:r>
+          </w:p>
+        </w:tc>
+        <w:tc>
+          <w:tcPr>
+            <w:tcW w:w="756" w:type="dxa"/>
+            <w:shd w:val="clear" w:color="auto" w:fill="FFF2CC" w:themeFill="accent4" w:themeFillTint="33"/>
+          </w:tcPr>
+          <w:p>
+            <w:r>
+              <w:t>1</w:t>
+            </w:r>
+          </w:p>
+        </w:tc>
+      </w:tr>
+      <w:tr>
+        <w:trPr>
+          <w:trHeight w:val="588"/>
+        </w:trPr>
+        <w:tc>
+          <w:tcPr>
+            <w:tcW w:w="1607" w:type="dxa"/>
+            <w:shd w:val="clear" w:color="auto" w:fill="D9E2F3" w:themeFill="accent1" w:themeFillTint="33"/>
+          </w:tcPr>
+          <w:p>
+            <w:proofErr w:type="spellStart"/>
+            <w:r>
+              <w:t>Update</w:t>
+            </w:r>
+            <w:proofErr w:type="spellEnd"/>
+            <w:r>
+              <w:t xml:space="preserve"> UML</w:t>
+            </w:r>
+          </w:p>
+        </w:tc>
+        <w:tc>
+          <w:tcPr>
+            <w:tcW w:w="3651" w:type="dxa"/>
+            <w:shd w:val="clear" w:color="auto" w:fill="D9E2F3" w:themeFill="accent1" w:themeFillTint="33"/>
+          </w:tcPr>
+          <w:p>
+            <w:r>
+              <w:t>Actualizar el modelo conceptual</w:t>
+            </w:r>
+          </w:p>
+        </w:tc>
+        <w:tc>
+          <w:tcPr>
+            <w:tcW w:w="1755" w:type="dxa"/>
+            <w:shd w:val="clear" w:color="auto" w:fill="D9E2F3" w:themeFill="accent1" w:themeFillTint="33"/>
+          </w:tcPr>
+          <w:p>
+            <w:r>
+              <w:t>José Manuel Bejarano</w:t>
+            </w:r>
+          </w:p>
+        </w:tc>
+        <w:tc>
+          <w:tcPr>
+            <w:tcW w:w="1092" w:type="dxa"/>
+            <w:shd w:val="clear" w:color="auto" w:fill="D9E2F3" w:themeFill="accent1" w:themeFillTint="33"/>
+          </w:tcPr>
+          <w:p>
+            <w:r>
+              <w:t>3/5/21</w:t>
+            </w:r>
+          </w:p>
+        </w:tc>
+        <w:tc>
+          <w:tcPr>
+            <w:tcW w:w="1350" w:type="dxa"/>
+            <w:shd w:val="clear" w:color="auto" w:fill="D9E2F3" w:themeFill="accent1" w:themeFillTint="33"/>
+          </w:tcPr>
+          <w:p>
+            <w:r>
+              <w:t>4/5/21</w:t>
+            </w:r>
+          </w:p>
+        </w:tc>
+        <w:tc>
+          <w:tcPr>
+            <w:tcW w:w="756" w:type="dxa"/>
+            <w:shd w:val="clear" w:color="auto" w:fill="D9E2F3" w:themeFill="accent1" w:themeFillTint="33"/>
+          </w:tcPr>
+          <w:p>
+            <w:r>
+              <w:t>0.5</w:t>
+            </w:r>
+          </w:p>
+        </w:tc>
+      </w:tr>
+      <w:tr>
+        <w:trPr>
+          <w:trHeight w:val="588"/>
+        </w:trPr>
+        <w:tc>
+          <w:tcPr>
+            <w:tcW w:w="1607" w:type="dxa"/>
+            <w:shd w:val="clear" w:color="auto" w:fill="FFF2CC" w:themeFill="accent4" w:themeFillTint="33"/>
+          </w:tcPr>
+          <w:p>
+            <w:proofErr w:type="spellStart"/>
+            <w:r>
+              <w:t>Order</w:t>
+            </w:r>
+            <w:proofErr w:type="spellEnd"/>
+            <w:r>
+              <w:t xml:space="preserve"> tables </w:t>
+            </w:r>
+            <w:proofErr w:type="spellStart"/>
+            <w:r>
+              <w:t>according</w:t>
+            </w:r>
+            <w:proofErr w:type="spellEnd"/>
+            <w:r>
+              <w:t xml:space="preserve"> </w:t>
+            </w:r>
+            <w:proofErr w:type="spellStart"/>
+            <w:r>
+              <w:t>to</w:t>
+            </w:r>
+            <w:proofErr w:type="spellEnd"/>
+            <w:r>
+              <w:t xml:space="preserve"> </w:t>
+            </w:r>
+            <w:proofErr w:type="spellStart"/>
+            <w:r>
+              <w:t>the</w:t>
+            </w:r>
+            <w:proofErr w:type="spellEnd"/>
+            <w:r>
+              <w:t xml:space="preserve"> </w:t>
+            </w:r>
+            <w:proofErr w:type="spellStart"/>
+            <w:r>
+              <w:t>requirements</w:t>
+            </w:r>
+            <w:proofErr w:type="spellEnd"/>
+          </w:p>
+        </w:tc>
+        <w:tc>
+          <w:tcPr>
+            <w:tcW w:w="3651" w:type="dxa"/>
+            <w:shd w:val="clear" w:color="auto" w:fill="FFF2CC" w:themeFill="accent4" w:themeFillTint="33"/>
+          </w:tcPr>
+          <w:p>
+            <w:r>
+              <w:t>Implementar el orden por defecto de las tablas según los requisitos del proyecto</w:t>
+            </w:r>
+          </w:p>
+        </w:tc>
+        <w:tc>
+          <w:tcPr>
+            <w:tcW w:w="1755" w:type="dxa"/>
+            <w:shd w:val="clear" w:color="auto" w:fill="FFF2CC" w:themeFill="accent4" w:themeFillTint="33"/>
+          </w:tcPr>
+          <w:p>
+            <w:r>
+              <w:t xml:space="preserve">Isabel </w:t>
+            </w:r>
+            <w:proofErr w:type="spellStart"/>
+            <w:r>
+              <w:t>Arrans</w:t>
+            </w:r>
+            <w:proofErr w:type="spellEnd"/>
+          </w:p>
+        </w:tc>
+        <w:tc>
+          <w:tcPr>
+            <w:tcW w:w="1092" w:type="dxa"/>
+            <w:shd w:val="clear" w:color="auto" w:fill="FFF2CC" w:themeFill="accent4" w:themeFillTint="33"/>
+          </w:tcPr>
+          <w:p>
+            <w:r>
+              <w:t>3/5/21</w:t>
+            </w:r>
+          </w:p>
+        </w:tc>
+        <w:tc>
+          <w:tcPr>
+            <w:tcW w:w="1350" w:type="dxa"/>
+            <w:shd w:val="clear" w:color="auto" w:fill="FFF2CC" w:themeFill="accent4" w:themeFillTint="33"/>
+          </w:tcPr>
+          <w:p>
+            <w:r>
+              <w:t>4/5/21</w:t>
+            </w:r>
+          </w:p>
+        </w:tc>
+        <w:tc>
+          <w:tcPr>
+            <w:tcW w:w="756" w:type="dxa"/>
+            <w:shd w:val="clear" w:color="auto" w:fill="FFF2CC" w:themeFill="accent4" w:themeFillTint="33"/>
+          </w:tcPr>
+          <w:p>
+            <w:r>
+              <w:t>2.5</w:t>
+            </w:r>
+          </w:p>
+        </w:tc>
+      </w:tr>
+      <w:tr>
+        <w:trPr>
+          <w:trHeight w:val="588"/>
+        </w:trPr>
+        <w:tc>
+          <w:tcPr>
+            <w:tcW w:w="1607" w:type="dxa"/>
+            <w:shd w:val="clear" w:color="auto" w:fill="D9E2F3" w:themeFill="accent1" w:themeFillTint="33"/>
+          </w:tcPr>
+          <w:p>
+            <w:hyperlink r:id="rId4" w:history="1">
+              <w:proofErr w:type="spellStart"/>
+              <w:r>
+                <w:rPr>
+                  <w:rStyle w:val="Hipervnculo"/>
+                  <w:color w:val="auto"/>
+                  <w:u w:val="none"/>
+                </w:rPr>
+                <w:t>Hide</w:t>
+              </w:r>
+              <w:proofErr w:type="spellEnd"/>
+              <w:r>
+                <w:rPr>
+                  <w:rStyle w:val="Hipervnculo"/>
+                  <w:color w:val="auto"/>
+                  <w:u w:val="none"/>
+                </w:rPr>
+                <w:t xml:space="preserve"> </w:t>
+              </w:r>
+              <w:proofErr w:type="spellStart"/>
+              <w:r>
+                <w:rPr>
+                  <w:rStyle w:val="Hipervnculo"/>
+                  <w:color w:val="auto"/>
+                  <w:u w:val="none"/>
+                </w:rPr>
+                <w:t>buttons</w:t>
+              </w:r>
+              <w:proofErr w:type="spellEnd"/>
+              <w:r>
+                <w:rPr>
+                  <w:rStyle w:val="Hipervnculo"/>
+                  <w:color w:val="auto"/>
+                  <w:u w:val="none"/>
+                </w:rPr>
+                <w:t xml:space="preserve"> </w:t>
+              </w:r>
+              <w:proofErr w:type="spellStart"/>
+              <w:r>
+                <w:rPr>
+                  <w:rStyle w:val="Hipervnculo"/>
+                  <w:color w:val="auto"/>
+                  <w:u w:val="none"/>
+                </w:rPr>
+                <w:t>when</w:t>
+              </w:r>
+              <w:proofErr w:type="spellEnd"/>
+              <w:r>
+                <w:rPr>
+                  <w:rStyle w:val="Hipervnculo"/>
+                  <w:color w:val="auto"/>
+                  <w:u w:val="none"/>
+                </w:rPr>
+                <w:t xml:space="preserve"> </w:t>
+              </w:r>
+              <w:proofErr w:type="spellStart"/>
+              <w:r>
+                <w:rPr>
+                  <w:rStyle w:val="Hipervnculo"/>
+                  <w:color w:val="auto"/>
+                  <w:u w:val="none"/>
+                </w:rPr>
+                <w:t>they're</w:t>
+              </w:r>
+              <w:proofErr w:type="spellEnd"/>
+              <w:r>
+                <w:rPr>
+                  <w:rStyle w:val="Hipervnculo"/>
+                  <w:color w:val="auto"/>
+                  <w:u w:val="none"/>
+                </w:rPr>
+                <w:t xml:space="preserve"> </w:t>
+              </w:r>
+              <w:proofErr w:type="spellStart"/>
+              <w:r>
+                <w:rPr>
+                  <w:rStyle w:val="Hipervnculo"/>
+                  <w:color w:val="auto"/>
+                  <w:u w:val="none"/>
+                </w:rPr>
+                <w:t>unneeded</w:t>
+              </w:r>
+              <w:proofErr w:type="spellEnd"/>
+            </w:hyperlink>
+          </w:p>
+        </w:tc>
+        <w:tc>
+          <w:tcPr>
+            <w:tcW w:w="3651" w:type="dxa"/>
+            <w:shd w:val="clear" w:color="auto" w:fill="D9E2F3" w:themeFill="accent1" w:themeFillTint="33"/>
+          </w:tcPr>
+          <w:p>
+            <w:r>
+              <w:t>Ocultar botones de funcionalidades que no puede ejecutar el usuario</w:t>
+            </w:r>
+          </w:p>
+        </w:tc>
+        <w:tc>
+          <w:tcPr>
+            <w:tcW w:w="1755" w:type="dxa"/>
+            <w:shd w:val="clear" w:color="auto" w:fill="D9E2F3" w:themeFill="accent1" w:themeFillTint="33"/>
+          </w:tcPr>
+          <w:p>
+            <w:r>
+              <w:t>Guillermo López</w:t>
+            </w:r>
+          </w:p>
+        </w:tc>
+        <w:tc>
+          <w:tcPr>
+            <w:tcW w:w="1092" w:type="dxa"/>
+            <w:shd w:val="clear" w:color="auto" w:fill="D9E2F3" w:themeFill="accent1" w:themeFillTint="33"/>
+          </w:tcPr>
+          <w:p>
+            <w:r>
+              <w:t>3/5/21</w:t>
+            </w:r>
+          </w:p>
+        </w:tc>
+        <w:tc>
+          <w:tcPr>
+            <w:tcW w:w="1350" w:type="dxa"/>
+            <w:shd w:val="clear" w:color="auto" w:fill="D9E2F3" w:themeFill="accent1" w:themeFillTint="33"/>
+          </w:tcPr>
+          <w:p>
+            <w:r>
+              <w:t>4/5/21</w:t>
+            </w:r>
+          </w:p>
+        </w:tc>
+        <w:tc>
+          <w:tcPr>
+            <w:tcW w:w="756" w:type="dxa"/>
+            <w:shd w:val="clear" w:color="auto" w:fill="D9E2F3" w:themeFill="accent1" w:themeFillTint="33"/>
+          </w:tcPr>
+          <w:p>
+            <w:r>
+              <w:t>0.5</w:t>
+            </w:r>
+          </w:p>
+        </w:tc>
+      </w:tr>
+      <w:tr>
+        <w:trPr>
+          <w:trHeight w:val="588"/>
+        </w:trPr>
+        <w:tc>
+          <w:tcPr>
+            <w:tcW w:w="1607" w:type="dxa"/>
+            <w:shd w:val="clear" w:color="auto" w:fill="FFF2CC" w:themeFill="accent4" w:themeFillTint="33"/>
+          </w:tcPr>
+          <w:p>
+            <w:hyperlink r:id="rId5" w:history="1">
+              <w:proofErr w:type="spellStart"/>
+              <w:r>
+                <w:rPr>
+                  <w:rStyle w:val="Hipervnculo"/>
+                  <w:color w:val="auto"/>
+                  <w:u w:val="none"/>
+                </w:rPr>
+                <w:t>Making</w:t>
+              </w:r>
+              <w:proofErr w:type="spellEnd"/>
+              <w:r>
+                <w:rPr>
+                  <w:rStyle w:val="Hipervnculo"/>
+                  <w:color w:val="auto"/>
+                  <w:u w:val="none"/>
+                </w:rPr>
+                <w:t xml:space="preserve"> </w:t>
+              </w:r>
+              <w:proofErr w:type="spellStart"/>
+              <w:r>
+                <w:rPr>
+                  <w:rStyle w:val="Hipervnculo"/>
+                  <w:color w:val="auto"/>
+                  <w:u w:val="none"/>
+                </w:rPr>
+                <w:t>sure</w:t>
+              </w:r>
+              <w:proofErr w:type="spellEnd"/>
+              <w:r>
+                <w:rPr>
+                  <w:rStyle w:val="Hipervnculo"/>
+                  <w:color w:val="auto"/>
+                  <w:u w:val="none"/>
+                </w:rPr>
+                <w:t xml:space="preserve"> </w:t>
+              </w:r>
+              <w:proofErr w:type="spellStart"/>
+              <w:r>
+                <w:rPr>
+                  <w:rStyle w:val="Hipervnculo"/>
+                  <w:color w:val="auto"/>
+                  <w:u w:val="none"/>
+                </w:rPr>
+                <w:t>the</w:t>
+              </w:r>
+              <w:proofErr w:type="spellEnd"/>
+              <w:r>
+                <w:rPr>
+                  <w:rStyle w:val="Hipervnculo"/>
+                  <w:color w:val="auto"/>
+                  <w:u w:val="none"/>
+                </w:rPr>
+                <w:t xml:space="preserve"> </w:t>
+              </w:r>
+              <w:proofErr w:type="spellStart"/>
+              <w:r>
+                <w:rPr>
+                  <w:rStyle w:val="Hipervnculo"/>
+                  <w:color w:val="auto"/>
+                  <w:u w:val="none"/>
+                </w:rPr>
+                <w:t>dashboard</w:t>
+              </w:r>
+              <w:proofErr w:type="spellEnd"/>
+              <w:r>
+                <w:rPr>
+                  <w:rStyle w:val="Hipervnculo"/>
+                  <w:color w:val="auto"/>
+                  <w:u w:val="none"/>
+                </w:rPr>
+                <w:t xml:space="preserve"> </w:t>
+              </w:r>
+              <w:proofErr w:type="spellStart"/>
+              <w:r>
+                <w:rPr>
+                  <w:rStyle w:val="Hipervnculo"/>
+                  <w:color w:val="auto"/>
+                  <w:u w:val="none"/>
+                </w:rPr>
+                <w:t>is</w:t>
+              </w:r>
+              <w:proofErr w:type="spellEnd"/>
+              <w:r>
+                <w:rPr>
+                  <w:rStyle w:val="Hipervnculo"/>
+                  <w:color w:val="auto"/>
+                  <w:u w:val="none"/>
+                </w:rPr>
+                <w:t xml:space="preserve"> fine</w:t>
+              </w:r>
+            </w:hyperlink>
+          </w:p>
+          <w:p/>
+        </w:tc>
+        <w:tc>
+          <w:tcPr>
+            <w:tcW w:w="3651" w:type="dxa"/>
+            <w:shd w:val="clear" w:color="auto" w:fill="FFF2CC" w:themeFill="accent4" w:themeFillTint="33"/>
+          </w:tcPr>
+          <w:p>
+            <w:r>
+              <w:t xml:space="preserve">Comprobar que el </w:t>
+            </w:r>
+            <w:proofErr w:type="spellStart"/>
+            <w:r>
+              <w:t>dashboard</w:t>
+            </w:r>
+            <w:proofErr w:type="spellEnd"/>
+            <w:r>
+              <w:t xml:space="preserve"> esté bien</w:t>
+            </w:r>
+          </w:p>
+        </w:tc>
+        <w:tc>
+          <w:tcPr>
+            <w:tcW w:w="1755" w:type="dxa"/>
+            <w:shd w:val="clear" w:color="auto" w:fill="FFF2CC" w:themeFill="accent4" w:themeFillTint="33"/>
+          </w:tcPr>
+          <w:p>
+            <w:r>
+              <w:t>Francisco Javier Beltrán</w:t>
+            </w:r>
+          </w:p>
+        </w:tc>
+        <w:tc>
+          <w:tcPr>
+            <w:tcW w:w="1092" w:type="dxa"/>
+            <w:shd w:val="clear" w:color="auto" w:fill="FFF2CC" w:themeFill="accent4" w:themeFillTint="33"/>
+          </w:tcPr>
+          <w:p>
+            <w:r>
+              <w:t>3/5/21</w:t>
+            </w:r>
+          </w:p>
+        </w:tc>
+        <w:tc>
+          <w:tcPr>
+            <w:tcW w:w="1350" w:type="dxa"/>
+            <w:shd w:val="clear" w:color="auto" w:fill="FFF2CC" w:themeFill="accent4" w:themeFillTint="33"/>
+          </w:tcPr>
+          <w:p>
+            <w:r>
+              <w:t>4/5/21</w:t>
+            </w:r>
+          </w:p>
+        </w:tc>
+        <w:tc>
+          <w:tcPr>
+            <w:tcW w:w="756" w:type="dxa"/>
+            <w:shd w:val="clear" w:color="auto" w:fill="FFF2CC" w:themeFill="accent4" w:themeFillTint="33"/>
+          </w:tcPr>
+          <w:p>
+            <w:r>
+              <w:t>0.5</w:t>
+            </w:r>
+          </w:p>
+        </w:tc>
+      </w:tr>
+      <w:tr>
+        <w:trPr>
+          <w:trHeight w:val="588"/>
+        </w:trPr>
+        <w:tc>
+          <w:tcPr>
+            <w:tcW w:w="1607" w:type="dxa"/>
+            <w:shd w:val="clear" w:color="auto" w:fill="D9E2F3" w:themeFill="accent1" w:themeFillTint="33"/>
+          </w:tcPr>
+          <w:p>
+            <w:proofErr w:type="spellStart"/>
+            <w:r>
+              <w:t>Spamword</w:t>
+            </w:r>
+            <w:proofErr w:type="spellEnd"/>
+            <w:r>
+              <w:t xml:space="preserve"> </w:t>
+            </w:r>
+            <w:proofErr w:type="spellStart"/>
+            <w:r>
+              <w:t>testing</w:t>
+            </w:r>
+            <w:proofErr w:type="spellEnd"/>
+          </w:p>
+        </w:tc>
+        <w:tc>
+          <w:tcPr>
+            <w:tcW w:w="3651" w:type="dxa"/>
+            <w:shd w:val="clear" w:color="auto" w:fill="D9E2F3" w:themeFill="accent1" w:themeFillTint="33"/>
+          </w:tcPr>
+          <w:p>
+            <w:r>
+              <w:t xml:space="preserve">Hacer los </w:t>
+            </w:r>
+            <w:proofErr w:type="spellStart"/>
+            <w:r>
+              <w:t>tests</w:t>
+            </w:r>
+            <w:proofErr w:type="spellEnd"/>
+            <w:r>
+              <w:t xml:space="preserve"> unitarios </w:t>
+            </w:r>
+            <w:r>
+              <w:t xml:space="preserve">de la clase </w:t>
+            </w:r>
+            <w:proofErr w:type="spellStart"/>
+            <w:r>
+              <w:t>Spamword</w:t>
+            </w:r>
+            <w:proofErr w:type="spellEnd"/>
+          </w:p>
+        </w:tc>
+        <w:tc>
+          <w:tcPr>
+            <w:tcW w:w="1755" w:type="dxa"/>
+            <w:shd w:val="clear" w:color="auto" w:fill="D9E2F3" w:themeFill="accent1" w:themeFillTint="33"/>
+          </w:tcPr>
+          <w:p>
+            <w:r>
+              <w:t>Guillermo López</w:t>
+            </w:r>
+          </w:p>
+        </w:tc>
+        <w:tc>
+          <w:tcPr>
+            <w:tcW w:w="1092" w:type="dxa"/>
+            <w:shd w:val="clear" w:color="auto" w:fill="D9E2F3" w:themeFill="accent1" w:themeFillTint="33"/>
+          </w:tcPr>
+          <w:p>
+            <w:r>
+              <w:t>11</w:t>
+            </w:r>
+            <w:r>
+              <w:t>/5/21</w:t>
+            </w:r>
+          </w:p>
+        </w:tc>
+        <w:tc>
+          <w:tcPr>
+            <w:tcW w:w="1350" w:type="dxa"/>
+            <w:shd w:val="clear" w:color="auto" w:fill="D9E2F3" w:themeFill="accent1" w:themeFillTint="33"/>
+          </w:tcPr>
+          <w:p>
+            <w:r>
+              <w:t>20/5/21</w:t>
+            </w:r>
+          </w:p>
+        </w:tc>
+        <w:tc>
+          <w:tcPr>
+            <w:tcW w:w="756" w:type="dxa"/>
+            <w:shd w:val="clear" w:color="auto" w:fill="D9E2F3" w:themeFill="accent1" w:themeFillTint="33"/>
+          </w:tcPr>
+          <w:p>
+            <w:r>
+              <w:t>1.43</w:t>
+            </w:r>
+          </w:p>
+        </w:tc>
+      </w:tr>
+      <w:tr>
+        <w:trPr>
+          <w:trHeight w:val="588"/>
+        </w:trPr>
+        <w:tc>
+          <w:tcPr>
+            <w:tcW w:w="1607" w:type="dxa"/>
+            <w:shd w:val="clear" w:color="auto" w:fill="FFF2CC" w:themeFill="accent4" w:themeFillTint="33"/>
+          </w:tcPr>
+          <w:p>
+            <w:proofErr w:type="spellStart"/>
+            <w:r>
+              <w:t>Shout</w:t>
+            </w:r>
+            <w:proofErr w:type="spellEnd"/>
+            <w:r>
+              <w:t xml:space="preserve"> </w:t>
+            </w:r>
+            <w:proofErr w:type="spellStart"/>
+            <w:r>
+              <w:t>testing</w:t>
+            </w:r>
+            <w:proofErr w:type="spellEnd"/>
+          </w:p>
+        </w:tc>
+        <w:tc>
+          <w:tcPr>
+            <w:tcW w:w="3651" w:type="dxa"/>
+            <w:shd w:val="clear" w:color="auto" w:fill="FFF2CC" w:themeFill="accent4" w:themeFillTint="33"/>
+          </w:tcPr>
+          <w:p>
+            <w:r>
+              <w:t xml:space="preserve">Hacer los </w:t>
+            </w:r>
+            <w:proofErr w:type="spellStart"/>
+            <w:r>
+              <w:t>tests</w:t>
+            </w:r>
+            <w:proofErr w:type="spellEnd"/>
+            <w:r>
+              <w:t xml:space="preserve"> unitarios de la clase </w:t>
+            </w:r>
+            <w:proofErr w:type="spellStart"/>
+            <w:r>
+              <w:t>Shout</w:t>
+            </w:r>
+            <w:proofErr w:type="spellEnd"/>
+          </w:p>
+        </w:tc>
+        <w:tc>
+          <w:tcPr>
+            <w:tcW w:w="1755" w:type="dxa"/>
+            <w:shd w:val="clear" w:color="auto" w:fill="FFF2CC" w:themeFill="accent4" w:themeFillTint="33"/>
+          </w:tcPr>
+          <w:p>
+            <w:r>
+              <w:t>José Manuel Bejarano</w:t>
+            </w:r>
+            <w:r>
+              <w:t xml:space="preserve">, </w:t>
+            </w:r>
+            <w:r>
+              <w:t xml:space="preserve">Matthew </w:t>
+            </w:r>
+            <w:proofErr w:type="spellStart"/>
+            <w:r>
+              <w:t>Bwye</w:t>
+            </w:r>
+            <w:proofErr w:type="spellEnd"/>
+          </w:p>
+        </w:tc>
+        <w:tc>
+          <w:tcPr>
+            <w:tcW w:w="1092" w:type="dxa"/>
+            <w:shd w:val="clear" w:color="auto" w:fill="FFF2CC" w:themeFill="accent4" w:themeFillTint="33"/>
+          </w:tcPr>
+          <w:p>
+            <w:r>
+              <w:t>11/5/21</w:t>
+            </w:r>
+          </w:p>
+        </w:tc>
+        <w:tc>
+          <w:tcPr>
+            <w:tcW w:w="1350" w:type="dxa"/>
+            <w:shd w:val="clear" w:color="auto" w:fill="FFF2CC" w:themeFill="accent4" w:themeFillTint="33"/>
+          </w:tcPr>
+          <w:p>
+            <w:r>
+              <w:t>20/5/21</w:t>
+            </w:r>
+          </w:p>
+        </w:tc>
+        <w:tc>
+          <w:tcPr>
+            <w:tcW w:w="756" w:type="dxa"/>
+            <w:shd w:val="clear" w:color="auto" w:fill="FFF2CC" w:themeFill="accent4" w:themeFillTint="33"/>
+          </w:tcPr>
+          <w:p>
+            <w:r>
+              <w:t>4.30</w:t>
+            </w:r>
+          </w:p>
+        </w:tc>
+      </w:tr>
+      <w:tr>
+        <w:trPr>
+          <w:trHeight w:val="588"/>
+        </w:trPr>
+        <w:tc>
+          <w:tcPr>
+            <w:tcW w:w="1607" w:type="dxa"/>
+            <w:shd w:val="clear" w:color="auto" w:fill="D9E2F3" w:themeFill="accent1" w:themeFillTint="33"/>
+          </w:tcPr>
+          <w:p>
+            <w:proofErr w:type="spellStart"/>
+            <w:r>
+              <w:t>Task</w:t>
+            </w:r>
+            <w:proofErr w:type="spellEnd"/>
+            <w:r>
+              <w:t xml:space="preserve"> </w:t>
+            </w:r>
+            <w:proofErr w:type="spellStart"/>
+            <w:r>
+              <w:t>testing</w:t>
+            </w:r>
+            <w:proofErr w:type="spellEnd"/>
+          </w:p>
+        </w:tc>
+        <w:tc>
+          <w:tcPr>
+            <w:tcW w:w="3651" w:type="dxa"/>
+            <w:shd w:val="clear" w:color="auto" w:fill="D9E2F3" w:themeFill="accent1" w:themeFillTint="33"/>
+          </w:tcPr>
+          <w:p>
+            <w:r>
+              <w:t xml:space="preserve">Hacer los </w:t>
+            </w:r>
+            <w:proofErr w:type="spellStart"/>
+            <w:r>
+              <w:t>tests</w:t>
+            </w:r>
+            <w:proofErr w:type="spellEnd"/>
+            <w:r>
+              <w:t xml:space="preserve"> unitarios de la clase </w:t>
+            </w:r>
+            <w:proofErr w:type="spellStart"/>
+            <w:r>
+              <w:t>Task</w:t>
+            </w:r>
+            <w:proofErr w:type="spellEnd"/>
+          </w:p>
+        </w:tc>
+        <w:tc>
+          <w:tcPr>
+            <w:tcW w:w="1755" w:type="dxa"/>
+            <w:shd w:val="clear" w:color="auto" w:fill="D9E2F3" w:themeFill="accent1" w:themeFillTint="33"/>
+          </w:tcPr>
+          <w:p>
+            <w:r>
+              <w:t xml:space="preserve">Matthew </w:t>
+            </w:r>
+            <w:proofErr w:type="spellStart"/>
+            <w:r>
+              <w:t>Bwye</w:t>
+            </w:r>
+            <w:proofErr w:type="spellEnd"/>
+            <w:r>
+              <w:t xml:space="preserve">, </w:t>
+            </w:r>
+            <w:r>
+              <w:t>Francisco Javier Beltrán</w:t>
+            </w:r>
+            <w:r>
+              <w:t xml:space="preserve">, </w:t>
+            </w:r>
+            <w:r>
+              <w:t xml:space="preserve">Isabel </w:t>
+            </w:r>
+            <w:proofErr w:type="spellStart"/>
+            <w:r>
+              <w:t>Arrans</w:t>
+            </w:r>
+            <w:proofErr w:type="spellEnd"/>
+          </w:p>
+        </w:tc>
+        <w:tc>
+          <w:tcPr>
+            <w:tcW w:w="1092" w:type="dxa"/>
+            <w:shd w:val="clear" w:color="auto" w:fill="D9E2F3" w:themeFill="accent1" w:themeFillTint="33"/>
+          </w:tcPr>
+          <w:p>
+            <w:r>
+              <w:t>11/5/21</w:t>
+            </w:r>
+          </w:p>
+        </w:tc>
+        <w:tc>
+          <w:tcPr>
+            <w:tcW w:w="1350" w:type="dxa"/>
+            <w:shd w:val="clear" w:color="auto" w:fill="D9E2F3" w:themeFill="accent1" w:themeFillTint="33"/>
+          </w:tcPr>
+          <w:p>
+            <w:r>
+              <w:t>20/5/21</w:t>
+            </w:r>
+          </w:p>
+        </w:tc>
+        <w:tc>
+          <w:tcPr>
+            <w:tcW w:w="756" w:type="dxa"/>
+            <w:shd w:val="clear" w:color="auto" w:fill="D9E2F3" w:themeFill="accent1" w:themeFillTint="33"/>
+          </w:tcPr>
+          <w:p>
+            <w:r>
+              <w:t>0.85</w:t>
+            </w:r>
+          </w:p>
+        </w:tc>
+      </w:tr>
+      <w:tr>
+        <w:trPr>
+          <w:trHeight w:val="588"/>
+        </w:trPr>
+        <w:tc>
+          <w:tcPr>
+            <w:tcW w:w="1607" w:type="dxa"/>
+            <w:shd w:val="clear" w:color="auto" w:fill="FFF2CC" w:themeFill="accent4" w:themeFillTint="33"/>
+          </w:tcPr>
+          <w:p>
+            <w:r>
+              <w:t xml:space="preserve">Sonar </w:t>
+            </w:r>
+            <w:proofErr w:type="spellStart"/>
+            <w:r>
+              <w:t>Lint</w:t>
+            </w:r>
+            <w:proofErr w:type="spellEnd"/>
+            <w:r>
+              <w:t xml:space="preserve"> </w:t>
+            </w:r>
+            <w:proofErr w:type="spellStart"/>
+            <w:r>
+              <w:t>analysis</w:t>
+            </w:r>
+            <w:proofErr w:type="spellEnd"/>
+          </w:p>
+        </w:tc>
+        <w:tc>
+          <w:tcPr>
+            <w:tcW w:w="3651" w:type="dxa"/>
+            <w:shd w:val="clear" w:color="auto" w:fill="FFF2CC" w:themeFill="accent4" w:themeFillTint="33"/>
+          </w:tcPr>
+          <w:p>
+            <w:r>
+              <w:t xml:space="preserve">Hacer análisis de Sonar </w:t>
+            </w:r>
+            <w:proofErr w:type="spellStart"/>
+            <w:r>
+              <w:t>Lint</w:t>
+            </w:r>
+            <w:proofErr w:type="spellEnd"/>
+          </w:p>
+        </w:tc>
+        <w:tc>
+          <w:tcPr>
+            <w:tcW w:w="1755" w:type="dxa"/>
+            <w:shd w:val="clear" w:color="auto" w:fill="FFF2CC" w:themeFill="accent4" w:themeFillTint="33"/>
+          </w:tcPr>
+          <w:p>
+            <w:r>
+              <w:t xml:space="preserve">Isabel </w:t>
+            </w:r>
+            <w:proofErr w:type="spellStart"/>
+            <w:r>
+              <w:t>Arrans</w:t>
+            </w:r>
+            <w:proofErr w:type="spellEnd"/>
+            <w:r>
+              <w:t xml:space="preserve">, </w:t>
+            </w:r>
+            <w:r>
+              <w:t>Pablo Colmenero</w:t>
+            </w:r>
+          </w:p>
+        </w:tc>
+        <w:tc>
+          <w:tcPr>
+            <w:tcW w:w="1092" w:type="dxa"/>
+            <w:shd w:val="clear" w:color="auto" w:fill="FFF2CC" w:themeFill="accent4" w:themeFillTint="33"/>
+          </w:tcPr>
+          <w:p>
+            <w:r>
+              <w:t>11/5/21</w:t>
+            </w:r>
+          </w:p>
+        </w:tc>
+        <w:tc>
+          <w:tcPr>
+            <w:tcW w:w="1350" w:type="dxa"/>
+            <w:shd w:val="clear" w:color="auto" w:fill="FFF2CC" w:themeFill="accent4" w:themeFillTint="33"/>
+          </w:tcPr>
+          <w:p>
+            <w:r>
+              <w:t>17</w:t>
+            </w:r>
+            <w:r>
+              <w:t>/5/21</w:t>
+            </w:r>
+          </w:p>
+        </w:tc>
+        <w:tc>
+          <w:tcPr>
+            <w:tcW w:w="756" w:type="dxa"/>
+            <w:shd w:val="clear" w:color="auto" w:fill="FFF2CC" w:themeFill="accent4" w:themeFillTint="33"/>
+          </w:tcPr>
+          <w:p>
+            <w:r>
+              <w:t>0.80</w:t>
+            </w:r>
+          </w:p>
+        </w:tc>
+      </w:tr>
+      <w:tr>
+        <w:trPr>
+          <w:trHeight w:val="588"/>
+        </w:trPr>
+        <w:tc>
+          <w:tcPr>
+            <w:tcW w:w="1607" w:type="dxa"/>
+            <w:shd w:val="clear" w:color="auto" w:fill="D9E2F3" w:themeFill="accent1" w:themeFillTint="33"/>
+          </w:tcPr>
+          <w:p>
+            <w:proofErr w:type="spellStart"/>
+            <w:r>
+              <w:t>Bad</w:t>
+            </w:r>
+            <w:proofErr w:type="spellEnd"/>
+            <w:r>
+              <w:t xml:space="preserve"> </w:t>
+            </w:r>
+            <w:proofErr w:type="spellStart"/>
+            <w:r>
+              <w:t>smell</w:t>
+            </w:r>
+            <w:proofErr w:type="spellEnd"/>
+            <w:r>
+              <w:t xml:space="preserve"> </w:t>
+            </w:r>
+            <w:proofErr w:type="spellStart"/>
+            <w:r>
+              <w:t>corrections</w:t>
+            </w:r>
+            <w:proofErr w:type="spellEnd"/>
+          </w:p>
+        </w:tc>
+        <w:tc>
+          <w:tcPr>
+            <w:tcW w:w="3651" w:type="dxa"/>
+            <w:shd w:val="clear" w:color="auto" w:fill="D9E2F3" w:themeFill="accent1" w:themeFillTint="33"/>
+          </w:tcPr>
+          <w:p>
+            <w:r>
+              <w:t>Corregir los olores de código detectados</w:t>
+            </w:r>
+          </w:p>
+        </w:tc>
+        <w:tc>
+          <w:tcPr>
+            <w:tcW w:w="1755" w:type="dxa"/>
+            <w:shd w:val="clear" w:color="auto" w:fill="D9E2F3" w:themeFill="accent1" w:themeFillTint="33"/>
+          </w:tcPr>
+          <w:p>
+            <w:r>
+              <w:t xml:space="preserve">Isabel </w:t>
+            </w:r>
+            <w:proofErr w:type="spellStart"/>
+            <w:r>
+              <w:t>Arrans</w:t>
+            </w:r>
+            <w:proofErr w:type="spellEnd"/>
+            <w:r>
+              <w:t xml:space="preserve">, </w:t>
+            </w:r>
+            <w:r>
+              <w:t>Pablo Colmenero</w:t>
+            </w:r>
+          </w:p>
+        </w:tc>
+        <w:tc>
+          <w:tcPr>
+            <w:tcW w:w="1092" w:type="dxa"/>
+            <w:shd w:val="clear" w:color="auto" w:fill="D9E2F3" w:themeFill="accent1" w:themeFillTint="33"/>
+          </w:tcPr>
+          <w:p>
+            <w:r>
+              <w:t>11/5/21</w:t>
+            </w:r>
+          </w:p>
+        </w:tc>
+        <w:tc>
+          <w:tcPr>
+            <w:tcW w:w="1350" w:type="dxa"/>
+            <w:shd w:val="clear" w:color="auto" w:fill="D9E2F3" w:themeFill="accent1" w:themeFillTint="33"/>
+          </w:tcPr>
+          <w:p>
+            <w:r>
+              <w:t>17/5/21</w:t>
+            </w:r>
+          </w:p>
+        </w:tc>
+        <w:tc>
+          <w:tcPr>
+            <w:tcW w:w="756" w:type="dxa"/>
+            <w:shd w:val="clear" w:color="auto" w:fill="D9E2F3" w:themeFill="accent1" w:themeFillTint="33"/>
+          </w:tcPr>
+          <w:p>
+            <w:r>
+              <w:t>1.42</w:t>
+            </w:r>
+          </w:p>
+        </w:tc>
+      </w:tr>
+      <w:tr>
+        <w:trPr>
+          <w:trHeight w:val="588"/>
+        </w:trPr>
+        <w:tc>
+          <w:tcPr>
+            <w:tcW w:w="1607" w:type="dxa"/>
+            <w:shd w:val="clear" w:color="auto" w:fill="FFF2CC" w:themeFill="accent4" w:themeFillTint="33"/>
+          </w:tcPr>
+          <w:p>
+            <w:proofErr w:type="spellStart"/>
+            <w:r>
+              <w:t>Changelog</w:t>
+            </w:r>
+            <w:proofErr w:type="spellEnd"/>
+            <w:r>
+              <w:t xml:space="preserve"> </w:t>
+            </w:r>
+            <w:proofErr w:type="spellStart"/>
+            <w:r>
+              <w:t>report</w:t>
+            </w:r>
+            <w:proofErr w:type="spellEnd"/>
+          </w:p>
+        </w:tc>
+        <w:tc>
+          <w:tcPr>
+            <w:tcW w:w="3651" w:type="dxa"/>
+            <w:shd w:val="clear" w:color="auto" w:fill="FFF2CC" w:themeFill="accent4" w:themeFillTint="33"/>
+          </w:tcPr>
+          <w:p>
+            <w:r>
+              <w:t xml:space="preserve">Redactar el </w:t>
+            </w:r>
+            <w:proofErr w:type="spellStart"/>
+            <w:r>
+              <w:t>Changelog</w:t>
+            </w:r>
+            <w:proofErr w:type="spellEnd"/>
+            <w:r>
+              <w:t xml:space="preserve"> </w:t>
+            </w:r>
+            <w:proofErr w:type="spellStart"/>
+            <w:r>
+              <w:t>report</w:t>
+            </w:r>
+            <w:proofErr w:type="spellEnd"/>
+          </w:p>
+        </w:tc>
+        <w:tc>
+          <w:tcPr>
+            <w:tcW w:w="1755" w:type="dxa"/>
+            <w:shd w:val="clear" w:color="auto" w:fill="FFF2CC" w:themeFill="accent4" w:themeFillTint="33"/>
+          </w:tcPr>
+          <w:p>
+            <w:r>
+              <w:t xml:space="preserve">Isabel </w:t>
+            </w:r>
+            <w:proofErr w:type="spellStart"/>
+            <w:r>
+              <w:t>Arrans</w:t>
+            </w:r>
+            <w:proofErr w:type="spellEnd"/>
+          </w:p>
+        </w:tc>
+        <w:tc>
+          <w:tcPr>
+            <w:tcW w:w="1092" w:type="dxa"/>
+            <w:shd w:val="clear" w:color="auto" w:fill="FFF2CC" w:themeFill="accent4" w:themeFillTint="33"/>
+          </w:tcPr>
+          <w:p>
+            <w:r>
+              <w:t>11/5/21</w:t>
+            </w:r>
+          </w:p>
+        </w:tc>
+        <w:tc>
+          <w:tcPr>
+            <w:tcW w:w="1350" w:type="dxa"/>
+            <w:shd w:val="clear" w:color="auto" w:fill="FFF2CC" w:themeFill="accent4" w:themeFillTint="33"/>
+          </w:tcPr>
+          <w:p>
+            <w:r>
+              <w:t>20/5/21</w:t>
+            </w:r>
+          </w:p>
+        </w:tc>
+        <w:tc>
+          <w:tcPr>
+            <w:tcW w:w="756" w:type="dxa"/>
+            <w:shd w:val="clear" w:color="auto" w:fill="FFF2CC" w:themeFill="accent4" w:themeFillTint="33"/>
+          </w:tcPr>
+          <w:p>
+            <w:r>
+              <w:t>1.01</w:t>
+            </w:r>
+          </w:p>
+        </w:tc>
+      </w:tr>
+      <w:tr>
+        <w:trPr>
+          <w:trHeight w:val="588"/>
+        </w:trPr>
+        <w:tc>
+          <w:tcPr>
+            <w:tcW w:w="1607" w:type="dxa"/>
+            <w:shd w:val="clear" w:color="auto" w:fill="D9E2F3" w:themeFill="accent1" w:themeFillTint="33"/>
+          </w:tcPr>
+          <w:p>
+            <w:proofErr w:type="spellStart"/>
+            <w:r>
+              <w:lastRenderedPageBreak/>
+              <w:t>Lint</w:t>
+            </w:r>
+            <w:proofErr w:type="spellEnd"/>
+            <w:r>
+              <w:t xml:space="preserve"> </w:t>
+            </w:r>
+            <w:proofErr w:type="spellStart"/>
+            <w:r>
+              <w:t>report</w:t>
+            </w:r>
+            <w:proofErr w:type="spellEnd"/>
+          </w:p>
+        </w:tc>
+        <w:tc>
+          <w:tcPr>
+            <w:tcW w:w="3651" w:type="dxa"/>
+            <w:shd w:val="clear" w:color="auto" w:fill="D9E2F3" w:themeFill="accent1" w:themeFillTint="33"/>
+          </w:tcPr>
+          <w:p>
+            <w:r>
+              <w:t xml:space="preserve">Redactar el </w:t>
+            </w:r>
+            <w:proofErr w:type="spellStart"/>
+            <w:r>
+              <w:t>Lint</w:t>
+            </w:r>
+            <w:proofErr w:type="spellEnd"/>
+            <w:r>
+              <w:t xml:space="preserve"> </w:t>
+            </w:r>
+            <w:proofErr w:type="spellStart"/>
+            <w:r>
+              <w:t>report</w:t>
+            </w:r>
+            <w:proofErr w:type="spellEnd"/>
+          </w:p>
+        </w:tc>
+        <w:tc>
+          <w:tcPr>
+            <w:tcW w:w="1755" w:type="dxa"/>
+            <w:shd w:val="clear" w:color="auto" w:fill="D9E2F3" w:themeFill="accent1" w:themeFillTint="33"/>
+          </w:tcPr>
+          <w:p>
+            <w:r>
+              <w:t xml:space="preserve">Isabel </w:t>
+            </w:r>
+            <w:proofErr w:type="spellStart"/>
+            <w:r>
+              <w:t>Arrans</w:t>
+            </w:r>
+            <w:proofErr w:type="spellEnd"/>
+          </w:p>
+        </w:tc>
+        <w:tc>
+          <w:tcPr>
+            <w:tcW w:w="1092" w:type="dxa"/>
+            <w:shd w:val="clear" w:color="auto" w:fill="D9E2F3" w:themeFill="accent1" w:themeFillTint="33"/>
+          </w:tcPr>
+          <w:p>
+            <w:r>
+              <w:t>11/5/21</w:t>
+            </w:r>
+          </w:p>
+        </w:tc>
+        <w:tc>
+          <w:tcPr>
+            <w:tcW w:w="1350" w:type="dxa"/>
+            <w:shd w:val="clear" w:color="auto" w:fill="D9E2F3" w:themeFill="accent1" w:themeFillTint="33"/>
+          </w:tcPr>
+          <w:p>
+            <w:r>
+              <w:t>20/5/21</w:t>
+            </w:r>
+          </w:p>
+        </w:tc>
+        <w:tc>
+          <w:tcPr>
+            <w:tcW w:w="756" w:type="dxa"/>
+            <w:shd w:val="clear" w:color="auto" w:fill="D9E2F3" w:themeFill="accent1" w:themeFillTint="33"/>
+          </w:tcPr>
+          <w:p>
+            <w:r>
+              <w:t>0.04</w:t>
+            </w:r>
+          </w:p>
+        </w:tc>
+      </w:tr>
+      <w:tr>
+        <w:trPr>
+          <w:trHeight w:val="588"/>
+        </w:trPr>
+        <w:tc>
+          <w:tcPr>
+            <w:tcW w:w="1607" w:type="dxa"/>
+            <w:shd w:val="clear" w:color="auto" w:fill="FFF2CC" w:themeFill="accent4" w:themeFillTint="33"/>
+          </w:tcPr>
+          <w:p>
+            <w:proofErr w:type="spellStart"/>
+            <w:r>
+              <w:t>Make</w:t>
+            </w:r>
+            <w:proofErr w:type="spellEnd"/>
+            <w:r>
+              <w:t xml:space="preserve"> </w:t>
+            </w:r>
+            <w:proofErr w:type="spellStart"/>
+            <w:r>
+              <w:t>comments</w:t>
+            </w:r>
+            <w:proofErr w:type="spellEnd"/>
+            <w:r>
+              <w:t xml:space="preserve"> </w:t>
+            </w:r>
+            <w:proofErr w:type="spellStart"/>
+            <w:r>
+              <w:t>on</w:t>
+            </w:r>
+            <w:proofErr w:type="spellEnd"/>
+            <w:r>
+              <w:t xml:space="preserve"> </w:t>
+            </w:r>
+            <w:proofErr w:type="spellStart"/>
+            <w:r>
+              <w:t>tests</w:t>
+            </w:r>
+            <w:proofErr w:type="spellEnd"/>
+          </w:p>
+        </w:tc>
+        <w:tc>
+          <w:tcPr>
+            <w:tcW w:w="3651" w:type="dxa"/>
+            <w:shd w:val="clear" w:color="auto" w:fill="FFF2CC" w:themeFill="accent4" w:themeFillTint="33"/>
+          </w:tcPr>
+          <w:p>
+            <w:r>
+              <w:t xml:space="preserve">Comentar los </w:t>
+            </w:r>
+            <w:proofErr w:type="spellStart"/>
+            <w:r>
+              <w:t>tests</w:t>
+            </w:r>
+            <w:proofErr w:type="spellEnd"/>
+            <w:r>
+              <w:t xml:space="preserve"> unitarios explicando lo que hace cada uno</w:t>
+            </w:r>
+          </w:p>
+        </w:tc>
+        <w:tc>
+          <w:tcPr>
+            <w:tcW w:w="1755" w:type="dxa"/>
+            <w:shd w:val="clear" w:color="auto" w:fill="FFF2CC" w:themeFill="accent4" w:themeFillTint="33"/>
+          </w:tcPr>
+          <w:p>
+            <w:r>
+              <w:t>José Manuel Bejarano</w:t>
+            </w:r>
+          </w:p>
+        </w:tc>
+        <w:tc>
+          <w:tcPr>
+            <w:tcW w:w="1092" w:type="dxa"/>
+            <w:shd w:val="clear" w:color="auto" w:fill="FFF2CC" w:themeFill="accent4" w:themeFillTint="33"/>
+          </w:tcPr>
+          <w:p>
+            <w:r>
+              <w:t>1</w:t>
+            </w:r>
+            <w:r>
+              <w:t>7</w:t>
+            </w:r>
+            <w:r>
+              <w:t>/5/21</w:t>
+            </w:r>
+          </w:p>
+        </w:tc>
+        <w:tc>
+          <w:tcPr>
+            <w:tcW w:w="1350" w:type="dxa"/>
+            <w:shd w:val="clear" w:color="auto" w:fill="FFF2CC" w:themeFill="accent4" w:themeFillTint="33"/>
+          </w:tcPr>
+          <w:p>
+            <w:r>
+              <w:t>20/5/21</w:t>
+            </w:r>
+          </w:p>
+        </w:tc>
+        <w:tc>
+          <w:tcPr>
+            <w:tcW w:w="756" w:type="dxa"/>
+            <w:shd w:val="clear" w:color="auto" w:fill="FFF2CC" w:themeFill="accent4" w:themeFillTint="33"/>
+          </w:tcPr>
+          <w:p>
+            <w:r>
+              <w:t>0.57</w:t>
+            </w:r>
+          </w:p>
+        </w:tc>
+      </w:tr>
+      <w:tr>
+        <w:trPr>
+          <w:trHeight w:val="588"/>
+        </w:trPr>
+        <w:tc>
+          <w:tcPr>
+            <w:tcW w:w="1607" w:type="dxa"/>
+            <w:shd w:val="clear" w:color="auto" w:fill="D9E2F3" w:themeFill="accent1" w:themeFillTint="33"/>
+          </w:tcPr>
+          <w:p>
+            <w:proofErr w:type="spellStart"/>
+            <w:r>
+              <w:t>Negative</w:t>
+            </w:r>
+            <w:proofErr w:type="spellEnd"/>
+            <w:r>
+              <w:t xml:space="preserve"> test </w:t>
+            </w:r>
+            <w:proofErr w:type="spellStart"/>
+            <w:r>
+              <w:t>using</w:t>
+            </w:r>
+            <w:proofErr w:type="spellEnd"/>
+            <w:r>
+              <w:t xml:space="preserve"> </w:t>
+            </w:r>
+            <w:proofErr w:type="spellStart"/>
+            <w:r>
+              <w:t>url</w:t>
+            </w:r>
+            <w:proofErr w:type="spellEnd"/>
+          </w:p>
+        </w:tc>
+        <w:tc>
+          <w:tcPr>
+            <w:tcW w:w="3651" w:type="dxa"/>
+            <w:shd w:val="clear" w:color="auto" w:fill="D9E2F3" w:themeFill="accent1" w:themeFillTint="33"/>
+          </w:tcPr>
+          <w:p>
+            <w:r>
+              <w:t xml:space="preserve">Hacer </w:t>
+            </w:r>
+            <w:proofErr w:type="spellStart"/>
+            <w:r>
+              <w:t>tests</w:t>
+            </w:r>
+            <w:proofErr w:type="spellEnd"/>
+            <w:r>
+              <w:t xml:space="preserve"> negativos que intenten acceder a páginas introduciendo la </w:t>
+            </w:r>
+            <w:proofErr w:type="spellStart"/>
+            <w:r>
+              <w:t>url</w:t>
+            </w:r>
+            <w:proofErr w:type="spellEnd"/>
+            <w:r>
+              <w:t xml:space="preserve"> en lugar de a través de la interfaz</w:t>
+            </w:r>
+          </w:p>
+        </w:tc>
+        <w:tc>
+          <w:tcPr>
+            <w:tcW w:w="1755" w:type="dxa"/>
+            <w:shd w:val="clear" w:color="auto" w:fill="D9E2F3" w:themeFill="accent1" w:themeFillTint="33"/>
+          </w:tcPr>
+          <w:p>
+            <w:r>
+              <w:t xml:space="preserve">Isabel </w:t>
+            </w:r>
+            <w:proofErr w:type="spellStart"/>
+            <w:r>
+              <w:t>Arrans</w:t>
+            </w:r>
+            <w:proofErr w:type="spellEnd"/>
+          </w:p>
+        </w:tc>
+        <w:tc>
+          <w:tcPr>
+            <w:tcW w:w="1092" w:type="dxa"/>
+            <w:shd w:val="clear" w:color="auto" w:fill="D9E2F3" w:themeFill="accent1" w:themeFillTint="33"/>
+          </w:tcPr>
+          <w:p>
+            <w:r>
+              <w:t>11/5/21</w:t>
+            </w:r>
+          </w:p>
+        </w:tc>
+        <w:tc>
+          <w:tcPr>
+            <w:tcW w:w="1350" w:type="dxa"/>
+            <w:shd w:val="clear" w:color="auto" w:fill="D9E2F3" w:themeFill="accent1" w:themeFillTint="33"/>
+          </w:tcPr>
+          <w:p>
+            <w:r>
+              <w:t>20/5/21</w:t>
+            </w:r>
+          </w:p>
+        </w:tc>
+        <w:tc>
+          <w:tcPr>
+            <w:tcW w:w="756" w:type="dxa"/>
+            <w:shd w:val="clear" w:color="auto" w:fill="D9E2F3" w:themeFill="accent1" w:themeFillTint="33"/>
+          </w:tcPr>
+          <w:p>
+            <w:r>
+              <w:t>0.77</w:t>
+            </w:r>
+          </w:p>
+        </w:tc>
+      </w:tr>
+      <w:tr>
+        <w:trPr>
+          <w:trHeight w:val="588"/>
+        </w:trPr>
+        <w:tc>
+          <w:tcPr>
+            <w:tcW w:w="1607" w:type="dxa"/>
+            <w:shd w:val="clear" w:color="auto" w:fill="FFF2CC" w:themeFill="accent4" w:themeFillTint="33"/>
+          </w:tcPr>
+          <w:p>
+            <w:proofErr w:type="spellStart"/>
+            <w:r>
+              <w:t>Feature</w:t>
+            </w:r>
+            <w:proofErr w:type="spellEnd"/>
+            <w:r>
+              <w:t xml:space="preserve"> </w:t>
+            </w:r>
+            <w:proofErr w:type="spellStart"/>
+            <w:r>
+              <w:t>model</w:t>
+            </w:r>
+            <w:proofErr w:type="spellEnd"/>
+            <w:r>
+              <w:t xml:space="preserve"> </w:t>
+            </w:r>
+            <w:proofErr w:type="spellStart"/>
+            <w:r>
+              <w:t>report</w:t>
+            </w:r>
+            <w:proofErr w:type="spellEnd"/>
+          </w:p>
+        </w:tc>
+        <w:tc>
+          <w:tcPr>
+            <w:tcW w:w="3651" w:type="dxa"/>
+            <w:shd w:val="clear" w:color="auto" w:fill="FFF2CC" w:themeFill="accent4" w:themeFillTint="33"/>
+          </w:tcPr>
+          <w:p>
+            <w:r>
+              <w:t xml:space="preserve">Redactar el </w:t>
+            </w:r>
+            <w:proofErr w:type="spellStart"/>
+            <w:r>
+              <w:t>feature</w:t>
+            </w:r>
+            <w:proofErr w:type="spellEnd"/>
+            <w:r>
+              <w:t xml:space="preserve"> </w:t>
+            </w:r>
+            <w:proofErr w:type="spellStart"/>
+            <w:r>
+              <w:t>model</w:t>
+            </w:r>
+            <w:proofErr w:type="spellEnd"/>
+            <w:r>
+              <w:t xml:space="preserve"> </w:t>
+            </w:r>
+            <w:proofErr w:type="spellStart"/>
+            <w:r>
+              <w:t>report</w:t>
+            </w:r>
+            <w:proofErr w:type="spellEnd"/>
+          </w:p>
+        </w:tc>
+        <w:tc>
+          <w:tcPr>
+            <w:tcW w:w="1755" w:type="dxa"/>
+            <w:shd w:val="clear" w:color="auto" w:fill="FFF2CC" w:themeFill="accent4" w:themeFillTint="33"/>
+          </w:tcPr>
+          <w:p>
+            <w:r>
+              <w:t>Guillermo López</w:t>
+            </w:r>
+          </w:p>
+        </w:tc>
+        <w:tc>
+          <w:tcPr>
+            <w:tcW w:w="1092" w:type="dxa"/>
+            <w:shd w:val="clear" w:color="auto" w:fill="FFF2CC" w:themeFill="accent4" w:themeFillTint="33"/>
+          </w:tcPr>
+          <w:p>
+            <w:r>
+              <w:t>11/5/21</w:t>
+            </w:r>
+          </w:p>
+        </w:tc>
+        <w:tc>
+          <w:tcPr>
+            <w:tcW w:w="1350" w:type="dxa"/>
+            <w:shd w:val="clear" w:color="auto" w:fill="FFF2CC" w:themeFill="accent4" w:themeFillTint="33"/>
+          </w:tcPr>
+          <w:p>
+            <w:r>
+              <w:t>20/5/21</w:t>
+            </w:r>
+          </w:p>
+        </w:tc>
+        <w:tc>
+          <w:tcPr>
+            <w:tcW w:w="756" w:type="dxa"/>
+            <w:shd w:val="clear" w:color="auto" w:fill="FFF2CC" w:themeFill="accent4" w:themeFillTint="33"/>
+          </w:tcPr>
+          <w:p>
+            <w:r>
+              <w:t>1.57</w:t>
+            </w:r>
+          </w:p>
+        </w:tc>
+      </w:tr>
+      <w:tr>
+        <w:trPr>
+          <w:trHeight w:val="588"/>
+        </w:trPr>
+        <w:tc>
+          <w:tcPr>
+            <w:tcW w:w="1607" w:type="dxa"/>
+            <w:shd w:val="clear" w:color="auto" w:fill="D9E2F3" w:themeFill="accent1" w:themeFillTint="33"/>
+          </w:tcPr>
+          <w:p>
+            <w:r>
+              <w:t xml:space="preserve">Data </w:t>
+            </w:r>
+            <w:proofErr w:type="spellStart"/>
+            <w:r>
+              <w:t>model</w:t>
+            </w:r>
+            <w:proofErr w:type="spellEnd"/>
+            <w:r>
+              <w:t xml:space="preserve"> </w:t>
+            </w:r>
+            <w:proofErr w:type="spellStart"/>
+            <w:r>
+              <w:t>report</w:t>
+            </w:r>
+            <w:proofErr w:type="spellEnd"/>
+          </w:p>
+        </w:tc>
+        <w:tc>
+          <w:tcPr>
+            <w:tcW w:w="3651" w:type="dxa"/>
+            <w:shd w:val="clear" w:color="auto" w:fill="D9E2F3" w:themeFill="accent1" w:themeFillTint="33"/>
+          </w:tcPr>
+          <w:p>
+            <w:r>
+              <w:t xml:space="preserve">Redactar el </w:t>
+            </w:r>
+            <w:r>
+              <w:t>data</w:t>
+            </w:r>
+            <w:r>
+              <w:t xml:space="preserve"> </w:t>
+            </w:r>
+            <w:proofErr w:type="spellStart"/>
+            <w:r>
+              <w:t>model</w:t>
+            </w:r>
+            <w:proofErr w:type="spellEnd"/>
+            <w:r>
+              <w:t xml:space="preserve"> </w:t>
+            </w:r>
+            <w:proofErr w:type="spellStart"/>
+            <w:r>
+              <w:t>report</w:t>
+            </w:r>
+            <w:proofErr w:type="spellEnd"/>
+          </w:p>
+        </w:tc>
+        <w:tc>
+          <w:tcPr>
+            <w:tcW w:w="1755" w:type="dxa"/>
+            <w:shd w:val="clear" w:color="auto" w:fill="D9E2F3" w:themeFill="accent1" w:themeFillTint="33"/>
+          </w:tcPr>
+          <w:p>
+            <w:r>
+              <w:t>Francisco Javier Beltrán</w:t>
+            </w:r>
+          </w:p>
+        </w:tc>
+        <w:tc>
+          <w:tcPr>
+            <w:tcW w:w="1092" w:type="dxa"/>
+            <w:shd w:val="clear" w:color="auto" w:fill="D9E2F3" w:themeFill="accent1" w:themeFillTint="33"/>
+          </w:tcPr>
+          <w:p>
+            <w:r>
+              <w:t>11/5/21</w:t>
+            </w:r>
+          </w:p>
+        </w:tc>
+        <w:tc>
+          <w:tcPr>
+            <w:tcW w:w="1350" w:type="dxa"/>
+            <w:shd w:val="clear" w:color="auto" w:fill="D9E2F3" w:themeFill="accent1" w:themeFillTint="33"/>
+          </w:tcPr>
+          <w:p>
+            <w:r>
+              <w:t>20/5/21</w:t>
+            </w:r>
+          </w:p>
+        </w:tc>
+        <w:tc>
+          <w:tcPr>
+            <w:tcW w:w="756" w:type="dxa"/>
+            <w:shd w:val="clear" w:color="auto" w:fill="D9E2F3" w:themeFill="accent1" w:themeFillTint="33"/>
+          </w:tcPr>
+          <w:p>
+            <w:r>
+              <w:t>1.24</w:t>
+            </w:r>
+          </w:p>
+        </w:tc>
+      </w:tr>
+      <w:tr>
+        <w:trPr>
+          <w:trHeight w:val="588"/>
+        </w:trPr>
+        <w:tc>
+          <w:tcPr>
+            <w:tcW w:w="1607" w:type="dxa"/>
+            <w:shd w:val="clear" w:color="auto" w:fill="FFF2CC" w:themeFill="accent4" w:themeFillTint="33"/>
+          </w:tcPr>
+          <w:p>
+            <w:proofErr w:type="spellStart"/>
+            <w:r>
+              <w:t>Double</w:t>
+            </w:r>
+            <w:proofErr w:type="spellEnd"/>
+            <w:r>
+              <w:t xml:space="preserve"> </w:t>
+            </w:r>
+            <w:proofErr w:type="spellStart"/>
+            <w:r>
+              <w:t>check</w:t>
+            </w:r>
+            <w:proofErr w:type="spellEnd"/>
+            <w:r>
+              <w:t xml:space="preserve"> </w:t>
+            </w:r>
+            <w:proofErr w:type="spellStart"/>
+            <w:r>
+              <w:t>website</w:t>
+            </w:r>
+            <w:proofErr w:type="spellEnd"/>
+          </w:p>
+        </w:tc>
+        <w:tc>
+          <w:tcPr>
+            <w:tcW w:w="3651" w:type="dxa"/>
+            <w:shd w:val="clear" w:color="auto" w:fill="FFF2CC" w:themeFill="accent4" w:themeFillTint="33"/>
+          </w:tcPr>
+          <w:p>
+            <w:r>
+              <w:t>Repasar la página para ver que todo esté correcto</w:t>
+            </w:r>
+          </w:p>
+        </w:tc>
+        <w:tc>
+          <w:tcPr>
+            <w:tcW w:w="1755" w:type="dxa"/>
+            <w:shd w:val="clear" w:color="auto" w:fill="FFF2CC" w:themeFill="accent4" w:themeFillTint="33"/>
+          </w:tcPr>
+          <w:p>
+            <w:r>
+              <w:t>Pablo Colmenero</w:t>
+            </w:r>
+            <w:r>
+              <w:t xml:space="preserve">, </w:t>
+            </w:r>
+            <w:r>
+              <w:t xml:space="preserve">Matthew </w:t>
+            </w:r>
+            <w:proofErr w:type="spellStart"/>
+            <w:r>
+              <w:t>Bwye</w:t>
+            </w:r>
+            <w:proofErr w:type="spellEnd"/>
+          </w:p>
+        </w:tc>
+        <w:tc>
+          <w:tcPr>
+            <w:tcW w:w="1092" w:type="dxa"/>
+            <w:shd w:val="clear" w:color="auto" w:fill="FFF2CC" w:themeFill="accent4" w:themeFillTint="33"/>
+          </w:tcPr>
+          <w:p>
+            <w:r>
+              <w:t>11/5/21</w:t>
+            </w:r>
+          </w:p>
+        </w:tc>
+        <w:tc>
+          <w:tcPr>
+            <w:tcW w:w="1350" w:type="dxa"/>
+            <w:shd w:val="clear" w:color="auto" w:fill="FFF2CC" w:themeFill="accent4" w:themeFillTint="33"/>
+          </w:tcPr>
+          <w:p>
+            <w:r>
+              <w:t>20/5/21</w:t>
+            </w:r>
+          </w:p>
+        </w:tc>
+        <w:tc>
+          <w:tcPr>
+            <w:tcW w:w="756" w:type="dxa"/>
+            <w:shd w:val="clear" w:color="auto" w:fill="FFF2CC" w:themeFill="accent4" w:themeFillTint="33"/>
+          </w:tcPr>
+          <w:p>
+            <w:r>
+              <w:t>2.06</w:t>
+            </w:r>
+          </w:p>
+        </w:tc>
+      </w:tr>
+      <w:tr>
+        <w:trPr>
+          <w:trHeight w:val="588"/>
+        </w:trPr>
+        <w:tc>
+          <w:tcPr>
+            <w:tcW w:w="1607" w:type="dxa"/>
+            <w:shd w:val="clear" w:color="auto" w:fill="D9E2F3" w:themeFill="accent1" w:themeFillTint="33"/>
+          </w:tcPr>
+          <w:p>
+            <w:proofErr w:type="spellStart"/>
+            <w:r>
+              <w:t>Team</w:t>
+            </w:r>
+            <w:proofErr w:type="spellEnd"/>
+            <w:r>
+              <w:t xml:space="preserve"> </w:t>
+            </w:r>
+            <w:proofErr w:type="spellStart"/>
+            <w:r>
+              <w:t>member</w:t>
+            </w:r>
+            <w:proofErr w:type="spellEnd"/>
+            <w:r>
+              <w:t xml:space="preserve"> </w:t>
+            </w:r>
+            <w:proofErr w:type="spellStart"/>
+            <w:r>
+              <w:t>report</w:t>
+            </w:r>
+            <w:proofErr w:type="spellEnd"/>
+          </w:p>
+        </w:tc>
+        <w:tc>
+          <w:tcPr>
+            <w:tcW w:w="3651" w:type="dxa"/>
+            <w:shd w:val="clear" w:color="auto" w:fill="D9E2F3" w:themeFill="accent1" w:themeFillTint="33"/>
+          </w:tcPr>
+          <w:p>
+            <w:r>
+              <w:t xml:space="preserve">Redactar el </w:t>
+            </w:r>
+            <w:proofErr w:type="spellStart"/>
+            <w:r>
+              <w:t>team</w:t>
+            </w:r>
+            <w:proofErr w:type="spellEnd"/>
+            <w:r>
+              <w:t xml:space="preserve"> </w:t>
+            </w:r>
+            <w:proofErr w:type="spellStart"/>
+            <w:r>
+              <w:t>member</w:t>
+            </w:r>
+            <w:proofErr w:type="spellEnd"/>
+            <w:r>
+              <w:t xml:space="preserve"> </w:t>
+            </w:r>
+            <w:proofErr w:type="spellStart"/>
+            <w:r>
+              <w:t>report</w:t>
+            </w:r>
+            <w:proofErr w:type="spellEnd"/>
+          </w:p>
+        </w:tc>
+        <w:tc>
+          <w:tcPr>
+            <w:tcW w:w="1755" w:type="dxa"/>
+            <w:shd w:val="clear" w:color="auto" w:fill="D9E2F3" w:themeFill="accent1" w:themeFillTint="33"/>
+          </w:tcPr>
+          <w:p>
+            <w:r>
+              <w:t>Pablo Colmenero</w:t>
+            </w:r>
+          </w:p>
+        </w:tc>
+        <w:tc>
+          <w:tcPr>
+            <w:tcW w:w="1092" w:type="dxa"/>
+            <w:shd w:val="clear" w:color="auto" w:fill="D9E2F3" w:themeFill="accent1" w:themeFillTint="33"/>
+          </w:tcPr>
+          <w:p>
+            <w:r>
+              <w:t>11/5/21</w:t>
+            </w:r>
+          </w:p>
+        </w:tc>
+        <w:tc>
+          <w:tcPr>
+            <w:tcW w:w="1350" w:type="dxa"/>
+            <w:shd w:val="clear" w:color="auto" w:fill="D9E2F3" w:themeFill="accent1" w:themeFillTint="33"/>
+          </w:tcPr>
+          <w:p>
+            <w:r>
+              <w:t>20/5/21</w:t>
+            </w:r>
+          </w:p>
+        </w:tc>
+        <w:tc>
+          <w:tcPr>
+            <w:tcW w:w="756" w:type="dxa"/>
+            <w:shd w:val="clear" w:color="auto" w:fill="D9E2F3" w:themeFill="accent1" w:themeFillTint="33"/>
+          </w:tcPr>
+          <w:p>
+            <w:r>
+              <w:t>1.42</w:t>
+            </w:r>
+          </w:p>
+        </w:tc>
+      </w:tr>
+      <w:tr>
+        <w:trPr>
+          <w:trHeight w:val="588"/>
+        </w:trPr>
+        <w:tc>
+          <w:tcPr>
+            <w:tcW w:w="1607" w:type="dxa"/>
+            <w:shd w:val="clear" w:color="auto" w:fill="FFF2CC" w:themeFill="accent4" w:themeFillTint="33"/>
+          </w:tcPr>
+          <w:p>
+            <w:proofErr w:type="spellStart"/>
+            <w:r>
+              <w:t>Progress</w:t>
+            </w:r>
+            <w:proofErr w:type="spellEnd"/>
+            <w:r>
+              <w:t xml:space="preserve"> </w:t>
+            </w:r>
+            <w:proofErr w:type="spellStart"/>
+            <w:r>
+              <w:t>report</w:t>
+            </w:r>
+            <w:proofErr w:type="spellEnd"/>
+          </w:p>
+        </w:tc>
+        <w:tc>
+          <w:tcPr>
+            <w:tcW w:w="3651" w:type="dxa"/>
+            <w:shd w:val="clear" w:color="auto" w:fill="FFF2CC" w:themeFill="accent4" w:themeFillTint="33"/>
+          </w:tcPr>
+          <w:p>
+            <w:r>
+              <w:t xml:space="preserve">Redactar el </w:t>
+            </w:r>
+            <w:proofErr w:type="spellStart"/>
+            <w:r>
+              <w:t>progress</w:t>
+            </w:r>
+            <w:proofErr w:type="spellEnd"/>
+            <w:r>
+              <w:t xml:space="preserve"> </w:t>
+            </w:r>
+            <w:proofErr w:type="spellStart"/>
+            <w:r>
+              <w:t>report</w:t>
+            </w:r>
+            <w:proofErr w:type="spellEnd"/>
+          </w:p>
+        </w:tc>
+        <w:tc>
+          <w:tcPr>
+            <w:tcW w:w="1755" w:type="dxa"/>
+            <w:shd w:val="clear" w:color="auto" w:fill="FFF2CC" w:themeFill="accent4" w:themeFillTint="33"/>
+          </w:tcPr>
+          <w:p>
+            <w:r>
+              <w:t xml:space="preserve">Matthew </w:t>
+            </w:r>
+            <w:proofErr w:type="spellStart"/>
+            <w:r>
+              <w:t>Bwye</w:t>
+            </w:r>
+            <w:proofErr w:type="spellEnd"/>
+          </w:p>
+        </w:tc>
+        <w:tc>
+          <w:tcPr>
+            <w:tcW w:w="1092" w:type="dxa"/>
+            <w:shd w:val="clear" w:color="auto" w:fill="FFF2CC" w:themeFill="accent4" w:themeFillTint="33"/>
+          </w:tcPr>
+          <w:p>
+            <w:r>
+              <w:t>11/5/21</w:t>
+            </w:r>
+          </w:p>
+        </w:tc>
+        <w:tc>
+          <w:tcPr>
+            <w:tcW w:w="1350" w:type="dxa"/>
+            <w:shd w:val="clear" w:color="auto" w:fill="FFF2CC" w:themeFill="accent4" w:themeFillTint="33"/>
+          </w:tcPr>
+          <w:p>
+            <w:r>
+              <w:t>20/5/21</w:t>
+            </w:r>
+          </w:p>
+        </w:tc>
+        <w:tc>
+          <w:tcPr>
+            <w:tcW w:w="756" w:type="dxa"/>
+            <w:shd w:val="clear" w:color="auto" w:fill="FFF2CC" w:themeFill="accent4" w:themeFillTint="33"/>
+          </w:tcPr>
+          <w:p>
+            <w:r>
+              <w:t>0.4</w:t>
+            </w:r>
+          </w:p>
+        </w:tc>
+      </w:tr>
+      <w:tr>
+        <w:trPr>
+          <w:trHeight w:val="588"/>
+        </w:trPr>
+        <w:tc>
+          <w:tcPr>
+            <w:tcW w:w="1607" w:type="dxa"/>
+            <w:shd w:val="clear" w:color="auto" w:fill="D9E2F3" w:themeFill="accent1" w:themeFillTint="33"/>
+          </w:tcPr>
+          <w:p>
+            <w:proofErr w:type="spellStart"/>
+            <w:r>
+              <w:t>Negative</w:t>
+            </w:r>
+            <w:proofErr w:type="spellEnd"/>
+            <w:r>
+              <w:t xml:space="preserve"> </w:t>
+            </w:r>
+            <w:proofErr w:type="spellStart"/>
+            <w:r>
+              <w:t>tests</w:t>
+            </w:r>
+            <w:proofErr w:type="spellEnd"/>
+          </w:p>
+        </w:tc>
+        <w:tc>
+          <w:tcPr>
+            <w:tcW w:w="3651" w:type="dxa"/>
+            <w:shd w:val="clear" w:color="auto" w:fill="D9E2F3" w:themeFill="accent1" w:themeFillTint="33"/>
+          </w:tcPr>
+          <w:p>
+            <w:r>
+              <w:t xml:space="preserve">Hacer </w:t>
+            </w:r>
+            <w:proofErr w:type="spellStart"/>
+            <w:r>
+              <w:t>tests</w:t>
+            </w:r>
+            <w:proofErr w:type="spellEnd"/>
+            <w:r>
+              <w:t xml:space="preserve"> negativos </w:t>
+            </w:r>
+          </w:p>
+        </w:tc>
+        <w:tc>
+          <w:tcPr>
+            <w:tcW w:w="1755" w:type="dxa"/>
+            <w:shd w:val="clear" w:color="auto" w:fill="D9E2F3" w:themeFill="accent1" w:themeFillTint="33"/>
+          </w:tcPr>
+          <w:p>
+            <w:r>
+              <w:t xml:space="preserve">Isabel </w:t>
+            </w:r>
+            <w:proofErr w:type="spellStart"/>
+            <w:r>
+              <w:t>Arrans</w:t>
+            </w:r>
+            <w:proofErr w:type="spellEnd"/>
+          </w:p>
+        </w:tc>
+        <w:tc>
+          <w:tcPr>
+            <w:tcW w:w="1092" w:type="dxa"/>
+            <w:shd w:val="clear" w:color="auto" w:fill="D9E2F3" w:themeFill="accent1" w:themeFillTint="33"/>
+          </w:tcPr>
+          <w:p>
+            <w:r>
+              <w:t>20</w:t>
+            </w:r>
+            <w:r>
+              <w:t>/5/21</w:t>
+            </w:r>
+          </w:p>
+        </w:tc>
+        <w:tc>
+          <w:tcPr>
+            <w:tcW w:w="1350" w:type="dxa"/>
+            <w:shd w:val="clear" w:color="auto" w:fill="D9E2F3" w:themeFill="accent1" w:themeFillTint="33"/>
+          </w:tcPr>
+          <w:p/>
+        </w:tc>
+        <w:tc>
+          <w:tcPr>
+            <w:tcW w:w="756" w:type="dxa"/>
+            <w:shd w:val="clear" w:color="auto" w:fill="D9E2F3" w:themeFill="accent1" w:themeFillTint="33"/>
+          </w:tcPr>
+          <w:p/>
+        </w:tc>
+      </w:tr>
+      <w:tr>
+        <w:trPr>
+          <w:trHeight w:val="588"/>
+        </w:trPr>
+        <w:tc>
+          <w:tcPr>
+            <w:tcW w:w="1607" w:type="dxa"/>
+            <w:shd w:val="clear" w:color="auto" w:fill="FFF2CC" w:themeFill="accent4" w:themeFillTint="33"/>
+          </w:tcPr>
+          <w:p>
+            <w:proofErr w:type="spellStart"/>
+            <w:r>
+              <w:t>Negative</w:t>
+            </w:r>
+            <w:proofErr w:type="spellEnd"/>
+            <w:r>
+              <w:t xml:space="preserve"> </w:t>
+            </w:r>
+            <w:proofErr w:type="spellStart"/>
+            <w:r>
+              <w:t>tests</w:t>
+            </w:r>
+            <w:proofErr w:type="spellEnd"/>
+            <w:r>
+              <w:t xml:space="preserve"> </w:t>
+            </w:r>
+            <w:proofErr w:type="spellStart"/>
+            <w:r>
+              <w:t>of</w:t>
+            </w:r>
+            <w:proofErr w:type="spellEnd"/>
+            <w:r>
+              <w:t xml:space="preserve"> </w:t>
+            </w:r>
+            <w:proofErr w:type="spellStart"/>
+            <w:r>
+              <w:t>signup</w:t>
+            </w:r>
+            <w:proofErr w:type="spellEnd"/>
+          </w:p>
+        </w:tc>
+        <w:tc>
+          <w:tcPr>
+            <w:tcW w:w="3651" w:type="dxa"/>
+            <w:shd w:val="clear" w:color="auto" w:fill="FFF2CC" w:themeFill="accent4" w:themeFillTint="33"/>
+          </w:tcPr>
+          <w:p>
+            <w:r>
+              <w:t xml:space="preserve">Hacer </w:t>
+            </w:r>
+            <w:proofErr w:type="spellStart"/>
+            <w:r>
+              <w:t>tests</w:t>
+            </w:r>
+            <w:proofErr w:type="spellEnd"/>
+            <w:r>
+              <w:t xml:space="preserve"> negativos de </w:t>
+            </w:r>
+            <w:proofErr w:type="spellStart"/>
+            <w:r>
+              <w:t>sign</w:t>
+            </w:r>
+            <w:proofErr w:type="spellEnd"/>
+            <w:r>
+              <w:t xml:space="preserve"> up</w:t>
+            </w:r>
+          </w:p>
+        </w:tc>
+        <w:tc>
+          <w:tcPr>
+            <w:tcW w:w="1755" w:type="dxa"/>
+            <w:shd w:val="clear" w:color="auto" w:fill="FFF2CC" w:themeFill="accent4" w:themeFillTint="33"/>
+          </w:tcPr>
+          <w:p>
+            <w:r>
+              <w:t>José Manuel Bejarano</w:t>
+            </w:r>
+          </w:p>
+        </w:tc>
+        <w:tc>
+          <w:tcPr>
+            <w:tcW w:w="1092" w:type="dxa"/>
+            <w:shd w:val="clear" w:color="auto" w:fill="FFF2CC" w:themeFill="accent4" w:themeFillTint="33"/>
+          </w:tcPr>
+          <w:p>
+            <w:r>
+              <w:t>20/5/21</w:t>
+            </w:r>
+          </w:p>
+        </w:tc>
+        <w:tc>
+          <w:tcPr>
+            <w:tcW w:w="1350" w:type="dxa"/>
+            <w:shd w:val="clear" w:color="auto" w:fill="FFF2CC" w:themeFill="accent4" w:themeFillTint="33"/>
+          </w:tcPr>
+          <w:p/>
+        </w:tc>
+        <w:tc>
+          <w:tcPr>
+            <w:tcW w:w="756" w:type="dxa"/>
+            <w:shd w:val="clear" w:color="auto" w:fill="FFF2CC" w:themeFill="accent4" w:themeFillTint="33"/>
+          </w:tcPr>
+          <w:p/>
+        </w:tc>
+      </w:tr>
+      <w:tr>
+        <w:trPr>
+          <w:trHeight w:val="588"/>
+        </w:trPr>
+        <w:tc>
+          <w:tcPr>
+            <w:tcW w:w="1607" w:type="dxa"/>
+            <w:shd w:val="clear" w:color="auto" w:fill="D9E2F3" w:themeFill="accent1" w:themeFillTint="33"/>
+          </w:tcPr>
+          <w:p>
+            <w:proofErr w:type="spellStart"/>
+            <w:r>
+              <w:t>Update</w:t>
+            </w:r>
+            <w:proofErr w:type="spellEnd"/>
+            <w:r>
+              <w:t xml:space="preserve"> </w:t>
+            </w:r>
+            <w:proofErr w:type="spellStart"/>
+            <w:r>
+              <w:t>progress</w:t>
+            </w:r>
+            <w:proofErr w:type="spellEnd"/>
+            <w:r>
+              <w:t xml:space="preserve"> </w:t>
+            </w:r>
+            <w:proofErr w:type="spellStart"/>
+            <w:r>
+              <w:t>report</w:t>
+            </w:r>
+            <w:proofErr w:type="spellEnd"/>
+          </w:p>
+        </w:tc>
+        <w:tc>
+          <w:tcPr>
+            <w:tcW w:w="3651" w:type="dxa"/>
+            <w:shd w:val="clear" w:color="auto" w:fill="D9E2F3" w:themeFill="accent1" w:themeFillTint="33"/>
+          </w:tcPr>
+          <w:p>
+            <w:r>
+              <w:t xml:space="preserve">Actualizar el </w:t>
+            </w:r>
+            <w:proofErr w:type="spellStart"/>
+            <w:r>
+              <w:t>progress</w:t>
+            </w:r>
+            <w:proofErr w:type="spellEnd"/>
+            <w:r>
+              <w:t xml:space="preserve"> repo</w:t>
+            </w:r>
+            <w:proofErr w:type="spellStart"/>
+            <w:r>
+              <w:t>rt</w:t>
+            </w:r>
+            <w:proofErr w:type="spellEnd"/>
+            <w:r>
+              <w:t xml:space="preserve"> con las nuevas tareas</w:t>
+            </w:r>
+          </w:p>
+        </w:tc>
+        <w:tc>
+          <w:tcPr>
+            <w:tcW w:w="1755" w:type="dxa"/>
+            <w:shd w:val="clear" w:color="auto" w:fill="D9E2F3" w:themeFill="accent1" w:themeFillTint="33"/>
+          </w:tcPr>
+          <w:p>
+            <w:r>
+              <w:t xml:space="preserve">Matthew </w:t>
+            </w:r>
+            <w:proofErr w:type="spellStart"/>
+            <w:r>
+              <w:t>Bwye</w:t>
+            </w:r>
+            <w:proofErr w:type="spellEnd"/>
+          </w:p>
+        </w:tc>
+        <w:tc>
+          <w:tcPr>
+            <w:tcW w:w="1092" w:type="dxa"/>
+            <w:shd w:val="clear" w:color="auto" w:fill="D9E2F3" w:themeFill="accent1" w:themeFillTint="33"/>
+          </w:tcPr>
+          <w:p>
+            <w:r>
+              <w:t>20/5/21</w:t>
+            </w:r>
+          </w:p>
+        </w:tc>
+        <w:tc>
+          <w:tcPr>
+            <w:tcW w:w="1350" w:type="dxa"/>
+            <w:shd w:val="clear" w:color="auto" w:fill="D9E2F3" w:themeFill="accent1" w:themeFillTint="33"/>
+          </w:tcPr>
+          <w:p/>
+        </w:tc>
+        <w:tc>
+          <w:tcPr>
+            <w:tcW w:w="756" w:type="dxa"/>
+            <w:shd w:val="clear" w:color="auto" w:fill="D9E2F3" w:themeFill="accent1" w:themeFillTint="33"/>
+          </w:tcPr>
+          <w:p/>
+        </w:tc>
+      </w:tr>
+      <w:tr>
+        <w:trPr>
+          <w:trHeight w:val="588"/>
+        </w:trPr>
+        <w:tc>
+          <w:tcPr>
+            <w:tcW w:w="1607" w:type="dxa"/>
+            <w:shd w:val="clear" w:color="auto" w:fill="FFF2CC" w:themeFill="accent4" w:themeFillTint="33"/>
+          </w:tcPr>
+          <w:p>
+            <w:proofErr w:type="spellStart"/>
+            <w:r>
+              <w:t>Update</w:t>
+            </w:r>
+            <w:proofErr w:type="spellEnd"/>
+            <w:r>
+              <w:t xml:space="preserve"> </w:t>
+            </w:r>
+            <w:proofErr w:type="spellStart"/>
+            <w:r>
+              <w:t>changelog</w:t>
+            </w:r>
+            <w:proofErr w:type="spellEnd"/>
+            <w:r>
+              <w:t xml:space="preserve"> </w:t>
+            </w:r>
+            <w:proofErr w:type="spellStart"/>
+            <w:r>
+              <w:t>report</w:t>
+            </w:r>
+            <w:proofErr w:type="spellEnd"/>
+          </w:p>
+        </w:tc>
+        <w:tc>
+          <w:tcPr>
+            <w:tcW w:w="3651" w:type="dxa"/>
+            <w:shd w:val="clear" w:color="auto" w:fill="FFF2CC" w:themeFill="accent4" w:themeFillTint="33"/>
+          </w:tcPr>
+          <w:p>
+            <w:r>
+              <w:t xml:space="preserve">Actualizar el </w:t>
+            </w:r>
+            <w:proofErr w:type="spellStart"/>
+            <w:r>
+              <w:t>changelog</w:t>
+            </w:r>
+            <w:proofErr w:type="spellEnd"/>
+            <w:r>
+              <w:t xml:space="preserve"> </w:t>
+            </w:r>
+            <w:proofErr w:type="spellStart"/>
+            <w:r>
+              <w:t>report</w:t>
+            </w:r>
+            <w:proofErr w:type="spellEnd"/>
+            <w:r>
+              <w:t xml:space="preserve"> con las nuevas tareas</w:t>
+            </w:r>
+          </w:p>
+        </w:tc>
+        <w:tc>
+          <w:tcPr>
+            <w:tcW w:w="1755" w:type="dxa"/>
+            <w:shd w:val="clear" w:color="auto" w:fill="FFF2CC" w:themeFill="accent4" w:themeFillTint="33"/>
+          </w:tcPr>
+          <w:p>
+            <w:r>
+              <w:t>Pablo Colmenero</w:t>
+            </w:r>
+          </w:p>
+        </w:tc>
+        <w:tc>
+          <w:tcPr>
+            <w:tcW w:w="1092" w:type="dxa"/>
+            <w:shd w:val="clear" w:color="auto" w:fill="FFF2CC" w:themeFill="accent4" w:themeFillTint="33"/>
+          </w:tcPr>
+          <w:p>
+            <w:r>
+              <w:t>20/5/21</w:t>
+            </w:r>
+          </w:p>
+        </w:tc>
+        <w:tc>
+          <w:tcPr>
+            <w:tcW w:w="1350" w:type="dxa"/>
+            <w:shd w:val="clear" w:color="auto" w:fill="FFF2CC" w:themeFill="accent4" w:themeFillTint="33"/>
+          </w:tcPr>
+          <w:p/>
+        </w:tc>
+        <w:tc>
+          <w:tcPr>
+            <w:tcW w:w="756" w:type="dxa"/>
+            <w:shd w:val="clear" w:color="auto" w:fill="FFF2CC" w:themeFill="accent4" w:themeFillTint="33"/>
+          </w:tcPr>
+          <w:p/>
+        </w:tc>
+      </w:tr>
+      <w:tr>
+        <w:trPr>
+          <w:trHeight w:val="588"/>
+        </w:trPr>
+        <w:tc>
+          <w:tcPr>
+            <w:tcW w:w="1607" w:type="dxa"/>
+            <w:shd w:val="clear" w:color="auto" w:fill="D9E2F3" w:themeFill="accent1" w:themeFillTint="33"/>
+          </w:tcPr>
+          <w:p>
+            <w:proofErr w:type="spellStart"/>
+            <w:r>
+              <w:t>Workplan</w:t>
+            </w:r>
+            <w:proofErr w:type="spellEnd"/>
+            <w:r>
+              <w:t xml:space="preserve"> </w:t>
+            </w:r>
+            <w:proofErr w:type="spellStart"/>
+            <w:r>
+              <w:t>report</w:t>
+            </w:r>
+            <w:proofErr w:type="spellEnd"/>
+          </w:p>
+        </w:tc>
+        <w:tc>
+          <w:tcPr>
+            <w:tcW w:w="3651" w:type="dxa"/>
+            <w:shd w:val="clear" w:color="auto" w:fill="D9E2F3" w:themeFill="accent1" w:themeFillTint="33"/>
+          </w:tcPr>
+          <w:p>
+            <w:r>
+              <w:t xml:space="preserve">Actualizar el </w:t>
+            </w:r>
+            <w:proofErr w:type="spellStart"/>
+            <w:r>
+              <w:t>workplan</w:t>
+            </w:r>
+            <w:proofErr w:type="spellEnd"/>
+            <w:r>
+              <w:t xml:space="preserve"> </w:t>
+            </w:r>
+            <w:proofErr w:type="spellStart"/>
+            <w:r>
+              <w:t>report</w:t>
+            </w:r>
+            <w:proofErr w:type="spellEnd"/>
+            <w:r>
+              <w:t xml:space="preserve"> con las nuevas tareas</w:t>
+            </w:r>
+          </w:p>
+        </w:tc>
+        <w:tc>
+          <w:tcPr>
+            <w:tcW w:w="1755" w:type="dxa"/>
+            <w:shd w:val="clear" w:color="auto" w:fill="D9E2F3" w:themeFill="accent1" w:themeFillTint="33"/>
+          </w:tcPr>
+          <w:p>
+            <w:r>
+              <w:t>Guillermo López</w:t>
+            </w:r>
+          </w:p>
+        </w:tc>
+        <w:tc>
+          <w:tcPr>
+            <w:tcW w:w="1092" w:type="dxa"/>
+            <w:shd w:val="clear" w:color="auto" w:fill="D9E2F3" w:themeFill="accent1" w:themeFillTint="33"/>
+          </w:tcPr>
+          <w:p>
+            <w:r>
+              <w:t>20/5/21</w:t>
+            </w:r>
+          </w:p>
+        </w:tc>
+        <w:tc>
+          <w:tcPr>
+            <w:tcW w:w="1350" w:type="dxa"/>
+            <w:shd w:val="clear" w:color="auto" w:fill="D9E2F3" w:themeFill="accent1" w:themeFillTint="33"/>
+          </w:tcPr>
+          <w:p/>
+        </w:tc>
+        <w:tc>
+          <w:tcPr>
+            <w:tcW w:w="756" w:type="dxa"/>
+            <w:shd w:val="clear" w:color="auto" w:fill="D9E2F3" w:themeFill="accent1" w:themeFillTint="33"/>
+          </w:tcPr>
+          <w:p/>
+        </w:tc>
+      </w:tr>
+      <w:tr>
+        <w:trPr>
+          <w:trHeight w:val="588"/>
+        </w:trPr>
+        <w:tc>
+          <w:tcPr>
+            <w:tcW w:w="1607" w:type="dxa"/>
+            <w:shd w:val="clear" w:color="auto" w:fill="FFF2CC" w:themeFill="accent4" w:themeFillTint="33"/>
+          </w:tcPr>
+          <w:p>
+            <w:r>
+              <w:t xml:space="preserve">Budget </w:t>
+            </w:r>
+            <w:proofErr w:type="spellStart"/>
+            <w:r>
+              <w:t>report</w:t>
+            </w:r>
+            <w:proofErr w:type="spellEnd"/>
+          </w:p>
+        </w:tc>
+        <w:tc>
+          <w:tcPr>
+            <w:tcW w:w="3651" w:type="dxa"/>
+            <w:shd w:val="clear" w:color="auto" w:fill="FFF2CC" w:themeFill="accent4" w:themeFillTint="33"/>
+          </w:tcPr>
+          <w:p>
+            <w:r>
+              <w:t xml:space="preserve">Actualizar el </w:t>
+            </w:r>
+            <w:proofErr w:type="spellStart"/>
+            <w:r>
+              <w:t>budget</w:t>
+            </w:r>
+            <w:proofErr w:type="spellEnd"/>
+            <w:r>
+              <w:t xml:space="preserve"> </w:t>
+            </w:r>
+            <w:proofErr w:type="spellStart"/>
+            <w:r>
+              <w:t>report</w:t>
+            </w:r>
+            <w:proofErr w:type="spellEnd"/>
+            <w:r>
+              <w:t xml:space="preserve"> con las nuevas tareas</w:t>
+            </w:r>
+          </w:p>
+        </w:tc>
+        <w:tc>
+          <w:tcPr>
+            <w:tcW w:w="1755" w:type="dxa"/>
+            <w:shd w:val="clear" w:color="auto" w:fill="FFF2CC" w:themeFill="accent4" w:themeFillTint="33"/>
+          </w:tcPr>
+          <w:p>
+            <w:r>
+              <w:t>Guillermo López</w:t>
+            </w:r>
+          </w:p>
+        </w:tc>
+        <w:tc>
+          <w:tcPr>
+            <w:tcW w:w="1092" w:type="dxa"/>
+            <w:shd w:val="clear" w:color="auto" w:fill="FFF2CC" w:themeFill="accent4" w:themeFillTint="33"/>
+          </w:tcPr>
+          <w:p>
+            <w:r>
+              <w:t>20/5/21</w:t>
+            </w:r>
+          </w:p>
+        </w:tc>
+        <w:tc>
+          <w:tcPr>
+            <w:tcW w:w="1350" w:type="dxa"/>
+            <w:shd w:val="clear" w:color="auto" w:fill="FFF2CC" w:themeFill="accent4" w:themeFillTint="33"/>
+          </w:tcPr>
+          <w:p/>
+        </w:tc>
+        <w:tc>
+          <w:tcPr>
+            <w:tcW w:w="756" w:type="dxa"/>
+            <w:shd w:val="clear" w:color="auto" w:fill="FFF2CC" w:themeFill="accent4" w:themeFillTint="33"/>
+          </w:tcPr>
+          <w:p/>
+        </w:tc>
+      </w:tr>
+      <w:tr>
+        <w:trPr>
+          <w:trHeight w:val="588"/>
+        </w:trPr>
+        <w:tc>
+          <w:tcPr>
+            <w:tcW w:w="1607" w:type="dxa"/>
+            <w:shd w:val="clear" w:color="auto" w:fill="D9E2F3" w:themeFill="accent1" w:themeFillTint="33"/>
+          </w:tcPr>
+          <w:p>
+            <w:proofErr w:type="spellStart"/>
+            <w:r>
+              <w:t>Credential</w:t>
+            </w:r>
+            <w:proofErr w:type="spellEnd"/>
+            <w:r>
+              <w:t xml:space="preserve"> </w:t>
+            </w:r>
+            <w:proofErr w:type="spellStart"/>
+            <w:r>
+              <w:t>report</w:t>
+            </w:r>
+            <w:proofErr w:type="spellEnd"/>
+          </w:p>
+        </w:tc>
+        <w:tc>
+          <w:tcPr>
+            <w:tcW w:w="3651" w:type="dxa"/>
+            <w:shd w:val="clear" w:color="auto" w:fill="D9E2F3" w:themeFill="accent1" w:themeFillTint="33"/>
+          </w:tcPr>
+          <w:p>
+            <w:r>
+              <w:t xml:space="preserve">Redactar el </w:t>
+            </w:r>
+            <w:proofErr w:type="spellStart"/>
+            <w:r>
+              <w:t>credential</w:t>
+            </w:r>
+            <w:proofErr w:type="spellEnd"/>
+            <w:r>
+              <w:t xml:space="preserve"> </w:t>
+            </w:r>
+            <w:proofErr w:type="spellStart"/>
+            <w:r>
+              <w:t>report</w:t>
+            </w:r>
+            <w:proofErr w:type="spellEnd"/>
+          </w:p>
+        </w:tc>
+        <w:tc>
+          <w:tcPr>
+            <w:tcW w:w="1755" w:type="dxa"/>
+            <w:shd w:val="clear" w:color="auto" w:fill="D9E2F3" w:themeFill="accent1" w:themeFillTint="33"/>
+          </w:tcPr>
+          <w:p>
+            <w:r>
+              <w:t xml:space="preserve">Matthew </w:t>
+            </w:r>
+            <w:proofErr w:type="spellStart"/>
+            <w:r>
+              <w:t>Bwye</w:t>
+            </w:r>
+            <w:proofErr w:type="spellEnd"/>
+          </w:p>
+        </w:tc>
+        <w:tc>
+          <w:tcPr>
+            <w:tcW w:w="1092" w:type="dxa"/>
+            <w:shd w:val="clear" w:color="auto" w:fill="D9E2F3" w:themeFill="accent1" w:themeFillTint="33"/>
+          </w:tcPr>
+          <w:p>
+            <w:r>
+              <w:t>20/5/21</w:t>
+            </w:r>
+          </w:p>
+        </w:tc>
+        <w:tc>
+          <w:tcPr>
+            <w:tcW w:w="1350" w:type="dxa"/>
+            <w:shd w:val="clear" w:color="auto" w:fill="D9E2F3" w:themeFill="accent1" w:themeFillTint="33"/>
+          </w:tcPr>
+          <w:p/>
+        </w:tc>
+        <w:tc>
+          <w:tcPr>
+            <w:tcW w:w="756" w:type="dxa"/>
+            <w:shd w:val="clear" w:color="auto" w:fill="D9E2F3" w:themeFill="accent1" w:themeFillTint="33"/>
+          </w:tcPr>
+          <w:p/>
+        </w:tc>
+      </w:tr>
+      <w:tr>
+        <w:trPr>
+          <w:trHeight w:val="588"/>
+        </w:trPr>
+        <w:tc>
+          <w:tcPr>
+            <w:tcW w:w="1607" w:type="dxa"/>
+            <w:shd w:val="clear" w:color="auto" w:fill="FFF2CC" w:themeFill="accent4" w:themeFillTint="33"/>
+          </w:tcPr>
+          <w:p>
+            <w:proofErr w:type="spellStart"/>
+            <w:r>
+              <w:t>Dashboard</w:t>
+            </w:r>
+            <w:proofErr w:type="spellEnd"/>
+            <w:r>
+              <w:t xml:space="preserve"> test</w:t>
+            </w:r>
+          </w:p>
+        </w:tc>
+        <w:tc>
+          <w:tcPr>
+            <w:tcW w:w="3651" w:type="dxa"/>
+            <w:shd w:val="clear" w:color="auto" w:fill="FFF2CC" w:themeFill="accent4" w:themeFillTint="33"/>
+          </w:tcPr>
+          <w:p>
+            <w:r>
+              <w:t xml:space="preserve">Hacer </w:t>
+            </w:r>
+            <w:proofErr w:type="spellStart"/>
+            <w:r>
+              <w:t>tests</w:t>
+            </w:r>
+            <w:proofErr w:type="spellEnd"/>
+            <w:r>
+              <w:t xml:space="preserve"> del </w:t>
+            </w:r>
+            <w:proofErr w:type="spellStart"/>
+            <w:r>
+              <w:t>dashboard</w:t>
+            </w:r>
+            <w:proofErr w:type="spellEnd"/>
+          </w:p>
+        </w:tc>
+        <w:tc>
+          <w:tcPr>
+            <w:tcW w:w="1755" w:type="dxa"/>
+            <w:shd w:val="clear" w:color="auto" w:fill="FFF2CC" w:themeFill="accent4" w:themeFillTint="33"/>
+          </w:tcPr>
+          <w:p>
+            <w:r>
+              <w:t>Francisco Javier Beltrán</w:t>
+            </w:r>
+          </w:p>
+        </w:tc>
+        <w:tc>
+          <w:tcPr>
+            <w:tcW w:w="1092" w:type="dxa"/>
+            <w:shd w:val="clear" w:color="auto" w:fill="FFF2CC" w:themeFill="accent4" w:themeFillTint="33"/>
+          </w:tcPr>
+          <w:p>
+            <w:r>
+              <w:t>20/5/21</w:t>
+            </w:r>
+          </w:p>
+        </w:tc>
+        <w:tc>
+          <w:tcPr>
+            <w:tcW w:w="1350" w:type="dxa"/>
+            <w:shd w:val="clear" w:color="auto" w:fill="FFF2CC" w:themeFill="accent4" w:themeFillTint="33"/>
+          </w:tcPr>
+          <w:p/>
+        </w:tc>
+        <w:tc>
+          <w:tcPr>
+            <w:tcW w:w="756" w:type="dxa"/>
+            <w:shd w:val="clear" w:color="auto" w:fill="FFF2CC" w:themeFill="accent4" w:themeFillTint="33"/>
+          </w:tcPr>
+          <w:p/>
+        </w:tc>
+      </w:tr>
+      <w:tr>
+        <w:trPr>
+          <w:trHeight w:val="588"/>
+        </w:trPr>
+        <w:tc>
+          <w:tcPr>
+            <w:tcW w:w="1607" w:type="dxa"/>
+            <w:shd w:val="clear" w:color="auto" w:fill="D9E2F3" w:themeFill="accent1" w:themeFillTint="33"/>
+          </w:tcPr>
+          <w:p>
+            <w:proofErr w:type="spellStart"/>
+            <w:r>
+              <w:t>Extend</w:t>
+            </w:r>
+            <w:proofErr w:type="spellEnd"/>
+            <w:r>
+              <w:t xml:space="preserve"> </w:t>
+            </w:r>
+            <w:proofErr w:type="spellStart"/>
+            <w:r>
+              <w:t>team</w:t>
+            </w:r>
+            <w:proofErr w:type="spellEnd"/>
+            <w:r>
+              <w:t xml:space="preserve"> </w:t>
+            </w:r>
+            <w:proofErr w:type="spellStart"/>
+            <w:r>
+              <w:t>member</w:t>
+            </w:r>
+            <w:proofErr w:type="spellEnd"/>
+            <w:r>
+              <w:t xml:space="preserve"> </w:t>
+            </w:r>
+            <w:proofErr w:type="spellStart"/>
+            <w:r>
+              <w:t>report</w:t>
+            </w:r>
+            <w:proofErr w:type="spellEnd"/>
+          </w:p>
+        </w:tc>
+        <w:tc>
+          <w:tcPr>
+            <w:tcW w:w="3651" w:type="dxa"/>
+            <w:shd w:val="clear" w:color="auto" w:fill="D9E2F3" w:themeFill="accent1" w:themeFillTint="33"/>
+          </w:tcPr>
+          <w:p>
+            <w:r>
+              <w:t>Expandir el te</w:t>
+            </w:r>
+            <w:proofErr w:type="spellStart"/>
+            <w:r>
+              <w:t>am</w:t>
+            </w:r>
+            <w:proofErr w:type="spellEnd"/>
+            <w:r>
+              <w:t xml:space="preserve"> </w:t>
+            </w:r>
+            <w:proofErr w:type="spellStart"/>
+            <w:r>
+              <w:t>member</w:t>
+            </w:r>
+            <w:proofErr w:type="spellEnd"/>
+            <w:r>
+              <w:t xml:space="preserve"> </w:t>
+            </w:r>
+            <w:proofErr w:type="spellStart"/>
+            <w:r>
+              <w:t>report</w:t>
+            </w:r>
+            <w:proofErr w:type="spellEnd"/>
+            <w:r>
+              <w:t xml:space="preserve"> con la información obtenida durante el proyecto</w:t>
+            </w:r>
+          </w:p>
+        </w:tc>
+        <w:tc>
+          <w:tcPr>
+            <w:tcW w:w="1755" w:type="dxa"/>
+            <w:shd w:val="clear" w:color="auto" w:fill="D9E2F3" w:themeFill="accent1" w:themeFillTint="33"/>
+          </w:tcPr>
+          <w:p>
+            <w:r>
+              <w:t xml:space="preserve">Matthew </w:t>
+            </w:r>
+            <w:proofErr w:type="spellStart"/>
+            <w:r>
+              <w:t>Bwye</w:t>
+            </w:r>
+            <w:proofErr w:type="spellEnd"/>
+          </w:p>
+        </w:tc>
+        <w:tc>
+          <w:tcPr>
+            <w:tcW w:w="1092" w:type="dxa"/>
+            <w:shd w:val="clear" w:color="auto" w:fill="D9E2F3" w:themeFill="accent1" w:themeFillTint="33"/>
+          </w:tcPr>
+          <w:p>
+            <w:r>
+              <w:t>20/5/21</w:t>
+            </w:r>
+          </w:p>
+        </w:tc>
+        <w:tc>
+          <w:tcPr>
+            <w:tcW w:w="1350" w:type="dxa"/>
+            <w:shd w:val="clear" w:color="auto" w:fill="D9E2F3" w:themeFill="accent1" w:themeFillTint="33"/>
+          </w:tcPr>
+          <w:p/>
+        </w:tc>
+        <w:tc>
+          <w:tcPr>
+            <w:tcW w:w="756" w:type="dxa"/>
+            <w:shd w:val="clear" w:color="auto" w:fill="D9E2F3" w:themeFill="accent1" w:themeFillTint="33"/>
+          </w:tcPr>
+          <w:p/>
         </w:tc>
       </w:tr>
     </w:tbl>
@@ -3351,6 +8833,18 @@
     <w:basedOn w:val="Fuentedeprrafopredeter"/>
     <w:rsid w:val="00C402A3"/>
   </w:style>
+  <w:style w:type="character" w:styleId="Hipervnculo">
+    <w:name w:val="Hyperlink"/>
+    <w:basedOn w:val="Fuentedeprrafopredeter"/>
+    <w:uiPriority w:val="99"/>
+    <w:semiHidden/>
+    <w:unhideWhenUsed/>
+    <w:rsid w:val="00AD0314"/>
+    <w:rPr>
+      <w:color w:val="0000FF"/>
+      <w:u w:val="single"/>
+    </w:rPr>
+  </w:style>
 </w:styles>
 </file>
 

--- a/Documents/planning report.docx
+++ b/Documents/planning report.docx
@@ -55,16 +55,16 @@
       </w:tblPr>
       <w:tblGrid>
         <w:gridCol w:w="1607"/>
-        <w:gridCol w:w="3651"/>
-        <w:gridCol w:w="1755"/>
-        <w:gridCol w:w="1092"/>
+        <w:gridCol w:w="3750"/>
+        <w:gridCol w:w="1679"/>
+        <w:gridCol w:w="1070"/>
         <w:gridCol w:w="1350"/>
-        <w:gridCol w:w="756"/>
+        <w:gridCol w:w="755"/>
       </w:tblGrid>
       <w:tr>
         <w:tc>
           <w:tcPr>
-            <w:tcW w:w="1607" w:type="dxa"/>
+            <w:tcW w:w="1129" w:type="dxa"/>
             <w:shd w:val="clear" w:color="auto" w:fill="B4C6E7" w:themeFill="accent1" w:themeFillTint="66"/>
           </w:tcPr>
           <w:p>
@@ -85,7 +85,7 @@
         </w:tc>
         <w:tc>
           <w:tcPr>
-            <w:tcW w:w="3651" w:type="dxa"/>
+            <w:tcW w:w="4129" w:type="dxa"/>
             <w:shd w:val="clear" w:color="auto" w:fill="B4C6E7" w:themeFill="accent1" w:themeFillTint="66"/>
           </w:tcPr>
           <w:p>
@@ -213,7 +213,7 @@
         </w:trPr>
         <w:tc>
           <w:tcPr>
-            <w:tcW w:w="1607" w:type="dxa"/>
+            <w:tcW w:w="1129" w:type="dxa"/>
             <w:shd w:val="clear" w:color="auto" w:fill="FFF2CC" w:themeFill="accent4" w:themeFillTint="33"/>
           </w:tcPr>
           <w:p>
@@ -237,7 +237,7 @@
         </w:tc>
         <w:tc>
           <w:tcPr>
-            <w:tcW w:w="3651" w:type="dxa"/>
+            <w:tcW w:w="4129" w:type="dxa"/>
             <w:shd w:val="clear" w:color="auto" w:fill="FFF2CC" w:themeFill="accent4" w:themeFillTint="33"/>
           </w:tcPr>
           <w:p>
@@ -318,7 +318,7 @@
         </w:trPr>
         <w:tc>
           <w:tcPr>
-            <w:tcW w:w="1607" w:type="dxa"/>
+            <w:tcW w:w="1129" w:type="dxa"/>
             <w:shd w:val="clear" w:color="auto" w:fill="D9E2F3" w:themeFill="accent1" w:themeFillTint="33"/>
           </w:tcPr>
           <w:p>
@@ -329,7 +329,7 @@
         </w:tc>
         <w:tc>
           <w:tcPr>
-            <w:tcW w:w="3651" w:type="dxa"/>
+            <w:tcW w:w="4129" w:type="dxa"/>
             <w:shd w:val="clear" w:color="auto" w:fill="D9E2F3" w:themeFill="accent1" w:themeFillTint="33"/>
           </w:tcPr>
           <w:p>
@@ -389,7 +389,7 @@
         </w:trPr>
         <w:tc>
           <w:tcPr>
-            <w:tcW w:w="1607" w:type="dxa"/>
+            <w:tcW w:w="1129" w:type="dxa"/>
             <w:shd w:val="clear" w:color="auto" w:fill="FFF2CC" w:themeFill="accent4" w:themeFillTint="33"/>
           </w:tcPr>
           <w:p>
@@ -410,7 +410,7 @@
         </w:tc>
         <w:tc>
           <w:tcPr>
-            <w:tcW w:w="3651" w:type="dxa"/>
+            <w:tcW w:w="4129" w:type="dxa"/>
             <w:shd w:val="clear" w:color="auto" w:fill="FFF2CC" w:themeFill="accent4" w:themeFillTint="33"/>
           </w:tcPr>
           <w:p>
@@ -472,7 +472,7 @@
       <w:tr>
         <w:tc>
           <w:tcPr>
-            <w:tcW w:w="1607" w:type="dxa"/>
+            <w:tcW w:w="1129" w:type="dxa"/>
             <w:shd w:val="clear" w:color="auto" w:fill="D9E2F3" w:themeFill="accent1" w:themeFillTint="33"/>
           </w:tcPr>
           <w:p>
@@ -488,7 +488,7 @@
         </w:tc>
         <w:tc>
           <w:tcPr>
-            <w:tcW w:w="3651" w:type="dxa"/>
+            <w:tcW w:w="4129" w:type="dxa"/>
             <w:shd w:val="clear" w:color="auto" w:fill="D9E2F3" w:themeFill="accent1" w:themeFillTint="33"/>
           </w:tcPr>
           <w:p>
@@ -545,7 +545,7 @@
       <w:tr>
         <w:tc>
           <w:tcPr>
-            <w:tcW w:w="1607" w:type="dxa"/>
+            <w:tcW w:w="1129" w:type="dxa"/>
             <w:shd w:val="clear" w:color="auto" w:fill="FFF2CC" w:themeFill="accent4" w:themeFillTint="33"/>
           </w:tcPr>
           <w:p>
@@ -561,7 +561,7 @@
         </w:tc>
         <w:tc>
           <w:tcPr>
-            <w:tcW w:w="3651" w:type="dxa"/>
+            <w:tcW w:w="4129" w:type="dxa"/>
             <w:shd w:val="clear" w:color="auto" w:fill="FFF2CC" w:themeFill="accent4" w:themeFillTint="33"/>
           </w:tcPr>
           <w:p>
@@ -618,7 +618,7 @@
       <w:tr>
         <w:tc>
           <w:tcPr>
-            <w:tcW w:w="1607" w:type="dxa"/>
+            <w:tcW w:w="1129" w:type="dxa"/>
             <w:shd w:val="clear" w:color="auto" w:fill="D9E2F3" w:themeFill="accent1" w:themeFillTint="33"/>
           </w:tcPr>
           <w:p>
@@ -642,7 +642,7 @@
         </w:tc>
         <w:tc>
           <w:tcPr>
-            <w:tcW w:w="3651" w:type="dxa"/>
+            <w:tcW w:w="4129" w:type="dxa"/>
             <w:shd w:val="clear" w:color="auto" w:fill="D9E2F3" w:themeFill="accent1" w:themeFillTint="33"/>
           </w:tcPr>
           <w:p>
@@ -702,7 +702,7 @@
         </w:trPr>
         <w:tc>
           <w:tcPr>
-            <w:tcW w:w="1607" w:type="dxa"/>
+            <w:tcW w:w="1129" w:type="dxa"/>
             <w:shd w:val="clear" w:color="auto" w:fill="FFF2CC" w:themeFill="accent4" w:themeFillTint="33"/>
           </w:tcPr>
           <w:p>
@@ -719,7 +719,7 @@
         </w:tc>
         <w:tc>
           <w:tcPr>
-            <w:tcW w:w="3651" w:type="dxa"/>
+            <w:tcW w:w="4129" w:type="dxa"/>
             <w:shd w:val="clear" w:color="auto" w:fill="FFF2CC" w:themeFill="accent4" w:themeFillTint="33"/>
           </w:tcPr>
           <w:p>
@@ -784,7 +784,7 @@
         </w:trPr>
         <w:tc>
           <w:tcPr>
-            <w:tcW w:w="1607" w:type="dxa"/>
+            <w:tcW w:w="1129" w:type="dxa"/>
             <w:shd w:val="clear" w:color="auto" w:fill="D9E2F3" w:themeFill="accent1" w:themeFillTint="33"/>
           </w:tcPr>
           <w:p>
@@ -808,7 +808,7 @@
         </w:tc>
         <w:tc>
           <w:tcPr>
-            <w:tcW w:w="3651" w:type="dxa"/>
+            <w:tcW w:w="4129" w:type="dxa"/>
             <w:shd w:val="clear" w:color="auto" w:fill="D9E2F3" w:themeFill="accent1" w:themeFillTint="33"/>
           </w:tcPr>
           <w:p>
@@ -877,7 +877,7 @@
         </w:trPr>
         <w:tc>
           <w:tcPr>
-            <w:tcW w:w="1607" w:type="dxa"/>
+            <w:tcW w:w="1129" w:type="dxa"/>
             <w:shd w:val="clear" w:color="auto" w:fill="FFF2CC" w:themeFill="accent4" w:themeFillTint="33"/>
           </w:tcPr>
           <w:p>
@@ -899,7 +899,7 @@
         </w:tc>
         <w:tc>
           <w:tcPr>
-            <w:tcW w:w="3651" w:type="dxa"/>
+            <w:tcW w:w="4129" w:type="dxa"/>
             <w:shd w:val="clear" w:color="auto" w:fill="FFF2CC" w:themeFill="accent4" w:themeFillTint="33"/>
           </w:tcPr>
           <w:p>
@@ -964,7 +964,7 @@
         </w:trPr>
         <w:tc>
           <w:tcPr>
-            <w:tcW w:w="1607" w:type="dxa"/>
+            <w:tcW w:w="1129" w:type="dxa"/>
             <w:shd w:val="clear" w:color="auto" w:fill="D9E2F3" w:themeFill="accent1" w:themeFillTint="33"/>
           </w:tcPr>
           <w:p>
@@ -985,7 +985,7 @@
         </w:tc>
         <w:tc>
           <w:tcPr>
-            <w:tcW w:w="3651" w:type="dxa"/>
+            <w:tcW w:w="4129" w:type="dxa"/>
             <w:shd w:val="clear" w:color="auto" w:fill="D9E2F3" w:themeFill="accent1" w:themeFillTint="33"/>
           </w:tcPr>
           <w:p>
@@ -1050,7 +1050,7 @@
         </w:trPr>
         <w:tc>
           <w:tcPr>
-            <w:tcW w:w="1607" w:type="dxa"/>
+            <w:tcW w:w="1129" w:type="dxa"/>
             <w:shd w:val="clear" w:color="auto" w:fill="FFF2CC" w:themeFill="accent4" w:themeFillTint="33"/>
           </w:tcPr>
           <w:p>
@@ -1079,18 +1079,13 @@
         </w:tc>
         <w:tc>
           <w:tcPr>
-            <w:tcW w:w="3651" w:type="dxa"/>
-            <w:shd w:val="clear" w:color="auto" w:fill="FFF2CC" w:themeFill="accent4" w:themeFillTint="33"/>
-          </w:tcPr>
-          <w:p>
-            <w:r>
-              <w:t xml:space="preserve">Actualizar los atributos de la </w:t>
-            </w:r>
-            <w:proofErr w:type="gramStart"/>
-            <w:r>
-              <w:t>entidad  tareas</w:t>
-            </w:r>
-            <w:proofErr w:type="gramEnd"/>
+            <w:tcW w:w="4129" w:type="dxa"/>
+            <w:shd w:val="clear" w:color="auto" w:fill="FFF2CC" w:themeFill="accent4" w:themeFillTint="33"/>
+          </w:tcPr>
+          <w:p>
+            <w:r>
+              <w:t>Actualizar los atributos de la entidad  tareas</w:t>
+            </w:r>
           </w:p>
         </w:tc>
         <w:tc>
@@ -1144,7 +1139,7 @@
         </w:trPr>
         <w:tc>
           <w:tcPr>
-            <w:tcW w:w="1607" w:type="dxa"/>
+            <w:tcW w:w="1129" w:type="dxa"/>
             <w:shd w:val="clear" w:color="auto" w:fill="D9E2F3" w:themeFill="accent1" w:themeFillTint="33"/>
           </w:tcPr>
           <w:p>
@@ -1173,7 +1168,7 @@
         </w:tc>
         <w:tc>
           <w:tcPr>
-            <w:tcW w:w="3651" w:type="dxa"/>
+            <w:tcW w:w="4129" w:type="dxa"/>
             <w:shd w:val="clear" w:color="auto" w:fill="D9E2F3" w:themeFill="accent1" w:themeFillTint="33"/>
           </w:tcPr>
           <w:p>
@@ -1233,7 +1228,7 @@
         </w:trPr>
         <w:tc>
           <w:tcPr>
-            <w:tcW w:w="1607" w:type="dxa"/>
+            <w:tcW w:w="1129" w:type="dxa"/>
             <w:shd w:val="clear" w:color="auto" w:fill="FFF2CC" w:themeFill="accent4" w:themeFillTint="33"/>
           </w:tcPr>
           <w:p>
@@ -1262,7 +1257,7 @@
         </w:tc>
         <w:tc>
           <w:tcPr>
-            <w:tcW w:w="3651" w:type="dxa"/>
+            <w:tcW w:w="4129" w:type="dxa"/>
             <w:shd w:val="clear" w:color="auto" w:fill="FFF2CC" w:themeFill="accent4" w:themeFillTint="33"/>
           </w:tcPr>
           <w:p>
@@ -1327,7 +1322,7 @@
         </w:trPr>
         <w:tc>
           <w:tcPr>
-            <w:tcW w:w="1607" w:type="dxa"/>
+            <w:tcW w:w="1129" w:type="dxa"/>
             <w:shd w:val="clear" w:color="auto" w:fill="D9E2F3" w:themeFill="accent1" w:themeFillTint="33"/>
           </w:tcPr>
           <w:p>
@@ -1348,7 +1343,7 @@
         </w:tc>
         <w:tc>
           <w:tcPr>
-            <w:tcW w:w="3651" w:type="dxa"/>
+            <w:tcW w:w="4129" w:type="dxa"/>
             <w:shd w:val="clear" w:color="auto" w:fill="D9E2F3" w:themeFill="accent1" w:themeFillTint="33"/>
           </w:tcPr>
           <w:p>
@@ -1413,7 +1408,7 @@
         </w:trPr>
         <w:tc>
           <w:tcPr>
-            <w:tcW w:w="1607" w:type="dxa"/>
+            <w:tcW w:w="1129" w:type="dxa"/>
             <w:shd w:val="clear" w:color="auto" w:fill="FFF2CC" w:themeFill="accent4" w:themeFillTint="33"/>
           </w:tcPr>
           <w:p>
@@ -1434,7 +1429,7 @@
         </w:tc>
         <w:tc>
           <w:tcPr>
-            <w:tcW w:w="3651" w:type="dxa"/>
+            <w:tcW w:w="4129" w:type="dxa"/>
             <w:shd w:val="clear" w:color="auto" w:fill="FFF2CC" w:themeFill="accent4" w:themeFillTint="33"/>
           </w:tcPr>
           <w:p>
@@ -1507,7 +1502,7 @@
         </w:trPr>
         <w:tc>
           <w:tcPr>
-            <w:tcW w:w="1607" w:type="dxa"/>
+            <w:tcW w:w="1129" w:type="dxa"/>
             <w:shd w:val="clear" w:color="auto" w:fill="D9E2F3" w:themeFill="accent1" w:themeFillTint="33"/>
           </w:tcPr>
           <w:p>
@@ -1528,7 +1523,7 @@
         </w:tc>
         <w:tc>
           <w:tcPr>
-            <w:tcW w:w="3651" w:type="dxa"/>
+            <w:tcW w:w="4129" w:type="dxa"/>
             <w:shd w:val="clear" w:color="auto" w:fill="D9E2F3" w:themeFill="accent1" w:themeFillTint="33"/>
           </w:tcPr>
           <w:p>
@@ -1598,7 +1593,7 @@
         </w:trPr>
         <w:tc>
           <w:tcPr>
-            <w:tcW w:w="1607" w:type="dxa"/>
+            <w:tcW w:w="1129" w:type="dxa"/>
             <w:shd w:val="clear" w:color="auto" w:fill="FFF2CC" w:themeFill="accent4" w:themeFillTint="33"/>
           </w:tcPr>
           <w:p>
@@ -1630,7 +1625,7 @@
         </w:tc>
         <w:tc>
           <w:tcPr>
-            <w:tcW w:w="3651" w:type="dxa"/>
+            <w:tcW w:w="4129" w:type="dxa"/>
             <w:shd w:val="clear" w:color="auto" w:fill="FFF2CC" w:themeFill="accent4" w:themeFillTint="33"/>
           </w:tcPr>
           <w:p>
@@ -1690,13 +1685,12 @@
         </w:trPr>
         <w:tc>
           <w:tcPr>
-            <w:tcW w:w="1607" w:type="dxa"/>
-            <w:shd w:val="clear" w:color="auto" w:fill="D9E2F3" w:themeFill="accent1" w:themeFillTint="33"/>
-          </w:tcPr>
-          <w:p>
-            <w:proofErr w:type="spellStart"/>
-            <w:r>
-              <w:lastRenderedPageBreak/>
+            <w:tcW w:w="1129" w:type="dxa"/>
+            <w:shd w:val="clear" w:color="auto" w:fill="D9E2F3" w:themeFill="accent1" w:themeFillTint="33"/>
+          </w:tcPr>
+          <w:p>
+            <w:proofErr w:type="spellStart"/>
+            <w:r>
               <w:t>Checkbox</w:t>
             </w:r>
             <w:proofErr w:type="spellEnd"/>
@@ -1736,7 +1730,7 @@
         </w:tc>
         <w:tc>
           <w:tcPr>
-            <w:tcW w:w="3651" w:type="dxa"/>
+            <w:tcW w:w="4129" w:type="dxa"/>
             <w:shd w:val="clear" w:color="auto" w:fill="D9E2F3" w:themeFill="accent1" w:themeFillTint="33"/>
           </w:tcPr>
           <w:p>
@@ -1804,18 +1798,19 @@
         </w:trPr>
         <w:tc>
           <w:tcPr>
-            <w:tcW w:w="1607" w:type="dxa"/>
-            <w:shd w:val="clear" w:color="auto" w:fill="FFF2CC" w:themeFill="accent4" w:themeFillTint="33"/>
-          </w:tcPr>
-          <w:p>
-            <w:r>
+            <w:tcW w:w="1129" w:type="dxa"/>
+            <w:shd w:val="clear" w:color="auto" w:fill="FFF2CC" w:themeFill="accent4" w:themeFillTint="33"/>
+          </w:tcPr>
+          <w:p>
+            <w:r>
+              <w:lastRenderedPageBreak/>
               <w:t>Manager Principal</w:t>
             </w:r>
           </w:p>
         </w:tc>
         <w:tc>
           <w:tcPr>
-            <w:tcW w:w="3651" w:type="dxa"/>
+            <w:tcW w:w="4129" w:type="dxa"/>
             <w:shd w:val="clear" w:color="auto" w:fill="FFF2CC" w:themeFill="accent4" w:themeFillTint="33"/>
           </w:tcPr>
           <w:p>
@@ -1875,7 +1870,7 @@
         </w:trPr>
         <w:tc>
           <w:tcPr>
-            <w:tcW w:w="1607" w:type="dxa"/>
+            <w:tcW w:w="1129" w:type="dxa"/>
             <w:shd w:val="clear" w:color="auto" w:fill="D9E2F3" w:themeFill="accent1" w:themeFillTint="33"/>
           </w:tcPr>
           <w:p>
@@ -1899,7 +1894,7 @@
         </w:tc>
         <w:tc>
           <w:tcPr>
-            <w:tcW w:w="3651" w:type="dxa"/>
+            <w:tcW w:w="4129" w:type="dxa"/>
             <w:shd w:val="clear" w:color="auto" w:fill="D9E2F3" w:themeFill="accent1" w:themeFillTint="33"/>
           </w:tcPr>
           <w:p>
@@ -1959,7 +1954,7 @@
         </w:trPr>
         <w:tc>
           <w:tcPr>
-            <w:tcW w:w="1607" w:type="dxa"/>
+            <w:tcW w:w="1129" w:type="dxa"/>
             <w:shd w:val="clear" w:color="auto" w:fill="FFF2CC" w:themeFill="accent4" w:themeFillTint="33"/>
           </w:tcPr>
           <w:p>
@@ -1980,7 +1975,7 @@
         </w:tc>
         <w:tc>
           <w:tcPr>
-            <w:tcW w:w="3651" w:type="dxa"/>
+            <w:tcW w:w="4129" w:type="dxa"/>
             <w:shd w:val="clear" w:color="auto" w:fill="FFF2CC" w:themeFill="accent4" w:themeFillTint="33"/>
           </w:tcPr>
           <w:p>
@@ -2056,7 +2051,7 @@
         </w:trPr>
         <w:tc>
           <w:tcPr>
-            <w:tcW w:w="1607" w:type="dxa"/>
+            <w:tcW w:w="1129" w:type="dxa"/>
             <w:shd w:val="clear" w:color="auto" w:fill="D9E2F3" w:themeFill="accent1" w:themeFillTint="33"/>
           </w:tcPr>
           <w:p>
@@ -2085,7 +2080,7 @@
         </w:tc>
         <w:tc>
           <w:tcPr>
-            <w:tcW w:w="3651" w:type="dxa"/>
+            <w:tcW w:w="4129" w:type="dxa"/>
             <w:shd w:val="clear" w:color="auto" w:fill="D9E2F3" w:themeFill="accent1" w:themeFillTint="33"/>
           </w:tcPr>
           <w:p>
@@ -2161,7 +2156,7 @@
         </w:trPr>
         <w:tc>
           <w:tcPr>
-            <w:tcW w:w="1607" w:type="dxa"/>
+            <w:tcW w:w="1129" w:type="dxa"/>
             <w:shd w:val="clear" w:color="auto" w:fill="FFF2CC" w:themeFill="accent4" w:themeFillTint="33"/>
           </w:tcPr>
           <w:p>
@@ -2206,7 +2201,7 @@
         </w:tc>
         <w:tc>
           <w:tcPr>
-            <w:tcW w:w="3651" w:type="dxa"/>
+            <w:tcW w:w="4129" w:type="dxa"/>
             <w:shd w:val="clear" w:color="auto" w:fill="FFF2CC" w:themeFill="accent4" w:themeFillTint="33"/>
           </w:tcPr>
           <w:p>
@@ -2276,17 +2271,12 @@
         </w:trPr>
         <w:tc>
           <w:tcPr>
-            <w:tcW w:w="1607" w:type="dxa"/>
-            <w:shd w:val="clear" w:color="auto" w:fill="D9E2F3" w:themeFill="accent1" w:themeFillTint="33"/>
-          </w:tcPr>
-          <w:p>
-            <w:proofErr w:type="gramStart"/>
-            <w:r>
-              <w:t>Show</w:t>
-            </w:r>
-            <w:proofErr w:type="gramEnd"/>
-            <w:r>
-              <w:t xml:space="preserve"> </w:t>
+            <w:tcW w:w="1129" w:type="dxa"/>
+            <w:shd w:val="clear" w:color="auto" w:fill="D9E2F3" w:themeFill="accent1" w:themeFillTint="33"/>
+          </w:tcPr>
+          <w:p>
+            <w:r>
+              <w:t xml:space="preserve">Show </w:t>
             </w:r>
             <w:proofErr w:type="spellStart"/>
             <w:r>
@@ -2305,7 +2295,7 @@
         </w:tc>
         <w:tc>
           <w:tcPr>
-            <w:tcW w:w="3651" w:type="dxa"/>
+            <w:tcW w:w="4129" w:type="dxa"/>
             <w:shd w:val="clear" w:color="auto" w:fill="D9E2F3" w:themeFill="accent1" w:themeFillTint="33"/>
           </w:tcPr>
           <w:p>
@@ -2370,7 +2360,7 @@
         </w:trPr>
         <w:tc>
           <w:tcPr>
-            <w:tcW w:w="1607" w:type="dxa"/>
+            <w:tcW w:w="1129" w:type="dxa"/>
             <w:shd w:val="clear" w:color="auto" w:fill="FFF2CC" w:themeFill="accent4" w:themeFillTint="33"/>
           </w:tcPr>
           <w:p>
@@ -2391,7 +2381,7 @@
         </w:tc>
         <w:tc>
           <w:tcPr>
-            <w:tcW w:w="3651" w:type="dxa"/>
+            <w:tcW w:w="4129" w:type="dxa"/>
             <w:shd w:val="clear" w:color="auto" w:fill="FFF2CC" w:themeFill="accent4" w:themeFillTint="33"/>
           </w:tcPr>
           <w:p>
@@ -2459,7 +2449,7 @@
         </w:trPr>
         <w:tc>
           <w:tcPr>
-            <w:tcW w:w="1607" w:type="dxa"/>
+            <w:tcW w:w="1129" w:type="dxa"/>
             <w:shd w:val="clear" w:color="auto" w:fill="D9E2F3" w:themeFill="accent1" w:themeFillTint="33"/>
           </w:tcPr>
           <w:p>
@@ -2512,7 +2502,7 @@
         </w:tc>
         <w:tc>
           <w:tcPr>
-            <w:tcW w:w="3651" w:type="dxa"/>
+            <w:tcW w:w="4129" w:type="dxa"/>
             <w:shd w:val="clear" w:color="auto" w:fill="D9E2F3" w:themeFill="accent1" w:themeFillTint="33"/>
           </w:tcPr>
           <w:p>
@@ -2580,7 +2570,7 @@
         </w:trPr>
         <w:tc>
           <w:tcPr>
-            <w:tcW w:w="1607" w:type="dxa"/>
+            <w:tcW w:w="1129" w:type="dxa"/>
             <w:shd w:val="clear" w:color="auto" w:fill="FFF2CC" w:themeFill="accent4" w:themeFillTint="33"/>
           </w:tcPr>
           <w:p>
@@ -2633,7 +2623,7 @@
         </w:tc>
         <w:tc>
           <w:tcPr>
-            <w:tcW w:w="3651" w:type="dxa"/>
+            <w:tcW w:w="4129" w:type="dxa"/>
             <w:shd w:val="clear" w:color="auto" w:fill="FFF2CC" w:themeFill="accent4" w:themeFillTint="33"/>
           </w:tcPr>
           <w:p>
@@ -2701,7 +2691,7 @@
         </w:trPr>
         <w:tc>
           <w:tcPr>
-            <w:tcW w:w="1607" w:type="dxa"/>
+            <w:tcW w:w="1129" w:type="dxa"/>
             <w:shd w:val="clear" w:color="auto" w:fill="D9E2F3" w:themeFill="accent1" w:themeFillTint="33"/>
           </w:tcPr>
           <w:p>
@@ -2738,7 +2728,7 @@
         </w:tc>
         <w:tc>
           <w:tcPr>
-            <w:tcW w:w="3651" w:type="dxa"/>
+            <w:tcW w:w="4129" w:type="dxa"/>
             <w:shd w:val="clear" w:color="auto" w:fill="D9E2F3" w:themeFill="accent1" w:themeFillTint="33"/>
           </w:tcPr>
           <w:p>
@@ -2803,17 +2793,12 @@
         </w:trPr>
         <w:tc>
           <w:tcPr>
-            <w:tcW w:w="1607" w:type="dxa"/>
-            <w:shd w:val="clear" w:color="auto" w:fill="FFF2CC" w:themeFill="accent4" w:themeFillTint="33"/>
-          </w:tcPr>
-          <w:p>
-            <w:proofErr w:type="gramStart"/>
-            <w:r>
-              <w:t>Show</w:t>
-            </w:r>
-            <w:proofErr w:type="gramEnd"/>
-            <w:r>
-              <w:t xml:space="preserve"> </w:t>
+            <w:tcW w:w="1129" w:type="dxa"/>
+            <w:shd w:val="clear" w:color="auto" w:fill="FFF2CC" w:themeFill="accent4" w:themeFillTint="33"/>
+          </w:tcPr>
+          <w:p>
+            <w:r>
+              <w:t xml:space="preserve">Show </w:t>
             </w:r>
             <w:proofErr w:type="spellStart"/>
             <w:r>
@@ -2832,7 +2817,7 @@
         </w:tc>
         <w:tc>
           <w:tcPr>
-            <w:tcW w:w="3651" w:type="dxa"/>
+            <w:tcW w:w="4129" w:type="dxa"/>
             <w:shd w:val="clear" w:color="auto" w:fill="FFF2CC" w:themeFill="accent4" w:themeFillTint="33"/>
           </w:tcPr>
           <w:p>
@@ -2902,7 +2887,7 @@
         </w:trPr>
         <w:tc>
           <w:tcPr>
-            <w:tcW w:w="1607" w:type="dxa"/>
+            <w:tcW w:w="1129" w:type="dxa"/>
             <w:shd w:val="clear" w:color="auto" w:fill="D9E2F3" w:themeFill="accent1" w:themeFillTint="33"/>
           </w:tcPr>
           <w:p>
@@ -2942,7 +2927,7 @@
         </w:tc>
         <w:tc>
           <w:tcPr>
-            <w:tcW w:w="3651" w:type="dxa"/>
+            <w:tcW w:w="4129" w:type="dxa"/>
             <w:shd w:val="clear" w:color="auto" w:fill="D9E2F3" w:themeFill="accent1" w:themeFillTint="33"/>
           </w:tcPr>
           <w:p>
@@ -3023,7 +3008,7 @@
         </w:trPr>
         <w:tc>
           <w:tcPr>
-            <w:tcW w:w="1607" w:type="dxa"/>
+            <w:tcW w:w="1129" w:type="dxa"/>
             <w:shd w:val="clear" w:color="auto" w:fill="FFF2CC" w:themeFill="accent4" w:themeFillTint="33"/>
           </w:tcPr>
           <w:p>
@@ -3044,7 +3029,7 @@
         </w:tc>
         <w:tc>
           <w:tcPr>
-            <w:tcW w:w="3651" w:type="dxa"/>
+            <w:tcW w:w="4129" w:type="dxa"/>
             <w:shd w:val="clear" w:color="auto" w:fill="FFF2CC" w:themeFill="accent4" w:themeFillTint="33"/>
           </w:tcPr>
           <w:p>
@@ -3112,7 +3097,7 @@
         </w:trPr>
         <w:tc>
           <w:tcPr>
-            <w:tcW w:w="1607" w:type="dxa"/>
+            <w:tcW w:w="1129" w:type="dxa"/>
             <w:shd w:val="clear" w:color="auto" w:fill="D9E2F3" w:themeFill="accent1" w:themeFillTint="33"/>
           </w:tcPr>
           <w:p>
@@ -3133,7 +3118,7 @@
         </w:tc>
         <w:tc>
           <w:tcPr>
-            <w:tcW w:w="3651" w:type="dxa"/>
+            <w:tcW w:w="4129" w:type="dxa"/>
             <w:shd w:val="clear" w:color="auto" w:fill="D9E2F3" w:themeFill="accent1" w:themeFillTint="33"/>
           </w:tcPr>
           <w:p>
@@ -3193,7 +3178,7 @@
         </w:trPr>
         <w:tc>
           <w:tcPr>
-            <w:tcW w:w="1607" w:type="dxa"/>
+            <w:tcW w:w="1129" w:type="dxa"/>
             <w:shd w:val="clear" w:color="auto" w:fill="FFF2CC" w:themeFill="accent4" w:themeFillTint="33"/>
           </w:tcPr>
           <w:p>
@@ -3238,7 +3223,7 @@
         </w:tc>
         <w:tc>
           <w:tcPr>
-            <w:tcW w:w="3651" w:type="dxa"/>
+            <w:tcW w:w="4129" w:type="dxa"/>
             <w:shd w:val="clear" w:color="auto" w:fill="FFF2CC" w:themeFill="accent4" w:themeFillTint="33"/>
           </w:tcPr>
           <w:p>
@@ -3298,13 +3283,12 @@
         </w:trPr>
         <w:tc>
           <w:tcPr>
-            <w:tcW w:w="1607" w:type="dxa"/>
-            <w:shd w:val="clear" w:color="auto" w:fill="D9E2F3" w:themeFill="accent1" w:themeFillTint="33"/>
-          </w:tcPr>
-          <w:p>
-            <w:proofErr w:type="spellStart"/>
-            <w:r>
-              <w:lastRenderedPageBreak/>
+            <w:tcW w:w="1129" w:type="dxa"/>
+            <w:shd w:val="clear" w:color="auto" w:fill="D9E2F3" w:themeFill="accent1" w:themeFillTint="33"/>
+          </w:tcPr>
+          <w:p>
+            <w:proofErr w:type="spellStart"/>
+            <w:r>
               <w:t>Fraction</w:t>
             </w:r>
             <w:proofErr w:type="spellEnd"/>
@@ -3368,7 +3352,7 @@
         </w:tc>
         <w:tc>
           <w:tcPr>
-            <w:tcW w:w="3651" w:type="dxa"/>
+            <w:tcW w:w="4129" w:type="dxa"/>
             <w:shd w:val="clear" w:color="auto" w:fill="D9E2F3" w:themeFill="accent1" w:themeFillTint="33"/>
           </w:tcPr>
           <w:p>
@@ -3433,12 +3417,13 @@
         </w:trPr>
         <w:tc>
           <w:tcPr>
-            <w:tcW w:w="1607" w:type="dxa"/>
-            <w:shd w:val="clear" w:color="auto" w:fill="FFF2CC" w:themeFill="accent4" w:themeFillTint="33"/>
-          </w:tcPr>
-          <w:p>
-            <w:proofErr w:type="spellStart"/>
-            <w:r>
+            <w:tcW w:w="1129" w:type="dxa"/>
+            <w:shd w:val="clear" w:color="auto" w:fill="FFF2CC" w:themeFill="accent4" w:themeFillTint="33"/>
+          </w:tcPr>
+          <w:p>
+            <w:proofErr w:type="spellStart"/>
+            <w:r>
+              <w:lastRenderedPageBreak/>
               <w:t>Validation</w:t>
             </w:r>
             <w:proofErr w:type="spellEnd"/>
@@ -3494,7 +3479,7 @@
         </w:tc>
         <w:tc>
           <w:tcPr>
-            <w:tcW w:w="3651" w:type="dxa"/>
+            <w:tcW w:w="4129" w:type="dxa"/>
             <w:shd w:val="clear" w:color="auto" w:fill="FFF2CC" w:themeFill="accent4" w:themeFillTint="33"/>
           </w:tcPr>
           <w:p>
@@ -3559,7 +3544,7 @@
         </w:trPr>
         <w:tc>
           <w:tcPr>
-            <w:tcW w:w="1607" w:type="dxa"/>
+            <w:tcW w:w="1129" w:type="dxa"/>
             <w:shd w:val="clear" w:color="auto" w:fill="D9E2F3" w:themeFill="accent1" w:themeFillTint="33"/>
           </w:tcPr>
           <w:p>
@@ -3588,7 +3573,7 @@
         </w:tc>
         <w:tc>
           <w:tcPr>
-            <w:tcW w:w="3651" w:type="dxa"/>
+            <w:tcW w:w="4129" w:type="dxa"/>
             <w:shd w:val="clear" w:color="auto" w:fill="D9E2F3" w:themeFill="accent1" w:themeFillTint="33"/>
           </w:tcPr>
           <w:p>
@@ -3648,7 +3633,7 @@
         </w:trPr>
         <w:tc>
           <w:tcPr>
-            <w:tcW w:w="1607" w:type="dxa"/>
+            <w:tcW w:w="1129" w:type="dxa"/>
             <w:shd w:val="clear" w:color="auto" w:fill="FFF2CC" w:themeFill="accent4" w:themeFillTint="33"/>
           </w:tcPr>
           <w:p>
@@ -3677,7 +3662,7 @@
         </w:tc>
         <w:tc>
           <w:tcPr>
-            <w:tcW w:w="3651" w:type="dxa"/>
+            <w:tcW w:w="4129" w:type="dxa"/>
             <w:shd w:val="clear" w:color="auto" w:fill="FFF2CC" w:themeFill="accent4" w:themeFillTint="33"/>
           </w:tcPr>
           <w:p>
@@ -3753,7 +3738,7 @@
         </w:trPr>
         <w:tc>
           <w:tcPr>
-            <w:tcW w:w="1607" w:type="dxa"/>
+            <w:tcW w:w="1129" w:type="dxa"/>
             <w:shd w:val="clear" w:color="auto" w:fill="D9E2F3" w:themeFill="accent1" w:themeFillTint="33"/>
           </w:tcPr>
           <w:p>
@@ -3785,7 +3770,7 @@
         </w:tc>
         <w:tc>
           <w:tcPr>
-            <w:tcW w:w="3651" w:type="dxa"/>
+            <w:tcW w:w="4129" w:type="dxa"/>
             <w:shd w:val="clear" w:color="auto" w:fill="D9E2F3" w:themeFill="accent1" w:themeFillTint="33"/>
           </w:tcPr>
           <w:p>
@@ -3845,7 +3830,7 @@
         </w:trPr>
         <w:tc>
           <w:tcPr>
-            <w:tcW w:w="1607" w:type="dxa"/>
+            <w:tcW w:w="1129" w:type="dxa"/>
             <w:shd w:val="clear" w:color="auto" w:fill="FFF2CC" w:themeFill="accent4" w:themeFillTint="33"/>
           </w:tcPr>
           <w:p>
@@ -3877,7 +3862,7 @@
         </w:tc>
         <w:tc>
           <w:tcPr>
-            <w:tcW w:w="3651" w:type="dxa"/>
+            <w:tcW w:w="4129" w:type="dxa"/>
             <w:shd w:val="clear" w:color="auto" w:fill="FFF2CC" w:themeFill="accent4" w:themeFillTint="33"/>
           </w:tcPr>
           <w:p>
@@ -3942,7 +3927,7 @@
         </w:trPr>
         <w:tc>
           <w:tcPr>
-            <w:tcW w:w="1607" w:type="dxa"/>
+            <w:tcW w:w="1129" w:type="dxa"/>
             <w:shd w:val="clear" w:color="auto" w:fill="D9E2F3" w:themeFill="accent1" w:themeFillTint="33"/>
           </w:tcPr>
           <w:p>
@@ -3971,7 +3956,7 @@
         </w:tc>
         <w:tc>
           <w:tcPr>
-            <w:tcW w:w="3651" w:type="dxa"/>
+            <w:tcW w:w="4129" w:type="dxa"/>
             <w:shd w:val="clear" w:color="auto" w:fill="D9E2F3" w:themeFill="accent1" w:themeFillTint="33"/>
           </w:tcPr>
           <w:p>
@@ -4044,7 +4029,7 @@
         </w:trPr>
         <w:tc>
           <w:tcPr>
-            <w:tcW w:w="1607" w:type="dxa"/>
+            <w:tcW w:w="1129" w:type="dxa"/>
             <w:shd w:val="clear" w:color="auto" w:fill="FFF2CC" w:themeFill="accent4" w:themeFillTint="33"/>
           </w:tcPr>
           <w:p>
@@ -4068,7 +4053,7 @@
         </w:tc>
         <w:tc>
           <w:tcPr>
-            <w:tcW w:w="3651" w:type="dxa"/>
+            <w:tcW w:w="4129" w:type="dxa"/>
             <w:shd w:val="clear" w:color="auto" w:fill="FFF2CC" w:themeFill="accent4" w:themeFillTint="33"/>
           </w:tcPr>
           <w:p>
@@ -4133,7 +4118,7 @@
         </w:trPr>
         <w:tc>
           <w:tcPr>
-            <w:tcW w:w="1607" w:type="dxa"/>
+            <w:tcW w:w="1129" w:type="dxa"/>
             <w:shd w:val="clear" w:color="auto" w:fill="D9E2F3" w:themeFill="accent1" w:themeFillTint="33"/>
           </w:tcPr>
           <w:p>
@@ -4186,7 +4171,7 @@
         </w:tc>
         <w:tc>
           <w:tcPr>
-            <w:tcW w:w="3651" w:type="dxa"/>
+            <w:tcW w:w="4129" w:type="dxa"/>
             <w:shd w:val="clear" w:color="auto" w:fill="D9E2F3" w:themeFill="accent1" w:themeFillTint="33"/>
           </w:tcPr>
           <w:p>
@@ -4248,7 +4233,7 @@
         </w:trPr>
         <w:tc>
           <w:tcPr>
-            <w:tcW w:w="1607" w:type="dxa"/>
+            <w:tcW w:w="1129" w:type="dxa"/>
             <w:shd w:val="clear" w:color="auto" w:fill="FFF2CC" w:themeFill="accent4" w:themeFillTint="33"/>
           </w:tcPr>
           <w:p>
@@ -4309,7 +4294,7 @@
         </w:tc>
         <w:tc>
           <w:tcPr>
-            <w:tcW w:w="3651" w:type="dxa"/>
+            <w:tcW w:w="4129" w:type="dxa"/>
             <w:shd w:val="clear" w:color="auto" w:fill="FFF2CC" w:themeFill="accent4" w:themeFillTint="33"/>
           </w:tcPr>
           <w:p>
@@ -4374,7 +4359,7 @@
         </w:trPr>
         <w:tc>
           <w:tcPr>
-            <w:tcW w:w="1607" w:type="dxa"/>
+            <w:tcW w:w="1129" w:type="dxa"/>
             <w:shd w:val="clear" w:color="auto" w:fill="D9E2F3" w:themeFill="accent1" w:themeFillTint="33"/>
           </w:tcPr>
           <w:p>
@@ -4419,7 +4404,7 @@
         </w:tc>
         <w:tc>
           <w:tcPr>
-            <w:tcW w:w="3651" w:type="dxa"/>
+            <w:tcW w:w="4129" w:type="dxa"/>
             <w:shd w:val="clear" w:color="auto" w:fill="D9E2F3" w:themeFill="accent1" w:themeFillTint="33"/>
           </w:tcPr>
           <w:p>
@@ -4487,7 +4472,7 @@
         </w:trPr>
         <w:tc>
           <w:tcPr>
-            <w:tcW w:w="1607" w:type="dxa"/>
+            <w:tcW w:w="1129" w:type="dxa"/>
             <w:shd w:val="clear" w:color="auto" w:fill="FFF2CC" w:themeFill="accent4" w:themeFillTint="33"/>
           </w:tcPr>
           <w:p>
@@ -4508,7 +4493,7 @@
         </w:tc>
         <w:tc>
           <w:tcPr>
-            <w:tcW w:w="3651" w:type="dxa"/>
+            <w:tcW w:w="4129" w:type="dxa"/>
             <w:shd w:val="clear" w:color="auto" w:fill="FFF2CC" w:themeFill="accent4" w:themeFillTint="33"/>
           </w:tcPr>
           <w:p>
@@ -4576,7 +4561,7 @@
         </w:trPr>
         <w:tc>
           <w:tcPr>
-            <w:tcW w:w="1607" w:type="dxa"/>
+            <w:tcW w:w="1129" w:type="dxa"/>
             <w:shd w:val="clear" w:color="auto" w:fill="D9E2F3" w:themeFill="accent1" w:themeFillTint="33"/>
           </w:tcPr>
           <w:p>
@@ -4597,7 +4582,7 @@
         </w:tc>
         <w:tc>
           <w:tcPr>
-            <w:tcW w:w="3651" w:type="dxa"/>
+            <w:tcW w:w="4129" w:type="dxa"/>
             <w:shd w:val="clear" w:color="auto" w:fill="D9E2F3" w:themeFill="accent1" w:themeFillTint="33"/>
           </w:tcPr>
           <w:p>
@@ -4657,7 +4642,7 @@
         </w:trPr>
         <w:tc>
           <w:tcPr>
-            <w:tcW w:w="1607" w:type="dxa"/>
+            <w:tcW w:w="1129" w:type="dxa"/>
             <w:shd w:val="clear" w:color="auto" w:fill="FFF2CC" w:themeFill="accent4" w:themeFillTint="33"/>
           </w:tcPr>
           <w:p>
@@ -4678,7 +4663,7 @@
         </w:tc>
         <w:tc>
           <w:tcPr>
-            <w:tcW w:w="3651" w:type="dxa"/>
+            <w:tcW w:w="4129" w:type="dxa"/>
             <w:shd w:val="clear" w:color="auto" w:fill="FFF2CC" w:themeFill="accent4" w:themeFillTint="33"/>
           </w:tcPr>
           <w:p>
@@ -4746,7 +4731,7 @@
         </w:trPr>
         <w:tc>
           <w:tcPr>
-            <w:tcW w:w="1607" w:type="dxa"/>
+            <w:tcW w:w="1129" w:type="dxa"/>
             <w:shd w:val="clear" w:color="auto" w:fill="D9E2F3" w:themeFill="accent1" w:themeFillTint="33"/>
           </w:tcPr>
           <w:p>
@@ -4775,7 +4760,7 @@
         </w:tc>
         <w:tc>
           <w:tcPr>
-            <w:tcW w:w="3651" w:type="dxa"/>
+            <w:tcW w:w="4129" w:type="dxa"/>
             <w:shd w:val="clear" w:color="auto" w:fill="D9E2F3" w:themeFill="accent1" w:themeFillTint="33"/>
           </w:tcPr>
           <w:p>
@@ -4840,13 +4825,12 @@
         </w:trPr>
         <w:tc>
           <w:tcPr>
-            <w:tcW w:w="1607" w:type="dxa"/>
-            <w:shd w:val="clear" w:color="auto" w:fill="FFF2CC" w:themeFill="accent4" w:themeFillTint="33"/>
-          </w:tcPr>
-          <w:p>
-            <w:proofErr w:type="spellStart"/>
-            <w:r>
-              <w:lastRenderedPageBreak/>
+            <w:tcW w:w="1129" w:type="dxa"/>
+            <w:shd w:val="clear" w:color="auto" w:fill="FFF2CC" w:themeFill="accent4" w:themeFillTint="33"/>
+          </w:tcPr>
+          <w:p>
+            <w:proofErr w:type="spellStart"/>
+            <w:r>
               <w:t>Check</w:t>
             </w:r>
             <w:proofErr w:type="spellEnd"/>
@@ -4862,7 +4846,7 @@
         </w:tc>
         <w:tc>
           <w:tcPr>
-            <w:tcW w:w="3651" w:type="dxa"/>
+            <w:tcW w:w="4129" w:type="dxa"/>
             <w:shd w:val="clear" w:color="auto" w:fill="FFF2CC" w:themeFill="accent4" w:themeFillTint="33"/>
           </w:tcPr>
           <w:p>
@@ -4930,12 +4914,13 @@
         </w:trPr>
         <w:tc>
           <w:tcPr>
-            <w:tcW w:w="1607" w:type="dxa"/>
-            <w:shd w:val="clear" w:color="auto" w:fill="D9E2F3" w:themeFill="accent1" w:themeFillTint="33"/>
-          </w:tcPr>
-          <w:p>
-            <w:proofErr w:type="spellStart"/>
-            <w:r>
+            <w:tcW w:w="1129" w:type="dxa"/>
+            <w:shd w:val="clear" w:color="auto" w:fill="D9E2F3" w:themeFill="accent1" w:themeFillTint="33"/>
+          </w:tcPr>
+          <w:p>
+            <w:proofErr w:type="spellStart"/>
+            <w:r>
+              <w:lastRenderedPageBreak/>
               <w:t>Increase</w:t>
             </w:r>
             <w:proofErr w:type="spellEnd"/>
@@ -4975,7 +4960,7 @@
         </w:tc>
         <w:tc>
           <w:tcPr>
-            <w:tcW w:w="3651" w:type="dxa"/>
+            <w:tcW w:w="4129" w:type="dxa"/>
             <w:shd w:val="clear" w:color="auto" w:fill="D9E2F3" w:themeFill="accent1" w:themeFillTint="33"/>
           </w:tcPr>
           <w:p>
@@ -5048,7 +5033,7 @@
         </w:trPr>
         <w:tc>
           <w:tcPr>
-            <w:tcW w:w="1607" w:type="dxa"/>
+            <w:tcW w:w="1129" w:type="dxa"/>
             <w:shd w:val="clear" w:color="auto" w:fill="FFF2CC" w:themeFill="accent4" w:themeFillTint="33"/>
           </w:tcPr>
           <w:p>
@@ -5109,7 +5094,7 @@
         </w:tc>
         <w:tc>
           <w:tcPr>
-            <w:tcW w:w="3651" w:type="dxa"/>
+            <w:tcW w:w="4129" w:type="dxa"/>
             <w:shd w:val="clear" w:color="auto" w:fill="FFF2CC" w:themeFill="accent4" w:themeFillTint="33"/>
           </w:tcPr>
           <w:p>
@@ -5169,7 +5154,7 @@
         </w:trPr>
         <w:tc>
           <w:tcPr>
-            <w:tcW w:w="1607" w:type="dxa"/>
+            <w:tcW w:w="1129" w:type="dxa"/>
             <w:shd w:val="clear" w:color="auto" w:fill="D9E2F3" w:themeFill="accent1" w:themeFillTint="33"/>
           </w:tcPr>
           <w:p>
@@ -5198,7 +5183,7 @@
         </w:tc>
         <w:tc>
           <w:tcPr>
-            <w:tcW w:w="3651" w:type="dxa"/>
+            <w:tcW w:w="4129" w:type="dxa"/>
             <w:shd w:val="clear" w:color="auto" w:fill="D9E2F3" w:themeFill="accent1" w:themeFillTint="33"/>
           </w:tcPr>
           <w:p>
@@ -5263,7 +5248,7 @@
         </w:trPr>
         <w:tc>
           <w:tcPr>
-            <w:tcW w:w="1607" w:type="dxa"/>
+            <w:tcW w:w="1129" w:type="dxa"/>
             <w:shd w:val="clear" w:color="auto" w:fill="FFF2CC" w:themeFill="accent4" w:themeFillTint="33"/>
           </w:tcPr>
           <w:p>
@@ -5284,7 +5269,7 @@
         </w:tc>
         <w:tc>
           <w:tcPr>
-            <w:tcW w:w="3651" w:type="dxa"/>
+            <w:tcW w:w="4129" w:type="dxa"/>
             <w:shd w:val="clear" w:color="auto" w:fill="FFF2CC" w:themeFill="accent4" w:themeFillTint="33"/>
           </w:tcPr>
           <w:p>
@@ -5357,7 +5342,7 @@
         </w:trPr>
         <w:tc>
           <w:tcPr>
-            <w:tcW w:w="1607" w:type="dxa"/>
+            <w:tcW w:w="1129" w:type="dxa"/>
             <w:shd w:val="clear" w:color="auto" w:fill="D9E2F3" w:themeFill="accent1" w:themeFillTint="33"/>
           </w:tcPr>
           <w:p>
@@ -5386,7 +5371,7 @@
         </w:tc>
         <w:tc>
           <w:tcPr>
-            <w:tcW w:w="3651" w:type="dxa"/>
+            <w:tcW w:w="4129" w:type="dxa"/>
             <w:shd w:val="clear" w:color="auto" w:fill="D9E2F3" w:themeFill="accent1" w:themeFillTint="33"/>
           </w:tcPr>
           <w:p>
@@ -5446,7 +5431,7 @@
         </w:trPr>
         <w:tc>
           <w:tcPr>
-            <w:tcW w:w="1607" w:type="dxa"/>
+            <w:tcW w:w="1129" w:type="dxa"/>
             <w:shd w:val="clear" w:color="auto" w:fill="FFF2CC" w:themeFill="accent4" w:themeFillTint="33"/>
           </w:tcPr>
           <w:p>
@@ -5475,7 +5460,7 @@
         </w:tc>
         <w:tc>
           <w:tcPr>
-            <w:tcW w:w="3651" w:type="dxa"/>
+            <w:tcW w:w="4129" w:type="dxa"/>
             <w:shd w:val="clear" w:color="auto" w:fill="FFF2CC" w:themeFill="accent4" w:themeFillTint="33"/>
           </w:tcPr>
           <w:p>
@@ -5540,7 +5525,7 @@
         </w:trPr>
         <w:tc>
           <w:tcPr>
-            <w:tcW w:w="1607" w:type="dxa"/>
+            <w:tcW w:w="1129" w:type="dxa"/>
             <w:shd w:val="clear" w:color="auto" w:fill="D9E2F3" w:themeFill="accent1" w:themeFillTint="33"/>
           </w:tcPr>
           <w:p>
@@ -5556,7 +5541,7 @@
         </w:tc>
         <w:tc>
           <w:tcPr>
-            <w:tcW w:w="3651" w:type="dxa"/>
+            <w:tcW w:w="4129" w:type="dxa"/>
             <w:shd w:val="clear" w:color="auto" w:fill="D9E2F3" w:themeFill="accent1" w:themeFillTint="33"/>
           </w:tcPr>
           <w:p>
@@ -5616,7 +5601,7 @@
         </w:trPr>
         <w:tc>
           <w:tcPr>
-            <w:tcW w:w="1607" w:type="dxa"/>
+            <w:tcW w:w="1129" w:type="dxa"/>
             <w:shd w:val="clear" w:color="auto" w:fill="FFF2CC" w:themeFill="accent4" w:themeFillTint="33"/>
           </w:tcPr>
           <w:p>
@@ -5661,7 +5646,7 @@
         </w:tc>
         <w:tc>
           <w:tcPr>
-            <w:tcW w:w="3651" w:type="dxa"/>
+            <w:tcW w:w="4129" w:type="dxa"/>
             <w:shd w:val="clear" w:color="auto" w:fill="FFF2CC" w:themeFill="accent4" w:themeFillTint="33"/>
           </w:tcPr>
           <w:p>
@@ -5726,7 +5711,7 @@
         </w:trPr>
         <w:tc>
           <w:tcPr>
-            <w:tcW w:w="1607" w:type="dxa"/>
+            <w:tcW w:w="1129" w:type="dxa"/>
             <w:shd w:val="clear" w:color="auto" w:fill="D9E2F3" w:themeFill="accent1" w:themeFillTint="33"/>
           </w:tcPr>
           <w:p>
@@ -5818,7 +5803,7 @@
         </w:tc>
         <w:tc>
           <w:tcPr>
-            <w:tcW w:w="3651" w:type="dxa"/>
+            <w:tcW w:w="4129" w:type="dxa"/>
             <w:shd w:val="clear" w:color="auto" w:fill="D9E2F3" w:themeFill="accent1" w:themeFillTint="33"/>
           </w:tcPr>
           <w:p>
@@ -5878,7 +5863,7 @@
         </w:trPr>
         <w:tc>
           <w:tcPr>
-            <w:tcW w:w="1607" w:type="dxa"/>
+            <w:tcW w:w="1129" w:type="dxa"/>
             <w:shd w:val="clear" w:color="auto" w:fill="FFF2CC" w:themeFill="accent4" w:themeFillTint="33"/>
           </w:tcPr>
           <w:p>
@@ -5979,7 +5964,7 @@
         </w:tc>
         <w:tc>
           <w:tcPr>
-            <w:tcW w:w="3651" w:type="dxa"/>
+            <w:tcW w:w="4129" w:type="dxa"/>
             <w:shd w:val="clear" w:color="auto" w:fill="FFF2CC" w:themeFill="accent4" w:themeFillTint="33"/>
           </w:tcPr>
           <w:p>
@@ -6047,7 +6032,7 @@
         </w:trPr>
         <w:tc>
           <w:tcPr>
-            <w:tcW w:w="1607" w:type="dxa"/>
+            <w:tcW w:w="1129" w:type="dxa"/>
             <w:shd w:val="clear" w:color="auto" w:fill="D9E2F3" w:themeFill="accent1" w:themeFillTint="33"/>
           </w:tcPr>
           <w:p>
@@ -6068,7 +6053,7 @@
         </w:tc>
         <w:tc>
           <w:tcPr>
-            <w:tcW w:w="3651" w:type="dxa"/>
+            <w:tcW w:w="4129" w:type="dxa"/>
             <w:shd w:val="clear" w:color="auto" w:fill="D9E2F3" w:themeFill="accent1" w:themeFillTint="33"/>
           </w:tcPr>
           <w:p>
@@ -6111,10 +6096,7 @@
           </w:tcPr>
           <w:p>
             <w:r>
-              <w:t>11</w:t>
-            </w:r>
-            <w:r>
-              <w:t>/5/21</w:t>
+              <w:t>11/5/21</w:t>
             </w:r>
           </w:p>
         </w:tc>
@@ -6147,7 +6129,7 @@
         </w:trPr>
         <w:tc>
           <w:tcPr>
-            <w:tcW w:w="1607" w:type="dxa"/>
+            <w:tcW w:w="1129" w:type="dxa"/>
             <w:shd w:val="clear" w:color="auto" w:fill="FFF2CC" w:themeFill="accent4" w:themeFillTint="33"/>
           </w:tcPr>
           <w:p>
@@ -6168,7 +6150,7 @@
         </w:tc>
         <w:tc>
           <w:tcPr>
-            <w:tcW w:w="3651" w:type="dxa"/>
+            <w:tcW w:w="4129" w:type="dxa"/>
             <w:shd w:val="clear" w:color="auto" w:fill="FFF2CC" w:themeFill="accent4" w:themeFillTint="33"/>
           </w:tcPr>
           <w:p>
@@ -6197,13 +6179,7 @@
           </w:tcPr>
           <w:p>
             <w:r>
-              <w:t>José Manuel Bejarano</w:t>
-            </w:r>
-            <w:r>
-              <w:t xml:space="preserve">, </w:t>
-            </w:r>
-            <w:r>
-              <w:t xml:space="preserve">Matthew </w:t>
+              <w:t xml:space="preserve">José Manuel Bejarano, Matthew </w:t>
             </w:r>
             <w:proofErr w:type="spellStart"/>
             <w:r>
@@ -6252,7 +6228,7 @@
         </w:trPr>
         <w:tc>
           <w:tcPr>
-            <w:tcW w:w="1607" w:type="dxa"/>
+            <w:tcW w:w="1129" w:type="dxa"/>
             <w:shd w:val="clear" w:color="auto" w:fill="D9E2F3" w:themeFill="accent1" w:themeFillTint="33"/>
           </w:tcPr>
           <w:p>
@@ -6273,7 +6249,7 @@
         </w:tc>
         <w:tc>
           <w:tcPr>
-            <w:tcW w:w="3651" w:type="dxa"/>
+            <w:tcW w:w="4129" w:type="dxa"/>
             <w:shd w:val="clear" w:color="auto" w:fill="D9E2F3" w:themeFill="accent1" w:themeFillTint="33"/>
           </w:tcPr>
           <w:p>
@@ -6310,16 +6286,7 @@
             </w:r>
             <w:proofErr w:type="spellEnd"/>
             <w:r>
-              <w:t xml:space="preserve">, </w:t>
-            </w:r>
-            <w:r>
-              <w:t>Francisco Javier Beltrán</w:t>
-            </w:r>
-            <w:r>
-              <w:t xml:space="preserve">, </w:t>
-            </w:r>
-            <w:r>
-              <w:t xml:space="preserve">Isabel </w:t>
+              <w:t xml:space="preserve">, Francisco Javier Beltrán, Isabel </w:t>
             </w:r>
             <w:proofErr w:type="spellStart"/>
             <w:r>
@@ -6368,7 +6335,7 @@
         </w:trPr>
         <w:tc>
           <w:tcPr>
-            <w:tcW w:w="1607" w:type="dxa"/>
+            <w:tcW w:w="1129" w:type="dxa"/>
             <w:shd w:val="clear" w:color="auto" w:fill="FFF2CC" w:themeFill="accent4" w:themeFillTint="33"/>
           </w:tcPr>
           <w:p>
@@ -6392,7 +6359,7 @@
         </w:tc>
         <w:tc>
           <w:tcPr>
-            <w:tcW w:w="3651" w:type="dxa"/>
+            <w:tcW w:w="4129" w:type="dxa"/>
             <w:shd w:val="clear" w:color="auto" w:fill="FFF2CC" w:themeFill="accent4" w:themeFillTint="33"/>
           </w:tcPr>
           <w:p>
@@ -6421,10 +6388,7 @@
             </w:r>
             <w:proofErr w:type="spellEnd"/>
             <w:r>
-              <w:t xml:space="preserve">, </w:t>
-            </w:r>
-            <w:r>
-              <w:t>Pablo Colmenero</w:t>
+              <w:t>, Pablo Colmenero</w:t>
             </w:r>
           </w:p>
         </w:tc>
@@ -6446,10 +6410,7 @@
           </w:tcPr>
           <w:p>
             <w:r>
-              <w:t>17</w:t>
-            </w:r>
-            <w:r>
-              <w:t>/5/21</w:t>
+              <w:t>17/5/21</w:t>
             </w:r>
           </w:p>
         </w:tc>
@@ -6471,7 +6432,7 @@
         </w:trPr>
         <w:tc>
           <w:tcPr>
-            <w:tcW w:w="1607" w:type="dxa"/>
+            <w:tcW w:w="1129" w:type="dxa"/>
             <w:shd w:val="clear" w:color="auto" w:fill="D9E2F3" w:themeFill="accent1" w:themeFillTint="33"/>
           </w:tcPr>
           <w:p>
@@ -6500,7 +6461,7 @@
         </w:tc>
         <w:tc>
           <w:tcPr>
-            <w:tcW w:w="3651" w:type="dxa"/>
+            <w:tcW w:w="4129" w:type="dxa"/>
             <w:shd w:val="clear" w:color="auto" w:fill="D9E2F3" w:themeFill="accent1" w:themeFillTint="33"/>
           </w:tcPr>
           <w:p>
@@ -6524,10 +6485,7 @@
             </w:r>
             <w:proofErr w:type="spellEnd"/>
             <w:r>
-              <w:t xml:space="preserve">, </w:t>
-            </w:r>
-            <w:r>
-              <w:t>Pablo Colmenero</w:t>
+              <w:t>, Pablo Colmenero</w:t>
             </w:r>
           </w:p>
         </w:tc>
@@ -6571,7 +6529,7 @@
         </w:trPr>
         <w:tc>
           <w:tcPr>
-            <w:tcW w:w="1607" w:type="dxa"/>
+            <w:tcW w:w="1129" w:type="dxa"/>
             <w:shd w:val="clear" w:color="auto" w:fill="FFF2CC" w:themeFill="accent4" w:themeFillTint="33"/>
           </w:tcPr>
           <w:p>
@@ -6592,7 +6550,7 @@
         </w:tc>
         <w:tc>
           <w:tcPr>
-            <w:tcW w:w="3651" w:type="dxa"/>
+            <w:tcW w:w="4129" w:type="dxa"/>
             <w:shd w:val="clear" w:color="auto" w:fill="FFF2CC" w:themeFill="accent4" w:themeFillTint="33"/>
           </w:tcPr>
           <w:p>
@@ -6670,7 +6628,7 @@
         </w:trPr>
         <w:tc>
           <w:tcPr>
-            <w:tcW w:w="1607" w:type="dxa"/>
+            <w:tcW w:w="1129" w:type="dxa"/>
             <w:shd w:val="clear" w:color="auto" w:fill="D9E2F3" w:themeFill="accent1" w:themeFillTint="33"/>
           </w:tcPr>
           <w:p>
@@ -6692,7 +6650,7 @@
         </w:tc>
         <w:tc>
           <w:tcPr>
-            <w:tcW w:w="3651" w:type="dxa"/>
+            <w:tcW w:w="4129" w:type="dxa"/>
             <w:shd w:val="clear" w:color="auto" w:fill="D9E2F3" w:themeFill="accent1" w:themeFillTint="33"/>
           </w:tcPr>
           <w:p>
@@ -6770,7 +6728,7 @@
         </w:trPr>
         <w:tc>
           <w:tcPr>
-            <w:tcW w:w="1607" w:type="dxa"/>
+            <w:tcW w:w="1129" w:type="dxa"/>
             <w:shd w:val="clear" w:color="auto" w:fill="FFF2CC" w:themeFill="accent4" w:themeFillTint="33"/>
           </w:tcPr>
           <w:p>
@@ -6807,7 +6765,7 @@
         </w:tc>
         <w:tc>
           <w:tcPr>
-            <w:tcW w:w="3651" w:type="dxa"/>
+            <w:tcW w:w="4129" w:type="dxa"/>
             <w:shd w:val="clear" w:color="auto" w:fill="FFF2CC" w:themeFill="accent4" w:themeFillTint="33"/>
           </w:tcPr>
           <w:p>
@@ -6842,13 +6800,7 @@
           </w:tcPr>
           <w:p>
             <w:r>
-              <w:t>1</w:t>
-            </w:r>
-            <w:r>
-              <w:t>7</w:t>
-            </w:r>
-            <w:r>
-              <w:t>/5/21</w:t>
+              <w:t>17/5/21</w:t>
             </w:r>
           </w:p>
         </w:tc>
@@ -6881,7 +6833,7 @@
         </w:trPr>
         <w:tc>
           <w:tcPr>
-            <w:tcW w:w="1607" w:type="dxa"/>
+            <w:tcW w:w="1129" w:type="dxa"/>
             <w:shd w:val="clear" w:color="auto" w:fill="D9E2F3" w:themeFill="accent1" w:themeFillTint="33"/>
           </w:tcPr>
           <w:p>
@@ -6910,7 +6862,7 @@
         </w:tc>
         <w:tc>
           <w:tcPr>
-            <w:tcW w:w="3651" w:type="dxa"/>
+            <w:tcW w:w="4129" w:type="dxa"/>
             <w:shd w:val="clear" w:color="auto" w:fill="D9E2F3" w:themeFill="accent1" w:themeFillTint="33"/>
           </w:tcPr>
           <w:p>
@@ -6991,7 +6943,7 @@
         </w:trPr>
         <w:tc>
           <w:tcPr>
-            <w:tcW w:w="1607" w:type="dxa"/>
+            <w:tcW w:w="1129" w:type="dxa"/>
             <w:shd w:val="clear" w:color="auto" w:fill="FFF2CC" w:themeFill="accent4" w:themeFillTint="33"/>
           </w:tcPr>
           <w:p>
@@ -7020,7 +6972,7 @@
         </w:tc>
         <w:tc>
           <w:tcPr>
-            <w:tcW w:w="3651" w:type="dxa"/>
+            <w:tcW w:w="4129" w:type="dxa"/>
             <w:shd w:val="clear" w:color="auto" w:fill="FFF2CC" w:themeFill="accent4" w:themeFillTint="33"/>
           </w:tcPr>
           <w:p>
@@ -7101,7 +7053,7 @@
         </w:trPr>
         <w:tc>
           <w:tcPr>
-            <w:tcW w:w="1607" w:type="dxa"/>
+            <w:tcW w:w="1129" w:type="dxa"/>
             <w:shd w:val="clear" w:color="auto" w:fill="D9E2F3" w:themeFill="accent1" w:themeFillTint="33"/>
           </w:tcPr>
           <w:p>
@@ -7125,18 +7077,12 @@
         </w:tc>
         <w:tc>
           <w:tcPr>
-            <w:tcW w:w="3651" w:type="dxa"/>
-            <w:shd w:val="clear" w:color="auto" w:fill="D9E2F3" w:themeFill="accent1" w:themeFillTint="33"/>
-          </w:tcPr>
-          <w:p>
-            <w:r>
-              <w:t xml:space="preserve">Redactar el </w:t>
-            </w:r>
-            <w:r>
-              <w:t>data</w:t>
-            </w:r>
-            <w:r>
-              <w:t xml:space="preserve"> </w:t>
+            <w:tcW w:w="4129" w:type="dxa"/>
+            <w:shd w:val="clear" w:color="auto" w:fill="D9E2F3" w:themeFill="accent1" w:themeFillTint="33"/>
+          </w:tcPr>
+          <w:p>
+            <w:r>
+              <w:t xml:space="preserve">Redactar el data </w:t>
             </w:r>
             <w:proofErr w:type="spellStart"/>
             <w:r>
@@ -7204,7 +7150,7 @@
         </w:trPr>
         <w:tc>
           <w:tcPr>
-            <w:tcW w:w="1607" w:type="dxa"/>
+            <w:tcW w:w="1129" w:type="dxa"/>
             <w:shd w:val="clear" w:color="auto" w:fill="FFF2CC" w:themeFill="accent4" w:themeFillTint="33"/>
           </w:tcPr>
           <w:p>
@@ -7233,7 +7179,7 @@
         </w:tc>
         <w:tc>
           <w:tcPr>
-            <w:tcW w:w="3651" w:type="dxa"/>
+            <w:tcW w:w="4129" w:type="dxa"/>
             <w:shd w:val="clear" w:color="auto" w:fill="FFF2CC" w:themeFill="accent4" w:themeFillTint="33"/>
           </w:tcPr>
           <w:p>
@@ -7249,13 +7195,7 @@
           </w:tcPr>
           <w:p>
             <w:r>
-              <w:t>Pablo Colmenero</w:t>
-            </w:r>
-            <w:r>
-              <w:t xml:space="preserve">, </w:t>
-            </w:r>
-            <w:r>
-              <w:t xml:space="preserve">Matthew </w:t>
+              <w:t xml:space="preserve">Pablo Colmenero, Matthew </w:t>
             </w:r>
             <w:proofErr w:type="spellStart"/>
             <w:r>
@@ -7304,7 +7244,7 @@
         </w:trPr>
         <w:tc>
           <w:tcPr>
-            <w:tcW w:w="1607" w:type="dxa"/>
+            <w:tcW w:w="1129" w:type="dxa"/>
             <w:shd w:val="clear" w:color="auto" w:fill="D9E2F3" w:themeFill="accent1" w:themeFillTint="33"/>
           </w:tcPr>
           <w:p>
@@ -7333,7 +7273,7 @@
         </w:tc>
         <w:tc>
           <w:tcPr>
-            <w:tcW w:w="3651" w:type="dxa"/>
+            <w:tcW w:w="4129" w:type="dxa"/>
             <w:shd w:val="clear" w:color="auto" w:fill="D9E2F3" w:themeFill="accent1" w:themeFillTint="33"/>
           </w:tcPr>
           <w:p>
@@ -7414,7 +7354,7 @@
         </w:trPr>
         <w:tc>
           <w:tcPr>
-            <w:tcW w:w="1607" w:type="dxa"/>
+            <w:tcW w:w="1129" w:type="dxa"/>
             <w:shd w:val="clear" w:color="auto" w:fill="FFF2CC" w:themeFill="accent4" w:themeFillTint="33"/>
           </w:tcPr>
           <w:p>
@@ -7435,7 +7375,7 @@
         </w:tc>
         <w:tc>
           <w:tcPr>
-            <w:tcW w:w="3651" w:type="dxa"/>
+            <w:tcW w:w="4129" w:type="dxa"/>
             <w:shd w:val="clear" w:color="auto" w:fill="FFF2CC" w:themeFill="accent4" w:themeFillTint="33"/>
           </w:tcPr>
           <w:p>
@@ -7513,7 +7453,7 @@
         </w:trPr>
         <w:tc>
           <w:tcPr>
-            <w:tcW w:w="1607" w:type="dxa"/>
+            <w:tcW w:w="1129" w:type="dxa"/>
             <w:shd w:val="clear" w:color="auto" w:fill="D9E2F3" w:themeFill="accent1" w:themeFillTint="33"/>
           </w:tcPr>
           <w:p>
@@ -7534,7 +7474,7 @@
         </w:tc>
         <w:tc>
           <w:tcPr>
-            <w:tcW w:w="3651" w:type="dxa"/>
+            <w:tcW w:w="4129" w:type="dxa"/>
             <w:shd w:val="clear" w:color="auto" w:fill="D9E2F3" w:themeFill="accent1" w:themeFillTint="33"/>
           </w:tcPr>
           <w:p>
@@ -7574,10 +7514,7 @@
           </w:tcPr>
           <w:p>
             <w:r>
-              <w:t>20</w:t>
-            </w:r>
-            <w:r>
-              <w:t>/5/21</w:t>
+              <w:t>20/5/21</w:t>
             </w:r>
           </w:p>
         </w:tc>
@@ -7586,14 +7523,22 @@
             <w:tcW w:w="1350" w:type="dxa"/>
             <w:shd w:val="clear" w:color="auto" w:fill="D9E2F3" w:themeFill="accent1" w:themeFillTint="33"/>
           </w:tcPr>
-          <w:p/>
+          <w:p>
+            <w:r>
+              <w:t>23/5/21</w:t>
+            </w:r>
+          </w:p>
         </w:tc>
         <w:tc>
           <w:tcPr>
             <w:tcW w:w="756" w:type="dxa"/>
             <w:shd w:val="clear" w:color="auto" w:fill="D9E2F3" w:themeFill="accent1" w:themeFillTint="33"/>
           </w:tcPr>
-          <w:p/>
+          <w:p>
+            <w:r>
+              <w:t>1.34</w:t>
+            </w:r>
+          </w:p>
         </w:tc>
       </w:tr>
       <w:tr>
@@ -7602,7 +7547,7 @@
         </w:trPr>
         <w:tc>
           <w:tcPr>
-            <w:tcW w:w="1607" w:type="dxa"/>
+            <w:tcW w:w="1129" w:type="dxa"/>
             <w:shd w:val="clear" w:color="auto" w:fill="FFF2CC" w:themeFill="accent4" w:themeFillTint="33"/>
           </w:tcPr>
           <w:p>
@@ -7639,7 +7584,7 @@
         </w:tc>
         <w:tc>
           <w:tcPr>
-            <w:tcW w:w="3651" w:type="dxa"/>
+            <w:tcW w:w="4129" w:type="dxa"/>
             <w:shd w:val="clear" w:color="auto" w:fill="FFF2CC" w:themeFill="accent4" w:themeFillTint="33"/>
           </w:tcPr>
           <w:p>
@@ -7691,14 +7636,22 @@
             <w:tcW w:w="1350" w:type="dxa"/>
             <w:shd w:val="clear" w:color="auto" w:fill="FFF2CC" w:themeFill="accent4" w:themeFillTint="33"/>
           </w:tcPr>
-          <w:p/>
+          <w:p>
+            <w:r>
+              <w:t>23/5/21</w:t>
+            </w:r>
+          </w:p>
         </w:tc>
         <w:tc>
           <w:tcPr>
             <w:tcW w:w="756" w:type="dxa"/>
             <w:shd w:val="clear" w:color="auto" w:fill="FFF2CC" w:themeFill="accent4" w:themeFillTint="33"/>
           </w:tcPr>
-          <w:p/>
+          <w:p>
+            <w:r>
+              <w:t>0.47</w:t>
+            </w:r>
+          </w:p>
         </w:tc>
       </w:tr>
       <w:tr>
@@ -7707,7 +7660,7 @@
         </w:trPr>
         <w:tc>
           <w:tcPr>
-            <w:tcW w:w="1607" w:type="dxa"/>
+            <w:tcW w:w="1129" w:type="dxa"/>
             <w:shd w:val="clear" w:color="auto" w:fill="D9E2F3" w:themeFill="accent1" w:themeFillTint="33"/>
           </w:tcPr>
           <w:p>
@@ -7736,7 +7689,7 @@
         </w:tc>
         <w:tc>
           <w:tcPr>
-            <w:tcW w:w="3651" w:type="dxa"/>
+            <w:tcW w:w="4129" w:type="dxa"/>
             <w:shd w:val="clear" w:color="auto" w:fill="D9E2F3" w:themeFill="accent1" w:themeFillTint="33"/>
           </w:tcPr>
           <w:p>
@@ -7749,11 +7702,11 @@
             </w:r>
             <w:proofErr w:type="spellEnd"/>
             <w:r>
-              <w:t xml:space="preserve"> repo</w:t>
-            </w:r>
-            <w:proofErr w:type="spellStart"/>
-            <w:r>
-              <w:t>rt</w:t>
+              <w:t xml:space="preserve"> </w:t>
+            </w:r>
+            <w:proofErr w:type="spellStart"/>
+            <w:r>
+              <w:t>report</w:t>
             </w:r>
             <w:proofErr w:type="spellEnd"/>
             <w:r>
@@ -7793,14 +7746,22 @@
             <w:tcW w:w="1350" w:type="dxa"/>
             <w:shd w:val="clear" w:color="auto" w:fill="D9E2F3" w:themeFill="accent1" w:themeFillTint="33"/>
           </w:tcPr>
-          <w:p/>
+          <w:p>
+            <w:r>
+              <w:t>23/5/21</w:t>
+            </w:r>
+          </w:p>
         </w:tc>
         <w:tc>
           <w:tcPr>
             <w:tcW w:w="756" w:type="dxa"/>
             <w:shd w:val="clear" w:color="auto" w:fill="D9E2F3" w:themeFill="accent1" w:themeFillTint="33"/>
           </w:tcPr>
-          <w:p/>
+          <w:p>
+            <w:r>
+              <w:t>0.37</w:t>
+            </w:r>
+          </w:p>
         </w:tc>
       </w:tr>
       <w:tr>
@@ -7809,7 +7770,7 @@
         </w:trPr>
         <w:tc>
           <w:tcPr>
-            <w:tcW w:w="1607" w:type="dxa"/>
+            <w:tcW w:w="1129" w:type="dxa"/>
             <w:shd w:val="clear" w:color="auto" w:fill="FFF2CC" w:themeFill="accent4" w:themeFillTint="33"/>
           </w:tcPr>
           <w:p>
@@ -7838,7 +7799,7 @@
         </w:tc>
         <w:tc>
           <w:tcPr>
-            <w:tcW w:w="3651" w:type="dxa"/>
+            <w:tcW w:w="4129" w:type="dxa"/>
             <w:shd w:val="clear" w:color="auto" w:fill="FFF2CC" w:themeFill="accent4" w:themeFillTint="33"/>
           </w:tcPr>
           <w:p>
@@ -7890,14 +7851,22 @@
             <w:tcW w:w="1350" w:type="dxa"/>
             <w:shd w:val="clear" w:color="auto" w:fill="FFF2CC" w:themeFill="accent4" w:themeFillTint="33"/>
           </w:tcPr>
-          <w:p/>
+          <w:p>
+            <w:r>
+              <w:t>23/5/21</w:t>
+            </w:r>
+          </w:p>
         </w:tc>
         <w:tc>
           <w:tcPr>
             <w:tcW w:w="756" w:type="dxa"/>
             <w:shd w:val="clear" w:color="auto" w:fill="FFF2CC" w:themeFill="accent4" w:themeFillTint="33"/>
           </w:tcPr>
-          <w:p/>
+          <w:p>
+            <w:r>
+              <w:t>1.16</w:t>
+            </w:r>
+          </w:p>
         </w:tc>
       </w:tr>
       <w:tr>
@@ -7906,7 +7875,7 @@
         </w:trPr>
         <w:tc>
           <w:tcPr>
-            <w:tcW w:w="1607" w:type="dxa"/>
+            <w:tcW w:w="1129" w:type="dxa"/>
             <w:shd w:val="clear" w:color="auto" w:fill="D9E2F3" w:themeFill="accent1" w:themeFillTint="33"/>
           </w:tcPr>
           <w:p>
@@ -7927,7 +7896,7 @@
         </w:tc>
         <w:tc>
           <w:tcPr>
-            <w:tcW w:w="3651" w:type="dxa"/>
+            <w:tcW w:w="4129" w:type="dxa"/>
             <w:shd w:val="clear" w:color="auto" w:fill="D9E2F3" w:themeFill="accent1" w:themeFillTint="33"/>
           </w:tcPr>
           <w:p>
@@ -7979,14 +7948,22 @@
             <w:tcW w:w="1350" w:type="dxa"/>
             <w:shd w:val="clear" w:color="auto" w:fill="D9E2F3" w:themeFill="accent1" w:themeFillTint="33"/>
           </w:tcPr>
-          <w:p/>
+          <w:p>
+            <w:r>
+              <w:t>23/5/21</w:t>
+            </w:r>
+          </w:p>
         </w:tc>
         <w:tc>
           <w:tcPr>
             <w:tcW w:w="756" w:type="dxa"/>
             <w:shd w:val="clear" w:color="auto" w:fill="D9E2F3" w:themeFill="accent1" w:themeFillTint="33"/>
           </w:tcPr>
-          <w:p/>
+          <w:p>
+            <w:r>
+              <w:t>1.25</w:t>
+            </w:r>
+          </w:p>
         </w:tc>
       </w:tr>
       <w:tr>
@@ -7995,7 +7972,7 @@
         </w:trPr>
         <w:tc>
           <w:tcPr>
-            <w:tcW w:w="1607" w:type="dxa"/>
+            <w:tcW w:w="1129" w:type="dxa"/>
             <w:shd w:val="clear" w:color="auto" w:fill="FFF2CC" w:themeFill="accent4" w:themeFillTint="33"/>
           </w:tcPr>
           <w:p>
@@ -8011,7 +7988,7 @@
         </w:tc>
         <w:tc>
           <w:tcPr>
-            <w:tcW w:w="3651" w:type="dxa"/>
+            <w:tcW w:w="4129" w:type="dxa"/>
             <w:shd w:val="clear" w:color="auto" w:fill="FFF2CC" w:themeFill="accent4" w:themeFillTint="33"/>
           </w:tcPr>
           <w:p>
@@ -8063,14 +8040,22 @@
             <w:tcW w:w="1350" w:type="dxa"/>
             <w:shd w:val="clear" w:color="auto" w:fill="FFF2CC" w:themeFill="accent4" w:themeFillTint="33"/>
           </w:tcPr>
-          <w:p/>
+          <w:p>
+            <w:r>
+              <w:t>23/5/21</w:t>
+            </w:r>
+          </w:p>
         </w:tc>
         <w:tc>
           <w:tcPr>
             <w:tcW w:w="756" w:type="dxa"/>
             <w:shd w:val="clear" w:color="auto" w:fill="FFF2CC" w:themeFill="accent4" w:themeFillTint="33"/>
           </w:tcPr>
-          <w:p/>
+          <w:p>
+            <w:r>
+              <w:t>1.25</w:t>
+            </w:r>
+          </w:p>
         </w:tc>
       </w:tr>
       <w:tr>
@@ -8079,7 +8064,7 @@
         </w:trPr>
         <w:tc>
           <w:tcPr>
-            <w:tcW w:w="1607" w:type="dxa"/>
+            <w:tcW w:w="1129" w:type="dxa"/>
             <w:shd w:val="clear" w:color="auto" w:fill="D9E2F3" w:themeFill="accent1" w:themeFillTint="33"/>
           </w:tcPr>
           <w:p>
@@ -8100,7 +8085,7 @@
         </w:tc>
         <w:tc>
           <w:tcPr>
-            <w:tcW w:w="3651" w:type="dxa"/>
+            <w:tcW w:w="4129" w:type="dxa"/>
             <w:shd w:val="clear" w:color="auto" w:fill="D9E2F3" w:themeFill="accent1" w:themeFillTint="33"/>
           </w:tcPr>
           <w:p>
@@ -8154,14 +8139,22 @@
             <w:tcW w:w="1350" w:type="dxa"/>
             <w:shd w:val="clear" w:color="auto" w:fill="D9E2F3" w:themeFill="accent1" w:themeFillTint="33"/>
           </w:tcPr>
-          <w:p/>
+          <w:p>
+            <w:r>
+              <w:t>23/5/21</w:t>
+            </w:r>
+          </w:p>
         </w:tc>
         <w:tc>
           <w:tcPr>
             <w:tcW w:w="756" w:type="dxa"/>
             <w:shd w:val="clear" w:color="auto" w:fill="D9E2F3" w:themeFill="accent1" w:themeFillTint="33"/>
           </w:tcPr>
-          <w:p/>
+          <w:p>
+            <w:r>
+              <w:t>0.03</w:t>
+            </w:r>
+          </w:p>
         </w:tc>
       </w:tr>
       <w:tr>
@@ -8170,7 +8163,7 @@
         </w:trPr>
         <w:tc>
           <w:tcPr>
-            <w:tcW w:w="1607" w:type="dxa"/>
+            <w:tcW w:w="1129" w:type="dxa"/>
             <w:shd w:val="clear" w:color="auto" w:fill="FFF2CC" w:themeFill="accent4" w:themeFillTint="33"/>
           </w:tcPr>
           <w:p>
@@ -8186,7 +8179,7 @@
         </w:tc>
         <w:tc>
           <w:tcPr>
-            <w:tcW w:w="3651" w:type="dxa"/>
+            <w:tcW w:w="4129" w:type="dxa"/>
             <w:shd w:val="clear" w:color="auto" w:fill="FFF2CC" w:themeFill="accent4" w:themeFillTint="33"/>
           </w:tcPr>
           <w:p>
@@ -8235,14 +8228,28 @@
             <w:tcW w:w="1350" w:type="dxa"/>
             <w:shd w:val="clear" w:color="auto" w:fill="FFF2CC" w:themeFill="accent4" w:themeFillTint="33"/>
           </w:tcPr>
-          <w:p/>
+          <w:p>
+            <w:r>
+              <w:t>2</w:t>
+            </w:r>
+            <w:r>
+              <w:t>5</w:t>
+            </w:r>
+            <w:r>
+              <w:t>/5/21</w:t>
+            </w:r>
+          </w:p>
         </w:tc>
         <w:tc>
           <w:tcPr>
             <w:tcW w:w="756" w:type="dxa"/>
             <w:shd w:val="clear" w:color="auto" w:fill="FFF2CC" w:themeFill="accent4" w:themeFillTint="33"/>
           </w:tcPr>
-          <w:p/>
+          <w:p>
+            <w:r>
+              <w:t>0.95</w:t>
+            </w:r>
+          </w:p>
         </w:tc>
       </w:tr>
       <w:tr>
@@ -8251,7 +8258,7 @@
         </w:trPr>
         <w:tc>
           <w:tcPr>
-            <w:tcW w:w="1607" w:type="dxa"/>
+            <w:tcW w:w="1129" w:type="dxa"/>
             <w:shd w:val="clear" w:color="auto" w:fill="D9E2F3" w:themeFill="accent1" w:themeFillTint="33"/>
           </w:tcPr>
           <w:p>
@@ -8288,16 +8295,16 @@
         </w:tc>
         <w:tc>
           <w:tcPr>
-            <w:tcW w:w="3651" w:type="dxa"/>
-            <w:shd w:val="clear" w:color="auto" w:fill="D9E2F3" w:themeFill="accent1" w:themeFillTint="33"/>
-          </w:tcPr>
-          <w:p>
-            <w:r>
-              <w:t>Expandir el te</w:t>
-            </w:r>
-            <w:proofErr w:type="spellStart"/>
-            <w:r>
-              <w:t>am</w:t>
+            <w:tcW w:w="4129" w:type="dxa"/>
+            <w:shd w:val="clear" w:color="auto" w:fill="D9E2F3" w:themeFill="accent1" w:themeFillTint="33"/>
+          </w:tcPr>
+          <w:p>
+            <w:r>
+              <w:t xml:space="preserve">Expandir el </w:t>
+            </w:r>
+            <w:proofErr w:type="spellStart"/>
+            <w:r>
+              <w:t>team</w:t>
             </w:r>
             <w:proofErr w:type="spellEnd"/>
             <w:r>
@@ -8353,17 +8360,2280 @@
             <w:tcW w:w="1350" w:type="dxa"/>
             <w:shd w:val="clear" w:color="auto" w:fill="D9E2F3" w:themeFill="accent1" w:themeFillTint="33"/>
           </w:tcPr>
-          <w:p/>
+          <w:p>
+            <w:r>
+              <w:t>23/5/21</w:t>
+            </w:r>
+          </w:p>
         </w:tc>
         <w:tc>
           <w:tcPr>
             <w:tcW w:w="756" w:type="dxa"/>
             <w:shd w:val="clear" w:color="auto" w:fill="D9E2F3" w:themeFill="accent1" w:themeFillTint="33"/>
           </w:tcPr>
-          <w:p/>
+          <w:p>
+            <w:r>
+              <w:t>0.21</w:t>
+            </w:r>
+          </w:p>
+        </w:tc>
+      </w:tr>
+      <w:tr>
+        <w:trPr>
+          <w:trHeight w:val="588"/>
+        </w:trPr>
+        <w:tc>
+          <w:tcPr>
+            <w:tcW w:w="1129" w:type="dxa"/>
+            <w:shd w:val="clear" w:color="auto" w:fill="FFF2CC" w:themeFill="accent4" w:themeFillTint="33"/>
+          </w:tcPr>
+          <w:p>
+            <w:proofErr w:type="spellStart"/>
+            <w:r>
+              <w:t>Negative</w:t>
+            </w:r>
+            <w:proofErr w:type="spellEnd"/>
+            <w:r>
+              <w:t xml:space="preserve"> </w:t>
+            </w:r>
+            <w:proofErr w:type="spellStart"/>
+            <w:r>
+              <w:t>tests</w:t>
+            </w:r>
+            <w:proofErr w:type="spellEnd"/>
+            <w:r>
+              <w:t xml:space="preserve"> </w:t>
+            </w:r>
+            <w:proofErr w:type="spellStart"/>
+            <w:r>
+              <w:t>of</w:t>
+            </w:r>
+            <w:proofErr w:type="spellEnd"/>
+            <w:r>
+              <w:t xml:space="preserve"> </w:t>
+            </w:r>
+            <w:proofErr w:type="spellStart"/>
+            <w:r>
+              <w:t>sign</w:t>
+            </w:r>
+            <w:proofErr w:type="spellEnd"/>
+            <w:r>
+              <w:t xml:space="preserve"> up</w:t>
+            </w:r>
+          </w:p>
+        </w:tc>
+        <w:tc>
+          <w:tcPr>
+            <w:tcW w:w="4129" w:type="dxa"/>
+            <w:shd w:val="clear" w:color="auto" w:fill="FFF2CC" w:themeFill="accent4" w:themeFillTint="33"/>
+          </w:tcPr>
+          <w:p>
+            <w:r>
+              <w:t xml:space="preserve">Añadir a los </w:t>
+            </w:r>
+            <w:proofErr w:type="spellStart"/>
+            <w:r>
+              <w:t>tests</w:t>
+            </w:r>
+            <w:proofErr w:type="spellEnd"/>
+            <w:r>
+              <w:t xml:space="preserve"> de </w:t>
+            </w:r>
+            <w:proofErr w:type="spellStart"/>
+            <w:r>
+              <w:t>sign</w:t>
+            </w:r>
+            <w:proofErr w:type="spellEnd"/>
+            <w:r>
+              <w:t xml:space="preserve"> up casos negativos</w:t>
+            </w:r>
+          </w:p>
+        </w:tc>
+        <w:tc>
+          <w:tcPr>
+            <w:tcW w:w="1755" w:type="dxa"/>
+            <w:shd w:val="clear" w:color="auto" w:fill="FFF2CC" w:themeFill="accent4" w:themeFillTint="33"/>
+          </w:tcPr>
+          <w:p>
+            <w:r>
+              <w:t>José Manuel Bejarano</w:t>
+            </w:r>
+          </w:p>
+        </w:tc>
+        <w:tc>
+          <w:tcPr>
+            <w:tcW w:w="1092" w:type="dxa"/>
+            <w:shd w:val="clear" w:color="auto" w:fill="FFF2CC" w:themeFill="accent4" w:themeFillTint="33"/>
+          </w:tcPr>
+          <w:p>
+            <w:r>
+              <w:t>20/5/21</w:t>
+            </w:r>
+          </w:p>
+        </w:tc>
+        <w:tc>
+          <w:tcPr>
+            <w:tcW w:w="1350" w:type="dxa"/>
+            <w:shd w:val="clear" w:color="auto" w:fill="FFF2CC" w:themeFill="accent4" w:themeFillTint="33"/>
+          </w:tcPr>
+          <w:p>
+            <w:r>
+              <w:t>23/5/21</w:t>
+            </w:r>
+          </w:p>
+        </w:tc>
+        <w:tc>
+          <w:tcPr>
+            <w:tcW w:w="756" w:type="dxa"/>
+            <w:shd w:val="clear" w:color="auto" w:fill="FFF2CC" w:themeFill="accent4" w:themeFillTint="33"/>
+          </w:tcPr>
+          <w:p>
+            <w:r>
+              <w:t>0.47</w:t>
+            </w:r>
+          </w:p>
+        </w:tc>
+      </w:tr>
+      <w:tr>
+        <w:trPr>
+          <w:trHeight w:val="588"/>
+        </w:trPr>
+        <w:tc>
+          <w:tcPr>
+            <w:tcW w:w="1129" w:type="dxa"/>
+            <w:shd w:val="clear" w:color="auto" w:fill="D9E2F3" w:themeFill="accent1" w:themeFillTint="33"/>
+          </w:tcPr>
+          <w:p>
+            <w:r>
+              <w:t xml:space="preserve">Test </w:t>
+            </w:r>
+            <w:proofErr w:type="spellStart"/>
+            <w:r>
+              <w:t>user</w:t>
+            </w:r>
+            <w:proofErr w:type="spellEnd"/>
+            <w:r>
+              <w:t xml:space="preserve"> </w:t>
+            </w:r>
+            <w:proofErr w:type="spellStart"/>
+            <w:r>
+              <w:t>features</w:t>
+            </w:r>
+            <w:proofErr w:type="spellEnd"/>
+          </w:p>
+        </w:tc>
+        <w:tc>
+          <w:tcPr>
+            <w:tcW w:w="4129" w:type="dxa"/>
+            <w:shd w:val="clear" w:color="auto" w:fill="D9E2F3" w:themeFill="accent1" w:themeFillTint="33"/>
+          </w:tcPr>
+          <w:p>
+            <w:r>
+              <w:t xml:space="preserve">Hacer </w:t>
+            </w:r>
+            <w:proofErr w:type="spellStart"/>
+            <w:r>
+              <w:t>tests</w:t>
+            </w:r>
+            <w:proofErr w:type="spellEnd"/>
+            <w:r>
+              <w:t xml:space="preserve"> para las funciones con diferentes usuarios</w:t>
+            </w:r>
+          </w:p>
+        </w:tc>
+        <w:tc>
+          <w:tcPr>
+            <w:tcW w:w="1755" w:type="dxa"/>
+            <w:shd w:val="clear" w:color="auto" w:fill="D9E2F3" w:themeFill="accent1" w:themeFillTint="33"/>
+          </w:tcPr>
+          <w:p>
+            <w:r>
+              <w:t>José Manuel Bejarano</w:t>
+            </w:r>
+          </w:p>
+        </w:tc>
+        <w:tc>
+          <w:tcPr>
+            <w:tcW w:w="1092" w:type="dxa"/>
+            <w:shd w:val="clear" w:color="auto" w:fill="D9E2F3" w:themeFill="accent1" w:themeFillTint="33"/>
+          </w:tcPr>
+          <w:p>
+            <w:r>
+              <w:t>22/5/21</w:t>
+            </w:r>
+          </w:p>
+        </w:tc>
+        <w:tc>
+          <w:tcPr>
+            <w:tcW w:w="1350" w:type="dxa"/>
+            <w:shd w:val="clear" w:color="auto" w:fill="D9E2F3" w:themeFill="accent1" w:themeFillTint="33"/>
+          </w:tcPr>
+          <w:p>
+            <w:r>
+              <w:t>24/5/21</w:t>
+            </w:r>
+          </w:p>
+        </w:tc>
+        <w:tc>
+          <w:tcPr>
+            <w:tcW w:w="756" w:type="dxa"/>
+            <w:shd w:val="clear" w:color="auto" w:fill="D9E2F3" w:themeFill="accent1" w:themeFillTint="33"/>
+          </w:tcPr>
+          <w:p>
+            <w:r>
+              <w:t>2.25</w:t>
+            </w:r>
+          </w:p>
+        </w:tc>
+      </w:tr>
+      <w:tr>
+        <w:trPr>
+          <w:trHeight w:val="588"/>
+        </w:trPr>
+        <w:tc>
+          <w:tcPr>
+            <w:tcW w:w="1129" w:type="dxa"/>
+            <w:shd w:val="clear" w:color="auto" w:fill="FFF2CC" w:themeFill="accent4" w:themeFillTint="33"/>
+          </w:tcPr>
+          <w:p>
+            <w:r>
+              <w:t xml:space="preserve">Test </w:t>
+            </w:r>
+            <w:proofErr w:type="spellStart"/>
+            <w:r>
+              <w:t>language</w:t>
+            </w:r>
+            <w:proofErr w:type="spellEnd"/>
+            <w:r>
+              <w:t xml:space="preserve"> </w:t>
+            </w:r>
+            <w:proofErr w:type="spellStart"/>
+            <w:r>
+              <w:t>change</w:t>
+            </w:r>
+            <w:proofErr w:type="spellEnd"/>
+          </w:p>
+        </w:tc>
+        <w:tc>
+          <w:tcPr>
+            <w:tcW w:w="4129" w:type="dxa"/>
+            <w:shd w:val="clear" w:color="auto" w:fill="FFF2CC" w:themeFill="accent4" w:themeFillTint="33"/>
+          </w:tcPr>
+          <w:p>
+            <w:r>
+              <w:t xml:space="preserve">Hacer </w:t>
+            </w:r>
+            <w:proofErr w:type="spellStart"/>
+            <w:r>
+              <w:t>tests</w:t>
+            </w:r>
+            <w:proofErr w:type="spellEnd"/>
+            <w:r>
+              <w:t xml:space="preserve"> para el cambio de idioma entre inglés y español</w:t>
+            </w:r>
+          </w:p>
+        </w:tc>
+        <w:tc>
+          <w:tcPr>
+            <w:tcW w:w="1755" w:type="dxa"/>
+            <w:shd w:val="clear" w:color="auto" w:fill="FFF2CC" w:themeFill="accent4" w:themeFillTint="33"/>
+          </w:tcPr>
+          <w:p>
+            <w:r>
+              <w:t>Guillermo López</w:t>
+            </w:r>
+          </w:p>
+        </w:tc>
+        <w:tc>
+          <w:tcPr>
+            <w:tcW w:w="1092" w:type="dxa"/>
+            <w:shd w:val="clear" w:color="auto" w:fill="FFF2CC" w:themeFill="accent4" w:themeFillTint="33"/>
+          </w:tcPr>
+          <w:p>
+            <w:r>
+              <w:t>22/5/21</w:t>
+            </w:r>
+          </w:p>
+        </w:tc>
+        <w:tc>
+          <w:tcPr>
+            <w:tcW w:w="1350" w:type="dxa"/>
+            <w:shd w:val="clear" w:color="auto" w:fill="FFF2CC" w:themeFill="accent4" w:themeFillTint="33"/>
+          </w:tcPr>
+          <w:p>
+            <w:r>
+              <w:t>24/5/21</w:t>
+            </w:r>
+          </w:p>
+        </w:tc>
+        <w:tc>
+          <w:tcPr>
+            <w:tcW w:w="756" w:type="dxa"/>
+            <w:shd w:val="clear" w:color="auto" w:fill="FFF2CC" w:themeFill="accent4" w:themeFillTint="33"/>
+          </w:tcPr>
+          <w:p>
+            <w:r>
+              <w:t>0.77</w:t>
+            </w:r>
+          </w:p>
+        </w:tc>
+      </w:tr>
+      <w:tr>
+        <w:trPr>
+          <w:trHeight w:val="588"/>
+        </w:trPr>
+        <w:tc>
+          <w:tcPr>
+            <w:tcW w:w="1129" w:type="dxa"/>
+            <w:shd w:val="clear" w:color="auto" w:fill="D9E2F3" w:themeFill="accent1" w:themeFillTint="33"/>
+          </w:tcPr>
+          <w:p>
+            <w:r>
+              <w:t xml:space="preserve">Test spam </w:t>
+            </w:r>
+            <w:proofErr w:type="spellStart"/>
+            <w:r>
+              <w:t>threshold</w:t>
+            </w:r>
+            <w:proofErr w:type="spellEnd"/>
+            <w:r>
+              <w:t xml:space="preserve"> </w:t>
+            </w:r>
+            <w:proofErr w:type="spellStart"/>
+            <w:r>
+              <w:t>features</w:t>
+            </w:r>
+            <w:proofErr w:type="spellEnd"/>
+          </w:p>
+        </w:tc>
+        <w:tc>
+          <w:tcPr>
+            <w:tcW w:w="4129" w:type="dxa"/>
+            <w:shd w:val="clear" w:color="auto" w:fill="D9E2F3" w:themeFill="accent1" w:themeFillTint="33"/>
+          </w:tcPr>
+          <w:p>
+            <w:r>
+              <w:t xml:space="preserve">Hacer </w:t>
+            </w:r>
+            <w:proofErr w:type="spellStart"/>
+            <w:r>
+              <w:t>tests</w:t>
+            </w:r>
+            <w:proofErr w:type="spellEnd"/>
+            <w:r>
+              <w:t xml:space="preserve"> para el umbral de spam</w:t>
+            </w:r>
+          </w:p>
+        </w:tc>
+        <w:tc>
+          <w:tcPr>
+            <w:tcW w:w="1755" w:type="dxa"/>
+            <w:shd w:val="clear" w:color="auto" w:fill="D9E2F3" w:themeFill="accent1" w:themeFillTint="33"/>
+          </w:tcPr>
+          <w:p>
+            <w:r>
+              <w:t>Pablo Colmenero</w:t>
+            </w:r>
+          </w:p>
+        </w:tc>
+        <w:tc>
+          <w:tcPr>
+            <w:tcW w:w="1092" w:type="dxa"/>
+            <w:shd w:val="clear" w:color="auto" w:fill="D9E2F3" w:themeFill="accent1" w:themeFillTint="33"/>
+          </w:tcPr>
+          <w:p>
+            <w:r>
+              <w:t>22/5/21</w:t>
+            </w:r>
+          </w:p>
+        </w:tc>
+        <w:tc>
+          <w:tcPr>
+            <w:tcW w:w="1350" w:type="dxa"/>
+            <w:shd w:val="clear" w:color="auto" w:fill="D9E2F3" w:themeFill="accent1" w:themeFillTint="33"/>
+          </w:tcPr>
+          <w:p>
+            <w:r>
+              <w:t>24/5/21</w:t>
+            </w:r>
+          </w:p>
+        </w:tc>
+        <w:tc>
+          <w:tcPr>
+            <w:tcW w:w="756" w:type="dxa"/>
+            <w:shd w:val="clear" w:color="auto" w:fill="D9E2F3" w:themeFill="accent1" w:themeFillTint="33"/>
+          </w:tcPr>
+          <w:p>
+            <w:r>
+              <w:t>3.71</w:t>
+            </w:r>
+          </w:p>
+        </w:tc>
+      </w:tr>
+      <w:tr>
+        <w:trPr>
+          <w:trHeight w:val="588"/>
+        </w:trPr>
+        <w:tc>
+          <w:tcPr>
+            <w:tcW w:w="1129" w:type="dxa"/>
+            <w:shd w:val="clear" w:color="auto" w:fill="FFF2CC" w:themeFill="accent4" w:themeFillTint="33"/>
+          </w:tcPr>
+          <w:p>
+            <w:proofErr w:type="spellStart"/>
+            <w:r>
+              <w:lastRenderedPageBreak/>
+              <w:t>Update</w:t>
+            </w:r>
+            <w:proofErr w:type="spellEnd"/>
+            <w:r>
+              <w:t xml:space="preserve"> and </w:t>
+            </w:r>
+            <w:proofErr w:type="spellStart"/>
+            <w:r>
+              <w:t>check</w:t>
+            </w:r>
+            <w:proofErr w:type="spellEnd"/>
+            <w:r>
+              <w:t xml:space="preserve"> </w:t>
+            </w:r>
+            <w:proofErr w:type="spellStart"/>
+            <w:r>
+              <w:t>Lint</w:t>
+            </w:r>
+            <w:proofErr w:type="spellEnd"/>
+            <w:r>
+              <w:t xml:space="preserve"> </w:t>
+            </w:r>
+            <w:proofErr w:type="spellStart"/>
+            <w:r>
+              <w:t>report</w:t>
+            </w:r>
+            <w:proofErr w:type="spellEnd"/>
+          </w:p>
+        </w:tc>
+        <w:tc>
+          <w:tcPr>
+            <w:tcW w:w="4129" w:type="dxa"/>
+            <w:shd w:val="clear" w:color="auto" w:fill="FFF2CC" w:themeFill="accent4" w:themeFillTint="33"/>
+          </w:tcPr>
+          <w:p>
+            <w:r>
+              <w:t xml:space="preserve">Comprobar que el </w:t>
+            </w:r>
+            <w:proofErr w:type="spellStart"/>
+            <w:r>
+              <w:t>Lint</w:t>
+            </w:r>
+            <w:proofErr w:type="spellEnd"/>
+            <w:r>
+              <w:t xml:space="preserve"> </w:t>
+            </w:r>
+            <w:proofErr w:type="spellStart"/>
+            <w:r>
+              <w:t>report</w:t>
+            </w:r>
+            <w:proofErr w:type="spellEnd"/>
+            <w:r>
+              <w:t xml:space="preserve"> está bien y actualizarlo</w:t>
+            </w:r>
+          </w:p>
+        </w:tc>
+        <w:tc>
+          <w:tcPr>
+            <w:tcW w:w="1755" w:type="dxa"/>
+            <w:shd w:val="clear" w:color="auto" w:fill="FFF2CC" w:themeFill="accent4" w:themeFillTint="33"/>
+          </w:tcPr>
+          <w:p>
+            <w:r>
+              <w:t xml:space="preserve">Isabel </w:t>
+            </w:r>
+            <w:proofErr w:type="spellStart"/>
+            <w:r>
+              <w:t>Arrans</w:t>
+            </w:r>
+            <w:proofErr w:type="spellEnd"/>
+          </w:p>
+        </w:tc>
+        <w:tc>
+          <w:tcPr>
+            <w:tcW w:w="1092" w:type="dxa"/>
+            <w:shd w:val="clear" w:color="auto" w:fill="FFF2CC" w:themeFill="accent4" w:themeFillTint="33"/>
+          </w:tcPr>
+          <w:p>
+            <w:r>
+              <w:t>22/5/21</w:t>
+            </w:r>
+          </w:p>
+        </w:tc>
+        <w:tc>
+          <w:tcPr>
+            <w:tcW w:w="1350" w:type="dxa"/>
+            <w:shd w:val="clear" w:color="auto" w:fill="FFF2CC" w:themeFill="accent4" w:themeFillTint="33"/>
+          </w:tcPr>
+          <w:p>
+            <w:r>
+              <w:t>24/5/21</w:t>
+            </w:r>
+          </w:p>
+        </w:tc>
+        <w:tc>
+          <w:tcPr>
+            <w:tcW w:w="756" w:type="dxa"/>
+            <w:shd w:val="clear" w:color="auto" w:fill="FFF2CC" w:themeFill="accent4" w:themeFillTint="33"/>
+          </w:tcPr>
+          <w:p>
+            <w:r>
+              <w:t>0.3</w:t>
+            </w:r>
+          </w:p>
+        </w:tc>
+      </w:tr>
+      <w:tr>
+        <w:trPr>
+          <w:trHeight w:val="588"/>
+        </w:trPr>
+        <w:tc>
+          <w:tcPr>
+            <w:tcW w:w="1129" w:type="dxa"/>
+            <w:shd w:val="clear" w:color="auto" w:fill="D9E2F3" w:themeFill="accent1" w:themeFillTint="33"/>
+          </w:tcPr>
+          <w:p>
+            <w:proofErr w:type="spellStart"/>
+            <w:r>
+              <w:t>Update</w:t>
+            </w:r>
+            <w:proofErr w:type="spellEnd"/>
+            <w:r>
+              <w:t xml:space="preserve"> and </w:t>
+            </w:r>
+            <w:proofErr w:type="spellStart"/>
+            <w:r>
+              <w:t>check</w:t>
+            </w:r>
+            <w:proofErr w:type="spellEnd"/>
+            <w:r>
+              <w:t xml:space="preserve"> Data </w:t>
+            </w:r>
+            <w:proofErr w:type="spellStart"/>
+            <w:r>
+              <w:t>model</w:t>
+            </w:r>
+            <w:proofErr w:type="spellEnd"/>
+            <w:r>
+              <w:t xml:space="preserve"> </w:t>
+            </w:r>
+            <w:proofErr w:type="spellStart"/>
+            <w:r>
+              <w:t>report</w:t>
+            </w:r>
+            <w:proofErr w:type="spellEnd"/>
+          </w:p>
+        </w:tc>
+        <w:tc>
+          <w:tcPr>
+            <w:tcW w:w="4129" w:type="dxa"/>
+            <w:shd w:val="clear" w:color="auto" w:fill="D9E2F3" w:themeFill="accent1" w:themeFillTint="33"/>
+          </w:tcPr>
+          <w:p>
+            <w:r>
+              <w:t xml:space="preserve">Comprobar que el data </w:t>
+            </w:r>
+            <w:proofErr w:type="spellStart"/>
+            <w:r>
+              <w:t>model</w:t>
+            </w:r>
+            <w:proofErr w:type="spellEnd"/>
+            <w:r>
+              <w:t xml:space="preserve"> </w:t>
+            </w:r>
+            <w:proofErr w:type="spellStart"/>
+            <w:r>
+              <w:t>report</w:t>
+            </w:r>
+            <w:proofErr w:type="spellEnd"/>
+            <w:r>
+              <w:t xml:space="preserve"> está bien y actualizarlo</w:t>
+            </w:r>
+          </w:p>
+        </w:tc>
+        <w:tc>
+          <w:tcPr>
+            <w:tcW w:w="1755" w:type="dxa"/>
+            <w:shd w:val="clear" w:color="auto" w:fill="D9E2F3" w:themeFill="accent1" w:themeFillTint="33"/>
+          </w:tcPr>
+          <w:p>
+            <w:r>
+              <w:t xml:space="preserve">Matthew </w:t>
+            </w:r>
+            <w:proofErr w:type="spellStart"/>
+            <w:r>
+              <w:t>Bwye</w:t>
+            </w:r>
+            <w:proofErr w:type="spellEnd"/>
+          </w:p>
+        </w:tc>
+        <w:tc>
+          <w:tcPr>
+            <w:tcW w:w="1092" w:type="dxa"/>
+            <w:shd w:val="clear" w:color="auto" w:fill="D9E2F3" w:themeFill="accent1" w:themeFillTint="33"/>
+          </w:tcPr>
+          <w:p>
+            <w:r>
+              <w:t>22/5/21</w:t>
+            </w:r>
+          </w:p>
+        </w:tc>
+        <w:tc>
+          <w:tcPr>
+            <w:tcW w:w="1350" w:type="dxa"/>
+            <w:shd w:val="clear" w:color="auto" w:fill="D9E2F3" w:themeFill="accent1" w:themeFillTint="33"/>
+          </w:tcPr>
+          <w:p>
+            <w:r>
+              <w:t>24/5/21</w:t>
+            </w:r>
+          </w:p>
+        </w:tc>
+        <w:tc>
+          <w:tcPr>
+            <w:tcW w:w="756" w:type="dxa"/>
+            <w:shd w:val="clear" w:color="auto" w:fill="D9E2F3" w:themeFill="accent1" w:themeFillTint="33"/>
+          </w:tcPr>
+          <w:p>
+            <w:r>
+              <w:t>0.17</w:t>
+            </w:r>
+          </w:p>
+        </w:tc>
+      </w:tr>
+      <w:tr>
+        <w:trPr>
+          <w:trHeight w:val="588"/>
+        </w:trPr>
+        <w:tc>
+          <w:tcPr>
+            <w:tcW w:w="1129" w:type="dxa"/>
+            <w:shd w:val="clear" w:color="auto" w:fill="FFF2CC" w:themeFill="accent4" w:themeFillTint="33"/>
+          </w:tcPr>
+          <w:p>
+            <w:proofErr w:type="spellStart"/>
+            <w:r>
+              <w:t>Update</w:t>
+            </w:r>
+            <w:proofErr w:type="spellEnd"/>
+            <w:r>
+              <w:t xml:space="preserve"> and </w:t>
+            </w:r>
+            <w:proofErr w:type="spellStart"/>
+            <w:r>
+              <w:t>check</w:t>
+            </w:r>
+            <w:proofErr w:type="spellEnd"/>
+            <w:r>
+              <w:t xml:space="preserve"> </w:t>
+            </w:r>
+            <w:proofErr w:type="spellStart"/>
+            <w:r>
+              <w:t>changelog</w:t>
+            </w:r>
+            <w:proofErr w:type="spellEnd"/>
+            <w:r>
+              <w:t xml:space="preserve"> report</w:t>
+            </w:r>
+          </w:p>
+        </w:tc>
+        <w:tc>
+          <w:tcPr>
+            <w:tcW w:w="4129" w:type="dxa"/>
+            <w:shd w:val="clear" w:color="auto" w:fill="FFF2CC" w:themeFill="accent4" w:themeFillTint="33"/>
+          </w:tcPr>
+          <w:p>
+            <w:r>
+              <w:t xml:space="preserve">Comprobar que el </w:t>
+            </w:r>
+            <w:proofErr w:type="spellStart"/>
+            <w:r>
+              <w:t>changelog</w:t>
+            </w:r>
+            <w:proofErr w:type="spellEnd"/>
+            <w:r>
+              <w:t xml:space="preserve"> </w:t>
+            </w:r>
+            <w:proofErr w:type="spellStart"/>
+            <w:r>
+              <w:t>report</w:t>
+            </w:r>
+            <w:proofErr w:type="spellEnd"/>
+            <w:r>
+              <w:t xml:space="preserve"> está bien y actualizarlo</w:t>
+            </w:r>
+          </w:p>
+        </w:tc>
+        <w:tc>
+          <w:tcPr>
+            <w:tcW w:w="1755" w:type="dxa"/>
+            <w:shd w:val="clear" w:color="auto" w:fill="FFF2CC" w:themeFill="accent4" w:themeFillTint="33"/>
+          </w:tcPr>
+          <w:p>
+            <w:r>
+              <w:t>Guillermo López</w:t>
+            </w:r>
+          </w:p>
+        </w:tc>
+        <w:tc>
+          <w:tcPr>
+            <w:tcW w:w="1092" w:type="dxa"/>
+            <w:shd w:val="clear" w:color="auto" w:fill="FFF2CC" w:themeFill="accent4" w:themeFillTint="33"/>
+          </w:tcPr>
+          <w:p>
+            <w:r>
+              <w:t>22/5/21</w:t>
+            </w:r>
+          </w:p>
+        </w:tc>
+        <w:tc>
+          <w:tcPr>
+            <w:tcW w:w="1350" w:type="dxa"/>
+            <w:shd w:val="clear" w:color="auto" w:fill="FFF2CC" w:themeFill="accent4" w:themeFillTint="33"/>
+          </w:tcPr>
+          <w:p>
+            <w:r>
+              <w:t>24/5/21</w:t>
+            </w:r>
+          </w:p>
+        </w:tc>
+        <w:tc>
+          <w:tcPr>
+            <w:tcW w:w="756" w:type="dxa"/>
+            <w:shd w:val="clear" w:color="auto" w:fill="FFF2CC" w:themeFill="accent4" w:themeFillTint="33"/>
+          </w:tcPr>
+          <w:p>
+            <w:r>
+              <w:t>1.86</w:t>
+            </w:r>
+          </w:p>
+        </w:tc>
+      </w:tr>
+      <w:tr>
+        <w:trPr>
+          <w:trHeight w:val="588"/>
+        </w:trPr>
+        <w:tc>
+          <w:tcPr>
+            <w:tcW w:w="1129" w:type="dxa"/>
+            <w:shd w:val="clear" w:color="auto" w:fill="D9E2F3" w:themeFill="accent1" w:themeFillTint="33"/>
+          </w:tcPr>
+          <w:p>
+            <w:proofErr w:type="spellStart"/>
+            <w:r>
+              <w:t>Update</w:t>
+            </w:r>
+            <w:proofErr w:type="spellEnd"/>
+            <w:r>
+              <w:t xml:space="preserve"> and </w:t>
+            </w:r>
+            <w:proofErr w:type="spellStart"/>
+            <w:r>
+              <w:t>check</w:t>
+            </w:r>
+            <w:proofErr w:type="spellEnd"/>
+            <w:r>
+              <w:t xml:space="preserve"> </w:t>
+            </w:r>
+            <w:proofErr w:type="spellStart"/>
+            <w:r>
+              <w:t>feature</w:t>
+            </w:r>
+            <w:proofErr w:type="spellEnd"/>
+            <w:r>
+              <w:t xml:space="preserve"> </w:t>
+            </w:r>
+            <w:proofErr w:type="spellStart"/>
+            <w:r>
+              <w:t>model</w:t>
+            </w:r>
+            <w:proofErr w:type="spellEnd"/>
+            <w:r>
+              <w:t xml:space="preserve"> </w:t>
+            </w:r>
+            <w:proofErr w:type="spellStart"/>
+            <w:r>
+              <w:t>report</w:t>
+            </w:r>
+            <w:proofErr w:type="spellEnd"/>
+          </w:p>
+        </w:tc>
+        <w:tc>
+          <w:tcPr>
+            <w:tcW w:w="4129" w:type="dxa"/>
+            <w:shd w:val="clear" w:color="auto" w:fill="D9E2F3" w:themeFill="accent1" w:themeFillTint="33"/>
+          </w:tcPr>
+          <w:p>
+            <w:r>
+              <w:t xml:space="preserve">Comprobar que el </w:t>
+            </w:r>
+            <w:proofErr w:type="spellStart"/>
+            <w:r>
+              <w:t>feature</w:t>
+            </w:r>
+            <w:proofErr w:type="spellEnd"/>
+            <w:r>
+              <w:t xml:space="preserve"> </w:t>
+            </w:r>
+            <w:proofErr w:type="spellStart"/>
+            <w:r>
+              <w:t>model</w:t>
+            </w:r>
+            <w:proofErr w:type="spellEnd"/>
+            <w:r>
+              <w:t xml:space="preserve"> </w:t>
+            </w:r>
+            <w:proofErr w:type="spellStart"/>
+            <w:r>
+              <w:t>report</w:t>
+            </w:r>
+            <w:proofErr w:type="spellEnd"/>
+            <w:r>
+              <w:t xml:space="preserve"> está bien y actualizarlo</w:t>
+            </w:r>
+          </w:p>
+        </w:tc>
+        <w:tc>
+          <w:tcPr>
+            <w:tcW w:w="1755" w:type="dxa"/>
+            <w:shd w:val="clear" w:color="auto" w:fill="D9E2F3" w:themeFill="accent1" w:themeFillTint="33"/>
+          </w:tcPr>
+          <w:p>
+            <w:r>
+              <w:t>Pablo Colmenero</w:t>
+            </w:r>
+          </w:p>
+        </w:tc>
+        <w:tc>
+          <w:tcPr>
+            <w:tcW w:w="1092" w:type="dxa"/>
+            <w:shd w:val="clear" w:color="auto" w:fill="D9E2F3" w:themeFill="accent1" w:themeFillTint="33"/>
+          </w:tcPr>
+          <w:p>
+            <w:r>
+              <w:t>22/5/21</w:t>
+            </w:r>
+          </w:p>
+        </w:tc>
+        <w:tc>
+          <w:tcPr>
+            <w:tcW w:w="1350" w:type="dxa"/>
+            <w:shd w:val="clear" w:color="auto" w:fill="D9E2F3" w:themeFill="accent1" w:themeFillTint="33"/>
+          </w:tcPr>
+          <w:p>
+            <w:r>
+              <w:t>24/5/21</w:t>
+            </w:r>
+          </w:p>
+        </w:tc>
+        <w:tc>
+          <w:tcPr>
+            <w:tcW w:w="756" w:type="dxa"/>
+            <w:shd w:val="clear" w:color="auto" w:fill="D9E2F3" w:themeFill="accent1" w:themeFillTint="33"/>
+          </w:tcPr>
+          <w:p>
+            <w:r>
+              <w:t>0.78</w:t>
+            </w:r>
+          </w:p>
+        </w:tc>
+      </w:tr>
+      <w:tr>
+        <w:trPr>
+          <w:trHeight w:val="588"/>
+        </w:trPr>
+        <w:tc>
+          <w:tcPr>
+            <w:tcW w:w="1129" w:type="dxa"/>
+            <w:shd w:val="clear" w:color="auto" w:fill="FFF2CC" w:themeFill="accent4" w:themeFillTint="33"/>
+          </w:tcPr>
+          <w:p>
+            <w:r>
+              <w:t xml:space="preserve">Test </w:t>
+            </w:r>
+            <w:proofErr w:type="spellStart"/>
+            <w:r>
+              <w:t>negative</w:t>
+            </w:r>
+            <w:proofErr w:type="spellEnd"/>
+            <w:r>
+              <w:t xml:space="preserve"> cases </w:t>
+            </w:r>
+            <w:proofErr w:type="spellStart"/>
+            <w:r>
+              <w:t>of</w:t>
+            </w:r>
+            <w:proofErr w:type="spellEnd"/>
+            <w:r>
+              <w:t xml:space="preserve"> manager </w:t>
+            </w:r>
+            <w:proofErr w:type="spellStart"/>
+            <w:r>
+              <w:t>task</w:t>
+            </w:r>
+            <w:proofErr w:type="spellEnd"/>
+          </w:p>
+        </w:tc>
+        <w:tc>
+          <w:tcPr>
+            <w:tcW w:w="4129" w:type="dxa"/>
+            <w:shd w:val="clear" w:color="auto" w:fill="FFF2CC" w:themeFill="accent4" w:themeFillTint="33"/>
+          </w:tcPr>
+          <w:p>
+            <w:r>
+              <w:t xml:space="preserve">Hacer </w:t>
+            </w:r>
+            <w:proofErr w:type="spellStart"/>
+            <w:r>
+              <w:t>tests</w:t>
+            </w:r>
+            <w:proofErr w:type="spellEnd"/>
+            <w:r>
+              <w:t xml:space="preserve"> con casos negativos de las tareas de manager</w:t>
+            </w:r>
+          </w:p>
+        </w:tc>
+        <w:tc>
+          <w:tcPr>
+            <w:tcW w:w="1755" w:type="dxa"/>
+            <w:shd w:val="clear" w:color="auto" w:fill="FFF2CC" w:themeFill="accent4" w:themeFillTint="33"/>
+          </w:tcPr>
+          <w:p>
+            <w:r>
+              <w:t xml:space="preserve">Isabel </w:t>
+            </w:r>
+            <w:proofErr w:type="spellStart"/>
+            <w:r>
+              <w:t>Arrans</w:t>
+            </w:r>
+            <w:proofErr w:type="spellEnd"/>
+          </w:p>
+        </w:tc>
+        <w:tc>
+          <w:tcPr>
+            <w:tcW w:w="1092" w:type="dxa"/>
+            <w:shd w:val="clear" w:color="auto" w:fill="FFF2CC" w:themeFill="accent4" w:themeFillTint="33"/>
+          </w:tcPr>
+          <w:p>
+            <w:r>
+              <w:t>22/5/21</w:t>
+            </w:r>
+          </w:p>
+        </w:tc>
+        <w:tc>
+          <w:tcPr>
+            <w:tcW w:w="1350" w:type="dxa"/>
+            <w:shd w:val="clear" w:color="auto" w:fill="FFF2CC" w:themeFill="accent4" w:themeFillTint="33"/>
+          </w:tcPr>
+          <w:p>
+            <w:r>
+              <w:t>24/5/21</w:t>
+            </w:r>
+          </w:p>
+        </w:tc>
+        <w:tc>
+          <w:tcPr>
+            <w:tcW w:w="756" w:type="dxa"/>
+            <w:shd w:val="clear" w:color="auto" w:fill="FFF2CC" w:themeFill="accent4" w:themeFillTint="33"/>
+          </w:tcPr>
+          <w:p>
+            <w:r>
+              <w:t>1.61</w:t>
+            </w:r>
+          </w:p>
+        </w:tc>
+      </w:tr>
+      <w:tr>
+        <w:trPr>
+          <w:trHeight w:val="588"/>
+        </w:trPr>
+        <w:tc>
+          <w:tcPr>
+            <w:tcW w:w="1129" w:type="dxa"/>
+            <w:shd w:val="clear" w:color="auto" w:fill="D9E2F3" w:themeFill="accent1" w:themeFillTint="33"/>
+          </w:tcPr>
+          <w:p>
+            <w:r>
+              <w:t xml:space="preserve">Test </w:t>
+            </w:r>
+            <w:proofErr w:type="spellStart"/>
+            <w:r>
+              <w:t>listing</w:t>
+            </w:r>
+            <w:proofErr w:type="spellEnd"/>
+            <w:r>
+              <w:t xml:space="preserve"> </w:t>
+            </w:r>
+            <w:proofErr w:type="spellStart"/>
+            <w:r>
+              <w:t>sho</w:t>
+            </w:r>
+            <w:r>
+              <w:t>u</w:t>
+            </w:r>
+            <w:r>
+              <w:t>ts</w:t>
+            </w:r>
+            <w:proofErr w:type="spellEnd"/>
+            <w:r>
+              <w:t xml:space="preserve"> </w:t>
+            </w:r>
+            <w:proofErr w:type="spellStart"/>
+            <w:r>
+              <w:t>not</w:t>
+            </w:r>
+            <w:proofErr w:type="spellEnd"/>
+            <w:r>
+              <w:t xml:space="preserve"> </w:t>
+            </w:r>
+            <w:proofErr w:type="spellStart"/>
+            <w:r>
+              <w:t>older</w:t>
+            </w:r>
+            <w:proofErr w:type="spellEnd"/>
+            <w:r>
+              <w:t xml:space="preserve"> tan a </w:t>
+            </w:r>
+            <w:proofErr w:type="spellStart"/>
+            <w:r>
+              <w:t>month</w:t>
+            </w:r>
+            <w:proofErr w:type="spellEnd"/>
+          </w:p>
+        </w:tc>
+        <w:tc>
+          <w:tcPr>
+            <w:tcW w:w="4129" w:type="dxa"/>
+            <w:shd w:val="clear" w:color="auto" w:fill="D9E2F3" w:themeFill="accent1" w:themeFillTint="33"/>
+          </w:tcPr>
+          <w:p>
+            <w:r>
+              <w:t xml:space="preserve">Hacer </w:t>
+            </w:r>
+            <w:proofErr w:type="spellStart"/>
+            <w:r>
+              <w:t>tests</w:t>
+            </w:r>
+            <w:proofErr w:type="spellEnd"/>
+            <w:r>
+              <w:t xml:space="preserve"> que comprueben que todos los </w:t>
+            </w:r>
+            <w:proofErr w:type="spellStart"/>
+            <w:r>
+              <w:t>shouts</w:t>
+            </w:r>
+            <w:proofErr w:type="spellEnd"/>
+            <w:r>
+              <w:t xml:space="preserve"> que se muestran no son más antiguos de un mes</w:t>
+            </w:r>
+          </w:p>
+        </w:tc>
+        <w:tc>
+          <w:tcPr>
+            <w:tcW w:w="1755" w:type="dxa"/>
+            <w:shd w:val="clear" w:color="auto" w:fill="D9E2F3" w:themeFill="accent1" w:themeFillTint="33"/>
+          </w:tcPr>
+          <w:p>
+            <w:r>
+              <w:t xml:space="preserve">Matthew </w:t>
+            </w:r>
+            <w:proofErr w:type="spellStart"/>
+            <w:r>
+              <w:t>Bwye</w:t>
+            </w:r>
+            <w:proofErr w:type="spellEnd"/>
+          </w:p>
+        </w:tc>
+        <w:tc>
+          <w:tcPr>
+            <w:tcW w:w="1092" w:type="dxa"/>
+            <w:shd w:val="clear" w:color="auto" w:fill="D9E2F3" w:themeFill="accent1" w:themeFillTint="33"/>
+          </w:tcPr>
+          <w:p>
+            <w:r>
+              <w:t>22/5/21</w:t>
+            </w:r>
+          </w:p>
+        </w:tc>
+        <w:tc>
+          <w:tcPr>
+            <w:tcW w:w="1350" w:type="dxa"/>
+            <w:shd w:val="clear" w:color="auto" w:fill="D9E2F3" w:themeFill="accent1" w:themeFillTint="33"/>
+          </w:tcPr>
+          <w:p>
+            <w:r>
+              <w:t>24/5/21</w:t>
+            </w:r>
+          </w:p>
+        </w:tc>
+        <w:tc>
+          <w:tcPr>
+            <w:tcW w:w="756" w:type="dxa"/>
+            <w:shd w:val="clear" w:color="auto" w:fill="D9E2F3" w:themeFill="accent1" w:themeFillTint="33"/>
+          </w:tcPr>
+          <w:p>
+            <w:r>
+              <w:t>0.7</w:t>
+            </w:r>
+          </w:p>
+        </w:tc>
+      </w:tr>
+      <w:tr>
+        <w:trPr>
+          <w:trHeight w:val="588"/>
+        </w:trPr>
+        <w:tc>
+          <w:tcPr>
+            <w:tcW w:w="1129" w:type="dxa"/>
+            <w:shd w:val="clear" w:color="auto" w:fill="FFF2CC" w:themeFill="accent4" w:themeFillTint="33"/>
+          </w:tcPr>
+          <w:p>
+            <w:r>
+              <w:t xml:space="preserve">Test </w:t>
+            </w:r>
+            <w:proofErr w:type="spellStart"/>
+            <w:r>
+              <w:t>task</w:t>
+            </w:r>
+            <w:proofErr w:type="spellEnd"/>
+            <w:r>
+              <w:t xml:space="preserve"> </w:t>
+            </w:r>
+            <w:proofErr w:type="spellStart"/>
+            <w:r>
+              <w:t>order</w:t>
+            </w:r>
+            <w:proofErr w:type="spellEnd"/>
+          </w:p>
+        </w:tc>
+        <w:tc>
+          <w:tcPr>
+            <w:tcW w:w="4129" w:type="dxa"/>
+            <w:shd w:val="clear" w:color="auto" w:fill="FFF2CC" w:themeFill="accent4" w:themeFillTint="33"/>
+          </w:tcPr>
+          <w:p>
+            <w:r>
+              <w:t xml:space="preserve">Hacer </w:t>
+            </w:r>
+            <w:proofErr w:type="spellStart"/>
+            <w:r>
+              <w:t>tests</w:t>
+            </w:r>
+            <w:proofErr w:type="spellEnd"/>
+            <w:r>
+              <w:t xml:space="preserve"> que comprueben que las </w:t>
+            </w:r>
+            <w:proofErr w:type="spellStart"/>
+            <w:r>
+              <w:t>tasks</w:t>
+            </w:r>
+            <w:proofErr w:type="spellEnd"/>
+            <w:r>
+              <w:t xml:space="preserve"> se muestran en el orden correcto</w:t>
+            </w:r>
+          </w:p>
+        </w:tc>
+        <w:tc>
+          <w:tcPr>
+            <w:tcW w:w="1755" w:type="dxa"/>
+            <w:shd w:val="clear" w:color="auto" w:fill="FFF2CC" w:themeFill="accent4" w:themeFillTint="33"/>
+          </w:tcPr>
+          <w:p>
+            <w:r>
+              <w:t xml:space="preserve">Matthew </w:t>
+            </w:r>
+            <w:proofErr w:type="spellStart"/>
+            <w:r>
+              <w:t>Bwye</w:t>
+            </w:r>
+            <w:proofErr w:type="spellEnd"/>
+          </w:p>
+        </w:tc>
+        <w:tc>
+          <w:tcPr>
+            <w:tcW w:w="1092" w:type="dxa"/>
+            <w:shd w:val="clear" w:color="auto" w:fill="FFF2CC" w:themeFill="accent4" w:themeFillTint="33"/>
+          </w:tcPr>
+          <w:p>
+            <w:r>
+              <w:t>22/5/21</w:t>
+            </w:r>
+          </w:p>
+        </w:tc>
+        <w:tc>
+          <w:tcPr>
+            <w:tcW w:w="1350" w:type="dxa"/>
+            <w:shd w:val="clear" w:color="auto" w:fill="FFF2CC" w:themeFill="accent4" w:themeFillTint="33"/>
+          </w:tcPr>
+          <w:p>
+            <w:r>
+              <w:t>24/5/21</w:t>
+            </w:r>
+          </w:p>
+        </w:tc>
+        <w:tc>
+          <w:tcPr>
+            <w:tcW w:w="756" w:type="dxa"/>
+            <w:shd w:val="clear" w:color="auto" w:fill="FFF2CC" w:themeFill="accent4" w:themeFillTint="33"/>
+          </w:tcPr>
+          <w:p>
+            <w:r>
+              <w:t>0.36</w:t>
+            </w:r>
+          </w:p>
+        </w:tc>
+      </w:tr>
+      <w:tr>
+        <w:trPr>
+          <w:trHeight w:val="588"/>
+        </w:trPr>
+        <w:tc>
+          <w:tcPr>
+            <w:tcW w:w="1129" w:type="dxa"/>
+            <w:shd w:val="clear" w:color="auto" w:fill="D9E2F3" w:themeFill="accent1" w:themeFillTint="33"/>
+          </w:tcPr>
+          <w:p>
+            <w:r>
+              <w:t xml:space="preserve">Test </w:t>
+            </w:r>
+            <w:proofErr w:type="spellStart"/>
+            <w:r>
+              <w:t>that</w:t>
+            </w:r>
+            <w:proofErr w:type="spellEnd"/>
+            <w:r>
+              <w:t xml:space="preserve"> </w:t>
+            </w:r>
+            <w:proofErr w:type="spellStart"/>
+            <w:r>
+              <w:t>all</w:t>
+            </w:r>
+            <w:proofErr w:type="spellEnd"/>
+            <w:r>
+              <w:t xml:space="preserve"> Anonymous </w:t>
+            </w:r>
+            <w:proofErr w:type="spellStart"/>
+            <w:r>
+              <w:t>task</w:t>
+            </w:r>
+            <w:r>
+              <w:t>s</w:t>
+            </w:r>
+            <w:proofErr w:type="spellEnd"/>
+            <w:r>
+              <w:t xml:space="preserve"> are</w:t>
+            </w:r>
+            <w:r>
+              <w:t xml:space="preserve"> </w:t>
+            </w:r>
+            <w:proofErr w:type="spellStart"/>
+            <w:r>
+              <w:t>correct</w:t>
+            </w:r>
+            <w:proofErr w:type="spellEnd"/>
+          </w:p>
+        </w:tc>
+        <w:tc>
+          <w:tcPr>
+            <w:tcW w:w="4129" w:type="dxa"/>
+            <w:shd w:val="clear" w:color="auto" w:fill="D9E2F3" w:themeFill="accent1" w:themeFillTint="33"/>
+          </w:tcPr>
+          <w:p>
+            <w:proofErr w:type="spellStart"/>
+            <w:r>
+              <w:t>For</w:t>
+            </w:r>
+            <w:proofErr w:type="spellEnd"/>
+            <w:r>
+              <w:t xml:space="preserve"> Anonymous, </w:t>
+            </w:r>
+            <w:proofErr w:type="spellStart"/>
+            <w:r>
+              <w:t>all</w:t>
+            </w:r>
+            <w:proofErr w:type="spellEnd"/>
+            <w:r>
+              <w:t xml:space="preserve"> </w:t>
+            </w:r>
+            <w:proofErr w:type="spellStart"/>
+            <w:r>
+              <w:t>tasks</w:t>
+            </w:r>
+            <w:proofErr w:type="spellEnd"/>
+            <w:r>
+              <w:t xml:space="preserve"> </w:t>
+            </w:r>
+            <w:proofErr w:type="spellStart"/>
+            <w:r>
+              <w:t>displayed</w:t>
+            </w:r>
+            <w:proofErr w:type="spellEnd"/>
+            <w:r>
+              <w:t xml:space="preserve"> </w:t>
+            </w:r>
+            <w:proofErr w:type="spellStart"/>
+            <w:r>
+              <w:t>must</w:t>
+            </w:r>
+            <w:proofErr w:type="spellEnd"/>
+            <w:r>
+              <w:t xml:space="preserve"> be </w:t>
+            </w:r>
+            <w:proofErr w:type="spellStart"/>
+            <w:r>
+              <w:t>public</w:t>
+            </w:r>
+            <w:proofErr w:type="spellEnd"/>
+            <w:r>
+              <w:t xml:space="preserve"> an</w:t>
+            </w:r>
+            <w:r>
+              <w:t>d</w:t>
+            </w:r>
+            <w:r>
+              <w:t xml:space="preserve"> non-</w:t>
+            </w:r>
+            <w:proofErr w:type="spellStart"/>
+            <w:r>
+              <w:t>finished</w:t>
+            </w:r>
+            <w:proofErr w:type="spellEnd"/>
+          </w:p>
+        </w:tc>
+        <w:tc>
+          <w:tcPr>
+            <w:tcW w:w="1755" w:type="dxa"/>
+            <w:shd w:val="clear" w:color="auto" w:fill="D9E2F3" w:themeFill="accent1" w:themeFillTint="33"/>
+          </w:tcPr>
+          <w:p>
+            <w:r>
+              <w:t>Francisco Javier Beltrán</w:t>
+            </w:r>
+          </w:p>
+        </w:tc>
+        <w:tc>
+          <w:tcPr>
+            <w:tcW w:w="1092" w:type="dxa"/>
+            <w:shd w:val="clear" w:color="auto" w:fill="D9E2F3" w:themeFill="accent1" w:themeFillTint="33"/>
+          </w:tcPr>
+          <w:p>
+            <w:r>
+              <w:t>22/5/21</w:t>
+            </w:r>
+          </w:p>
+        </w:tc>
+        <w:tc>
+          <w:tcPr>
+            <w:tcW w:w="1350" w:type="dxa"/>
+            <w:shd w:val="clear" w:color="auto" w:fill="D9E2F3" w:themeFill="accent1" w:themeFillTint="33"/>
+          </w:tcPr>
+          <w:p>
+            <w:r>
+              <w:t>24/5/21</w:t>
+            </w:r>
+          </w:p>
+        </w:tc>
+        <w:tc>
+          <w:tcPr>
+            <w:tcW w:w="756" w:type="dxa"/>
+            <w:shd w:val="clear" w:color="auto" w:fill="D9E2F3" w:themeFill="accent1" w:themeFillTint="33"/>
+          </w:tcPr>
+          <w:p>
+            <w:r>
+              <w:t>1.48</w:t>
+            </w:r>
+          </w:p>
+        </w:tc>
+      </w:tr>
+      <w:tr>
+        <w:trPr>
+          <w:trHeight w:val="588"/>
+        </w:trPr>
+        <w:tc>
+          <w:tcPr>
+            <w:tcW w:w="1129" w:type="dxa"/>
+            <w:shd w:val="clear" w:color="auto" w:fill="FFF2CC" w:themeFill="accent4" w:themeFillTint="33"/>
+          </w:tcPr>
+          <w:p>
+            <w:r>
+              <w:t xml:space="preserve">Test </w:t>
+            </w:r>
+            <w:proofErr w:type="spellStart"/>
+            <w:r>
+              <w:t>that</w:t>
+            </w:r>
+            <w:proofErr w:type="spellEnd"/>
+            <w:r>
+              <w:t xml:space="preserve"> </w:t>
+            </w:r>
+            <w:proofErr w:type="spellStart"/>
+            <w:r>
+              <w:t>all</w:t>
+            </w:r>
+            <w:proofErr w:type="spellEnd"/>
+            <w:r>
+              <w:t xml:space="preserve"> </w:t>
+            </w:r>
+            <w:proofErr w:type="spellStart"/>
+            <w:r>
+              <w:t>Authenticated</w:t>
+            </w:r>
+            <w:proofErr w:type="spellEnd"/>
+            <w:r>
+              <w:t xml:space="preserve"> </w:t>
+            </w:r>
+            <w:proofErr w:type="spellStart"/>
+            <w:r>
+              <w:t>task</w:t>
+            </w:r>
+            <w:r>
+              <w:t>s</w:t>
+            </w:r>
+            <w:proofErr w:type="spellEnd"/>
+            <w:r>
+              <w:t xml:space="preserve"> are</w:t>
+            </w:r>
+            <w:r>
+              <w:t xml:space="preserve"> </w:t>
+            </w:r>
+            <w:proofErr w:type="spellStart"/>
+            <w:r>
+              <w:t>correct</w:t>
+            </w:r>
+            <w:proofErr w:type="spellEnd"/>
+          </w:p>
+        </w:tc>
+        <w:tc>
+          <w:tcPr>
+            <w:tcW w:w="4129" w:type="dxa"/>
+            <w:shd w:val="clear" w:color="auto" w:fill="FFF2CC" w:themeFill="accent4" w:themeFillTint="33"/>
+          </w:tcPr>
+          <w:p>
+            <w:proofErr w:type="spellStart"/>
+            <w:r>
+              <w:t>For</w:t>
+            </w:r>
+            <w:proofErr w:type="spellEnd"/>
+            <w:r>
+              <w:t xml:space="preserve"> </w:t>
+            </w:r>
+            <w:proofErr w:type="spellStart"/>
+            <w:r>
+              <w:t>Authenticated</w:t>
+            </w:r>
+            <w:proofErr w:type="spellEnd"/>
+            <w:r>
+              <w:t xml:space="preserve">, </w:t>
+            </w:r>
+            <w:proofErr w:type="spellStart"/>
+            <w:r>
+              <w:t>all</w:t>
+            </w:r>
+            <w:proofErr w:type="spellEnd"/>
+            <w:r>
+              <w:t xml:space="preserve"> </w:t>
+            </w:r>
+            <w:proofErr w:type="spellStart"/>
+            <w:r>
+              <w:t>tasks</w:t>
+            </w:r>
+            <w:proofErr w:type="spellEnd"/>
+            <w:r>
+              <w:t xml:space="preserve"> </w:t>
+            </w:r>
+            <w:proofErr w:type="spellStart"/>
+            <w:r>
+              <w:t>displayed</w:t>
+            </w:r>
+            <w:proofErr w:type="spellEnd"/>
+            <w:r>
+              <w:t xml:space="preserve"> </w:t>
+            </w:r>
+            <w:proofErr w:type="spellStart"/>
+            <w:r>
+              <w:t>must</w:t>
+            </w:r>
+            <w:proofErr w:type="spellEnd"/>
+            <w:r>
+              <w:t xml:space="preserve"> be </w:t>
+            </w:r>
+            <w:proofErr w:type="spellStart"/>
+            <w:r>
+              <w:t>public</w:t>
+            </w:r>
+            <w:proofErr w:type="spellEnd"/>
+            <w:r>
+              <w:t xml:space="preserve"> an</w:t>
+            </w:r>
+            <w:r>
+              <w:t>d</w:t>
+            </w:r>
+            <w:r>
+              <w:t xml:space="preserve"> </w:t>
+            </w:r>
+            <w:proofErr w:type="spellStart"/>
+            <w:r>
+              <w:t>finished</w:t>
+            </w:r>
+            <w:proofErr w:type="spellEnd"/>
+          </w:p>
+        </w:tc>
+        <w:tc>
+          <w:tcPr>
+            <w:tcW w:w="1755" w:type="dxa"/>
+            <w:shd w:val="clear" w:color="auto" w:fill="FFF2CC" w:themeFill="accent4" w:themeFillTint="33"/>
+          </w:tcPr>
+          <w:p>
+            <w:r>
+              <w:t>Francisco Javier Beltrán</w:t>
+            </w:r>
+          </w:p>
+        </w:tc>
+        <w:tc>
+          <w:tcPr>
+            <w:tcW w:w="1092" w:type="dxa"/>
+            <w:shd w:val="clear" w:color="auto" w:fill="FFF2CC" w:themeFill="accent4" w:themeFillTint="33"/>
+          </w:tcPr>
+          <w:p>
+            <w:r>
+              <w:t>22/5/21</w:t>
+            </w:r>
+          </w:p>
+        </w:tc>
+        <w:tc>
+          <w:tcPr>
+            <w:tcW w:w="1350" w:type="dxa"/>
+            <w:shd w:val="clear" w:color="auto" w:fill="FFF2CC" w:themeFill="accent4" w:themeFillTint="33"/>
+          </w:tcPr>
+          <w:p>
+            <w:r>
+              <w:t>24/5/21</w:t>
+            </w:r>
+          </w:p>
+        </w:tc>
+        <w:tc>
+          <w:tcPr>
+            <w:tcW w:w="756" w:type="dxa"/>
+            <w:shd w:val="clear" w:color="auto" w:fill="FFF2CC" w:themeFill="accent4" w:themeFillTint="33"/>
+          </w:tcPr>
+          <w:p>
+            <w:r>
+              <w:t>0.23</w:t>
+            </w:r>
+          </w:p>
+        </w:tc>
+      </w:tr>
+      <w:tr>
+        <w:trPr>
+          <w:trHeight w:val="588"/>
+        </w:trPr>
+        <w:tc>
+          <w:tcPr>
+            <w:tcW w:w="1129" w:type="dxa"/>
+            <w:shd w:val="clear" w:color="auto" w:fill="D9E2F3" w:themeFill="accent1" w:themeFillTint="33"/>
+          </w:tcPr>
+          <w:p>
+            <w:r>
+              <w:t xml:space="preserve">Transfer </w:t>
+            </w:r>
+            <w:proofErr w:type="spellStart"/>
+            <w:r>
+              <w:t>certain</w:t>
+            </w:r>
+            <w:proofErr w:type="spellEnd"/>
+            <w:r>
+              <w:t xml:space="preserve"> </w:t>
+            </w:r>
+            <w:proofErr w:type="spellStart"/>
+            <w:r>
+              <w:t>parts</w:t>
+            </w:r>
+            <w:proofErr w:type="spellEnd"/>
+            <w:r>
+              <w:t xml:space="preserve"> </w:t>
+            </w:r>
+            <w:proofErr w:type="spellStart"/>
+            <w:r>
+              <w:t>of</w:t>
+            </w:r>
+            <w:proofErr w:type="spellEnd"/>
+            <w:r>
+              <w:t xml:space="preserve"> </w:t>
+            </w:r>
+            <w:proofErr w:type="spellStart"/>
+            <w:r>
+              <w:t>changelo</w:t>
+            </w:r>
+            <w:r>
+              <w:t>g</w:t>
+            </w:r>
+            <w:proofErr w:type="spellEnd"/>
+            <w:r>
+              <w:t xml:space="preserve"> </w:t>
+            </w:r>
+            <w:proofErr w:type="spellStart"/>
+            <w:r>
+              <w:t>to</w:t>
+            </w:r>
+            <w:proofErr w:type="spellEnd"/>
+            <w:r>
+              <w:t xml:space="preserve"> </w:t>
+            </w:r>
+            <w:proofErr w:type="spellStart"/>
+            <w:r>
+              <w:t>lint</w:t>
+            </w:r>
+            <w:proofErr w:type="spellEnd"/>
+            <w:r>
+              <w:t xml:space="preserve"> </w:t>
+            </w:r>
+            <w:proofErr w:type="spellStart"/>
+            <w:r>
+              <w:t>report</w:t>
+            </w:r>
+            <w:proofErr w:type="spellEnd"/>
+          </w:p>
+        </w:tc>
+        <w:tc>
+          <w:tcPr>
+            <w:tcW w:w="4129" w:type="dxa"/>
+            <w:shd w:val="clear" w:color="auto" w:fill="D9E2F3" w:themeFill="accent1" w:themeFillTint="33"/>
+          </w:tcPr>
+          <w:p>
+            <w:r>
+              <w:t xml:space="preserve">Algunas partes del </w:t>
+            </w:r>
+            <w:proofErr w:type="spellStart"/>
+            <w:r>
+              <w:t>changelog</w:t>
+            </w:r>
+            <w:proofErr w:type="spellEnd"/>
+            <w:r>
+              <w:t xml:space="preserve"> </w:t>
+            </w:r>
+            <w:proofErr w:type="spellStart"/>
+            <w:r>
+              <w:t>report</w:t>
+            </w:r>
+            <w:proofErr w:type="spellEnd"/>
+            <w:r>
+              <w:t xml:space="preserve"> deberían estar en el </w:t>
+            </w:r>
+            <w:proofErr w:type="spellStart"/>
+            <w:r>
+              <w:t>lint</w:t>
+            </w:r>
+            <w:proofErr w:type="spellEnd"/>
+          </w:p>
+        </w:tc>
+        <w:tc>
+          <w:tcPr>
+            <w:tcW w:w="1755" w:type="dxa"/>
+            <w:shd w:val="clear" w:color="auto" w:fill="D9E2F3" w:themeFill="accent1" w:themeFillTint="33"/>
+          </w:tcPr>
+          <w:p>
+            <w:r>
+              <w:t xml:space="preserve">Isabel </w:t>
+            </w:r>
+            <w:proofErr w:type="spellStart"/>
+            <w:r>
+              <w:t>Arrans</w:t>
+            </w:r>
+            <w:proofErr w:type="spellEnd"/>
+          </w:p>
+        </w:tc>
+        <w:tc>
+          <w:tcPr>
+            <w:tcW w:w="1092" w:type="dxa"/>
+            <w:shd w:val="clear" w:color="auto" w:fill="D9E2F3" w:themeFill="accent1" w:themeFillTint="33"/>
+          </w:tcPr>
+          <w:p>
+            <w:r>
+              <w:t>24/5/21</w:t>
+            </w:r>
+          </w:p>
+        </w:tc>
+        <w:tc>
+          <w:tcPr>
+            <w:tcW w:w="1350" w:type="dxa"/>
+            <w:shd w:val="clear" w:color="auto" w:fill="D9E2F3" w:themeFill="accent1" w:themeFillTint="33"/>
+          </w:tcPr>
+          <w:p>
+            <w:r>
+              <w:t>2</w:t>
+            </w:r>
+            <w:r>
+              <w:t>5</w:t>
+            </w:r>
+            <w:r>
+              <w:t>/5/21</w:t>
+            </w:r>
+          </w:p>
+        </w:tc>
+        <w:tc>
+          <w:tcPr>
+            <w:tcW w:w="756" w:type="dxa"/>
+            <w:shd w:val="clear" w:color="auto" w:fill="D9E2F3" w:themeFill="accent1" w:themeFillTint="33"/>
+          </w:tcPr>
+          <w:p>
+            <w:r>
+              <w:t>0.53</w:t>
+            </w:r>
+          </w:p>
+        </w:tc>
+      </w:tr>
+      <w:tr>
+        <w:trPr>
+          <w:trHeight w:val="588"/>
+        </w:trPr>
+        <w:tc>
+          <w:tcPr>
+            <w:tcW w:w="1129" w:type="dxa"/>
+            <w:shd w:val="clear" w:color="auto" w:fill="FFF2CC" w:themeFill="accent4" w:themeFillTint="33"/>
+          </w:tcPr>
+          <w:p>
+            <w:proofErr w:type="spellStart"/>
+            <w:r>
+              <w:t>Add</w:t>
+            </w:r>
+            <w:proofErr w:type="spellEnd"/>
+            <w:r>
+              <w:t xml:space="preserve"> roles </w:t>
+            </w:r>
+            <w:proofErr w:type="spellStart"/>
+            <w:r>
+              <w:t>to</w:t>
+            </w:r>
+            <w:proofErr w:type="spellEnd"/>
+            <w:r>
+              <w:t xml:space="preserve"> </w:t>
+            </w:r>
+            <w:proofErr w:type="spellStart"/>
+            <w:r>
+              <w:t>feature</w:t>
+            </w:r>
+            <w:proofErr w:type="spellEnd"/>
+            <w:r>
+              <w:t xml:space="preserve"> </w:t>
+            </w:r>
+            <w:proofErr w:type="spellStart"/>
+            <w:r>
+              <w:t>model</w:t>
+            </w:r>
+            <w:proofErr w:type="spellEnd"/>
+            <w:r>
+              <w:t xml:space="preserve"> </w:t>
+            </w:r>
+            <w:proofErr w:type="spellStart"/>
+            <w:r>
+              <w:t>report</w:t>
+            </w:r>
+            <w:proofErr w:type="spellEnd"/>
+          </w:p>
+        </w:tc>
+        <w:tc>
+          <w:tcPr>
+            <w:tcW w:w="4129" w:type="dxa"/>
+            <w:shd w:val="clear" w:color="auto" w:fill="FFF2CC" w:themeFill="accent4" w:themeFillTint="33"/>
+          </w:tcPr>
+          <w:p>
+            <w:r>
+              <w:t xml:space="preserve">Dividir las </w:t>
+            </w:r>
+            <w:proofErr w:type="spellStart"/>
+            <w:r>
+              <w:t>features</w:t>
+            </w:r>
+            <w:proofErr w:type="spellEnd"/>
+            <w:r>
+              <w:t xml:space="preserve"> según el rol que pueda hacerlas</w:t>
+            </w:r>
+          </w:p>
+        </w:tc>
+        <w:tc>
+          <w:tcPr>
+            <w:tcW w:w="1755" w:type="dxa"/>
+            <w:shd w:val="clear" w:color="auto" w:fill="FFF2CC" w:themeFill="accent4" w:themeFillTint="33"/>
+          </w:tcPr>
+          <w:p>
+            <w:r>
+              <w:t>Guillermo López</w:t>
+            </w:r>
+          </w:p>
+        </w:tc>
+        <w:tc>
+          <w:tcPr>
+            <w:tcW w:w="1092" w:type="dxa"/>
+            <w:shd w:val="clear" w:color="auto" w:fill="FFF2CC" w:themeFill="accent4" w:themeFillTint="33"/>
+          </w:tcPr>
+          <w:p>
+            <w:r>
+              <w:t>24/5/21</w:t>
+            </w:r>
+          </w:p>
+        </w:tc>
+        <w:tc>
+          <w:tcPr>
+            <w:tcW w:w="1350" w:type="dxa"/>
+            <w:shd w:val="clear" w:color="auto" w:fill="FFF2CC" w:themeFill="accent4" w:themeFillTint="33"/>
+          </w:tcPr>
+          <w:p>
+            <w:r>
+              <w:t>25/5/21</w:t>
+            </w:r>
+          </w:p>
+        </w:tc>
+        <w:tc>
+          <w:tcPr>
+            <w:tcW w:w="756" w:type="dxa"/>
+            <w:shd w:val="clear" w:color="auto" w:fill="FFF2CC" w:themeFill="accent4" w:themeFillTint="33"/>
+          </w:tcPr>
+          <w:p>
+            <w:r>
+              <w:t>0.32</w:t>
+            </w:r>
+          </w:p>
+        </w:tc>
+      </w:tr>
+      <w:tr>
+        <w:trPr>
+          <w:trHeight w:val="588"/>
+        </w:trPr>
+        <w:tc>
+          <w:tcPr>
+            <w:tcW w:w="1129" w:type="dxa"/>
+            <w:shd w:val="clear" w:color="auto" w:fill="D9E2F3" w:themeFill="accent1" w:themeFillTint="33"/>
+          </w:tcPr>
+          <w:p>
+            <w:r>
+              <w:t xml:space="preserve">Complete </w:t>
+            </w:r>
+            <w:proofErr w:type="spellStart"/>
+            <w:r>
+              <w:t>tests</w:t>
+            </w:r>
+            <w:proofErr w:type="spellEnd"/>
+          </w:p>
+        </w:tc>
+        <w:tc>
+          <w:tcPr>
+            <w:tcW w:w="4129" w:type="dxa"/>
+            <w:shd w:val="clear" w:color="auto" w:fill="D9E2F3" w:themeFill="accent1" w:themeFillTint="33"/>
+          </w:tcPr>
+          <w:p>
+            <w:r>
+              <w:t xml:space="preserve">Implementar los últimos </w:t>
+            </w:r>
+            <w:proofErr w:type="spellStart"/>
+            <w:r>
+              <w:t>tests</w:t>
+            </w:r>
+            <w:proofErr w:type="spellEnd"/>
+            <w:r>
+              <w:t xml:space="preserve"> que se han pasado</w:t>
+            </w:r>
+          </w:p>
+        </w:tc>
+        <w:tc>
+          <w:tcPr>
+            <w:tcW w:w="1755" w:type="dxa"/>
+            <w:shd w:val="clear" w:color="auto" w:fill="D9E2F3" w:themeFill="accent1" w:themeFillTint="33"/>
+          </w:tcPr>
+          <w:p>
+            <w:r>
+              <w:t xml:space="preserve">Matthew </w:t>
+            </w:r>
+            <w:proofErr w:type="spellStart"/>
+            <w:r>
+              <w:t>Bwye</w:t>
+            </w:r>
+            <w:proofErr w:type="spellEnd"/>
+          </w:p>
+        </w:tc>
+        <w:tc>
+          <w:tcPr>
+            <w:tcW w:w="1092" w:type="dxa"/>
+            <w:shd w:val="clear" w:color="auto" w:fill="D9E2F3" w:themeFill="accent1" w:themeFillTint="33"/>
+          </w:tcPr>
+          <w:p>
+            <w:r>
+              <w:t>24/5/21</w:t>
+            </w:r>
+          </w:p>
+        </w:tc>
+        <w:tc>
+          <w:tcPr>
+            <w:tcW w:w="1350" w:type="dxa"/>
+            <w:shd w:val="clear" w:color="auto" w:fill="D9E2F3" w:themeFill="accent1" w:themeFillTint="33"/>
+          </w:tcPr>
+          <w:p>
+            <w:r>
+              <w:t>25/5/21</w:t>
+            </w:r>
+          </w:p>
+        </w:tc>
+        <w:tc>
+          <w:tcPr>
+            <w:tcW w:w="756" w:type="dxa"/>
+            <w:shd w:val="clear" w:color="auto" w:fill="D9E2F3" w:themeFill="accent1" w:themeFillTint="33"/>
+          </w:tcPr>
+          <w:p>
+            <w:r>
+              <w:t>0.43</w:t>
+            </w:r>
+          </w:p>
+        </w:tc>
+      </w:tr>
+      <w:tr>
+        <w:trPr>
+          <w:trHeight w:val="588"/>
+        </w:trPr>
+        <w:tc>
+          <w:tcPr>
+            <w:tcW w:w="1129" w:type="dxa"/>
+            <w:shd w:val="clear" w:color="auto" w:fill="FFF2CC" w:themeFill="accent4" w:themeFillTint="33"/>
+          </w:tcPr>
+          <w:p>
+            <w:proofErr w:type="spellStart"/>
+            <w:r>
+              <w:t>Check</w:t>
+            </w:r>
+            <w:proofErr w:type="spellEnd"/>
+            <w:r>
+              <w:t xml:space="preserve"> </w:t>
+            </w:r>
+            <w:proofErr w:type="spellStart"/>
+            <w:r>
+              <w:t>the</w:t>
+            </w:r>
+            <w:proofErr w:type="spellEnd"/>
+            <w:r>
+              <w:t xml:space="preserve"> </w:t>
+            </w:r>
+            <w:proofErr w:type="spellStart"/>
+            <w:r>
+              <w:t>website</w:t>
+            </w:r>
+            <w:proofErr w:type="spellEnd"/>
+          </w:p>
+        </w:tc>
+        <w:tc>
+          <w:tcPr>
+            <w:tcW w:w="4129" w:type="dxa"/>
+            <w:shd w:val="clear" w:color="auto" w:fill="FFF2CC" w:themeFill="accent4" w:themeFillTint="33"/>
+          </w:tcPr>
+          <w:p>
+            <w:r>
+              <w:t>Dar un repaso en busca de errores en la web</w:t>
+            </w:r>
+          </w:p>
+        </w:tc>
+        <w:tc>
+          <w:tcPr>
+            <w:tcW w:w="1755" w:type="dxa"/>
+            <w:shd w:val="clear" w:color="auto" w:fill="FFF2CC" w:themeFill="accent4" w:themeFillTint="33"/>
+          </w:tcPr>
+          <w:p>
+            <w:r>
+              <w:t xml:space="preserve">Isabel </w:t>
+            </w:r>
+            <w:proofErr w:type="spellStart"/>
+            <w:r>
+              <w:t>Arrans</w:t>
+            </w:r>
+            <w:proofErr w:type="spellEnd"/>
+          </w:p>
+        </w:tc>
+        <w:tc>
+          <w:tcPr>
+            <w:tcW w:w="1092" w:type="dxa"/>
+            <w:shd w:val="clear" w:color="auto" w:fill="FFF2CC" w:themeFill="accent4" w:themeFillTint="33"/>
+          </w:tcPr>
+          <w:p>
+            <w:r>
+              <w:t>24/5/21</w:t>
+            </w:r>
+          </w:p>
+        </w:tc>
+        <w:tc>
+          <w:tcPr>
+            <w:tcW w:w="1350" w:type="dxa"/>
+            <w:shd w:val="clear" w:color="auto" w:fill="FFF2CC" w:themeFill="accent4" w:themeFillTint="33"/>
+          </w:tcPr>
+          <w:p>
+            <w:r>
+              <w:t>25/5/21</w:t>
+            </w:r>
+          </w:p>
+        </w:tc>
+        <w:tc>
+          <w:tcPr>
+            <w:tcW w:w="756" w:type="dxa"/>
+            <w:shd w:val="clear" w:color="auto" w:fill="FFF2CC" w:themeFill="accent4" w:themeFillTint="33"/>
+          </w:tcPr>
+          <w:p>
+            <w:r>
+              <w:t>1.86</w:t>
+            </w:r>
+          </w:p>
+        </w:tc>
+      </w:tr>
+      <w:tr>
+        <w:trPr>
+          <w:trHeight w:val="588"/>
+        </w:trPr>
+        <w:tc>
+          <w:tcPr>
+            <w:tcW w:w="1129" w:type="dxa"/>
+            <w:shd w:val="clear" w:color="auto" w:fill="D9E2F3" w:themeFill="accent1" w:themeFillTint="33"/>
+          </w:tcPr>
+          <w:p>
+            <w:proofErr w:type="spellStart"/>
+            <w:r>
+              <w:t>Finish</w:t>
+            </w:r>
+            <w:proofErr w:type="spellEnd"/>
+            <w:r>
+              <w:t xml:space="preserve"> </w:t>
+            </w:r>
+            <w:proofErr w:type="spellStart"/>
+            <w:r>
+              <w:t>the</w:t>
+            </w:r>
+            <w:proofErr w:type="spellEnd"/>
+            <w:r>
+              <w:t xml:space="preserve"> </w:t>
+            </w:r>
+            <w:proofErr w:type="spellStart"/>
+            <w:r>
+              <w:t>planning</w:t>
+            </w:r>
+            <w:proofErr w:type="spellEnd"/>
+            <w:r>
+              <w:t xml:space="preserve"> and Budget </w:t>
+            </w:r>
+            <w:proofErr w:type="spellStart"/>
+            <w:r>
+              <w:t>reports</w:t>
+            </w:r>
+            <w:proofErr w:type="spellEnd"/>
+          </w:p>
+        </w:tc>
+        <w:tc>
+          <w:tcPr>
+            <w:tcW w:w="4129" w:type="dxa"/>
+            <w:shd w:val="clear" w:color="auto" w:fill="D9E2F3" w:themeFill="accent1" w:themeFillTint="33"/>
+          </w:tcPr>
+          <w:p>
+            <w:r>
+              <w:t xml:space="preserve">Terminar el Budget y el </w:t>
+            </w:r>
+            <w:proofErr w:type="spellStart"/>
+            <w:r>
+              <w:t>planning</w:t>
+            </w:r>
+            <w:proofErr w:type="spellEnd"/>
+            <w:r>
+              <w:t xml:space="preserve"> </w:t>
+            </w:r>
+            <w:proofErr w:type="spellStart"/>
+            <w:r>
+              <w:t>report</w:t>
+            </w:r>
+            <w:proofErr w:type="spellEnd"/>
+            <w:r>
+              <w:t xml:space="preserve"> con las nuevas tareas</w:t>
+            </w:r>
+          </w:p>
+        </w:tc>
+        <w:tc>
+          <w:tcPr>
+            <w:tcW w:w="1755" w:type="dxa"/>
+            <w:shd w:val="clear" w:color="auto" w:fill="D9E2F3" w:themeFill="accent1" w:themeFillTint="33"/>
+          </w:tcPr>
+          <w:p>
+            <w:r>
+              <w:t>Guillermo López</w:t>
+            </w:r>
+          </w:p>
+        </w:tc>
+        <w:tc>
+          <w:tcPr>
+            <w:tcW w:w="1092" w:type="dxa"/>
+            <w:shd w:val="clear" w:color="auto" w:fill="D9E2F3" w:themeFill="accent1" w:themeFillTint="33"/>
+          </w:tcPr>
+          <w:p>
+            <w:r>
+              <w:t>24/5/21</w:t>
+            </w:r>
+          </w:p>
+        </w:tc>
+        <w:tc>
+          <w:tcPr>
+            <w:tcW w:w="1350" w:type="dxa"/>
+            <w:shd w:val="clear" w:color="auto" w:fill="D9E2F3" w:themeFill="accent1" w:themeFillTint="33"/>
+          </w:tcPr>
+          <w:p>
+            <w:r>
+              <w:t>25/5/21</w:t>
+            </w:r>
+          </w:p>
+        </w:tc>
+        <w:tc>
+          <w:tcPr>
+            <w:tcW w:w="756" w:type="dxa"/>
+            <w:shd w:val="clear" w:color="auto" w:fill="D9E2F3" w:themeFill="accent1" w:themeFillTint="33"/>
+          </w:tcPr>
+          <w:p>
+            <w:r>
+              <w:t>0.48</w:t>
+            </w:r>
+          </w:p>
+        </w:tc>
+      </w:tr>
+      <w:tr>
+        <w:trPr>
+          <w:trHeight w:val="588"/>
+        </w:trPr>
+        <w:tc>
+          <w:tcPr>
+            <w:tcW w:w="1129" w:type="dxa"/>
+            <w:shd w:val="clear" w:color="auto" w:fill="FFF2CC" w:themeFill="accent4" w:themeFillTint="33"/>
+          </w:tcPr>
+          <w:p>
+            <w:proofErr w:type="spellStart"/>
+            <w:r>
+              <w:t>Finish</w:t>
+            </w:r>
+            <w:proofErr w:type="spellEnd"/>
+            <w:r>
+              <w:t xml:space="preserve"> </w:t>
+            </w:r>
+            <w:proofErr w:type="spellStart"/>
+            <w:r>
+              <w:t>the</w:t>
+            </w:r>
+            <w:proofErr w:type="spellEnd"/>
+            <w:r>
+              <w:t xml:space="preserve"> </w:t>
+            </w:r>
+            <w:proofErr w:type="spellStart"/>
+            <w:r>
+              <w:t>progress</w:t>
+            </w:r>
+            <w:proofErr w:type="spellEnd"/>
+            <w:r>
+              <w:t xml:space="preserve"> </w:t>
+            </w:r>
+            <w:proofErr w:type="spellStart"/>
+            <w:r>
+              <w:t>report</w:t>
+            </w:r>
+            <w:proofErr w:type="spellEnd"/>
+          </w:p>
+        </w:tc>
+        <w:tc>
+          <w:tcPr>
+            <w:tcW w:w="4129" w:type="dxa"/>
+            <w:shd w:val="clear" w:color="auto" w:fill="FFF2CC" w:themeFill="accent4" w:themeFillTint="33"/>
+          </w:tcPr>
+          <w:p>
+            <w:r>
+              <w:t xml:space="preserve">Terminar el </w:t>
+            </w:r>
+            <w:proofErr w:type="spellStart"/>
+            <w:r>
+              <w:t>progress</w:t>
+            </w:r>
+            <w:proofErr w:type="spellEnd"/>
+            <w:r>
+              <w:t xml:space="preserve"> </w:t>
+            </w:r>
+            <w:proofErr w:type="spellStart"/>
+            <w:r>
+              <w:t>report</w:t>
+            </w:r>
+            <w:proofErr w:type="spellEnd"/>
+            <w:r>
+              <w:t xml:space="preserve"> con los datos finales</w:t>
+            </w:r>
+          </w:p>
+        </w:tc>
+        <w:tc>
+          <w:tcPr>
+            <w:tcW w:w="1755" w:type="dxa"/>
+            <w:shd w:val="clear" w:color="auto" w:fill="FFF2CC" w:themeFill="accent4" w:themeFillTint="33"/>
+          </w:tcPr>
+          <w:p>
+            <w:r>
+              <w:t xml:space="preserve">Matthew </w:t>
+            </w:r>
+            <w:proofErr w:type="spellStart"/>
+            <w:r>
+              <w:t>Bwye</w:t>
+            </w:r>
+            <w:proofErr w:type="spellEnd"/>
+          </w:p>
+        </w:tc>
+        <w:tc>
+          <w:tcPr>
+            <w:tcW w:w="1092" w:type="dxa"/>
+            <w:shd w:val="clear" w:color="auto" w:fill="FFF2CC" w:themeFill="accent4" w:themeFillTint="33"/>
+          </w:tcPr>
+          <w:p>
+            <w:r>
+              <w:t>24/5/21</w:t>
+            </w:r>
+          </w:p>
+        </w:tc>
+        <w:tc>
+          <w:tcPr>
+            <w:tcW w:w="1350" w:type="dxa"/>
+            <w:shd w:val="clear" w:color="auto" w:fill="FFF2CC" w:themeFill="accent4" w:themeFillTint="33"/>
+          </w:tcPr>
+          <w:p>
+            <w:r>
+              <w:t>25/5/21</w:t>
+            </w:r>
+          </w:p>
+        </w:tc>
+        <w:tc>
+          <w:tcPr>
+            <w:tcW w:w="756" w:type="dxa"/>
+            <w:shd w:val="clear" w:color="auto" w:fill="FFF2CC" w:themeFill="accent4" w:themeFillTint="33"/>
+          </w:tcPr>
+          <w:p>
+            <w:r>
+              <w:t>0.37</w:t>
+            </w:r>
+          </w:p>
         </w:tc>
       </w:tr>
     </w:tbl>
+    <w:p>
+      <w:pPr>
+        <w:rPr>
+          <w:b/>
+          <w:bCs/>
+          <w:u w:val="single"/>
+        </w:rPr>
+      </w:pPr>
+    </w:p>
+    <w:p>
+      <w:pPr>
+        <w:rPr>
+          <w:b/>
+          <w:bCs/>
+          <w:u w:val="single"/>
+        </w:rPr>
+      </w:pPr>
+    </w:p>
     <w:p>
       <w:pPr>
         <w:rPr>
